--- a/Tugas Akhir_1408605015.docx
+++ b/Tugas Akhir_1408605015.docx
@@ -1,6 +1,6 @@
 
 <file path=word/document.xml><?xml version="1.0" encoding="utf-8"?>
-<w:document xmlns:wpc="http://schemas.microsoft.com/office/word/2010/wordprocessingCanvas" xmlns:mc="http://schemas.openxmlformats.org/markup-compatibility/2006" xmlns:o="urn:schemas-microsoft-com:office:office" xmlns:r="http://schemas.openxmlformats.org/officeDocument/2006/relationships" xmlns:m="http://schemas.openxmlformats.org/officeDocument/2006/math" xmlns:v="urn:schemas-microsoft-com:vml" xmlns:wp14="http://schemas.microsoft.com/office/word/2010/wordprocessingDrawing" xmlns:wp="http://schemas.openxmlformats.org/drawingml/2006/wordprocessingDrawing" xmlns:w10="urn:schemas-microsoft-com:office:word" xmlns:w="http://schemas.openxmlformats.org/wordprocessingml/2006/main" xmlns:w14="http://schemas.microsoft.com/office/word/2010/wordml" xmlns:w15="http://schemas.microsoft.com/office/word/2012/wordml" xmlns:wpg="http://schemas.microsoft.com/office/word/2010/wordprocessingGroup" xmlns:wpi="http://schemas.microsoft.com/office/word/2010/wordprocessingInk" xmlns:wne="http://schemas.microsoft.com/office/word/2006/wordml" xmlns:wps="http://schemas.microsoft.com/office/word/2010/wordprocessingShape" mc:Ignorable="w14 w15 wp14">
+<w:document xmlns:wpc="http://schemas.microsoft.com/office/word/2010/wordprocessingCanvas" xmlns:cx="http://schemas.microsoft.com/office/drawing/2014/chartex" xmlns:cx1="http://schemas.microsoft.com/office/drawing/2015/9/8/chartex" xmlns:cx2="http://schemas.microsoft.com/office/drawing/2015/10/21/chartex" xmlns:cx3="http://schemas.microsoft.com/office/drawing/2016/5/9/chartex" xmlns:cx4="http://schemas.microsoft.com/office/drawing/2016/5/10/chartex" xmlns:cx5="http://schemas.microsoft.com/office/drawing/2016/5/11/chartex" xmlns:mc="http://schemas.openxmlformats.org/markup-compatibility/2006" xmlns:o="urn:schemas-microsoft-com:office:office" xmlns:r="http://schemas.openxmlformats.org/officeDocument/2006/relationships" xmlns:m="http://schemas.openxmlformats.org/officeDocument/2006/math" xmlns:v="urn:schemas-microsoft-com:vml" xmlns:wp14="http://schemas.microsoft.com/office/word/2010/wordprocessingDrawing" xmlns:wp="http://schemas.openxmlformats.org/drawingml/2006/wordprocessingDrawing" xmlns:w10="urn:schemas-microsoft-com:office:word" xmlns:w="http://schemas.openxmlformats.org/wordprocessingml/2006/main" xmlns:w14="http://schemas.microsoft.com/office/word/2010/wordml" xmlns:w15="http://schemas.microsoft.com/office/word/2012/wordml" xmlns:w16se="http://schemas.microsoft.com/office/word/2015/wordml/symex" xmlns:wpg="http://schemas.microsoft.com/office/word/2010/wordprocessingGroup" xmlns:wpi="http://schemas.microsoft.com/office/word/2010/wordprocessingInk" xmlns:wne="http://schemas.microsoft.com/office/word/2006/wordml" xmlns:wps="http://schemas.microsoft.com/office/word/2010/wordprocessingShape" mc:Ignorable="w14 w15 w16se wp14">
   <w:body>
     <w:p>
       <w:pPr>
@@ -205,7 +205,7 @@
         <w:rPr>
           <w:noProof/>
           <w:szCs w:val="24"/>
-          <w:lang w:val="en-US"/>
+          <w:lang w:val="en-ID" w:eastAsia="en-ID"/>
         </w:rPr>
         <w:drawing>
           <wp:inline distT="0" distB="0" distL="0" distR="0">
@@ -795,6 +795,7 @@
           <w:rFonts w:cs="Times New Roman"/>
           <w:noProof/>
           <w:szCs w:val="24"/>
+          <w:lang w:val="en-ID" w:eastAsia="en-ID"/>
         </w:rPr>
         <mc:AlternateContent>
           <mc:Choice Requires="wps">
@@ -6654,7 +6655,6 @@
     <w:p/>
     <w:p/>
     <w:p/>
-    <w:p/>
     <w:p>
       <w:pPr>
         <w:pStyle w:val="Heading1"/>
@@ -6676,6 +6676,7 @@
           <w:sz w:val="24"/>
           <w:szCs w:val="24"/>
         </w:rPr>
+        <w:lastRenderedPageBreak/>
         <w:t>DAFTAR TABEL</w:t>
       </w:r>
       <w:bookmarkEnd w:id="6"/>
@@ -7365,6 +7366,7 @@
           <w:sz w:val="24"/>
           <w:szCs w:val="24"/>
         </w:rPr>
+        <w:lastRenderedPageBreak/>
         <w:t>DAFTAR GAMBAR</w:t>
       </w:r>
       <w:bookmarkEnd w:id="7"/>
@@ -11058,7 +11060,19 @@
         <w:rPr>
           <w:rFonts w:eastAsiaTheme="minorEastAsia"/>
         </w:rPr>
-        <w:t>: Jumlah dokumen kelas c yang pada seluruh dokumen</w:t>
+        <w:t>: Jumlah dokumen kelas c yang</w:t>
+      </w:r>
+      <w:r>
+        <w:rPr>
+          <w:rFonts w:eastAsiaTheme="minorEastAsia"/>
+        </w:rPr>
+        <w:t xml:space="preserve"> ada</w:t>
+      </w:r>
+      <w:r>
+        <w:rPr>
+          <w:rFonts w:eastAsiaTheme="minorEastAsia"/>
+        </w:rPr>
+        <w:t xml:space="preserve"> pada seluruh dokumen</w:t>
       </w:r>
     </w:p>
     <w:p>
@@ -11911,6 +11925,7 @@
       <w:r>
         <w:rPr>
           <w:noProof/>
+          <w:lang w:val="en-ID" w:eastAsia="en-ID"/>
         </w:rPr>
         <w:drawing>
           <wp:inline distT="0" distB="0" distL="0" distR="0" wp14:anchorId="661DBE7A" wp14:editId="1E2133DA">
@@ -12195,6 +12210,7 @@
       <w:r>
         <w:rPr>
           <w:noProof/>
+          <w:lang w:val="en-ID" w:eastAsia="en-ID"/>
         </w:rPr>
         <w:drawing>
           <wp:inline distT="0" distB="0" distL="0" distR="0" wp14:anchorId="642B2DBB" wp14:editId="67864908">
@@ -14783,6 +14799,7 @@
       <w:r>
         <w:rPr>
           <w:noProof/>
+          <w:lang w:val="en-ID" w:eastAsia="en-ID"/>
         </w:rPr>
         <w:drawing>
           <wp:inline distT="0" distB="0" distL="0" distR="0" wp14:anchorId="74371216" wp14:editId="7FBDDAFD">
@@ -16145,6 +16162,7 @@
       <w:r>
         <w:rPr>
           <w:noProof/>
+          <w:lang w:val="en-ID" w:eastAsia="en-ID"/>
         </w:rPr>
         <w:lastRenderedPageBreak/>
         <w:drawing>
@@ -17325,9 +17343,9 @@
         <w:tblLook w:val="04A0" w:firstRow="1" w:lastRow="0" w:firstColumn="1" w:lastColumn="0" w:noHBand="0" w:noVBand="1"/>
       </w:tblPr>
       <w:tblGrid>
-        <w:gridCol w:w="1898"/>
-        <w:gridCol w:w="3384"/>
-        <w:gridCol w:w="2641"/>
+        <w:gridCol w:w="1924"/>
+        <w:gridCol w:w="3370"/>
+        <w:gridCol w:w="2629"/>
       </w:tblGrid>
       <w:tr>
         <w:tc>
@@ -17349,7 +17367,7 @@
                 <w:b/>
                 <w:iCs/>
               </w:rPr>
-              <w:t>Rasio Fitur (%)</w:t>
+              <w:t>Threshold</w:t>
             </w:r>
           </w:p>
         </w:tc>
@@ -17418,7 +17436,7 @@
                 <w:rFonts w:eastAsiaTheme="minorEastAsia"/>
                 <w:iCs/>
               </w:rPr>
-              <w:t>25</w:t>
+              <w:t>0</w:t>
             </w:r>
           </w:p>
         </w:tc>
@@ -17478,7 +17496,7 @@
                 <w:rFonts w:eastAsiaTheme="minorEastAsia"/>
                 <w:iCs/>
               </w:rPr>
-              <w:t>50</w:t>
+              <w:t>1</w:t>
             </w:r>
           </w:p>
         </w:tc>
@@ -17529,7 +17547,7 @@
                 <w:rFonts w:eastAsiaTheme="minorEastAsia"/>
                 <w:iCs/>
               </w:rPr>
-              <w:t>75</w:t>
+              <w:t>2</w:t>
             </w:r>
           </w:p>
         </w:tc>
@@ -17580,7 +17598,7 @@
                 <w:rFonts w:eastAsiaTheme="minorEastAsia"/>
                 <w:iCs/>
               </w:rPr>
-              <w:t>100</w:t>
+              <w:t>3</w:t>
             </w:r>
           </w:p>
         </w:tc>
@@ -17613,6 +17631,57 @@
           </w:p>
         </w:tc>
       </w:tr>
+      <w:tr>
+        <w:tc>
+          <w:tcPr>
+            <w:tcW w:w="1975" w:type="dxa"/>
+          </w:tcPr>
+          <w:p>
+            <w:pPr>
+              <w:jc w:val="center"/>
+              <w:rPr>
+                <w:rFonts w:eastAsiaTheme="minorEastAsia"/>
+                <w:iCs/>
+              </w:rPr>
+            </w:pPr>
+            <w:r>
+              <w:rPr>
+                <w:rFonts w:eastAsiaTheme="minorEastAsia"/>
+                <w:iCs/>
+              </w:rPr>
+              <w:t>4</w:t>
+            </w:r>
+          </w:p>
+        </w:tc>
+        <w:tc>
+          <w:tcPr>
+            <w:tcW w:w="3529" w:type="dxa"/>
+          </w:tcPr>
+          <w:p>
+            <w:pPr>
+              <w:jc w:val="center"/>
+              <w:rPr>
+                <w:rFonts w:eastAsiaTheme="minorEastAsia"/>
+                <w:iCs/>
+              </w:rPr>
+            </w:pPr>
+          </w:p>
+        </w:tc>
+        <w:tc>
+          <w:tcPr>
+            <w:tcW w:w="2752" w:type="dxa"/>
+          </w:tcPr>
+          <w:p>
+            <w:pPr>
+              <w:jc w:val="center"/>
+              <w:rPr>
+                <w:rFonts w:eastAsiaTheme="minorEastAsia"/>
+                <w:iCs/>
+              </w:rPr>
+            </w:pPr>
+          </w:p>
+        </w:tc>
+      </w:tr>
     </w:tbl>
     <w:p/>
     <w:p>
@@ -17696,6 +17765,7 @@
       <w:r>
         <w:rPr>
           <w:noProof/>
+          <w:lang w:val="en-ID" w:eastAsia="en-ID"/>
         </w:rPr>
         <w:lastRenderedPageBreak/>
         <w:drawing>
@@ -17775,16 +17845,7 @@
           <w:color w:val="auto"/>
           <w:sz w:val="24"/>
         </w:rPr>
-        <w:t>3.</w:t>
-      </w:r>
-      <w:r>
-        <w:rPr>
-          <w:b/>
-          <w:i w:val="0"/>
-          <w:color w:val="auto"/>
-          <w:sz w:val="24"/>
-        </w:rPr>
-        <w:t>5</w:t>
+        <w:t>3.5</w:t>
       </w:r>
       <w:r>
         <w:rPr>
@@ -17828,7 +17889,126 @@
         <w:t>Rancangan Tampilan Komentar</w:t>
       </w:r>
     </w:p>
-    <w:p/>
+    <w:p>
+      <w:pPr>
+        <w:ind w:firstLine="720"/>
+      </w:pPr>
+      <w:r>
+        <w:t>Halaman ini merupakan halaman yang menampilkan semua data komentar, dimana pada halaman ini super admin melakukan pengolahan data terhadap komentar seperti memilih data training dan data testing, memberi label kelas pada komentar, dan menghapus komentar. Rancangan tampilan komentar dapat dilihat pada gambar 3.6.</w:t>
+      </w:r>
+    </w:p>
+    <w:p>
+      <w:r>
+        <w:rPr>
+          <w:noProof/>
+          <w:lang w:val="en-ID" w:eastAsia="en-ID"/>
+        </w:rPr>
+        <w:drawing>
+          <wp:inline distT="0" distB="0" distL="0" distR="0">
+            <wp:extent cx="5037455" cy="2792989"/>
+            <wp:effectExtent l="0" t="0" r="0" b="7620"/>
+            <wp:docPr id="5" name="Picture 5" descr="C:\Users\cokag\AppData\Local\Microsoft\Windows\INetCacheContent.Word\komentar.png"/>
+            <wp:cNvGraphicFramePr>
+              <a:graphicFrameLocks xmlns:a="http://schemas.openxmlformats.org/drawingml/2006/main" noChangeAspect="1"/>
+            </wp:cNvGraphicFramePr>
+            <a:graphic xmlns:a="http://schemas.openxmlformats.org/drawingml/2006/main">
+              <a:graphicData uri="http://schemas.openxmlformats.org/drawingml/2006/picture">
+                <pic:pic xmlns:pic="http://schemas.openxmlformats.org/drawingml/2006/picture">
+                  <pic:nvPicPr>
+                    <pic:cNvPr id="0" name="Picture 1" descr="C:\Users\cokag\AppData\Local\Microsoft\Windows\INetCacheContent.Word\komentar.png"/>
+                    <pic:cNvPicPr>
+                      <a:picLocks noChangeAspect="1" noChangeArrowheads="1"/>
+                    </pic:cNvPicPr>
+                  </pic:nvPicPr>
+                  <pic:blipFill>
+                    <a:blip r:embed="rId20">
+                      <a:extLst>
+                        <a:ext uri="{28A0092B-C50C-407E-A947-70E740481C1C}">
+                          <a14:useLocalDpi xmlns:a14="http://schemas.microsoft.com/office/drawing/2010/main" val="0"/>
+                        </a:ext>
+                      </a:extLst>
+                    </a:blip>
+                    <a:srcRect/>
+                    <a:stretch>
+                      <a:fillRect/>
+                    </a:stretch>
+                  </pic:blipFill>
+                  <pic:spPr bwMode="auto">
+                    <a:xfrm>
+                      <a:off x="0" y="0"/>
+                      <a:ext cx="5037455" cy="2792989"/>
+                    </a:xfrm>
+                    <a:prstGeom prst="rect">
+                      <a:avLst/>
+                    </a:prstGeom>
+                    <a:noFill/>
+                    <a:ln>
+                      <a:noFill/>
+                    </a:ln>
+                  </pic:spPr>
+                </pic:pic>
+              </a:graphicData>
+            </a:graphic>
+          </wp:inline>
+        </w:drawing>
+      </w:r>
+    </w:p>
+    <w:p>
+      <w:pPr>
+        <w:pStyle w:val="Caption"/>
+        <w:jc w:val="center"/>
+        <w:rPr>
+          <w:b/>
+          <w:i w:val="0"/>
+          <w:color w:val="auto"/>
+          <w:sz w:val="24"/>
+        </w:rPr>
+      </w:pPr>
+      <w:r>
+        <w:rPr>
+          <w:b/>
+          <w:i w:val="0"/>
+          <w:color w:val="auto"/>
+          <w:sz w:val="24"/>
+        </w:rPr>
+        <w:t xml:space="preserve">Gambar </w:t>
+      </w:r>
+      <w:r>
+        <w:rPr>
+          <w:b/>
+          <w:i w:val="0"/>
+          <w:color w:val="auto"/>
+          <w:sz w:val="24"/>
+        </w:rPr>
+        <w:t>3.6</w:t>
+      </w:r>
+      <w:r>
+        <w:rPr>
+          <w:b/>
+          <w:color w:val="auto"/>
+          <w:sz w:val="24"/>
+        </w:rPr>
+        <w:t xml:space="preserve"> </w:t>
+      </w:r>
+      <w:r>
+        <w:rPr>
+          <w:b/>
+          <w:i w:val="0"/>
+          <w:color w:val="auto"/>
+          <w:sz w:val="24"/>
+        </w:rPr>
+        <w:t xml:space="preserve">Rancangan Tampilan </w:t>
+      </w:r>
+      <w:r>
+        <w:rPr>
+          <w:b/>
+          <w:i w:val="0"/>
+          <w:color w:val="auto"/>
+          <w:sz w:val="24"/>
+        </w:rPr>
+        <w:t>Komentar</w:t>
+      </w:r>
+    </w:p>
     <w:p>
       <w:pPr>
         <w:pStyle w:val="Heading3"/>
@@ -17849,7 +18029,140 @@
           <w:b/>
           <w:color w:val="auto"/>
         </w:rPr>
+        <w:lastRenderedPageBreak/>
         <w:t>Rancangan Tampilan Laporan</w:t>
+      </w:r>
+    </w:p>
+    <w:p>
+      <w:pPr>
+        <w:ind w:firstLine="720"/>
+      </w:pPr>
+      <w:r>
+        <w:t>Halaman tampilan laporan menampilkan grafik data hasil olahan proses klasifikasi komentar yang telah dilakukan oleh system untuk dijadikan laporan bagi user d</w:t>
+      </w:r>
+      <w:r>
+        <w:t>imana user disini</w:t>
+      </w:r>
+      <w:r>
+        <w:t xml:space="preserve"> adalah pihak p</w:t>
+      </w:r>
+      <w:r>
+        <w:t>emerintah.</w:t>
+      </w:r>
+      <w:r>
+        <w:t xml:space="preserve"> Grafik yang ditampilkan seperti grafik kelas komentar dari masing-masing dinas, dan grafik komentar per bulannya. </w:t>
+      </w:r>
+      <w:r>
+        <w:t xml:space="preserve">Selain menampilkan grafik pada laporan ini juga menampilkan table yang memuat informasi yang bersifat laporan. </w:t>
+      </w:r>
+      <w:r>
+        <w:t>Rancangan tampilan laporan dapat dilihat pada gambar 3.7.</w:t>
+      </w:r>
+    </w:p>
+    <w:p>
+      <w:r>
+        <w:rPr>
+          <w:noProof/>
+          <w:lang w:val="en-ID" w:eastAsia="en-ID"/>
+        </w:rPr>
+        <w:drawing>
+          <wp:inline distT="0" distB="0" distL="0" distR="0">
+            <wp:extent cx="5037455" cy="2784298"/>
+            <wp:effectExtent l="0" t="0" r="0" b="0"/>
+            <wp:docPr id="8" name="Picture 8" descr="C:\Users\cokag\AppData\Local\Microsoft\Windows\INetCacheContent.Word\laporan.png"/>
+            <wp:cNvGraphicFramePr>
+              <a:graphicFrameLocks xmlns:a="http://schemas.openxmlformats.org/drawingml/2006/main" noChangeAspect="1"/>
+            </wp:cNvGraphicFramePr>
+            <a:graphic xmlns:a="http://schemas.openxmlformats.org/drawingml/2006/main">
+              <a:graphicData uri="http://schemas.openxmlformats.org/drawingml/2006/picture">
+                <pic:pic xmlns:pic="http://schemas.openxmlformats.org/drawingml/2006/picture">
+                  <pic:nvPicPr>
+                    <pic:cNvPr id="0" name="Picture 3" descr="C:\Users\cokag\AppData\Local\Microsoft\Windows\INetCacheContent.Word\laporan.png"/>
+                    <pic:cNvPicPr>
+                      <a:picLocks noChangeAspect="1" noChangeArrowheads="1"/>
+                    </pic:cNvPicPr>
+                  </pic:nvPicPr>
+                  <pic:blipFill>
+                    <a:blip r:embed="rId21">
+                      <a:extLst>
+                        <a:ext uri="{28A0092B-C50C-407E-A947-70E740481C1C}">
+                          <a14:useLocalDpi xmlns:a14="http://schemas.microsoft.com/office/drawing/2010/main" val="0"/>
+                        </a:ext>
+                      </a:extLst>
+                    </a:blip>
+                    <a:srcRect/>
+                    <a:stretch>
+                      <a:fillRect/>
+                    </a:stretch>
+                  </pic:blipFill>
+                  <pic:spPr bwMode="auto">
+                    <a:xfrm>
+                      <a:off x="0" y="0"/>
+                      <a:ext cx="5037455" cy="2784298"/>
+                    </a:xfrm>
+                    <a:prstGeom prst="rect">
+                      <a:avLst/>
+                    </a:prstGeom>
+                    <a:noFill/>
+                    <a:ln>
+                      <a:noFill/>
+                    </a:ln>
+                  </pic:spPr>
+                </pic:pic>
+              </a:graphicData>
+            </a:graphic>
+          </wp:inline>
+        </w:drawing>
+      </w:r>
+      <w:r>
+        <w:t xml:space="preserve"> </w:t>
+      </w:r>
+    </w:p>
+    <w:p>
+      <w:pPr>
+        <w:pStyle w:val="Caption"/>
+        <w:jc w:val="center"/>
+        <w:rPr>
+          <w:b/>
+          <w:i w:val="0"/>
+          <w:color w:val="auto"/>
+          <w:sz w:val="24"/>
+        </w:rPr>
+      </w:pPr>
+      <w:r>
+        <w:rPr>
+          <w:b/>
+          <w:i w:val="0"/>
+          <w:color w:val="auto"/>
+          <w:sz w:val="24"/>
+        </w:rPr>
+        <w:t xml:space="preserve">Gambar </w:t>
+      </w:r>
+      <w:r>
+        <w:rPr>
+          <w:b/>
+          <w:i w:val="0"/>
+          <w:color w:val="auto"/>
+          <w:sz w:val="24"/>
+        </w:rPr>
+        <w:t>3.7</w:t>
+      </w:r>
+      <w:r>
+        <w:rPr>
+          <w:b/>
+          <w:color w:val="auto"/>
+          <w:sz w:val="24"/>
+        </w:rPr>
+        <w:t xml:space="preserve"> </w:t>
+      </w:r>
+      <w:r>
+        <w:rPr>
+          <w:b/>
+          <w:i w:val="0"/>
+          <w:color w:val="auto"/>
+          <w:sz w:val="24"/>
+        </w:rPr>
+        <w:t>Rancangan Tampilan Komentar</w:t>
       </w:r>
     </w:p>
     <w:p/>
@@ -17876,6 +18189,136 @@
         <w:t>Rancangan Tampilan Tabel</w:t>
       </w:r>
     </w:p>
+    <w:p>
+      <w:pPr>
+        <w:ind w:firstLine="720"/>
+      </w:pPr>
+      <w:r>
+        <w:t xml:space="preserve">Terdapat </w:t>
+      </w:r>
+      <w:r>
+        <w:t>4</w:t>
+      </w:r>
+      <w:r>
+        <w:t xml:space="preserve"> menu yang menggun</w:t>
+      </w:r>
+      <w:r>
+        <w:t>akan tampilan tabel yaitu menu</w:t>
+      </w:r>
+      <w:r>
+        <w:t xml:space="preserve"> admin, tabel</w:t>
+      </w:r>
+      <w:r>
+        <w:t xml:space="preserve"> pengetahuan, tabel stopword, dan tabel kamus, dimana pada tampilan tabel ini menampilkan data pengetahuan, stopword, atau data kamus yang dapat di tambahkan, di edit, maupun dihapus.</w:t>
+      </w:r>
+      <w:r>
+        <w:t xml:space="preserve"> Rancangan tampilan tabel dapat dilihat pada gambar 3.8.</w:t>
+      </w:r>
+    </w:p>
+    <w:p>
+      <w:r>
+        <w:rPr>
+          <w:noProof/>
+          <w:lang w:val="en-ID" w:eastAsia="en-ID"/>
+        </w:rPr>
+        <w:lastRenderedPageBreak/>
+        <w:drawing>
+          <wp:inline distT="0" distB="0" distL="0" distR="0">
+            <wp:extent cx="5037455" cy="2784298"/>
+            <wp:effectExtent l="0" t="0" r="0" b="0"/>
+            <wp:docPr id="9" name="Picture 9" descr="C:\Users\cokag\AppData\Local\Microsoft\Windows\INetCacheContent.Word\tabel.png"/>
+            <wp:cNvGraphicFramePr>
+              <a:graphicFrameLocks xmlns:a="http://schemas.openxmlformats.org/drawingml/2006/main" noChangeAspect="1"/>
+            </wp:cNvGraphicFramePr>
+            <a:graphic xmlns:a="http://schemas.openxmlformats.org/drawingml/2006/main">
+              <a:graphicData uri="http://schemas.openxmlformats.org/drawingml/2006/picture">
+                <pic:pic xmlns:pic="http://schemas.openxmlformats.org/drawingml/2006/picture">
+                  <pic:nvPicPr>
+                    <pic:cNvPr id="0" name="Picture 5" descr="C:\Users\cokag\AppData\Local\Microsoft\Windows\INetCacheContent.Word\tabel.png"/>
+                    <pic:cNvPicPr>
+                      <a:picLocks noChangeAspect="1" noChangeArrowheads="1"/>
+                    </pic:cNvPicPr>
+                  </pic:nvPicPr>
+                  <pic:blipFill>
+                    <a:blip r:embed="rId22">
+                      <a:extLst>
+                        <a:ext uri="{28A0092B-C50C-407E-A947-70E740481C1C}">
+                          <a14:useLocalDpi xmlns:a14="http://schemas.microsoft.com/office/drawing/2010/main" val="0"/>
+                        </a:ext>
+                      </a:extLst>
+                    </a:blip>
+                    <a:srcRect/>
+                    <a:stretch>
+                      <a:fillRect/>
+                    </a:stretch>
+                  </pic:blipFill>
+                  <pic:spPr bwMode="auto">
+                    <a:xfrm>
+                      <a:off x="0" y="0"/>
+                      <a:ext cx="5037455" cy="2784298"/>
+                    </a:xfrm>
+                    <a:prstGeom prst="rect">
+                      <a:avLst/>
+                    </a:prstGeom>
+                    <a:noFill/>
+                    <a:ln>
+                      <a:noFill/>
+                    </a:ln>
+                  </pic:spPr>
+                </pic:pic>
+              </a:graphicData>
+            </a:graphic>
+          </wp:inline>
+        </w:drawing>
+      </w:r>
+    </w:p>
+    <w:p>
+      <w:pPr>
+        <w:pStyle w:val="Caption"/>
+        <w:jc w:val="center"/>
+        <w:rPr>
+          <w:b/>
+          <w:i w:val="0"/>
+          <w:color w:val="auto"/>
+          <w:sz w:val="24"/>
+        </w:rPr>
+      </w:pPr>
+      <w:r>
+        <w:rPr>
+          <w:b/>
+          <w:i w:val="0"/>
+          <w:color w:val="auto"/>
+          <w:sz w:val="24"/>
+        </w:rPr>
+        <w:t xml:space="preserve">Gambar </w:t>
+      </w:r>
+      <w:r>
+        <w:rPr>
+          <w:b/>
+          <w:i w:val="0"/>
+          <w:color w:val="auto"/>
+          <w:sz w:val="24"/>
+        </w:rPr>
+        <w:t>3.8</w:t>
+      </w:r>
+      <w:r>
+        <w:rPr>
+          <w:b/>
+          <w:color w:val="auto"/>
+          <w:sz w:val="24"/>
+        </w:rPr>
+        <w:t xml:space="preserve"> </w:t>
+      </w:r>
+      <w:r>
+        <w:rPr>
+          <w:b/>
+          <w:i w:val="0"/>
+          <w:color w:val="auto"/>
+          <w:sz w:val="24"/>
+        </w:rPr>
+        <w:t>Rancangan Tampilan Komentar</w:t>
+      </w:r>
+    </w:p>
     <w:p/>
     <w:p>
       <w:pPr>
@@ -17900,6 +18343,144 @@
         <w:t>Rancangan Tampilan Training</w:t>
       </w:r>
     </w:p>
+    <w:p>
+      <w:pPr>
+        <w:ind w:firstLine="720"/>
+      </w:pPr>
+      <w:r>
+        <w:t xml:space="preserve">Data komentar yang telah dipilih menjadi data training pada menu komentar selanjutnya ditampilkan pada menu training, </w:t>
+      </w:r>
+      <w:r>
+        <w:t>yang</w:t>
+      </w:r>
+      <w:r>
+        <w:t xml:space="preserve"> selanjutnya akan dilakukan </w:t>
+      </w:r>
+      <w:r>
+        <w:t xml:space="preserve">proses </w:t>
+      </w:r>
+      <w:r>
+        <w:t>training dengan menekan button training</w:t>
+      </w:r>
+      <w:r>
+        <w:t>.</w:t>
+      </w:r>
+      <w:r>
+        <w:t xml:space="preserve"> Rancangan tampilan training dapat dilihat pada gambar 3.9.</w:t>
+      </w:r>
+    </w:p>
+    <w:p>
+      <w:r>
+        <w:rPr>
+          <w:noProof/>
+          <w:lang w:val="en-ID" w:eastAsia="en-ID"/>
+        </w:rPr>
+        <w:drawing>
+          <wp:inline distT="0" distB="0" distL="0" distR="0">
+            <wp:extent cx="5037455" cy="2779286"/>
+            <wp:effectExtent l="0" t="0" r="0" b="2540"/>
+            <wp:docPr id="10" name="Picture 10" descr="C:\Users\cokag\AppData\Local\Microsoft\Windows\INetCacheContent.Word\training.png"/>
+            <wp:cNvGraphicFramePr>
+              <a:graphicFrameLocks xmlns:a="http://schemas.openxmlformats.org/drawingml/2006/main" noChangeAspect="1"/>
+            </wp:cNvGraphicFramePr>
+            <a:graphic xmlns:a="http://schemas.openxmlformats.org/drawingml/2006/main">
+              <a:graphicData uri="http://schemas.openxmlformats.org/drawingml/2006/picture">
+                <pic:pic xmlns:pic="http://schemas.openxmlformats.org/drawingml/2006/picture">
+                  <pic:nvPicPr>
+                    <pic:cNvPr id="0" name="Picture 7" descr="C:\Users\cokag\AppData\Local\Microsoft\Windows\INetCacheContent.Word\training.png"/>
+                    <pic:cNvPicPr>
+                      <a:picLocks noChangeAspect="1" noChangeArrowheads="1"/>
+                    </pic:cNvPicPr>
+                  </pic:nvPicPr>
+                  <pic:blipFill>
+                    <a:blip r:embed="rId23">
+                      <a:extLst>
+                        <a:ext uri="{28A0092B-C50C-407E-A947-70E740481C1C}">
+                          <a14:useLocalDpi xmlns:a14="http://schemas.microsoft.com/office/drawing/2010/main" val="0"/>
+                        </a:ext>
+                      </a:extLst>
+                    </a:blip>
+                    <a:srcRect/>
+                    <a:stretch>
+                      <a:fillRect/>
+                    </a:stretch>
+                  </pic:blipFill>
+                  <pic:spPr bwMode="auto">
+                    <a:xfrm>
+                      <a:off x="0" y="0"/>
+                      <a:ext cx="5037455" cy="2779286"/>
+                    </a:xfrm>
+                    <a:prstGeom prst="rect">
+                      <a:avLst/>
+                    </a:prstGeom>
+                    <a:noFill/>
+                    <a:ln>
+                      <a:noFill/>
+                    </a:ln>
+                  </pic:spPr>
+                </pic:pic>
+              </a:graphicData>
+            </a:graphic>
+          </wp:inline>
+        </w:drawing>
+      </w:r>
+    </w:p>
+    <w:p>
+      <w:pPr>
+        <w:pStyle w:val="Caption"/>
+        <w:jc w:val="center"/>
+        <w:rPr>
+          <w:b/>
+          <w:i w:val="0"/>
+          <w:color w:val="auto"/>
+          <w:sz w:val="24"/>
+        </w:rPr>
+      </w:pPr>
+      <w:r>
+        <w:rPr>
+          <w:b/>
+          <w:i w:val="0"/>
+          <w:color w:val="auto"/>
+          <w:sz w:val="24"/>
+        </w:rPr>
+        <w:t xml:space="preserve">Gambar </w:t>
+      </w:r>
+      <w:r>
+        <w:rPr>
+          <w:b/>
+          <w:i w:val="0"/>
+          <w:color w:val="auto"/>
+          <w:sz w:val="24"/>
+        </w:rPr>
+        <w:t>3.9</w:t>
+      </w:r>
+      <w:r>
+        <w:rPr>
+          <w:b/>
+          <w:color w:val="auto"/>
+          <w:sz w:val="24"/>
+        </w:rPr>
+        <w:t xml:space="preserve"> </w:t>
+      </w:r>
+      <w:r>
+        <w:rPr>
+          <w:b/>
+          <w:i w:val="0"/>
+          <w:color w:val="auto"/>
+          <w:sz w:val="24"/>
+        </w:rPr>
+        <w:t xml:space="preserve">Rancangan Tampilan </w:t>
+      </w:r>
+      <w:r>
+        <w:rPr>
+          <w:b/>
+          <w:i w:val="0"/>
+          <w:color w:val="auto"/>
+          <w:sz w:val="24"/>
+        </w:rPr>
+        <w:t>Training</w:t>
+      </w:r>
+    </w:p>
     <w:p/>
     <w:p>
       <w:pPr>
@@ -17921,7 +18502,134 @@
           <w:b/>
           <w:color w:val="auto"/>
         </w:rPr>
+        <w:lastRenderedPageBreak/>
         <w:t>Rancangan Tampilan Testing</w:t>
+      </w:r>
+    </w:p>
+    <w:p>
+      <w:pPr>
+        <w:ind w:firstLine="720"/>
+      </w:pPr>
+      <w:r>
+        <w:t xml:space="preserve">Sama halnya dengan training, pada menu testing juga menampilkan data komentar yang sebelum telah dipilih sebagai data testing pada menu komentar. </w:t>
+      </w:r>
+      <w:r>
+        <w:t>Saat menekan button testing maka data-data tersebut akan diproses testing untuk mendapatkan kelas komentar dari sistem.</w:t>
+      </w:r>
+      <w:r>
+        <w:t xml:space="preserve"> Rancangan tampilan testing dapat dilihat pada gambar 3.10.</w:t>
+      </w:r>
+    </w:p>
+    <w:p>
+      <w:r>
+        <w:rPr>
+          <w:noProof/>
+          <w:lang w:val="en-ID" w:eastAsia="en-ID"/>
+        </w:rPr>
+        <w:drawing>
+          <wp:inline distT="0" distB="0" distL="0" distR="0">
+            <wp:extent cx="5037455" cy="2787392"/>
+            <wp:effectExtent l="0" t="0" r="0" b="0"/>
+            <wp:docPr id="11" name="Picture 11" descr="C:\Users\cokag\AppData\Local\Microsoft\Windows\INetCacheContent.Word\testing.png"/>
+            <wp:cNvGraphicFramePr>
+              <a:graphicFrameLocks xmlns:a="http://schemas.openxmlformats.org/drawingml/2006/main" noChangeAspect="1"/>
+            </wp:cNvGraphicFramePr>
+            <a:graphic xmlns:a="http://schemas.openxmlformats.org/drawingml/2006/main">
+              <a:graphicData uri="http://schemas.openxmlformats.org/drawingml/2006/picture">
+                <pic:pic xmlns:pic="http://schemas.openxmlformats.org/drawingml/2006/picture">
+                  <pic:nvPicPr>
+                    <pic:cNvPr id="0" name="Picture 9" descr="C:\Users\cokag\AppData\Local\Microsoft\Windows\INetCacheContent.Word\testing.png"/>
+                    <pic:cNvPicPr>
+                      <a:picLocks noChangeAspect="1" noChangeArrowheads="1"/>
+                    </pic:cNvPicPr>
+                  </pic:nvPicPr>
+                  <pic:blipFill>
+                    <a:blip r:embed="rId24">
+                      <a:extLst>
+                        <a:ext uri="{28A0092B-C50C-407E-A947-70E740481C1C}">
+                          <a14:useLocalDpi xmlns:a14="http://schemas.microsoft.com/office/drawing/2010/main" val="0"/>
+                        </a:ext>
+                      </a:extLst>
+                    </a:blip>
+                    <a:srcRect/>
+                    <a:stretch>
+                      <a:fillRect/>
+                    </a:stretch>
+                  </pic:blipFill>
+                  <pic:spPr bwMode="auto">
+                    <a:xfrm>
+                      <a:off x="0" y="0"/>
+                      <a:ext cx="5037455" cy="2787392"/>
+                    </a:xfrm>
+                    <a:prstGeom prst="rect">
+                      <a:avLst/>
+                    </a:prstGeom>
+                    <a:noFill/>
+                    <a:ln>
+                      <a:noFill/>
+                    </a:ln>
+                  </pic:spPr>
+                </pic:pic>
+              </a:graphicData>
+            </a:graphic>
+          </wp:inline>
+        </w:drawing>
+      </w:r>
+    </w:p>
+    <w:p>
+      <w:pPr>
+        <w:pStyle w:val="Caption"/>
+        <w:jc w:val="center"/>
+        <w:rPr>
+          <w:b/>
+          <w:i w:val="0"/>
+          <w:color w:val="auto"/>
+          <w:sz w:val="24"/>
+        </w:rPr>
+      </w:pPr>
+      <w:r>
+        <w:rPr>
+          <w:b/>
+          <w:i w:val="0"/>
+          <w:color w:val="auto"/>
+          <w:sz w:val="24"/>
+        </w:rPr>
+        <w:t xml:space="preserve">Gambar </w:t>
+      </w:r>
+      <w:r>
+        <w:rPr>
+          <w:b/>
+          <w:i w:val="0"/>
+          <w:color w:val="auto"/>
+          <w:sz w:val="24"/>
+        </w:rPr>
+        <w:t>3.10</w:t>
+      </w:r>
+      <w:r>
+        <w:rPr>
+          <w:b/>
+          <w:color w:val="auto"/>
+          <w:sz w:val="24"/>
+        </w:rPr>
+        <w:t xml:space="preserve"> </w:t>
+      </w:r>
+      <w:r>
+        <w:rPr>
+          <w:b/>
+          <w:i w:val="0"/>
+          <w:color w:val="auto"/>
+          <w:sz w:val="24"/>
+        </w:rPr>
+        <w:t>Rancangan Tampilan T</w:t>
+      </w:r>
+      <w:r>
+        <w:rPr>
+          <w:b/>
+          <w:i w:val="0"/>
+          <w:color w:val="auto"/>
+          <w:sz w:val="24"/>
+        </w:rPr>
+        <w:t>esting</w:t>
       </w:r>
     </w:p>
     <w:p/>
@@ -17948,6 +18656,130 @@
         <w:t>Rancangan Tampilan Evaluasi</w:t>
       </w:r>
     </w:p>
+    <w:p>
+      <w:pPr>
+        <w:ind w:firstLine="720"/>
+      </w:pPr>
+      <w:r>
+        <w:t xml:space="preserve">Pada menu evaluasi akan ditampilkan evaluasi dari testing data yang telah dilakukan seperti akurasi dari tiap threshold seleksi fitur </w:t>
+      </w:r>
+      <w:r>
+        <w:rPr>
+          <w:i/>
+        </w:rPr>
+        <w:t>Chi-square</w:t>
+      </w:r>
+      <w:r>
+        <w:t>.</w:t>
+      </w:r>
+      <w:r>
+        <w:t xml:space="preserve"> Rancangan tampilan evaluasi dapat dilihat pada gambar 3.11.</w:t>
+      </w:r>
+    </w:p>
+    <w:p>
+      <w:r>
+        <w:rPr>
+          <w:noProof/>
+          <w:lang w:val="en-ID" w:eastAsia="en-ID"/>
+        </w:rPr>
+        <w:lastRenderedPageBreak/>
+        <w:drawing>
+          <wp:inline distT="0" distB="0" distL="0" distR="0">
+            <wp:extent cx="5037455" cy="2765003"/>
+            <wp:effectExtent l="0" t="0" r="0" b="0"/>
+            <wp:docPr id="12" name="Picture 12" descr="C:\Users\cokag\AppData\Local\Microsoft\Windows\INetCacheContent.Word\evaluasi.png"/>
+            <wp:cNvGraphicFramePr>
+              <a:graphicFrameLocks xmlns:a="http://schemas.openxmlformats.org/drawingml/2006/main" noChangeAspect="1"/>
+            </wp:cNvGraphicFramePr>
+            <a:graphic xmlns:a="http://schemas.openxmlformats.org/drawingml/2006/main">
+              <a:graphicData uri="http://schemas.openxmlformats.org/drawingml/2006/picture">
+                <pic:pic xmlns:pic="http://schemas.openxmlformats.org/drawingml/2006/picture">
+                  <pic:nvPicPr>
+                    <pic:cNvPr id="0" name="Picture 11" descr="C:\Users\cokag\AppData\Local\Microsoft\Windows\INetCacheContent.Word\evaluasi.png"/>
+                    <pic:cNvPicPr>
+                      <a:picLocks noChangeAspect="1" noChangeArrowheads="1"/>
+                    </pic:cNvPicPr>
+                  </pic:nvPicPr>
+                  <pic:blipFill>
+                    <a:blip r:embed="rId25">
+                      <a:extLst>
+                        <a:ext uri="{28A0092B-C50C-407E-A947-70E740481C1C}">
+                          <a14:useLocalDpi xmlns:a14="http://schemas.microsoft.com/office/drawing/2010/main" val="0"/>
+                        </a:ext>
+                      </a:extLst>
+                    </a:blip>
+                    <a:srcRect/>
+                    <a:stretch>
+                      <a:fillRect/>
+                    </a:stretch>
+                  </pic:blipFill>
+                  <pic:spPr bwMode="auto">
+                    <a:xfrm>
+                      <a:off x="0" y="0"/>
+                      <a:ext cx="5037455" cy="2765003"/>
+                    </a:xfrm>
+                    <a:prstGeom prst="rect">
+                      <a:avLst/>
+                    </a:prstGeom>
+                    <a:noFill/>
+                    <a:ln>
+                      <a:noFill/>
+                    </a:ln>
+                  </pic:spPr>
+                </pic:pic>
+              </a:graphicData>
+            </a:graphic>
+          </wp:inline>
+        </w:drawing>
+      </w:r>
+    </w:p>
+    <w:p>
+      <w:pPr>
+        <w:pStyle w:val="Caption"/>
+        <w:jc w:val="center"/>
+        <w:rPr>
+          <w:b/>
+          <w:i w:val="0"/>
+          <w:color w:val="auto"/>
+          <w:sz w:val="24"/>
+        </w:rPr>
+      </w:pPr>
+      <w:r>
+        <w:rPr>
+          <w:b/>
+          <w:i w:val="0"/>
+          <w:color w:val="auto"/>
+          <w:sz w:val="24"/>
+        </w:rPr>
+        <w:t xml:space="preserve">Gambar </w:t>
+      </w:r>
+      <w:r>
+        <w:rPr>
+          <w:b/>
+          <w:i w:val="0"/>
+          <w:color w:val="auto"/>
+          <w:sz w:val="24"/>
+        </w:rPr>
+        <w:t>3.11</w:t>
+      </w:r>
+      <w:r>
+        <w:rPr>
+          <w:b/>
+          <w:color w:val="auto"/>
+          <w:sz w:val="24"/>
+        </w:rPr>
+        <w:t xml:space="preserve"> </w:t>
+      </w:r>
+      <w:r>
+        <w:rPr>
+          <w:b/>
+          <w:i w:val="0"/>
+          <w:color w:val="auto"/>
+          <w:sz w:val="24"/>
+        </w:rPr>
+        <w:t>Rancangan Tampilan Testing</w:t>
+      </w:r>
+    </w:p>
     <w:p/>
     <w:p>
       <w:pPr>
@@ -17972,11 +18804,126 @@
         <w:t>Rancangan Tampilan Pengaturan</w:t>
       </w:r>
     </w:p>
+    <w:p>
+      <w:pPr>
+        <w:ind w:firstLine="720"/>
+      </w:pPr>
+      <w:r>
+        <w:t>Pada menu pengaturan hanya ditampilkan slider untuk mengub</w:t>
+      </w:r>
+      <w:r>
+        <w:t>ah threshold dari seleksi fitur yang akan dilakukan pada proses testing.</w:t>
+      </w:r>
+      <w:r>
+        <w:t xml:space="preserve"> Rancangan tampilan pengaturan dapat dilihat pada gambar 3.12.</w:t>
+      </w:r>
+    </w:p>
+    <w:p>
+      <w:r>
+        <w:rPr>
+          <w:noProof/>
+          <w:lang w:val="en-ID" w:eastAsia="en-ID"/>
+        </w:rPr>
+        <w:drawing>
+          <wp:inline distT="0" distB="0" distL="0" distR="0">
+            <wp:extent cx="5037455" cy="2796096"/>
+            <wp:effectExtent l="0" t="0" r="0" b="4445"/>
+            <wp:docPr id="13" name="Picture 13" descr="C:\Users\cokag\AppData\Local\Microsoft\Windows\INetCacheContent.Word\pengaturan.png"/>
+            <wp:cNvGraphicFramePr>
+              <a:graphicFrameLocks xmlns:a="http://schemas.openxmlformats.org/drawingml/2006/main" noChangeAspect="1"/>
+            </wp:cNvGraphicFramePr>
+            <a:graphic xmlns:a="http://schemas.openxmlformats.org/drawingml/2006/main">
+              <a:graphicData uri="http://schemas.openxmlformats.org/drawingml/2006/picture">
+                <pic:pic xmlns:pic="http://schemas.openxmlformats.org/drawingml/2006/picture">
+                  <pic:nvPicPr>
+                    <pic:cNvPr id="0" name="Picture 13" descr="C:\Users\cokag\AppData\Local\Microsoft\Windows\INetCacheContent.Word\pengaturan.png"/>
+                    <pic:cNvPicPr>
+                      <a:picLocks noChangeAspect="1" noChangeArrowheads="1"/>
+                    </pic:cNvPicPr>
+                  </pic:nvPicPr>
+                  <pic:blipFill>
+                    <a:blip r:embed="rId26">
+                      <a:extLst>
+                        <a:ext uri="{28A0092B-C50C-407E-A947-70E740481C1C}">
+                          <a14:useLocalDpi xmlns:a14="http://schemas.microsoft.com/office/drawing/2010/main" val="0"/>
+                        </a:ext>
+                      </a:extLst>
+                    </a:blip>
+                    <a:srcRect/>
+                    <a:stretch>
+                      <a:fillRect/>
+                    </a:stretch>
+                  </pic:blipFill>
+                  <pic:spPr bwMode="auto">
+                    <a:xfrm>
+                      <a:off x="0" y="0"/>
+                      <a:ext cx="5037455" cy="2796096"/>
+                    </a:xfrm>
+                    <a:prstGeom prst="rect">
+                      <a:avLst/>
+                    </a:prstGeom>
+                    <a:noFill/>
+                    <a:ln>
+                      <a:noFill/>
+                    </a:ln>
+                  </pic:spPr>
+                </pic:pic>
+              </a:graphicData>
+            </a:graphic>
+          </wp:inline>
+        </w:drawing>
+      </w:r>
+    </w:p>
+    <w:p>
+      <w:pPr>
+        <w:pStyle w:val="Caption"/>
+        <w:jc w:val="center"/>
+        <w:rPr>
+          <w:b/>
+          <w:i w:val="0"/>
+          <w:color w:val="auto"/>
+          <w:sz w:val="24"/>
+        </w:rPr>
+      </w:pPr>
+      <w:r>
+        <w:rPr>
+          <w:b/>
+          <w:i w:val="0"/>
+          <w:color w:val="auto"/>
+          <w:sz w:val="24"/>
+        </w:rPr>
+        <w:t xml:space="preserve">Gambar </w:t>
+      </w:r>
+      <w:r>
+        <w:rPr>
+          <w:b/>
+          <w:i w:val="0"/>
+          <w:color w:val="auto"/>
+          <w:sz w:val="24"/>
+        </w:rPr>
+        <w:t>3.12</w:t>
+      </w:r>
+      <w:r>
+        <w:rPr>
+          <w:b/>
+          <w:color w:val="auto"/>
+          <w:sz w:val="24"/>
+        </w:rPr>
+        <w:t xml:space="preserve"> </w:t>
+      </w:r>
+      <w:r>
+        <w:rPr>
+          <w:b/>
+          <w:i w:val="0"/>
+          <w:color w:val="auto"/>
+          <w:sz w:val="24"/>
+        </w:rPr>
+        <w:t>Rancangan Tampilan Testing</w:t>
+      </w:r>
+    </w:p>
     <w:p/>
     <w:p/>
     <w:p/>
-    <w:p/>
-    <w:p/>
     <w:p>
       <w:pPr>
         <w:pStyle w:val="Heading1"/>
@@ -18033,8 +18980,8 @@
     <w:p>
       <w:pPr>
         <w:sectPr>
-          <w:headerReference w:type="default" r:id="rId20"/>
-          <w:footerReference w:type="default" r:id="rId21"/>
+          <w:headerReference w:type="default" r:id="rId27"/>
+          <w:footerReference w:type="default" r:id="rId28"/>
           <w:pgSz w:w="11907" w:h="16839" w:code="9"/>
           <w:pgMar w:top="1872" w:right="1699" w:bottom="1699" w:left="2275" w:header="720" w:footer="720" w:gutter="0"/>
           <w:pgNumType w:start="1"/>
@@ -18521,8 +19468,8 @@
     </w:sdt>
     <w:p/>
     <w:sectPr>
-      <w:headerReference w:type="default" r:id="rId22"/>
-      <w:footerReference w:type="default" r:id="rId23"/>
+      <w:headerReference w:type="default" r:id="rId29"/>
+      <w:footerReference w:type="default" r:id="rId30"/>
       <w:pgSz w:w="11907" w:h="16839" w:code="9"/>
       <w:pgMar w:top="1872" w:right="1699" w:bottom="1699" w:left="2275" w:header="720" w:footer="720" w:gutter="0"/>
       <w:cols w:space="720"/>
@@ -18533,7 +19480,7 @@
 </file>
 
 <file path=word/endnotes.xml><?xml version="1.0" encoding="utf-8"?>
-<w:endnotes xmlns:wpc="http://schemas.microsoft.com/office/word/2010/wordprocessingCanvas" xmlns:mc="http://schemas.openxmlformats.org/markup-compatibility/2006" xmlns:o="urn:schemas-microsoft-com:office:office" xmlns:r="http://schemas.openxmlformats.org/officeDocument/2006/relationships" xmlns:m="http://schemas.openxmlformats.org/officeDocument/2006/math" xmlns:v="urn:schemas-microsoft-com:vml" xmlns:wp14="http://schemas.microsoft.com/office/word/2010/wordprocessingDrawing" xmlns:wp="http://schemas.openxmlformats.org/drawingml/2006/wordprocessingDrawing" xmlns:w10="urn:schemas-microsoft-com:office:word" xmlns:w="http://schemas.openxmlformats.org/wordprocessingml/2006/main" xmlns:w14="http://schemas.microsoft.com/office/word/2010/wordml" xmlns:w15="http://schemas.microsoft.com/office/word/2012/wordml" xmlns:wpg="http://schemas.microsoft.com/office/word/2010/wordprocessingGroup" xmlns:wpi="http://schemas.microsoft.com/office/word/2010/wordprocessingInk" xmlns:wne="http://schemas.microsoft.com/office/word/2006/wordml" xmlns:wps="http://schemas.microsoft.com/office/word/2010/wordprocessingShape" mc:Ignorable="w14 w15 wp14">
+<w:endnotes xmlns:wpc="http://schemas.microsoft.com/office/word/2010/wordprocessingCanvas" xmlns:cx="http://schemas.microsoft.com/office/drawing/2014/chartex" xmlns:cx1="http://schemas.microsoft.com/office/drawing/2015/9/8/chartex" xmlns:cx2="http://schemas.microsoft.com/office/drawing/2015/10/21/chartex" xmlns:cx3="http://schemas.microsoft.com/office/drawing/2016/5/9/chartex" xmlns:cx4="http://schemas.microsoft.com/office/drawing/2016/5/10/chartex" xmlns:cx5="http://schemas.microsoft.com/office/drawing/2016/5/11/chartex" xmlns:mc="http://schemas.openxmlformats.org/markup-compatibility/2006" xmlns:o="urn:schemas-microsoft-com:office:office" xmlns:r="http://schemas.openxmlformats.org/officeDocument/2006/relationships" xmlns:m="http://schemas.openxmlformats.org/officeDocument/2006/math" xmlns:v="urn:schemas-microsoft-com:vml" xmlns:wp14="http://schemas.microsoft.com/office/word/2010/wordprocessingDrawing" xmlns:wp="http://schemas.openxmlformats.org/drawingml/2006/wordprocessingDrawing" xmlns:w10="urn:schemas-microsoft-com:office:word" xmlns:w="http://schemas.openxmlformats.org/wordprocessingml/2006/main" xmlns:w14="http://schemas.microsoft.com/office/word/2010/wordml" xmlns:w15="http://schemas.microsoft.com/office/word/2012/wordml" xmlns:w16se="http://schemas.microsoft.com/office/word/2015/wordml/symex" xmlns:wpg="http://schemas.microsoft.com/office/word/2010/wordprocessingGroup" xmlns:wpi="http://schemas.microsoft.com/office/word/2010/wordprocessingInk" xmlns:wne="http://schemas.microsoft.com/office/word/2006/wordml" xmlns:wps="http://schemas.microsoft.com/office/word/2010/wordprocessingShape" mc:Ignorable="w14 w15 w16se wp14">
   <w:endnote w:type="separator" w:id="-1">
     <w:p>
       <w:pPr>
@@ -18558,7 +19505,7 @@
 </file>
 
 <file path=word/footer1.xml><?xml version="1.0" encoding="utf-8"?>
-<w:ftr xmlns:wpc="http://schemas.microsoft.com/office/word/2010/wordprocessingCanvas" xmlns:mc="http://schemas.openxmlformats.org/markup-compatibility/2006" xmlns:o="urn:schemas-microsoft-com:office:office" xmlns:r="http://schemas.openxmlformats.org/officeDocument/2006/relationships" xmlns:m="http://schemas.openxmlformats.org/officeDocument/2006/math" xmlns:v="urn:schemas-microsoft-com:vml" xmlns:wp14="http://schemas.microsoft.com/office/word/2010/wordprocessingDrawing" xmlns:wp="http://schemas.openxmlformats.org/drawingml/2006/wordprocessingDrawing" xmlns:w10="urn:schemas-microsoft-com:office:word" xmlns:w="http://schemas.openxmlformats.org/wordprocessingml/2006/main" xmlns:w14="http://schemas.microsoft.com/office/word/2010/wordml" xmlns:w15="http://schemas.microsoft.com/office/word/2012/wordml" xmlns:wpg="http://schemas.microsoft.com/office/word/2010/wordprocessingGroup" xmlns:wpi="http://schemas.microsoft.com/office/word/2010/wordprocessingInk" xmlns:wne="http://schemas.microsoft.com/office/word/2006/wordml" xmlns:wps="http://schemas.microsoft.com/office/word/2010/wordprocessingShape" mc:Ignorable="w14 w15 wp14">
+<w:ftr xmlns:wpc="http://schemas.microsoft.com/office/word/2010/wordprocessingCanvas" xmlns:cx="http://schemas.microsoft.com/office/drawing/2014/chartex" xmlns:cx1="http://schemas.microsoft.com/office/drawing/2015/9/8/chartex" xmlns:cx2="http://schemas.microsoft.com/office/drawing/2015/10/21/chartex" xmlns:cx3="http://schemas.microsoft.com/office/drawing/2016/5/9/chartex" xmlns:cx4="http://schemas.microsoft.com/office/drawing/2016/5/10/chartex" xmlns:cx5="http://schemas.microsoft.com/office/drawing/2016/5/11/chartex" xmlns:mc="http://schemas.openxmlformats.org/markup-compatibility/2006" xmlns:o="urn:schemas-microsoft-com:office:office" xmlns:r="http://schemas.openxmlformats.org/officeDocument/2006/relationships" xmlns:m="http://schemas.openxmlformats.org/officeDocument/2006/math" xmlns:v="urn:schemas-microsoft-com:vml" xmlns:wp14="http://schemas.microsoft.com/office/word/2010/wordprocessingDrawing" xmlns:wp="http://schemas.openxmlformats.org/drawingml/2006/wordprocessingDrawing" xmlns:w10="urn:schemas-microsoft-com:office:word" xmlns:w="http://schemas.openxmlformats.org/wordprocessingml/2006/main" xmlns:w14="http://schemas.microsoft.com/office/word/2010/wordml" xmlns:w15="http://schemas.microsoft.com/office/word/2012/wordml" xmlns:w16se="http://schemas.microsoft.com/office/word/2015/wordml/symex" xmlns:wpg="http://schemas.microsoft.com/office/word/2010/wordprocessingGroup" xmlns:wpi="http://schemas.microsoft.com/office/word/2010/wordprocessingInk" xmlns:wne="http://schemas.microsoft.com/office/word/2006/wordml" xmlns:wps="http://schemas.microsoft.com/office/word/2010/wordprocessingShape" mc:Ignorable="w14 w15 w16se wp14">
   <w:sdt>
     <w:sdtPr>
       <w:id w:val="-2061244168"/>
@@ -18611,7 +19558,7 @@
 </file>
 
 <file path=word/footer2.xml><?xml version="1.0" encoding="utf-8"?>
-<w:ftr xmlns:wpc="http://schemas.microsoft.com/office/word/2010/wordprocessingCanvas" xmlns:mc="http://schemas.openxmlformats.org/markup-compatibility/2006" xmlns:o="urn:schemas-microsoft-com:office:office" xmlns:r="http://schemas.openxmlformats.org/officeDocument/2006/relationships" xmlns:m="http://schemas.openxmlformats.org/officeDocument/2006/math" xmlns:v="urn:schemas-microsoft-com:vml" xmlns:wp14="http://schemas.microsoft.com/office/word/2010/wordprocessingDrawing" xmlns:wp="http://schemas.openxmlformats.org/drawingml/2006/wordprocessingDrawing" xmlns:w10="urn:schemas-microsoft-com:office:word" xmlns:w="http://schemas.openxmlformats.org/wordprocessingml/2006/main" xmlns:w14="http://schemas.microsoft.com/office/word/2010/wordml" xmlns:w15="http://schemas.microsoft.com/office/word/2012/wordml" xmlns:wpg="http://schemas.microsoft.com/office/word/2010/wordprocessingGroup" xmlns:wpi="http://schemas.microsoft.com/office/word/2010/wordprocessingInk" xmlns:wne="http://schemas.microsoft.com/office/word/2006/wordml" xmlns:wps="http://schemas.microsoft.com/office/word/2010/wordprocessingShape" mc:Ignorable="w14 w15 wp14">
+<w:ftr xmlns:wpc="http://schemas.microsoft.com/office/word/2010/wordprocessingCanvas" xmlns:cx="http://schemas.microsoft.com/office/drawing/2014/chartex" xmlns:cx1="http://schemas.microsoft.com/office/drawing/2015/9/8/chartex" xmlns:cx2="http://schemas.microsoft.com/office/drawing/2015/10/21/chartex" xmlns:cx3="http://schemas.microsoft.com/office/drawing/2016/5/9/chartex" xmlns:cx4="http://schemas.microsoft.com/office/drawing/2016/5/10/chartex" xmlns:cx5="http://schemas.microsoft.com/office/drawing/2016/5/11/chartex" xmlns:mc="http://schemas.openxmlformats.org/markup-compatibility/2006" xmlns:o="urn:schemas-microsoft-com:office:office" xmlns:r="http://schemas.openxmlformats.org/officeDocument/2006/relationships" xmlns:m="http://schemas.openxmlformats.org/officeDocument/2006/math" xmlns:v="urn:schemas-microsoft-com:vml" xmlns:wp14="http://schemas.microsoft.com/office/word/2010/wordprocessingDrawing" xmlns:wp="http://schemas.openxmlformats.org/drawingml/2006/wordprocessingDrawing" xmlns:w10="urn:schemas-microsoft-com:office:word" xmlns:w="http://schemas.openxmlformats.org/wordprocessingml/2006/main" xmlns:w14="http://schemas.microsoft.com/office/word/2010/wordml" xmlns:w15="http://schemas.microsoft.com/office/word/2012/wordml" xmlns:w16se="http://schemas.microsoft.com/office/word/2015/wordml/symex" xmlns:wpg="http://schemas.microsoft.com/office/word/2010/wordprocessingGroup" xmlns:wpi="http://schemas.microsoft.com/office/word/2010/wordprocessingInk" xmlns:wne="http://schemas.microsoft.com/office/word/2006/wordml" xmlns:wps="http://schemas.microsoft.com/office/word/2010/wordprocessingShape" mc:Ignorable="w14 w15 w16se wp14">
   <w:sdt>
     <w:sdtPr>
       <w:id w:val="-1403597146"/>
@@ -18664,7 +19611,7 @@
 </file>
 
 <file path=word/footer3.xml><?xml version="1.0" encoding="utf-8"?>
-<w:ftr xmlns:wpc="http://schemas.microsoft.com/office/word/2010/wordprocessingCanvas" xmlns:mc="http://schemas.openxmlformats.org/markup-compatibility/2006" xmlns:o="urn:schemas-microsoft-com:office:office" xmlns:r="http://schemas.openxmlformats.org/officeDocument/2006/relationships" xmlns:m="http://schemas.openxmlformats.org/officeDocument/2006/math" xmlns:v="urn:schemas-microsoft-com:vml" xmlns:wp14="http://schemas.microsoft.com/office/word/2010/wordprocessingDrawing" xmlns:wp="http://schemas.openxmlformats.org/drawingml/2006/wordprocessingDrawing" xmlns:w10="urn:schemas-microsoft-com:office:word" xmlns:w="http://schemas.openxmlformats.org/wordprocessingml/2006/main" xmlns:w14="http://schemas.microsoft.com/office/word/2010/wordml" xmlns:w15="http://schemas.microsoft.com/office/word/2012/wordml" xmlns:wpg="http://schemas.microsoft.com/office/word/2010/wordprocessingGroup" xmlns:wpi="http://schemas.microsoft.com/office/word/2010/wordprocessingInk" xmlns:wne="http://schemas.microsoft.com/office/word/2006/wordml" xmlns:wps="http://schemas.microsoft.com/office/word/2010/wordprocessingShape" mc:Ignorable="w14 w15 wp14">
+<w:ftr xmlns:wpc="http://schemas.microsoft.com/office/word/2010/wordprocessingCanvas" xmlns:cx="http://schemas.microsoft.com/office/drawing/2014/chartex" xmlns:cx1="http://schemas.microsoft.com/office/drawing/2015/9/8/chartex" xmlns:cx2="http://schemas.microsoft.com/office/drawing/2015/10/21/chartex" xmlns:cx3="http://schemas.microsoft.com/office/drawing/2016/5/9/chartex" xmlns:cx4="http://schemas.microsoft.com/office/drawing/2016/5/10/chartex" xmlns:cx5="http://schemas.microsoft.com/office/drawing/2016/5/11/chartex" xmlns:mc="http://schemas.openxmlformats.org/markup-compatibility/2006" xmlns:o="urn:schemas-microsoft-com:office:office" xmlns:r="http://schemas.openxmlformats.org/officeDocument/2006/relationships" xmlns:m="http://schemas.openxmlformats.org/officeDocument/2006/math" xmlns:v="urn:schemas-microsoft-com:vml" xmlns:wp14="http://schemas.microsoft.com/office/word/2010/wordprocessingDrawing" xmlns:wp="http://schemas.openxmlformats.org/drawingml/2006/wordprocessingDrawing" xmlns:w10="urn:schemas-microsoft-com:office:word" xmlns:w="http://schemas.openxmlformats.org/wordprocessingml/2006/main" xmlns:w14="http://schemas.microsoft.com/office/word/2010/wordml" xmlns:w15="http://schemas.microsoft.com/office/word/2012/wordml" xmlns:w16se="http://schemas.microsoft.com/office/word/2015/wordml/symex" xmlns:wpg="http://schemas.microsoft.com/office/word/2010/wordprocessingGroup" xmlns:wpi="http://schemas.microsoft.com/office/word/2010/wordprocessingInk" xmlns:wne="http://schemas.microsoft.com/office/word/2006/wordml" xmlns:wps="http://schemas.microsoft.com/office/word/2010/wordprocessingShape" mc:Ignorable="w14 w15 w16se wp14">
   <w:sdt>
     <w:sdtPr>
       <w:id w:val="523143072"/>
@@ -18717,7 +19664,7 @@
 </file>
 
 <file path=word/footer4.xml><?xml version="1.0" encoding="utf-8"?>
-<w:ftr xmlns:wpc="http://schemas.microsoft.com/office/word/2010/wordprocessingCanvas" xmlns:mc="http://schemas.openxmlformats.org/markup-compatibility/2006" xmlns:o="urn:schemas-microsoft-com:office:office" xmlns:r="http://schemas.openxmlformats.org/officeDocument/2006/relationships" xmlns:m="http://schemas.openxmlformats.org/officeDocument/2006/math" xmlns:v="urn:schemas-microsoft-com:vml" xmlns:wp14="http://schemas.microsoft.com/office/word/2010/wordprocessingDrawing" xmlns:wp="http://schemas.openxmlformats.org/drawingml/2006/wordprocessingDrawing" xmlns:w10="urn:schemas-microsoft-com:office:word" xmlns:w="http://schemas.openxmlformats.org/wordprocessingml/2006/main" xmlns:w14="http://schemas.microsoft.com/office/word/2010/wordml" xmlns:w15="http://schemas.microsoft.com/office/word/2012/wordml" xmlns:wpg="http://schemas.microsoft.com/office/word/2010/wordprocessingGroup" xmlns:wpi="http://schemas.microsoft.com/office/word/2010/wordprocessingInk" xmlns:wne="http://schemas.microsoft.com/office/word/2006/wordml" xmlns:wps="http://schemas.microsoft.com/office/word/2010/wordprocessingShape" mc:Ignorable="w14 w15 wp14">
+<w:ftr xmlns:wpc="http://schemas.microsoft.com/office/word/2010/wordprocessingCanvas" xmlns:cx="http://schemas.microsoft.com/office/drawing/2014/chartex" xmlns:cx1="http://schemas.microsoft.com/office/drawing/2015/9/8/chartex" xmlns:cx2="http://schemas.microsoft.com/office/drawing/2015/10/21/chartex" xmlns:cx3="http://schemas.microsoft.com/office/drawing/2016/5/9/chartex" xmlns:cx4="http://schemas.microsoft.com/office/drawing/2016/5/10/chartex" xmlns:cx5="http://schemas.microsoft.com/office/drawing/2016/5/11/chartex" xmlns:mc="http://schemas.openxmlformats.org/markup-compatibility/2006" xmlns:o="urn:schemas-microsoft-com:office:office" xmlns:r="http://schemas.openxmlformats.org/officeDocument/2006/relationships" xmlns:m="http://schemas.openxmlformats.org/officeDocument/2006/math" xmlns:v="urn:schemas-microsoft-com:vml" xmlns:wp14="http://schemas.microsoft.com/office/word/2010/wordprocessingDrawing" xmlns:wp="http://schemas.openxmlformats.org/drawingml/2006/wordprocessingDrawing" xmlns:w10="urn:schemas-microsoft-com:office:word" xmlns:w="http://schemas.openxmlformats.org/wordprocessingml/2006/main" xmlns:w14="http://schemas.microsoft.com/office/word/2010/wordml" xmlns:w15="http://schemas.microsoft.com/office/word/2012/wordml" xmlns:w16se="http://schemas.microsoft.com/office/word/2015/wordml/symex" xmlns:wpg="http://schemas.microsoft.com/office/word/2010/wordprocessingGroup" xmlns:wpi="http://schemas.microsoft.com/office/word/2010/wordprocessingInk" xmlns:wne="http://schemas.microsoft.com/office/word/2006/wordml" xmlns:wps="http://schemas.microsoft.com/office/word/2010/wordprocessingShape" mc:Ignorable="w14 w15 w16se wp14">
   <w:sdt>
     <w:sdtPr>
       <w:id w:val="1384529890"/>
@@ -18770,7 +19717,7 @@
 </file>
 
 <file path=word/footer5.xml><?xml version="1.0" encoding="utf-8"?>
-<w:ftr xmlns:wpc="http://schemas.microsoft.com/office/word/2010/wordprocessingCanvas" xmlns:mc="http://schemas.openxmlformats.org/markup-compatibility/2006" xmlns:o="urn:schemas-microsoft-com:office:office" xmlns:r="http://schemas.openxmlformats.org/officeDocument/2006/relationships" xmlns:m="http://schemas.openxmlformats.org/officeDocument/2006/math" xmlns:v="urn:schemas-microsoft-com:vml" xmlns:wp14="http://schemas.microsoft.com/office/word/2010/wordprocessingDrawing" xmlns:wp="http://schemas.openxmlformats.org/drawingml/2006/wordprocessingDrawing" xmlns:w10="urn:schemas-microsoft-com:office:word" xmlns:w="http://schemas.openxmlformats.org/wordprocessingml/2006/main" xmlns:w14="http://schemas.microsoft.com/office/word/2010/wordml" xmlns:w15="http://schemas.microsoft.com/office/word/2012/wordml" xmlns:wpg="http://schemas.microsoft.com/office/word/2010/wordprocessingGroup" xmlns:wpi="http://schemas.microsoft.com/office/word/2010/wordprocessingInk" xmlns:wne="http://schemas.microsoft.com/office/word/2006/wordml" xmlns:wps="http://schemas.microsoft.com/office/word/2010/wordprocessingShape" mc:Ignorable="w14 w15 wp14">
+<w:ftr xmlns:wpc="http://schemas.microsoft.com/office/word/2010/wordprocessingCanvas" xmlns:cx="http://schemas.microsoft.com/office/drawing/2014/chartex" xmlns:cx1="http://schemas.microsoft.com/office/drawing/2015/9/8/chartex" xmlns:cx2="http://schemas.microsoft.com/office/drawing/2015/10/21/chartex" xmlns:cx3="http://schemas.microsoft.com/office/drawing/2016/5/9/chartex" xmlns:cx4="http://schemas.microsoft.com/office/drawing/2016/5/10/chartex" xmlns:cx5="http://schemas.microsoft.com/office/drawing/2016/5/11/chartex" xmlns:mc="http://schemas.openxmlformats.org/markup-compatibility/2006" xmlns:o="urn:schemas-microsoft-com:office:office" xmlns:r="http://schemas.openxmlformats.org/officeDocument/2006/relationships" xmlns:m="http://schemas.openxmlformats.org/officeDocument/2006/math" xmlns:v="urn:schemas-microsoft-com:vml" xmlns:wp14="http://schemas.microsoft.com/office/word/2010/wordprocessingDrawing" xmlns:wp="http://schemas.openxmlformats.org/drawingml/2006/wordprocessingDrawing" xmlns:w10="urn:schemas-microsoft-com:office:word" xmlns:w="http://schemas.openxmlformats.org/wordprocessingml/2006/main" xmlns:w14="http://schemas.microsoft.com/office/word/2010/wordml" xmlns:w15="http://schemas.microsoft.com/office/word/2012/wordml" xmlns:w16se="http://schemas.microsoft.com/office/word/2015/wordml/symex" xmlns:wpg="http://schemas.microsoft.com/office/word/2010/wordprocessingGroup" xmlns:wpi="http://schemas.microsoft.com/office/word/2010/wordprocessingInk" xmlns:wne="http://schemas.microsoft.com/office/word/2006/wordml" xmlns:wps="http://schemas.microsoft.com/office/word/2010/wordprocessingShape" mc:Ignorable="w14 w15 w16se wp14">
   <w:sdt>
     <w:sdtPr>
       <w:id w:val="303207570"/>
@@ -18823,7 +19770,7 @@
 </file>
 
 <file path=word/footer6.xml><?xml version="1.0" encoding="utf-8"?>
-<w:ftr xmlns:wpc="http://schemas.microsoft.com/office/word/2010/wordprocessingCanvas" xmlns:mc="http://schemas.openxmlformats.org/markup-compatibility/2006" xmlns:o="urn:schemas-microsoft-com:office:office" xmlns:r="http://schemas.openxmlformats.org/officeDocument/2006/relationships" xmlns:m="http://schemas.openxmlformats.org/officeDocument/2006/math" xmlns:v="urn:schemas-microsoft-com:vml" xmlns:wp14="http://schemas.microsoft.com/office/word/2010/wordprocessingDrawing" xmlns:wp="http://schemas.openxmlformats.org/drawingml/2006/wordprocessingDrawing" xmlns:w10="urn:schemas-microsoft-com:office:word" xmlns:w="http://schemas.openxmlformats.org/wordprocessingml/2006/main" xmlns:w14="http://schemas.microsoft.com/office/word/2010/wordml" xmlns:w15="http://schemas.microsoft.com/office/word/2012/wordml" xmlns:wpg="http://schemas.microsoft.com/office/word/2010/wordprocessingGroup" xmlns:wpi="http://schemas.microsoft.com/office/word/2010/wordprocessingInk" xmlns:wne="http://schemas.microsoft.com/office/word/2006/wordml" xmlns:wps="http://schemas.microsoft.com/office/word/2010/wordprocessingShape" mc:Ignorable="w14 w15 wp14">
+<w:ftr xmlns:wpc="http://schemas.microsoft.com/office/word/2010/wordprocessingCanvas" xmlns:cx="http://schemas.microsoft.com/office/drawing/2014/chartex" xmlns:cx1="http://schemas.microsoft.com/office/drawing/2015/9/8/chartex" xmlns:cx2="http://schemas.microsoft.com/office/drawing/2015/10/21/chartex" xmlns:cx3="http://schemas.microsoft.com/office/drawing/2016/5/9/chartex" xmlns:cx4="http://schemas.microsoft.com/office/drawing/2016/5/10/chartex" xmlns:cx5="http://schemas.microsoft.com/office/drawing/2016/5/11/chartex" xmlns:mc="http://schemas.openxmlformats.org/markup-compatibility/2006" xmlns:o="urn:schemas-microsoft-com:office:office" xmlns:r="http://schemas.openxmlformats.org/officeDocument/2006/relationships" xmlns:m="http://schemas.openxmlformats.org/officeDocument/2006/math" xmlns:v="urn:schemas-microsoft-com:vml" xmlns:wp14="http://schemas.microsoft.com/office/word/2010/wordprocessingDrawing" xmlns:wp="http://schemas.openxmlformats.org/drawingml/2006/wordprocessingDrawing" xmlns:w10="urn:schemas-microsoft-com:office:word" xmlns:w="http://schemas.openxmlformats.org/wordprocessingml/2006/main" xmlns:w14="http://schemas.microsoft.com/office/word/2010/wordml" xmlns:w15="http://schemas.microsoft.com/office/word/2012/wordml" xmlns:w16se="http://schemas.microsoft.com/office/word/2015/wordml/symex" xmlns:wpg="http://schemas.microsoft.com/office/word/2010/wordprocessingGroup" xmlns:wpi="http://schemas.microsoft.com/office/word/2010/wordprocessingInk" xmlns:wne="http://schemas.microsoft.com/office/word/2006/wordml" xmlns:wps="http://schemas.microsoft.com/office/word/2010/wordprocessingShape" mc:Ignorable="w14 w15 w16se wp14">
   <w:sdt>
     <w:sdtPr>
       <w:id w:val="59529160"/>
@@ -18856,7 +19803,7 @@
           <w:rPr>
             <w:noProof/>
           </w:rPr>
-          <w:t>22</w:t>
+          <w:t>26</w:t>
         </w:r>
         <w:r>
           <w:rPr>
@@ -18877,7 +19824,7 @@
 </file>
 
 <file path=word/footer7.xml><?xml version="1.0" encoding="utf-8"?>
-<w:ftr xmlns:wpc="http://schemas.microsoft.com/office/word/2010/wordprocessingCanvas" xmlns:mc="http://schemas.openxmlformats.org/markup-compatibility/2006" xmlns:o="urn:schemas-microsoft-com:office:office" xmlns:r="http://schemas.openxmlformats.org/officeDocument/2006/relationships" xmlns:m="http://schemas.openxmlformats.org/officeDocument/2006/math" xmlns:v="urn:schemas-microsoft-com:vml" xmlns:wp14="http://schemas.microsoft.com/office/word/2010/wordprocessingDrawing" xmlns:wp="http://schemas.openxmlformats.org/drawingml/2006/wordprocessingDrawing" xmlns:w10="urn:schemas-microsoft-com:office:word" xmlns:w="http://schemas.openxmlformats.org/wordprocessingml/2006/main" xmlns:w14="http://schemas.microsoft.com/office/word/2010/wordml" xmlns:w15="http://schemas.microsoft.com/office/word/2012/wordml" xmlns:wpg="http://schemas.microsoft.com/office/word/2010/wordprocessingGroup" xmlns:wpi="http://schemas.microsoft.com/office/word/2010/wordprocessingInk" xmlns:wne="http://schemas.microsoft.com/office/word/2006/wordml" xmlns:wps="http://schemas.microsoft.com/office/word/2010/wordprocessingShape" mc:Ignorable="w14 w15 wp14">
+<w:ftr xmlns:wpc="http://schemas.microsoft.com/office/word/2010/wordprocessingCanvas" xmlns:cx="http://schemas.microsoft.com/office/drawing/2014/chartex" xmlns:cx1="http://schemas.microsoft.com/office/drawing/2015/9/8/chartex" xmlns:cx2="http://schemas.microsoft.com/office/drawing/2015/10/21/chartex" xmlns:cx3="http://schemas.microsoft.com/office/drawing/2016/5/9/chartex" xmlns:cx4="http://schemas.microsoft.com/office/drawing/2016/5/10/chartex" xmlns:cx5="http://schemas.microsoft.com/office/drawing/2016/5/11/chartex" xmlns:mc="http://schemas.openxmlformats.org/markup-compatibility/2006" xmlns:o="urn:schemas-microsoft-com:office:office" xmlns:r="http://schemas.openxmlformats.org/officeDocument/2006/relationships" xmlns:m="http://schemas.openxmlformats.org/officeDocument/2006/math" xmlns:v="urn:schemas-microsoft-com:vml" xmlns:wp14="http://schemas.microsoft.com/office/word/2010/wordprocessingDrawing" xmlns:wp="http://schemas.openxmlformats.org/drawingml/2006/wordprocessingDrawing" xmlns:w10="urn:schemas-microsoft-com:office:word" xmlns:w="http://schemas.openxmlformats.org/wordprocessingml/2006/main" xmlns:w14="http://schemas.microsoft.com/office/word/2010/wordml" xmlns:w15="http://schemas.microsoft.com/office/word/2012/wordml" xmlns:w16se="http://schemas.microsoft.com/office/word/2015/wordml/symex" xmlns:wpg="http://schemas.microsoft.com/office/word/2010/wordprocessingGroup" xmlns:wpi="http://schemas.microsoft.com/office/word/2010/wordprocessingInk" xmlns:wne="http://schemas.microsoft.com/office/word/2006/wordml" xmlns:wps="http://schemas.microsoft.com/office/word/2010/wordprocessingShape" mc:Ignorable="w14 w15 w16se wp14">
   <w:sdt>
     <w:sdtPr>
       <w:id w:val="913894284"/>
@@ -18910,7 +19857,7 @@
           <w:rPr>
             <w:noProof/>
           </w:rPr>
-          <w:t>24</w:t>
+          <w:t>28</w:t>
         </w:r>
         <w:r>
           <w:rPr>
@@ -18931,7 +19878,7 @@
 </file>
 
 <file path=word/footnotes.xml><?xml version="1.0" encoding="utf-8"?>
-<w:footnotes xmlns:wpc="http://schemas.microsoft.com/office/word/2010/wordprocessingCanvas" xmlns:mc="http://schemas.openxmlformats.org/markup-compatibility/2006" xmlns:o="urn:schemas-microsoft-com:office:office" xmlns:r="http://schemas.openxmlformats.org/officeDocument/2006/relationships" xmlns:m="http://schemas.openxmlformats.org/officeDocument/2006/math" xmlns:v="urn:schemas-microsoft-com:vml" xmlns:wp14="http://schemas.microsoft.com/office/word/2010/wordprocessingDrawing" xmlns:wp="http://schemas.openxmlformats.org/drawingml/2006/wordprocessingDrawing" xmlns:w10="urn:schemas-microsoft-com:office:word" xmlns:w="http://schemas.openxmlformats.org/wordprocessingml/2006/main" xmlns:w14="http://schemas.microsoft.com/office/word/2010/wordml" xmlns:w15="http://schemas.microsoft.com/office/word/2012/wordml" xmlns:wpg="http://schemas.microsoft.com/office/word/2010/wordprocessingGroup" xmlns:wpi="http://schemas.microsoft.com/office/word/2010/wordprocessingInk" xmlns:wne="http://schemas.microsoft.com/office/word/2006/wordml" xmlns:wps="http://schemas.microsoft.com/office/word/2010/wordprocessingShape" mc:Ignorable="w14 w15 wp14">
+<w:footnotes xmlns:wpc="http://schemas.microsoft.com/office/word/2010/wordprocessingCanvas" xmlns:cx="http://schemas.microsoft.com/office/drawing/2014/chartex" xmlns:cx1="http://schemas.microsoft.com/office/drawing/2015/9/8/chartex" xmlns:cx2="http://schemas.microsoft.com/office/drawing/2015/10/21/chartex" xmlns:cx3="http://schemas.microsoft.com/office/drawing/2016/5/9/chartex" xmlns:cx4="http://schemas.microsoft.com/office/drawing/2016/5/10/chartex" xmlns:cx5="http://schemas.microsoft.com/office/drawing/2016/5/11/chartex" xmlns:mc="http://schemas.openxmlformats.org/markup-compatibility/2006" xmlns:o="urn:schemas-microsoft-com:office:office" xmlns:r="http://schemas.openxmlformats.org/officeDocument/2006/relationships" xmlns:m="http://schemas.openxmlformats.org/officeDocument/2006/math" xmlns:v="urn:schemas-microsoft-com:vml" xmlns:wp14="http://schemas.microsoft.com/office/word/2010/wordprocessingDrawing" xmlns:wp="http://schemas.openxmlformats.org/drawingml/2006/wordprocessingDrawing" xmlns:w10="urn:schemas-microsoft-com:office:word" xmlns:w="http://schemas.openxmlformats.org/wordprocessingml/2006/main" xmlns:w14="http://schemas.microsoft.com/office/word/2010/wordml" xmlns:w15="http://schemas.microsoft.com/office/word/2012/wordml" xmlns:w16se="http://schemas.microsoft.com/office/word/2015/wordml/symex" xmlns:wpg="http://schemas.microsoft.com/office/word/2010/wordprocessingGroup" xmlns:wpi="http://schemas.microsoft.com/office/word/2010/wordprocessingInk" xmlns:wne="http://schemas.microsoft.com/office/word/2006/wordml" xmlns:wps="http://schemas.microsoft.com/office/word/2010/wordprocessingShape" mc:Ignorable="w14 w15 w16se wp14">
   <w:footnote w:type="separator" w:id="-1">
     <w:p>
       <w:pPr>
@@ -18956,7 +19903,7 @@
 </file>
 
 <file path=word/header1.xml><?xml version="1.0" encoding="utf-8"?>
-<w:hdr xmlns:wpc="http://schemas.microsoft.com/office/word/2010/wordprocessingCanvas" xmlns:mc="http://schemas.openxmlformats.org/markup-compatibility/2006" xmlns:o="urn:schemas-microsoft-com:office:office" xmlns:r="http://schemas.openxmlformats.org/officeDocument/2006/relationships" xmlns:m="http://schemas.openxmlformats.org/officeDocument/2006/math" xmlns:v="urn:schemas-microsoft-com:vml" xmlns:wp14="http://schemas.microsoft.com/office/word/2010/wordprocessingDrawing" xmlns:wp="http://schemas.openxmlformats.org/drawingml/2006/wordprocessingDrawing" xmlns:w10="urn:schemas-microsoft-com:office:word" xmlns:w="http://schemas.openxmlformats.org/wordprocessingml/2006/main" xmlns:w14="http://schemas.microsoft.com/office/word/2010/wordml" xmlns:w15="http://schemas.microsoft.com/office/word/2012/wordml" xmlns:wpg="http://schemas.microsoft.com/office/word/2010/wordprocessingGroup" xmlns:wpi="http://schemas.microsoft.com/office/word/2010/wordprocessingInk" xmlns:wne="http://schemas.microsoft.com/office/word/2006/wordml" xmlns:wps="http://schemas.microsoft.com/office/word/2010/wordprocessingShape" mc:Ignorable="w14 w15 wp14">
+<w:hdr xmlns:wpc="http://schemas.microsoft.com/office/word/2010/wordprocessingCanvas" xmlns:cx="http://schemas.microsoft.com/office/drawing/2014/chartex" xmlns:cx1="http://schemas.microsoft.com/office/drawing/2015/9/8/chartex" xmlns:cx2="http://schemas.microsoft.com/office/drawing/2015/10/21/chartex" xmlns:cx3="http://schemas.microsoft.com/office/drawing/2016/5/9/chartex" xmlns:cx4="http://schemas.microsoft.com/office/drawing/2016/5/10/chartex" xmlns:cx5="http://schemas.microsoft.com/office/drawing/2016/5/11/chartex" xmlns:mc="http://schemas.openxmlformats.org/markup-compatibility/2006" xmlns:o="urn:schemas-microsoft-com:office:office" xmlns:r="http://schemas.openxmlformats.org/officeDocument/2006/relationships" xmlns:m="http://schemas.openxmlformats.org/officeDocument/2006/math" xmlns:v="urn:schemas-microsoft-com:vml" xmlns:wp14="http://schemas.microsoft.com/office/word/2010/wordprocessingDrawing" xmlns:wp="http://schemas.openxmlformats.org/drawingml/2006/wordprocessingDrawing" xmlns:w10="urn:schemas-microsoft-com:office:word" xmlns:w="http://schemas.openxmlformats.org/wordprocessingml/2006/main" xmlns:w14="http://schemas.microsoft.com/office/word/2010/wordml" xmlns:w15="http://schemas.microsoft.com/office/word/2012/wordml" xmlns:w16se="http://schemas.microsoft.com/office/word/2015/wordml/symex" xmlns:wpg="http://schemas.microsoft.com/office/word/2010/wordprocessingGroup" xmlns:wpi="http://schemas.microsoft.com/office/word/2010/wordprocessingInk" xmlns:wne="http://schemas.microsoft.com/office/word/2006/wordml" xmlns:wps="http://schemas.microsoft.com/office/word/2010/wordprocessingShape" mc:Ignorable="w14 w15 w16se wp14">
   <w:p>
     <w:pPr>
       <w:pStyle w:val="Header"/>
@@ -18972,7 +19919,7 @@
 </file>
 
 <file path=word/header2.xml><?xml version="1.0" encoding="utf-8"?>
-<w:hdr xmlns:wpc="http://schemas.microsoft.com/office/word/2010/wordprocessingCanvas" xmlns:mc="http://schemas.openxmlformats.org/markup-compatibility/2006" xmlns:o="urn:schemas-microsoft-com:office:office" xmlns:r="http://schemas.openxmlformats.org/officeDocument/2006/relationships" xmlns:m="http://schemas.openxmlformats.org/officeDocument/2006/math" xmlns:v="urn:schemas-microsoft-com:vml" xmlns:wp14="http://schemas.microsoft.com/office/word/2010/wordprocessingDrawing" xmlns:wp="http://schemas.openxmlformats.org/drawingml/2006/wordprocessingDrawing" xmlns:w10="urn:schemas-microsoft-com:office:word" xmlns:w="http://schemas.openxmlformats.org/wordprocessingml/2006/main" xmlns:w14="http://schemas.microsoft.com/office/word/2010/wordml" xmlns:w15="http://schemas.microsoft.com/office/word/2012/wordml" xmlns:wpg="http://schemas.microsoft.com/office/word/2010/wordprocessingGroup" xmlns:wpi="http://schemas.microsoft.com/office/word/2010/wordprocessingInk" xmlns:wne="http://schemas.microsoft.com/office/word/2006/wordml" xmlns:wps="http://schemas.microsoft.com/office/word/2010/wordprocessingShape" mc:Ignorable="w14 w15 wp14">
+<w:hdr xmlns:wpc="http://schemas.microsoft.com/office/word/2010/wordprocessingCanvas" xmlns:cx="http://schemas.microsoft.com/office/drawing/2014/chartex" xmlns:cx1="http://schemas.microsoft.com/office/drawing/2015/9/8/chartex" xmlns:cx2="http://schemas.microsoft.com/office/drawing/2015/10/21/chartex" xmlns:cx3="http://schemas.microsoft.com/office/drawing/2016/5/9/chartex" xmlns:cx4="http://schemas.microsoft.com/office/drawing/2016/5/10/chartex" xmlns:cx5="http://schemas.microsoft.com/office/drawing/2016/5/11/chartex" xmlns:mc="http://schemas.openxmlformats.org/markup-compatibility/2006" xmlns:o="urn:schemas-microsoft-com:office:office" xmlns:r="http://schemas.openxmlformats.org/officeDocument/2006/relationships" xmlns:m="http://schemas.openxmlformats.org/officeDocument/2006/math" xmlns:v="urn:schemas-microsoft-com:vml" xmlns:wp14="http://schemas.microsoft.com/office/word/2010/wordprocessingDrawing" xmlns:wp="http://schemas.openxmlformats.org/drawingml/2006/wordprocessingDrawing" xmlns:w10="urn:schemas-microsoft-com:office:word" xmlns:w="http://schemas.openxmlformats.org/wordprocessingml/2006/main" xmlns:w14="http://schemas.microsoft.com/office/word/2010/wordml" xmlns:w15="http://schemas.microsoft.com/office/word/2012/wordml" xmlns:w16se="http://schemas.microsoft.com/office/word/2015/wordml/symex" xmlns:wpg="http://schemas.microsoft.com/office/word/2010/wordprocessingGroup" xmlns:wpi="http://schemas.microsoft.com/office/word/2010/wordprocessingInk" xmlns:wne="http://schemas.microsoft.com/office/word/2006/wordml" xmlns:wps="http://schemas.microsoft.com/office/word/2010/wordprocessingShape" mc:Ignorable="w14 w15 w16se wp14">
   <w:p>
     <w:pPr>
       <w:pStyle w:val="Header"/>
@@ -18988,7 +19935,7 @@
 </file>
 
 <file path=word/numbering.xml><?xml version="1.0" encoding="utf-8"?>
-<w:numbering xmlns:wpc="http://schemas.microsoft.com/office/word/2010/wordprocessingCanvas" xmlns:mc="http://schemas.openxmlformats.org/markup-compatibility/2006" xmlns:o="urn:schemas-microsoft-com:office:office" xmlns:r="http://schemas.openxmlformats.org/officeDocument/2006/relationships" xmlns:m="http://schemas.openxmlformats.org/officeDocument/2006/math" xmlns:v="urn:schemas-microsoft-com:vml" xmlns:wp14="http://schemas.microsoft.com/office/word/2010/wordprocessingDrawing" xmlns:wp="http://schemas.openxmlformats.org/drawingml/2006/wordprocessingDrawing" xmlns:w10="urn:schemas-microsoft-com:office:word" xmlns:w="http://schemas.openxmlformats.org/wordprocessingml/2006/main" xmlns:w14="http://schemas.microsoft.com/office/word/2010/wordml" xmlns:w15="http://schemas.microsoft.com/office/word/2012/wordml" xmlns:wpg="http://schemas.microsoft.com/office/word/2010/wordprocessingGroup" xmlns:wpi="http://schemas.microsoft.com/office/word/2010/wordprocessingInk" xmlns:wne="http://schemas.microsoft.com/office/word/2006/wordml" xmlns:wps="http://schemas.microsoft.com/office/word/2010/wordprocessingShape" mc:Ignorable="w14 w15 wp14">
+<w:numbering xmlns:wpc="http://schemas.microsoft.com/office/word/2010/wordprocessingCanvas" xmlns:cx="http://schemas.microsoft.com/office/drawing/2014/chartex" xmlns:cx1="http://schemas.microsoft.com/office/drawing/2015/9/8/chartex" xmlns:cx2="http://schemas.microsoft.com/office/drawing/2015/10/21/chartex" xmlns:cx3="http://schemas.microsoft.com/office/drawing/2016/5/9/chartex" xmlns:cx4="http://schemas.microsoft.com/office/drawing/2016/5/10/chartex" xmlns:cx5="http://schemas.microsoft.com/office/drawing/2016/5/11/chartex" xmlns:mc="http://schemas.openxmlformats.org/markup-compatibility/2006" xmlns:o="urn:schemas-microsoft-com:office:office" xmlns:r="http://schemas.openxmlformats.org/officeDocument/2006/relationships" xmlns:m="http://schemas.openxmlformats.org/officeDocument/2006/math" xmlns:v="urn:schemas-microsoft-com:vml" xmlns:wp14="http://schemas.microsoft.com/office/word/2010/wordprocessingDrawing" xmlns:wp="http://schemas.openxmlformats.org/drawingml/2006/wordprocessingDrawing" xmlns:w10="urn:schemas-microsoft-com:office:word" xmlns:w="http://schemas.openxmlformats.org/wordprocessingml/2006/main" xmlns:w14="http://schemas.microsoft.com/office/word/2010/wordml" xmlns:w15="http://schemas.microsoft.com/office/word/2012/wordml" xmlns:w16se="http://schemas.microsoft.com/office/word/2015/wordml/symex" xmlns:wpg="http://schemas.microsoft.com/office/word/2010/wordprocessingGroup" xmlns:wpi="http://schemas.microsoft.com/office/word/2010/wordprocessingInk" xmlns:wne="http://schemas.microsoft.com/office/word/2006/wordml" xmlns:wps="http://schemas.microsoft.com/office/word/2010/wordprocessingShape" mc:Ignorable="w14 w15 w16se wp14">
   <w:abstractNum w:abstractNumId="0" w15:restartNumberingAfterBreak="0">
     <w:nsid w:val="00E34392"/>
     <w:multiLevelType w:val="hybridMultilevel"/>
@@ -23755,7 +24702,7 @@
 </file>
 
 <file path=word/styles.xml><?xml version="1.0" encoding="utf-8"?>
-<w:styles xmlns:mc="http://schemas.openxmlformats.org/markup-compatibility/2006" xmlns:r="http://schemas.openxmlformats.org/officeDocument/2006/relationships" xmlns:w="http://schemas.openxmlformats.org/wordprocessingml/2006/main" xmlns:w14="http://schemas.microsoft.com/office/word/2010/wordml" xmlns:w15="http://schemas.microsoft.com/office/word/2012/wordml" mc:Ignorable="w14 w15">
+<w:styles xmlns:mc="http://schemas.openxmlformats.org/markup-compatibility/2006" xmlns:r="http://schemas.openxmlformats.org/officeDocument/2006/relationships" xmlns:w="http://schemas.openxmlformats.org/wordprocessingml/2006/main" xmlns:w14="http://schemas.microsoft.com/office/word/2010/wordml" xmlns:w15="http://schemas.microsoft.com/office/word/2012/wordml" xmlns:w16se="http://schemas.microsoft.com/office/word/2015/wordml/symex" mc:Ignorable="w14 w15 w16se">
   <w:docDefaults>
     <w:rPrDefault>
       <w:rPr>
@@ -23771,7 +24718,7 @@
       </w:pPr>
     </w:pPrDefault>
   </w:docDefaults>
-  <w:latentStyles w:defLockedState="0" w:defUIPriority="99" w:defSemiHidden="0" w:defUnhideWhenUsed="0" w:defQFormat="0" w:count="371">
+  <w:latentStyles w:defLockedState="0" w:defUIPriority="99" w:defSemiHidden="0" w:defUnhideWhenUsed="0" w:defQFormat="0" w:count="374">
     <w:lsdException w:name="Normal" w:uiPriority="0" w:qFormat="1"/>
     <w:lsdException w:name="heading 1" w:uiPriority="9" w:qFormat="1"/>
     <w:lsdException w:name="heading 2" w:semiHidden="1" w:uiPriority="9" w:unhideWhenUsed="1" w:qFormat="1"/>
@@ -23877,7 +24824,6 @@
     <w:lsdException w:name="HTML Sample" w:semiHidden="1" w:unhideWhenUsed="1"/>
     <w:lsdException w:name="HTML Typewriter" w:semiHidden="1" w:unhideWhenUsed="1"/>
     <w:lsdException w:name="HTML Variable" w:semiHidden="1" w:unhideWhenUsed="1"/>
-    <w:lsdException w:name="Normal Table" w:semiHidden="1" w:unhideWhenUsed="1"/>
     <w:lsdException w:name="annotation subject" w:semiHidden="1" w:unhideWhenUsed="1"/>
     <w:lsdException w:name="No List" w:semiHidden="1" w:unhideWhenUsed="1"/>
     <w:lsdException w:name="Outline List 1" w:semiHidden="1" w:unhideWhenUsed="1"/>
@@ -23922,7 +24868,6 @@
     <w:lsdException w:name="Table Professional" w:semiHidden="1" w:unhideWhenUsed="1"/>
     <w:lsdException w:name="Table Subtle 1" w:semiHidden="1" w:unhideWhenUsed="1"/>
     <w:lsdException w:name="Table Subtle 2" w:semiHidden="1" w:unhideWhenUsed="1"/>
-    <w:lsdException w:name="Table Web 1" w:semiHidden="1" w:unhideWhenUsed="1"/>
     <w:lsdException w:name="Table Web 2" w:semiHidden="1" w:unhideWhenUsed="1"/>
     <w:lsdException w:name="Table Web 3" w:semiHidden="1" w:unhideWhenUsed="1"/>
     <w:lsdException w:name="Balloon Text" w:semiHidden="1" w:unhideWhenUsed="1"/>
@@ -24143,6 +25088,9 @@
     <w:lsdException w:name="List Table 5 Dark Accent 6" w:uiPriority="50"/>
     <w:lsdException w:name="List Table 6 Colorful Accent 6" w:uiPriority="51"/>
     <w:lsdException w:name="List Table 7 Colorful Accent 6" w:uiPriority="52"/>
+    <w:lsdException w:name="Mention" w:semiHidden="1" w:unhideWhenUsed="1"/>
+    <w:lsdException w:name="Smart Hyperlink" w:semiHidden="1" w:unhideWhenUsed="1"/>
+    <w:lsdException w:name="Hashtag" w:semiHidden="1" w:unhideWhenUsed="1"/>
   </w:latentStyles>
   <w:style w:type="paragraph" w:default="1" w:styleId="Normal">
     <w:name w:val="Normal"/>
@@ -25203,7 +26151,7 @@
 </file>
 
 <file path=customXml/itemProps1.xml><?xml version="1.0" encoding="utf-8"?>
-<ds:datastoreItem xmlns:ds="http://schemas.openxmlformats.org/officeDocument/2006/customXml" ds:itemID="{AB971EAE-07E3-4BBD-B776-5B81CC43D7F0}">
+<ds:datastoreItem xmlns:ds="http://schemas.openxmlformats.org/officeDocument/2006/customXml" ds:itemID="{3305D3EC-E70D-47C4-B958-110FC751BA98}">
   <ds:schemaRefs>
     <ds:schemaRef ds:uri="http://schemas.openxmlformats.org/officeDocument/2006/bibliography"/>
   </ds:schemaRefs>

--- a/Tugas Akhir_1408605015.docx
+++ b/Tugas Akhir_1408605015.docx
@@ -1,6 +1,6 @@
 
 <file path=word/document.xml><?xml version="1.0" encoding="utf-8"?>
-<w:document xmlns:wpc="http://schemas.microsoft.com/office/word/2010/wordprocessingCanvas" xmlns:cx="http://schemas.microsoft.com/office/drawing/2014/chartex" xmlns:cx1="http://schemas.microsoft.com/office/drawing/2015/9/8/chartex" xmlns:cx2="http://schemas.microsoft.com/office/drawing/2015/10/21/chartex" xmlns:cx3="http://schemas.microsoft.com/office/drawing/2016/5/9/chartex" xmlns:cx4="http://schemas.microsoft.com/office/drawing/2016/5/10/chartex" xmlns:cx5="http://schemas.microsoft.com/office/drawing/2016/5/11/chartex" xmlns:mc="http://schemas.openxmlformats.org/markup-compatibility/2006" xmlns:o="urn:schemas-microsoft-com:office:office" xmlns:r="http://schemas.openxmlformats.org/officeDocument/2006/relationships" xmlns:m="http://schemas.openxmlformats.org/officeDocument/2006/math" xmlns:v="urn:schemas-microsoft-com:vml" xmlns:wp14="http://schemas.microsoft.com/office/word/2010/wordprocessingDrawing" xmlns:wp="http://schemas.openxmlformats.org/drawingml/2006/wordprocessingDrawing" xmlns:w10="urn:schemas-microsoft-com:office:word" xmlns:w="http://schemas.openxmlformats.org/wordprocessingml/2006/main" xmlns:w14="http://schemas.microsoft.com/office/word/2010/wordml" xmlns:w15="http://schemas.microsoft.com/office/word/2012/wordml" xmlns:w16se="http://schemas.microsoft.com/office/word/2015/wordml/symex" xmlns:wpg="http://schemas.microsoft.com/office/word/2010/wordprocessingGroup" xmlns:wpi="http://schemas.microsoft.com/office/word/2010/wordprocessingInk" xmlns:wne="http://schemas.microsoft.com/office/word/2006/wordml" xmlns:wps="http://schemas.microsoft.com/office/word/2010/wordprocessingShape" mc:Ignorable="w14 w15 w16se wp14">
+<w:document xmlns:wpc="http://schemas.microsoft.com/office/word/2010/wordprocessingCanvas" xmlns:cx="http://schemas.microsoft.com/office/drawing/2014/chartex" xmlns:cx1="http://schemas.microsoft.com/office/drawing/2015/9/8/chartex" xmlns:cx2="http://schemas.microsoft.com/office/drawing/2015/10/21/chartex" xmlns:cx3="http://schemas.microsoft.com/office/drawing/2016/5/9/chartex" xmlns:cx4="http://schemas.microsoft.com/office/drawing/2016/5/10/chartex" xmlns:cx5="http://schemas.microsoft.com/office/drawing/2016/5/11/chartex" xmlns:cx6="http://schemas.microsoft.com/office/drawing/2016/5/12/chartex" xmlns:cx7="http://schemas.microsoft.com/office/drawing/2016/5/13/chartex" xmlns:cx8="http://schemas.microsoft.com/office/drawing/2016/5/14/chartex" xmlns:mc="http://schemas.openxmlformats.org/markup-compatibility/2006" xmlns:aink="http://schemas.microsoft.com/office/drawing/2016/ink" xmlns:am3d="http://schemas.microsoft.com/office/drawing/2017/model3d" xmlns:o="urn:schemas-microsoft-com:office:office" xmlns:r="http://schemas.openxmlformats.org/officeDocument/2006/relationships" xmlns:m="http://schemas.openxmlformats.org/officeDocument/2006/math" xmlns:v="urn:schemas-microsoft-com:vml" xmlns:wp14="http://schemas.microsoft.com/office/word/2010/wordprocessingDrawing" xmlns:wp="http://schemas.openxmlformats.org/drawingml/2006/wordprocessingDrawing" xmlns:w10="urn:schemas-microsoft-com:office:word" xmlns:w="http://schemas.openxmlformats.org/wordprocessingml/2006/main" xmlns:w14="http://schemas.microsoft.com/office/word/2010/wordml" xmlns:w15="http://schemas.microsoft.com/office/word/2012/wordml" xmlns:w16cid="http://schemas.microsoft.com/office/word/2016/wordml/cid" xmlns:w16se="http://schemas.microsoft.com/office/word/2015/wordml/symex" xmlns:wpg="http://schemas.microsoft.com/office/word/2010/wordprocessingGroup" xmlns:wpi="http://schemas.microsoft.com/office/word/2010/wordprocessingInk" xmlns:wne="http://schemas.microsoft.com/office/word/2006/wordml" xmlns:wps="http://schemas.microsoft.com/office/word/2010/wordprocessingShape" mc:Ignorable="w14 w15 w16se w16cid wp14">
   <w:body>
     <w:p>
       <w:pPr>
@@ -2362,7 +2362,7 @@
               <w:pStyle w:val="ListParagraph"/>
               <w:numPr>
                 <w:ilvl w:val="0"/>
-                <w:numId w:val="37"/>
+                <w:numId w:val="9"/>
               </w:numPr>
               <w:ind w:left="383"/>
               <w:rPr>
@@ -2381,7 +2381,7 @@
               <w:pStyle w:val="ListParagraph"/>
               <w:numPr>
                 <w:ilvl w:val="0"/>
-                <w:numId w:val="37"/>
+                <w:numId w:val="9"/>
               </w:numPr>
               <w:ind w:left="383"/>
               <w:rPr>
@@ -7735,7 +7735,7 @@
         <w:pStyle w:val="Heading2"/>
         <w:numPr>
           <w:ilvl w:val="1"/>
-          <w:numId w:val="39"/>
+          <w:numId w:val="10"/>
         </w:numPr>
         <w:spacing w:before="0"/>
         <w:ind w:left="0" w:hanging="540"/>
@@ -8260,7 +8260,7 @@
         <w:pStyle w:val="Heading2"/>
         <w:numPr>
           <w:ilvl w:val="1"/>
-          <w:numId w:val="39"/>
+          <w:numId w:val="10"/>
         </w:numPr>
         <w:spacing w:before="0"/>
         <w:ind w:left="0" w:hanging="540"/>
@@ -8292,6 +8292,436 @@
       </w:pPr>
       <w:r>
         <w:t>Rumusan masalah dari latar belakang yang telah disampaikan adalah sebagai berikut:</w:t>
+      </w:r>
+    </w:p>
+    <w:p>
+      <w:pPr>
+        <w:pStyle w:val="ListParagraph"/>
+        <w:numPr>
+          <w:ilvl w:val="0"/>
+          <w:numId w:val="1"/>
+        </w:numPr>
+        <w:ind w:left="360"/>
+      </w:pPr>
+      <w:r>
+        <w:t>Bagaimana merancang dan m</w:t>
+      </w:r>
+      <w:r>
+        <w:t>engimplementasikan</w:t>
+      </w:r>
+      <w:r>
+        <w:t xml:space="preserve"> sistem analisis sentimen komentar dengan metode </w:t>
+      </w:r>
+      <w:r>
+        <w:rPr>
+          <w:i/>
+        </w:rPr>
+        <w:t>Boolean Multinomial Naïve Bayes</w:t>
+      </w:r>
+      <w:r>
+        <w:t>.</w:t>
+      </w:r>
+    </w:p>
+    <w:p>
+      <w:pPr>
+        <w:pStyle w:val="ListParagraph"/>
+        <w:numPr>
+          <w:ilvl w:val="0"/>
+          <w:numId w:val="1"/>
+        </w:numPr>
+        <w:ind w:left="360"/>
+      </w:pPr>
+      <w:r>
+        <w:t>B</w:t>
+      </w:r>
+      <w:r>
+        <w:t>erapa tingkat</w:t>
+      </w:r>
+      <w:r>
+        <w:t xml:space="preserve"> akurasi dari metode </w:t>
+      </w:r>
+      <w:r>
+        <w:rPr>
+          <w:i/>
+        </w:rPr>
+        <w:t xml:space="preserve">Boolean Multinomial Naïve Bayes </w:t>
+      </w:r>
+      <w:r>
+        <w:t xml:space="preserve">dalam </w:t>
+      </w:r>
+      <w:r>
+        <w:t>menganalisis sentimen komentar.</w:t>
+      </w:r>
+    </w:p>
+    <w:p>
+      <w:pPr>
+        <w:pStyle w:val="ListParagraph"/>
+        <w:numPr>
+          <w:ilvl w:val="0"/>
+          <w:numId w:val="1"/>
+        </w:numPr>
+        <w:ind w:left="360"/>
+      </w:pPr>
+      <w:r>
+        <w:t>B</w:t>
+      </w:r>
+      <w:r>
+        <w:t xml:space="preserve">erapa tingkat akurasi sistem dengan </w:t>
+      </w:r>
+      <w:r>
+        <w:t>men</w:t>
+      </w:r>
+      <w:r>
+        <w:t xml:space="preserve">ambahkan </w:t>
+      </w:r>
+      <w:r>
+        <w:t xml:space="preserve">seleksi fitur </w:t>
+      </w:r>
+      <w:r>
+        <w:rPr>
+          <w:i/>
+        </w:rPr>
+        <w:t>Chi-square</w:t>
+      </w:r>
+      <w:r>
+        <w:t xml:space="preserve"> dalam analisis sentimen</w:t>
+      </w:r>
+      <w:r>
+        <w:t xml:space="preserve"> komentar</w:t>
+      </w:r>
+      <w:r>
+        <w:t>.</w:t>
+      </w:r>
+    </w:p>
+    <w:p>
+      <w:pPr>
+        <w:ind w:left="720"/>
+      </w:pPr>
+    </w:p>
+    <w:p>
+      <w:pPr>
+        <w:pStyle w:val="Heading2"/>
+        <w:numPr>
+          <w:ilvl w:val="1"/>
+          <w:numId w:val="10"/>
+        </w:numPr>
+        <w:spacing w:before="0"/>
+        <w:ind w:left="0" w:hanging="540"/>
+        <w:rPr>
+          <w:rFonts w:ascii="Times New Roman" w:hAnsi="Times New Roman" w:cs="Times New Roman"/>
+          <w:b/>
+          <w:color w:val="auto"/>
+          <w:sz w:val="24"/>
+          <w:szCs w:val="24"/>
+        </w:rPr>
+      </w:pPr>
+      <w:bookmarkStart w:id="12" w:name="_Toc507617298"/>
+      <w:r>
+        <w:rPr>
+          <w:rFonts w:ascii="Times New Roman" w:hAnsi="Times New Roman" w:cs="Times New Roman"/>
+          <w:b/>
+          <w:color w:val="auto"/>
+          <w:sz w:val="24"/>
+          <w:szCs w:val="24"/>
+        </w:rPr>
+        <w:t>Tujuan Penelitian</w:t>
+      </w:r>
+      <w:bookmarkEnd w:id="12"/>
+    </w:p>
+    <w:p>
+      <w:pPr>
+        <w:ind w:firstLine="360"/>
+      </w:pPr>
+      <w:r>
+        <w:t>Beberapa tujuan dari dilakukannya penelitian ini adalah sebagai berikut:</w:t>
+      </w:r>
+    </w:p>
+    <w:p>
+      <w:pPr>
+        <w:pStyle w:val="ListParagraph"/>
+        <w:numPr>
+          <w:ilvl w:val="0"/>
+          <w:numId w:val="2"/>
+        </w:numPr>
+        <w:ind w:left="360"/>
+      </w:pPr>
+      <w:r>
+        <w:t xml:space="preserve">Untuk merancang dan membangun sistem analisis sentimen komentar dengan metode </w:t>
+      </w:r>
+      <w:r>
+        <w:rPr>
+          <w:i/>
+        </w:rPr>
+        <w:t>Boolean Multinomial Naïve Bayes.</w:t>
+      </w:r>
+    </w:p>
+    <w:p>
+      <w:pPr>
+        <w:pStyle w:val="ListParagraph"/>
+        <w:numPr>
+          <w:ilvl w:val="0"/>
+          <w:numId w:val="2"/>
+        </w:numPr>
+        <w:ind w:left="360"/>
+      </w:pPr>
+      <w:r>
+        <w:t>Untuk mengetahui</w:t>
+      </w:r>
+      <w:r>
+        <w:t xml:space="preserve"> tingkat</w:t>
+      </w:r>
+      <w:r>
+        <w:t xml:space="preserve"> akurasi yang diperoleh dari metode </w:t>
+      </w:r>
+      <w:r>
+        <w:rPr>
+          <w:i/>
+        </w:rPr>
+        <w:t xml:space="preserve">Boolean Multinomial Naïve Bayes </w:t>
+      </w:r>
+      <w:r>
+        <w:t>dalam menganalisis sentimen komentar.</w:t>
+      </w:r>
+    </w:p>
+    <w:p>
+      <w:pPr>
+        <w:pStyle w:val="ListParagraph"/>
+        <w:numPr>
+          <w:ilvl w:val="0"/>
+          <w:numId w:val="2"/>
+        </w:numPr>
+        <w:ind w:left="360"/>
+      </w:pPr>
+      <w:r>
+        <w:t xml:space="preserve">Untuk mengetahui </w:t>
+      </w:r>
+      <w:r>
+        <w:t>tingkat akurasi yang diperoleh sistem dengan menambahkan</w:t>
+      </w:r>
+      <w:r>
+        <w:t xml:space="preserve"> seleksi fitur </w:t>
+      </w:r>
+      <w:r>
+        <w:rPr>
+          <w:i/>
+        </w:rPr>
+        <w:t>Chi-square</w:t>
+      </w:r>
+      <w:r>
+        <w:t xml:space="preserve"> dalam analisis sentimen</w:t>
+      </w:r>
+      <w:r>
+        <w:t xml:space="preserve"> komentar</w:t>
+      </w:r>
+      <w:r>
+        <w:t>.</w:t>
+      </w:r>
+    </w:p>
+    <w:p>
+      <w:pPr>
+        <w:pStyle w:val="ListParagraph"/>
+        <w:numPr>
+          <w:ilvl w:val="0"/>
+          <w:numId w:val="2"/>
+        </w:numPr>
+        <w:ind w:left="360"/>
+      </w:pPr>
+      <w:r>
+        <w:t>Untuk membantu Dinas Kominfo Kota Denpasar dalam meng</w:t>
+      </w:r>
+      <w:r>
+        <w:t>embangkan aplikasi Pro Denpasar dan</w:t>
+      </w:r>
+      <w:r>
+        <w:t xml:space="preserve"> melakukan evaluasi dan monitoring </w:t>
+      </w:r>
+      <w:r>
+        <w:t>saat</w:t>
+      </w:r>
+      <w:r>
+        <w:t xml:space="preserve"> mena</w:t>
+      </w:r>
+      <w:r>
+        <w:t>n</w:t>
+      </w:r>
+      <w:r>
+        <w:t>ggapi pengaduan</w:t>
+      </w:r>
+      <w:r>
+        <w:t xml:space="preserve"> masyarakat</w:t>
+      </w:r>
+      <w:r>
+        <w:t xml:space="preserve">. </w:t>
+      </w:r>
+    </w:p>
+    <w:p>
+      <w:pPr>
+        <w:ind w:left="720"/>
+      </w:pPr>
+    </w:p>
+    <w:p>
+      <w:pPr>
+        <w:pStyle w:val="Heading2"/>
+        <w:numPr>
+          <w:ilvl w:val="1"/>
+          <w:numId w:val="10"/>
+        </w:numPr>
+        <w:spacing w:before="0"/>
+        <w:ind w:left="0" w:hanging="540"/>
+        <w:rPr>
+          <w:rFonts w:ascii="Times New Roman" w:hAnsi="Times New Roman" w:cs="Times New Roman"/>
+          <w:b/>
+          <w:color w:val="auto"/>
+          <w:sz w:val="24"/>
+          <w:szCs w:val="24"/>
+        </w:rPr>
+      </w:pPr>
+      <w:bookmarkStart w:id="13" w:name="_Toc507617299"/>
+      <w:r>
+        <w:rPr>
+          <w:rFonts w:ascii="Times New Roman" w:hAnsi="Times New Roman" w:cs="Times New Roman"/>
+          <w:b/>
+          <w:color w:val="auto"/>
+          <w:sz w:val="24"/>
+          <w:szCs w:val="24"/>
+        </w:rPr>
+        <w:t>Batasan Masalah</w:t>
+      </w:r>
+      <w:bookmarkEnd w:id="13"/>
+    </w:p>
+    <w:p>
+      <w:pPr>
+        <w:ind w:firstLine="360"/>
+      </w:pPr>
+      <w:r>
+        <w:t>Beberapa batasan masalah dari penelitian ini adalah sebagai berikut:</w:t>
+      </w:r>
+    </w:p>
+    <w:p>
+      <w:pPr>
+        <w:pStyle w:val="ListParagraph"/>
+        <w:numPr>
+          <w:ilvl w:val="0"/>
+          <w:numId w:val="3"/>
+        </w:numPr>
+        <w:ind w:left="360"/>
+      </w:pPr>
+      <w:r>
+        <w:t>Pada penelitian ini dataset yang digunakan adalah data komentar dari tanggapan pengaduan pada aplikasi PRO Denpasar.</w:t>
+      </w:r>
+    </w:p>
+    <w:p>
+      <w:pPr>
+        <w:pStyle w:val="ListParagraph"/>
+        <w:numPr>
+          <w:ilvl w:val="0"/>
+          <w:numId w:val="3"/>
+        </w:numPr>
+        <w:ind w:left="360"/>
+      </w:pPr>
+      <w:r>
+        <w:t>Kelas yang dihasilkan oleh a</w:t>
+      </w:r>
+      <w:r>
+        <w:t xml:space="preserve">nalisis sentimen adalah komentar yang positif, </w:t>
+      </w:r>
+      <w:r>
+        <w:t>negatif</w:t>
+      </w:r>
+      <w:r>
+        <w:t>, dan netral</w:t>
+      </w:r>
+      <w:r>
+        <w:t>.</w:t>
+      </w:r>
+    </w:p>
+    <w:p>
+      <w:pPr>
+        <w:pStyle w:val="ListParagraph"/>
+        <w:numPr>
+          <w:ilvl w:val="0"/>
+          <w:numId w:val="3"/>
+        </w:numPr>
+        <w:ind w:left="360"/>
+      </w:pPr>
+      <w:r>
+        <w:t>Sistem tidak dapat mengenali komentar yang bersifat sarkasme.</w:t>
+      </w:r>
+    </w:p>
+    <w:p>
+      <w:pPr>
+        <w:pStyle w:val="ListParagraph"/>
+        <w:numPr>
+          <w:ilvl w:val="0"/>
+          <w:numId w:val="3"/>
+        </w:numPr>
+        <w:ind w:left="360"/>
+      </w:pPr>
+      <w:r>
+        <w:rPr>
+          <w:i/>
+        </w:rPr>
+        <w:t>Stopword</w:t>
+      </w:r>
+      <w:r>
+        <w:t xml:space="preserve"> hanya berlaku pada kata-kata yang berbahasa indonesia saja.</w:t>
+      </w:r>
+    </w:p>
+    <w:p>
+      <w:pPr>
+        <w:pStyle w:val="ListParagraph"/>
+        <w:numPr>
+          <w:ilvl w:val="0"/>
+          <w:numId w:val="3"/>
+        </w:numPr>
+        <w:ind w:left="360"/>
+      </w:pPr>
+      <w:r>
+        <w:t>Bahasa Bali yang digunakan dalam kamus adalah Bahasa Bali sehari-hari.</w:t>
+      </w:r>
+    </w:p>
+    <w:p>
+      <w:pPr>
+        <w:ind w:left="360"/>
+      </w:pPr>
+    </w:p>
+    <w:p>
+      <w:pPr>
+        <w:pStyle w:val="Heading2"/>
+        <w:numPr>
+          <w:ilvl w:val="1"/>
+          <w:numId w:val="10"/>
+        </w:numPr>
+        <w:spacing w:before="0"/>
+        <w:ind w:left="0" w:hanging="540"/>
+        <w:rPr>
+          <w:rFonts w:ascii="Times New Roman" w:hAnsi="Times New Roman" w:cs="Times New Roman"/>
+          <w:b/>
+          <w:color w:val="auto"/>
+          <w:sz w:val="24"/>
+          <w:szCs w:val="24"/>
+        </w:rPr>
+      </w:pPr>
+      <w:bookmarkStart w:id="14" w:name="_Toc507617300"/>
+      <w:r>
+        <w:rPr>
+          <w:rFonts w:ascii="Times New Roman" w:hAnsi="Times New Roman" w:cs="Times New Roman"/>
+          <w:b/>
+          <w:color w:val="auto"/>
+          <w:sz w:val="24"/>
+          <w:szCs w:val="24"/>
+        </w:rPr>
+        <w:lastRenderedPageBreak/>
+        <w:t>Manfaat Penelitian</w:t>
+      </w:r>
+      <w:bookmarkEnd w:id="14"/>
+    </w:p>
+    <w:p>
+      <w:pPr>
+        <w:ind w:firstLine="360"/>
+      </w:pPr>
+      <w:r>
+        <w:t>Beberapa manfaat dari penelitian ini adalah sebagai berikut:</w:t>
       </w:r>
     </w:p>
     <w:p>
@@ -8304,22 +8734,7 @@
         <w:ind w:left="360"/>
       </w:pPr>
       <w:r>
-        <w:t>Bagaimana merancang dan m</w:t>
-      </w:r>
-      <w:r>
-        <w:t>engimplementasikan</w:t>
-      </w:r>
-      <w:r>
-        <w:t xml:space="preserve"> sistem analisis sentimen komentar dengan metode </w:t>
-      </w:r>
-      <w:r>
-        <w:rPr>
-          <w:i/>
-        </w:rPr>
-        <w:t>Boolean Multinomial Naïve Bayes</w:t>
-      </w:r>
-      <w:r>
-        <w:t>.</w:t>
+        <w:t>Diharapkan dengan adanya penelitian ini hasilnya dapat digunakan untuk dijadikan pedoman dalam melakukan atau mengembangkan penelitian lebih lanjut mengenai analisis sentimen.</w:t>
       </w:r>
     </w:p>
     <w:p>
@@ -8328,421 +8743,6 @@
         <w:numPr>
           <w:ilvl w:val="0"/>
           <w:numId w:val="4"/>
-        </w:numPr>
-        <w:ind w:left="360"/>
-      </w:pPr>
-      <w:r>
-        <w:t>B</w:t>
-      </w:r>
-      <w:r>
-        <w:t>erapa tingkat</w:t>
-      </w:r>
-      <w:r>
-        <w:t xml:space="preserve"> akurasi dari metode </w:t>
-      </w:r>
-      <w:r>
-        <w:rPr>
-          <w:i/>
-        </w:rPr>
-        <w:t xml:space="preserve">Boolean Multinomial Naïve Bayes </w:t>
-      </w:r>
-      <w:r>
-        <w:t xml:space="preserve">dalam </w:t>
-      </w:r>
-      <w:r>
-        <w:t>menganalisis sentimen komentar.</w:t>
-      </w:r>
-    </w:p>
-    <w:p>
-      <w:pPr>
-        <w:pStyle w:val="ListParagraph"/>
-        <w:numPr>
-          <w:ilvl w:val="0"/>
-          <w:numId w:val="4"/>
-        </w:numPr>
-        <w:ind w:left="360"/>
-      </w:pPr>
-      <w:r>
-        <w:t>B</w:t>
-      </w:r>
-      <w:r>
-        <w:t xml:space="preserve">erapa tingkat akurasi sistem dengan </w:t>
-      </w:r>
-      <w:r>
-        <w:t>men</w:t>
-      </w:r>
-      <w:r>
-        <w:t xml:space="preserve">ambahkan </w:t>
-      </w:r>
-      <w:r>
-        <w:t xml:space="preserve">seleksi fitur </w:t>
-      </w:r>
-      <w:r>
-        <w:rPr>
-          <w:i/>
-        </w:rPr>
-        <w:t>Chi-square</w:t>
-      </w:r>
-      <w:r>
-        <w:t xml:space="preserve"> dalam analisis sentimen</w:t>
-      </w:r>
-      <w:r>
-        <w:t xml:space="preserve"> komentar</w:t>
-      </w:r>
-      <w:r>
-        <w:t>.</w:t>
-      </w:r>
-    </w:p>
-    <w:p>
-      <w:pPr>
-        <w:ind w:left="720"/>
-      </w:pPr>
-    </w:p>
-    <w:p>
-      <w:pPr>
-        <w:pStyle w:val="Heading2"/>
-        <w:numPr>
-          <w:ilvl w:val="1"/>
-          <w:numId w:val="39"/>
-        </w:numPr>
-        <w:spacing w:before="0"/>
-        <w:ind w:left="0" w:hanging="540"/>
-        <w:rPr>
-          <w:rFonts w:ascii="Times New Roman" w:hAnsi="Times New Roman" w:cs="Times New Roman"/>
-          <w:b/>
-          <w:color w:val="auto"/>
-          <w:sz w:val="24"/>
-          <w:szCs w:val="24"/>
-        </w:rPr>
-      </w:pPr>
-      <w:bookmarkStart w:id="12" w:name="_Toc507617298"/>
-      <w:r>
-        <w:rPr>
-          <w:rFonts w:ascii="Times New Roman" w:hAnsi="Times New Roman" w:cs="Times New Roman"/>
-          <w:b/>
-          <w:color w:val="auto"/>
-          <w:sz w:val="24"/>
-          <w:szCs w:val="24"/>
-        </w:rPr>
-        <w:t>Tujuan Penelitian</w:t>
-      </w:r>
-      <w:bookmarkEnd w:id="12"/>
-    </w:p>
-    <w:p>
-      <w:pPr>
-        <w:ind w:firstLine="360"/>
-      </w:pPr>
-      <w:r>
-        <w:t>Beberapa tujuan dari dilakukannya penelitian ini adalah sebagai berikut:</w:t>
-      </w:r>
-    </w:p>
-    <w:p>
-      <w:pPr>
-        <w:pStyle w:val="ListParagraph"/>
-        <w:numPr>
-          <w:ilvl w:val="0"/>
-          <w:numId w:val="7"/>
-        </w:numPr>
-        <w:ind w:left="360"/>
-      </w:pPr>
-      <w:r>
-        <w:t xml:space="preserve">Untuk merancang dan membangun sistem analisis sentimen komentar dengan metode </w:t>
-      </w:r>
-      <w:r>
-        <w:rPr>
-          <w:i/>
-        </w:rPr>
-        <w:t>Boolean Multinomial Naïve Bayes.</w:t>
-      </w:r>
-    </w:p>
-    <w:p>
-      <w:pPr>
-        <w:pStyle w:val="ListParagraph"/>
-        <w:numPr>
-          <w:ilvl w:val="0"/>
-          <w:numId w:val="7"/>
-        </w:numPr>
-        <w:ind w:left="360"/>
-      </w:pPr>
-      <w:r>
-        <w:t>Untuk mengetahui</w:t>
-      </w:r>
-      <w:r>
-        <w:t xml:space="preserve"> tingkat</w:t>
-      </w:r>
-      <w:r>
-        <w:t xml:space="preserve"> akurasi yang diperoleh dari metode </w:t>
-      </w:r>
-      <w:r>
-        <w:rPr>
-          <w:i/>
-        </w:rPr>
-        <w:t xml:space="preserve">Boolean Multinomial Naïve Bayes </w:t>
-      </w:r>
-      <w:r>
-        <w:t>dalam menganalisis sentimen komentar.</w:t>
-      </w:r>
-    </w:p>
-    <w:p>
-      <w:pPr>
-        <w:pStyle w:val="ListParagraph"/>
-        <w:numPr>
-          <w:ilvl w:val="0"/>
-          <w:numId w:val="7"/>
-        </w:numPr>
-        <w:ind w:left="360"/>
-      </w:pPr>
-      <w:r>
-        <w:t xml:space="preserve">Untuk mengetahui </w:t>
-      </w:r>
-      <w:r>
-        <w:t>tingkat akurasi yang diperoleh sistem dengan menambahkan</w:t>
-      </w:r>
-      <w:r>
-        <w:t xml:space="preserve"> seleksi fitur </w:t>
-      </w:r>
-      <w:r>
-        <w:rPr>
-          <w:i/>
-        </w:rPr>
-        <w:t>Chi-square</w:t>
-      </w:r>
-      <w:r>
-        <w:t xml:space="preserve"> dalam analisis sentimen</w:t>
-      </w:r>
-      <w:r>
-        <w:t xml:space="preserve"> komentar</w:t>
-      </w:r>
-      <w:r>
-        <w:t>.</w:t>
-      </w:r>
-    </w:p>
-    <w:p>
-      <w:pPr>
-        <w:pStyle w:val="ListParagraph"/>
-        <w:numPr>
-          <w:ilvl w:val="0"/>
-          <w:numId w:val="7"/>
-        </w:numPr>
-        <w:ind w:left="360"/>
-      </w:pPr>
-      <w:r>
-        <w:t>Untuk membantu Dinas Kominfo Kota Denpasar dalam meng</w:t>
-      </w:r>
-      <w:r>
-        <w:t>embangkan aplikasi Pro Denpasar dan</w:t>
-      </w:r>
-      <w:r>
-        <w:t xml:space="preserve"> melakukan evaluasi dan monitoring </w:t>
-      </w:r>
-      <w:r>
-        <w:t>saat</w:t>
-      </w:r>
-      <w:r>
-        <w:t xml:space="preserve"> mena</w:t>
-      </w:r>
-      <w:r>
-        <w:t>n</w:t>
-      </w:r>
-      <w:r>
-        <w:t>ggapi pengaduan</w:t>
-      </w:r>
-      <w:r>
-        <w:t xml:space="preserve"> masyarakat</w:t>
-      </w:r>
-      <w:r>
-        <w:t xml:space="preserve">. </w:t>
-      </w:r>
-    </w:p>
-    <w:p>
-      <w:pPr>
-        <w:ind w:left="720"/>
-      </w:pPr>
-    </w:p>
-    <w:p>
-      <w:pPr>
-        <w:pStyle w:val="Heading2"/>
-        <w:numPr>
-          <w:ilvl w:val="1"/>
-          <w:numId w:val="39"/>
-        </w:numPr>
-        <w:spacing w:before="0"/>
-        <w:ind w:left="0" w:hanging="540"/>
-        <w:rPr>
-          <w:rFonts w:ascii="Times New Roman" w:hAnsi="Times New Roman" w:cs="Times New Roman"/>
-          <w:b/>
-          <w:color w:val="auto"/>
-          <w:sz w:val="24"/>
-          <w:szCs w:val="24"/>
-        </w:rPr>
-      </w:pPr>
-      <w:bookmarkStart w:id="13" w:name="_Toc507617299"/>
-      <w:r>
-        <w:rPr>
-          <w:rFonts w:ascii="Times New Roman" w:hAnsi="Times New Roman" w:cs="Times New Roman"/>
-          <w:b/>
-          <w:color w:val="auto"/>
-          <w:sz w:val="24"/>
-          <w:szCs w:val="24"/>
-        </w:rPr>
-        <w:t>Batasan Masalah</w:t>
-      </w:r>
-      <w:bookmarkEnd w:id="13"/>
-    </w:p>
-    <w:p>
-      <w:pPr>
-        <w:ind w:firstLine="360"/>
-      </w:pPr>
-      <w:r>
-        <w:t>Beberapa batasan masalah dari penelitian ini adalah sebagai berikut:</w:t>
-      </w:r>
-    </w:p>
-    <w:p>
-      <w:pPr>
-        <w:pStyle w:val="ListParagraph"/>
-        <w:numPr>
-          <w:ilvl w:val="0"/>
-          <w:numId w:val="10"/>
-        </w:numPr>
-        <w:ind w:left="360"/>
-      </w:pPr>
-      <w:r>
-        <w:t>Pada penelitian ini dataset yang digunakan adalah data komentar dari tanggapan pengaduan pada aplikasi PRO Denpasar.</w:t>
-      </w:r>
-    </w:p>
-    <w:p>
-      <w:pPr>
-        <w:pStyle w:val="ListParagraph"/>
-        <w:numPr>
-          <w:ilvl w:val="0"/>
-          <w:numId w:val="10"/>
-        </w:numPr>
-        <w:ind w:left="360"/>
-      </w:pPr>
-      <w:r>
-        <w:t>Kelas yang dihasilkan oleh a</w:t>
-      </w:r>
-      <w:r>
-        <w:t xml:space="preserve">nalisis sentimen adalah komentar yang positif, </w:t>
-      </w:r>
-      <w:r>
-        <w:t>negatif</w:t>
-      </w:r>
-      <w:r>
-        <w:t>, dan netral</w:t>
-      </w:r>
-      <w:r>
-        <w:t>.</w:t>
-      </w:r>
-    </w:p>
-    <w:p>
-      <w:pPr>
-        <w:pStyle w:val="ListParagraph"/>
-        <w:numPr>
-          <w:ilvl w:val="0"/>
-          <w:numId w:val="10"/>
-        </w:numPr>
-        <w:ind w:left="360"/>
-      </w:pPr>
-      <w:r>
-        <w:t>Sistem tidak dapat mengenali komentar yang bersifat sarkasme.</w:t>
-      </w:r>
-    </w:p>
-    <w:p>
-      <w:pPr>
-        <w:pStyle w:val="ListParagraph"/>
-        <w:numPr>
-          <w:ilvl w:val="0"/>
-          <w:numId w:val="10"/>
-        </w:numPr>
-        <w:ind w:left="360"/>
-      </w:pPr>
-      <w:r>
-        <w:rPr>
-          <w:i/>
-        </w:rPr>
-        <w:t>Stopword</w:t>
-      </w:r>
-      <w:r>
-        <w:t xml:space="preserve"> hanya berlaku pada kata-kata yang berbahasa indonesia saja.</w:t>
-      </w:r>
-    </w:p>
-    <w:p>
-      <w:pPr>
-        <w:pStyle w:val="ListParagraph"/>
-        <w:numPr>
-          <w:ilvl w:val="0"/>
-          <w:numId w:val="10"/>
-        </w:numPr>
-        <w:ind w:left="360"/>
-      </w:pPr>
-      <w:r>
-        <w:t>Bahasa Bali yang digunakan dalam kamus adalah Bahasa Bali sehari-hari.</w:t>
-      </w:r>
-    </w:p>
-    <w:p>
-      <w:pPr>
-        <w:ind w:left="360"/>
-      </w:pPr>
-    </w:p>
-    <w:p>
-      <w:pPr>
-        <w:pStyle w:val="Heading2"/>
-        <w:numPr>
-          <w:ilvl w:val="1"/>
-          <w:numId w:val="39"/>
-        </w:numPr>
-        <w:spacing w:before="0"/>
-        <w:ind w:left="0" w:hanging="540"/>
-        <w:rPr>
-          <w:rFonts w:ascii="Times New Roman" w:hAnsi="Times New Roman" w:cs="Times New Roman"/>
-          <w:b/>
-          <w:color w:val="auto"/>
-          <w:sz w:val="24"/>
-          <w:szCs w:val="24"/>
-        </w:rPr>
-      </w:pPr>
-      <w:bookmarkStart w:id="14" w:name="_Toc507617300"/>
-      <w:r>
-        <w:rPr>
-          <w:rFonts w:ascii="Times New Roman" w:hAnsi="Times New Roman" w:cs="Times New Roman"/>
-          <w:b/>
-          <w:color w:val="auto"/>
-          <w:sz w:val="24"/>
-          <w:szCs w:val="24"/>
-        </w:rPr>
-        <w:lastRenderedPageBreak/>
-        <w:t>Manfaat Penelitian</w:t>
-      </w:r>
-      <w:bookmarkEnd w:id="14"/>
-    </w:p>
-    <w:p>
-      <w:pPr>
-        <w:ind w:firstLine="360"/>
-      </w:pPr>
-      <w:r>
-        <w:t>Beberapa manfaat dari penelitian ini adalah sebagai berikut:</w:t>
-      </w:r>
-    </w:p>
-    <w:p>
-      <w:pPr>
-        <w:pStyle w:val="ListParagraph"/>
-        <w:numPr>
-          <w:ilvl w:val="0"/>
-          <w:numId w:val="12"/>
-        </w:numPr>
-        <w:ind w:left="360"/>
-      </w:pPr>
-      <w:r>
-        <w:t>Diharapkan dengan adanya penelitian ini hasilnya dapat digunakan untuk dijadikan pedoman dalam melakukan atau mengembangkan penelitian lebih lanjut mengenai analisis sentimen.</w:t>
-      </w:r>
-    </w:p>
-    <w:p>
-      <w:pPr>
-        <w:pStyle w:val="ListParagraph"/>
-        <w:numPr>
-          <w:ilvl w:val="0"/>
-          <w:numId w:val="12"/>
         </w:numPr>
         <w:ind w:left="360"/>
       </w:pPr>
@@ -8842,7 +8842,7 @@
         <w:pStyle w:val="Heading2"/>
         <w:numPr>
           <w:ilvl w:val="1"/>
-          <w:numId w:val="37"/>
+          <w:numId w:val="9"/>
         </w:numPr>
         <w:ind w:left="0" w:hanging="540"/>
         <w:rPr>
@@ -8918,7 +8918,7 @@
         <w:pStyle w:val="ListParagraph"/>
         <w:numPr>
           <w:ilvl w:val="0"/>
-          <w:numId w:val="17"/>
+          <w:numId w:val="5"/>
         </w:numPr>
         <w:ind w:left="360"/>
         <w:rPr>
@@ -9007,7 +9007,7 @@
         <w:pStyle w:val="ListParagraph"/>
         <w:numPr>
           <w:ilvl w:val="0"/>
-          <w:numId w:val="17"/>
+          <w:numId w:val="5"/>
         </w:numPr>
         <w:ind w:left="360"/>
         <w:rPr>
@@ -9065,7 +9065,7 @@
         <w:pStyle w:val="ListParagraph"/>
         <w:numPr>
           <w:ilvl w:val="0"/>
-          <w:numId w:val="17"/>
+          <w:numId w:val="5"/>
         </w:numPr>
         <w:ind w:left="360"/>
         <w:rPr>
@@ -9213,7 +9213,7 @@
         <w:pStyle w:val="Heading2"/>
         <w:numPr>
           <w:ilvl w:val="1"/>
-          <w:numId w:val="37"/>
+          <w:numId w:val="9"/>
         </w:numPr>
         <w:ind w:left="0" w:hanging="540"/>
         <w:rPr>
@@ -9295,7 +9295,7 @@
         <w:pStyle w:val="Heading2"/>
         <w:numPr>
           <w:ilvl w:val="1"/>
-          <w:numId w:val="37"/>
+          <w:numId w:val="9"/>
         </w:numPr>
         <w:ind w:left="0" w:hanging="540"/>
         <w:rPr>
@@ -9437,7 +9437,7 @@
         <w:pStyle w:val="Heading2"/>
         <w:numPr>
           <w:ilvl w:val="1"/>
-          <w:numId w:val="37"/>
+          <w:numId w:val="9"/>
         </w:numPr>
         <w:ind w:left="0" w:hanging="540"/>
         <w:rPr>
@@ -9703,7 +9703,7 @@
         <w:pStyle w:val="Heading2"/>
         <w:numPr>
           <w:ilvl w:val="1"/>
-          <w:numId w:val="37"/>
+          <w:numId w:val="9"/>
         </w:numPr>
         <w:ind w:left="0" w:hanging="540"/>
         <w:rPr>
@@ -10283,7 +10283,7 @@
         <w:pStyle w:val="Heading2"/>
         <w:numPr>
           <w:ilvl w:val="1"/>
-          <w:numId w:val="37"/>
+          <w:numId w:val="9"/>
         </w:numPr>
         <w:ind w:left="0" w:hanging="540"/>
         <w:rPr>
@@ -11882,7 +11882,7 @@
         <w:pStyle w:val="Heading2"/>
         <w:numPr>
           <w:ilvl w:val="0"/>
-          <w:numId w:val="47"/>
+          <w:numId w:val="11"/>
         </w:numPr>
         <w:ind w:left="0" w:hanging="540"/>
         <w:rPr>
@@ -12133,7 +12133,7 @@
         <w:pStyle w:val="Heading2"/>
         <w:numPr>
           <w:ilvl w:val="0"/>
-          <w:numId w:val="47"/>
+          <w:numId w:val="11"/>
         </w:numPr>
         <w:ind w:left="0" w:hanging="540"/>
         <w:rPr>
@@ -12364,7 +12364,7 @@
         <w:pStyle w:val="Heading2"/>
         <w:numPr>
           <w:ilvl w:val="0"/>
-          <w:numId w:val="47"/>
+          <w:numId w:val="11"/>
         </w:numPr>
         <w:ind w:left="0" w:hanging="540"/>
         <w:rPr>
@@ -12807,7 +12807,7 @@
         <w:pStyle w:val="Heading2"/>
         <w:numPr>
           <w:ilvl w:val="0"/>
-          <w:numId w:val="47"/>
+          <w:numId w:val="11"/>
         </w:numPr>
         <w:ind w:left="0" w:hanging="540"/>
         <w:rPr>
@@ -12890,7 +12890,7 @@
         <w:pStyle w:val="Heading3"/>
         <w:numPr>
           <w:ilvl w:val="2"/>
-          <w:numId w:val="48"/>
+          <w:numId w:val="12"/>
         </w:numPr>
         <w:ind w:left="720"/>
         <w:rPr>
@@ -13147,7 +13147,7 @@
         <w:pStyle w:val="Heading3"/>
         <w:numPr>
           <w:ilvl w:val="2"/>
-          <w:numId w:val="48"/>
+          <w:numId w:val="12"/>
         </w:numPr>
         <w:ind w:left="720"/>
         <w:rPr>
@@ -13426,7 +13426,7 @@
         <w:pStyle w:val="Heading3"/>
         <w:numPr>
           <w:ilvl w:val="2"/>
-          <w:numId w:val="48"/>
+          <w:numId w:val="12"/>
         </w:numPr>
         <w:ind w:left="720"/>
         <w:rPr>
@@ -13773,7 +13773,7 @@
         <w:pStyle w:val="Heading3"/>
         <w:numPr>
           <w:ilvl w:val="2"/>
-          <w:numId w:val="48"/>
+          <w:numId w:val="12"/>
         </w:numPr>
         <w:ind w:left="720"/>
         <w:rPr>
@@ -14222,7 +14222,7 @@
         <w:pStyle w:val="Heading3"/>
         <w:numPr>
           <w:ilvl w:val="2"/>
-          <w:numId w:val="48"/>
+          <w:numId w:val="12"/>
         </w:numPr>
         <w:ind w:left="720"/>
         <w:rPr>
@@ -14625,7 +14625,7 @@
         <w:pStyle w:val="Heading2"/>
         <w:numPr>
           <w:ilvl w:val="1"/>
-          <w:numId w:val="48"/>
+          <w:numId w:val="12"/>
         </w:numPr>
         <w:ind w:left="0" w:hanging="540"/>
         <w:rPr>
@@ -14677,7 +14677,7 @@
         <w:pStyle w:val="Heading3"/>
         <w:numPr>
           <w:ilvl w:val="2"/>
-          <w:numId w:val="48"/>
+          <w:numId w:val="12"/>
         </w:numPr>
         <w:ind w:left="720"/>
         <w:rPr>
@@ -14968,7 +14968,7 @@
         <w:pStyle w:val="ListParagraph"/>
         <w:numPr>
           <w:ilvl w:val="0"/>
-          <w:numId w:val="29"/>
+          <w:numId w:val="6"/>
         </w:numPr>
       </w:pPr>
       <w:r>
@@ -14995,7 +14995,7 @@
         <w:pStyle w:val="ListParagraph"/>
         <w:numPr>
           <w:ilvl w:val="0"/>
-          <w:numId w:val="29"/>
+          <w:numId w:val="6"/>
         </w:numPr>
       </w:pPr>
       <w:r>
@@ -15016,7 +15016,7 @@
         <w:pStyle w:val="ListParagraph"/>
         <w:numPr>
           <w:ilvl w:val="0"/>
-          <w:numId w:val="29"/>
+          <w:numId w:val="6"/>
         </w:numPr>
       </w:pPr>
       <w:r>
@@ -15028,7 +15028,7 @@
         <w:pStyle w:val="ListParagraph"/>
         <w:numPr>
           <w:ilvl w:val="1"/>
-          <w:numId w:val="30"/>
+          <w:numId w:val="7"/>
         </w:numPr>
       </w:pPr>
       <w:r>
@@ -15040,7 +15040,7 @@
         <w:pStyle w:val="ListParagraph"/>
         <w:numPr>
           <w:ilvl w:val="1"/>
-          <w:numId w:val="30"/>
+          <w:numId w:val="7"/>
         </w:numPr>
       </w:pPr>
       <w:r>
@@ -15052,7 +15052,7 @@
         <w:pStyle w:val="ListParagraph"/>
         <w:numPr>
           <w:ilvl w:val="0"/>
-          <w:numId w:val="29"/>
+          <w:numId w:val="6"/>
         </w:numPr>
       </w:pPr>
       <w:r>
@@ -15215,7 +15215,7 @@
         <w:pStyle w:val="ListParagraph"/>
         <w:numPr>
           <w:ilvl w:val="0"/>
-          <w:numId w:val="29"/>
+          <w:numId w:val="6"/>
         </w:numPr>
       </w:pPr>
       <w:r>
@@ -15239,7 +15239,7 @@
         <w:pStyle w:val="ListParagraph"/>
         <w:numPr>
           <w:ilvl w:val="0"/>
-          <w:numId w:val="29"/>
+          <w:numId w:val="6"/>
         </w:numPr>
       </w:pPr>
       <w:r>
@@ -15257,7 +15257,7 @@
         <w:pStyle w:val="ListParagraph"/>
         <w:numPr>
           <w:ilvl w:val="0"/>
-          <w:numId w:val="29"/>
+          <w:numId w:val="6"/>
         </w:numPr>
       </w:pPr>
       <w:r>
@@ -16048,7 +16048,7 @@
         <w:pStyle w:val="Heading3"/>
         <w:numPr>
           <w:ilvl w:val="2"/>
-          <w:numId w:val="48"/>
+          <w:numId w:val="12"/>
         </w:numPr>
         <w:ind w:left="720"/>
         <w:rPr>
@@ -16350,7 +16350,7 @@
         <w:pStyle w:val="ListParagraph"/>
         <w:numPr>
           <w:ilvl w:val="2"/>
-          <w:numId w:val="30"/>
+          <w:numId w:val="7"/>
         </w:numPr>
         <w:ind w:left="720"/>
       </w:pPr>
@@ -16372,7 +16372,7 @@
         <w:pStyle w:val="ListParagraph"/>
         <w:numPr>
           <w:ilvl w:val="2"/>
-          <w:numId w:val="30"/>
+          <w:numId w:val="7"/>
         </w:numPr>
         <w:ind w:left="720"/>
       </w:pPr>
@@ -16385,7 +16385,7 @@
         <w:pStyle w:val="ListParagraph"/>
         <w:numPr>
           <w:ilvl w:val="2"/>
-          <w:numId w:val="30"/>
+          <w:numId w:val="7"/>
         </w:numPr>
         <w:ind w:left="720"/>
       </w:pPr>
@@ -16410,7 +16410,7 @@
         <w:pStyle w:val="ListParagraph"/>
         <w:numPr>
           <w:ilvl w:val="2"/>
-          <w:numId w:val="30"/>
+          <w:numId w:val="7"/>
         </w:numPr>
         <w:ind w:left="720"/>
       </w:pPr>
@@ -16435,7 +16435,7 @@
         <w:pStyle w:val="ListParagraph"/>
         <w:numPr>
           <w:ilvl w:val="2"/>
-          <w:numId w:val="30"/>
+          <w:numId w:val="7"/>
         </w:numPr>
         <w:ind w:left="720"/>
       </w:pPr>
@@ -16457,7 +16457,7 @@
         <w:pStyle w:val="ListParagraph"/>
         <w:numPr>
           <w:ilvl w:val="0"/>
-          <w:numId w:val="32"/>
+          <w:numId w:val="8"/>
         </w:numPr>
       </w:pPr>
       <w:r>
@@ -16469,7 +16469,7 @@
         <w:pStyle w:val="ListParagraph"/>
         <w:numPr>
           <w:ilvl w:val="0"/>
-          <w:numId w:val="32"/>
+          <w:numId w:val="8"/>
         </w:numPr>
       </w:pPr>
       <w:r>
@@ -16481,7 +16481,7 @@
         <w:pStyle w:val="ListParagraph"/>
         <w:numPr>
           <w:ilvl w:val="0"/>
-          <w:numId w:val="32"/>
+          <w:numId w:val="8"/>
         </w:numPr>
       </w:pPr>
       <w:r>
@@ -16496,7 +16496,7 @@
         <w:pStyle w:val="ListParagraph"/>
         <w:numPr>
           <w:ilvl w:val="0"/>
-          <w:numId w:val="32"/>
+          <w:numId w:val="8"/>
         </w:numPr>
       </w:pPr>
       <w:r>
@@ -16652,7 +16652,7 @@
         <w:pStyle w:val="ListParagraph"/>
         <w:numPr>
           <w:ilvl w:val="0"/>
-          <w:numId w:val="32"/>
+          <w:numId w:val="8"/>
         </w:numPr>
       </w:pPr>
       <w:r>
@@ -16670,7 +16670,7 @@
         <w:pStyle w:val="ListParagraph"/>
         <w:numPr>
           <w:ilvl w:val="2"/>
-          <w:numId w:val="30"/>
+          <w:numId w:val="7"/>
         </w:numPr>
         <w:ind w:left="720"/>
       </w:pPr>
@@ -16856,7 +16856,7 @@
         <w:pStyle w:val="ListParagraph"/>
         <w:numPr>
           <w:ilvl w:val="2"/>
-          <w:numId w:val="30"/>
+          <w:numId w:val="7"/>
         </w:numPr>
         <w:ind w:left="720"/>
       </w:pPr>
@@ -16870,7 +16870,7 @@
         <w:pStyle w:val="ListParagraph"/>
         <w:numPr>
           <w:ilvl w:val="2"/>
-          <w:numId w:val="30"/>
+          <w:numId w:val="7"/>
         </w:numPr>
         <w:ind w:left="720"/>
       </w:pPr>
@@ -16883,7 +16883,7 @@
         <w:pStyle w:val="ListParagraph"/>
         <w:numPr>
           <w:ilvl w:val="2"/>
-          <w:numId w:val="30"/>
+          <w:numId w:val="7"/>
         </w:numPr>
         <w:ind w:left="720"/>
       </w:pPr>
@@ -16901,7 +16901,7 @@
         <w:pStyle w:val="Heading2"/>
         <w:numPr>
           <w:ilvl w:val="1"/>
-          <w:numId w:val="48"/>
+          <w:numId w:val="12"/>
         </w:numPr>
         <w:ind w:left="0" w:hanging="540"/>
         <w:rPr>
@@ -16950,7 +16950,7 @@
         <w:pStyle w:val="Heading2"/>
         <w:numPr>
           <w:ilvl w:val="1"/>
-          <w:numId w:val="48"/>
+          <w:numId w:val="12"/>
         </w:numPr>
         <w:ind w:left="0" w:hanging="540"/>
         <w:rPr>
@@ -16977,7 +16977,7 @@
         <w:pStyle w:val="Heading3"/>
         <w:numPr>
           <w:ilvl w:val="2"/>
-          <w:numId w:val="48"/>
+          <w:numId w:val="12"/>
         </w:numPr>
         <w:ind w:left="720"/>
         <w:rPr>
@@ -17023,7 +17023,7 @@
         <w:pStyle w:val="Heading3"/>
         <w:numPr>
           <w:ilvl w:val="2"/>
-          <w:numId w:val="48"/>
+          <w:numId w:val="12"/>
         </w:numPr>
         <w:ind w:left="720"/>
         <w:rPr>
@@ -17213,7 +17213,7 @@
           <w:rFonts w:eastAsiaTheme="minorEastAsia"/>
           <w:iCs/>
         </w:rPr>
-        <w:t xml:space="preserve">rasio jumlah penggunaan fitur mana yang menghasilkan akurasi yang paling tinggi. Contoh tabel evaluasi seleksi fitur </w:t>
+        <w:t xml:space="preserve">evaluasi dilakukan menggunakan </w:t>
       </w:r>
       <w:r>
         <w:rPr>
@@ -17221,24 +17221,82 @@
           <w:i/>
           <w:iCs/>
         </w:rPr>
-        <w:t>Chi-square</w:t>
+        <w:t>threshold</w:t>
       </w:r>
       <w:r>
         <w:rPr>
           <w:rFonts w:eastAsiaTheme="minorEastAsia"/>
           <w:iCs/>
         </w:rPr>
-        <w:t xml:space="preserve"> adalah sebagai berikut.</w:t>
-      </w:r>
-    </w:p>
-    <w:p>
-      <w:pPr>
-        <w:jc w:val="left"/>
+        <w:t xml:space="preserve"> dari nilai </w:t>
+      </w:r>
+      <w:r>
+        <w:rPr>
+          <w:rFonts w:eastAsiaTheme="minorEastAsia"/>
+          <w:i/>
+          <w:iCs/>
+        </w:rPr>
+        <w:t xml:space="preserve">Chi-square </w:t>
+      </w:r>
+      <w:r>
         <w:rPr>
           <w:rFonts w:eastAsiaTheme="minorEastAsia"/>
           <w:iCs/>
         </w:rPr>
-      </w:pPr>
+        <w:t xml:space="preserve">yang dimiliki oleh kata, jika suatu kata memiliki nilai </w:t>
+      </w:r>
+      <w:r>
+        <w:rPr>
+          <w:rFonts w:eastAsiaTheme="minorEastAsia"/>
+          <w:i/>
+          <w:iCs/>
+        </w:rPr>
+        <w:t>Chi-Square</w:t>
+      </w:r>
+      <w:r>
+        <w:rPr>
+          <w:rFonts w:eastAsiaTheme="minorEastAsia"/>
+          <w:iCs/>
+        </w:rPr>
+        <w:t xml:space="preserve"> kurang dari </w:t>
+      </w:r>
+      <w:r>
+        <w:rPr>
+          <w:rFonts w:eastAsiaTheme="minorEastAsia"/>
+          <w:i/>
+          <w:iCs/>
+        </w:rPr>
+        <w:t>threshold</w:t>
+      </w:r>
+      <w:r>
+        <w:rPr>
+          <w:rFonts w:eastAsiaTheme="minorEastAsia"/>
+          <w:iCs/>
+        </w:rPr>
+        <w:t xml:space="preserve"> maka kata tersebut akan diabaikan.</w:t>
+      </w:r>
+      <w:r>
+        <w:rPr>
+          <w:rFonts w:eastAsiaTheme="minorEastAsia"/>
+          <w:iCs/>
+        </w:rPr>
+        <w:t xml:space="preserve"> Contoh tabel evaluasi seleksi fitur </w:t>
+      </w:r>
+      <w:r>
+        <w:rPr>
+          <w:rFonts w:eastAsiaTheme="minorEastAsia"/>
+          <w:i/>
+          <w:iCs/>
+        </w:rPr>
+        <w:t>Chi-square</w:t>
+      </w:r>
+      <w:r>
+        <w:rPr>
+          <w:rFonts w:eastAsiaTheme="minorEastAsia"/>
+          <w:iCs/>
+        </w:rPr>
+        <w:t xml:space="preserve"> adalah sebagai berikut.</w:t>
+      </w:r>
     </w:p>
     <w:p>
       <w:pPr>
@@ -17689,7 +17747,7 @@
         <w:pStyle w:val="Heading2"/>
         <w:numPr>
           <w:ilvl w:val="1"/>
-          <w:numId w:val="48"/>
+          <w:numId w:val="12"/>
         </w:numPr>
         <w:ind w:left="0" w:hanging="540"/>
         <w:rPr>
@@ -17728,7 +17786,7 @@
         <w:pStyle w:val="Heading3"/>
         <w:numPr>
           <w:ilvl w:val="2"/>
-          <w:numId w:val="48"/>
+          <w:numId w:val="12"/>
         </w:numPr>
         <w:spacing w:before="0"/>
         <w:ind w:left="720"/>
@@ -17871,7 +17929,7 @@
         <w:pStyle w:val="Heading3"/>
         <w:numPr>
           <w:ilvl w:val="2"/>
-          <w:numId w:val="48"/>
+          <w:numId w:val="12"/>
         </w:numPr>
         <w:ind w:left="720"/>
         <w:rPr>
@@ -18014,7 +18072,7 @@
         <w:pStyle w:val="Heading3"/>
         <w:numPr>
           <w:ilvl w:val="2"/>
-          <w:numId w:val="48"/>
+          <w:numId w:val="12"/>
         </w:numPr>
         <w:ind w:left="720"/>
         <w:rPr>
@@ -18171,7 +18229,7 @@
         <w:pStyle w:val="Heading3"/>
         <w:numPr>
           <w:ilvl w:val="2"/>
-          <w:numId w:val="48"/>
+          <w:numId w:val="12"/>
         </w:numPr>
         <w:ind w:left="720"/>
         <w:rPr>
@@ -18325,7 +18383,7 @@
         <w:pStyle w:val="Heading3"/>
         <w:numPr>
           <w:ilvl w:val="2"/>
-          <w:numId w:val="48"/>
+          <w:numId w:val="12"/>
         </w:numPr>
         <w:ind w:left="720"/>
         <w:rPr>
@@ -18487,7 +18545,7 @@
         <w:pStyle w:val="Heading3"/>
         <w:numPr>
           <w:ilvl w:val="2"/>
-          <w:numId w:val="48"/>
+          <w:numId w:val="12"/>
         </w:numPr>
         <w:ind w:left="720"/>
         <w:rPr>
@@ -18638,7 +18696,7 @@
         <w:pStyle w:val="Heading3"/>
         <w:numPr>
           <w:ilvl w:val="2"/>
-          <w:numId w:val="48"/>
+          <w:numId w:val="12"/>
         </w:numPr>
         <w:ind w:left="720"/>
         <w:rPr>
@@ -18786,7 +18844,7 @@
         <w:pStyle w:val="Heading3"/>
         <w:numPr>
           <w:ilvl w:val="2"/>
-          <w:numId w:val="48"/>
+          <w:numId w:val="12"/>
         </w:numPr>
         <w:ind w:left="720"/>
         <w:rPr>
@@ -18972,16 +19030,2170 @@
         </w:rPr>
         <w:t>HASIL DAN PEMBAHASAN</w:t>
       </w:r>
+    </w:p>
+    <w:p>
+      <w:pPr>
+        <w:rPr>
+          <w:rFonts w:cs="Times New Roman"/>
+          <w:szCs w:val="24"/>
+        </w:rPr>
+      </w:pPr>
+    </w:p>
+    <w:p>
+      <w:pPr>
+        <w:pStyle w:val="Heading2"/>
+        <w:numPr>
+          <w:ilvl w:val="0"/>
+          <w:numId w:val="13"/>
+        </w:numPr>
+        <w:ind w:left="0" w:hanging="540"/>
+        <w:rPr>
+          <w:rFonts w:ascii="Times New Roman" w:hAnsi="Times New Roman" w:cs="Times New Roman"/>
+          <w:b/>
+          <w:color w:val="auto"/>
+          <w:sz w:val="24"/>
+          <w:szCs w:val="24"/>
+        </w:rPr>
+      </w:pPr>
+      <w:r>
+        <w:rPr>
+          <w:rFonts w:ascii="Times New Roman" w:hAnsi="Times New Roman" w:cs="Times New Roman"/>
+          <w:b/>
+          <w:color w:val="auto"/>
+          <w:sz w:val="24"/>
+          <w:szCs w:val="24"/>
+        </w:rPr>
+        <w:t>Gambaran Umum Siste</w:t>
+      </w:r>
+      <w:r>
+        <w:rPr>
+          <w:rFonts w:ascii="Times New Roman" w:hAnsi="Times New Roman" w:cs="Times New Roman"/>
+          <w:b/>
+          <w:color w:val="auto"/>
+          <w:sz w:val="24"/>
+          <w:szCs w:val="24"/>
+        </w:rPr>
+        <w:t>m</w:t>
+      </w:r>
+    </w:p>
+    <w:p>
+      <w:pPr>
+        <w:ind w:firstLine="720"/>
+      </w:pPr>
+      <w:r>
+        <w:t>Sistem Klasifikasi Sentimen Komentar Masyarakat pada Aplikasi Pro Denpasar telah dibangun. Selain untuk menganalisis dan menguji algoritma yang digunakan untuk mengklasifikasi dan seleksi fitur, pada implementasinya sistem ini dapat digunakan oleh Pemerintah Kota Denpasar untuk</w:t>
+      </w:r>
+      <w:r>
+        <w:t xml:space="preserve"> melihat ringkasan tanggapan masyarakat dan</w:t>
+      </w:r>
+      <w:r>
+        <w:t xml:space="preserve"> melakukan evaluasi terhadap kinerja dinas-dinas atau instansi terkait dalam menanggapi </w:t>
+      </w:r>
+      <w:r>
+        <w:t>pengaduan masyarakat yang telah diadukan di aplikasi Pro Denpasar.</w:t>
+      </w:r>
+    </w:p>
+    <w:p>
+      <w:pPr>
+        <w:ind w:firstLine="720"/>
+      </w:pPr>
+      <w:r>
+        <w:t>Pada penelitian ini penulis menggunakan</w:t>
+      </w:r>
+      <w:r>
+        <w:t xml:space="preserve"> </w:t>
+      </w:r>
+      <w:r>
+        <w:t xml:space="preserve">data komentar dari aplikasi Pro Denpasar yang diperoleh dan diberi izin oleh Dinas Komunikasi dan Informasi Kota Denpasar. Data tersebut berjumlah 2615 data yang dibagi menjadi data </w:t>
+      </w:r>
+      <w:r>
+        <w:rPr>
+          <w:i/>
+        </w:rPr>
+        <w:t>training</w:t>
+      </w:r>
+      <w:r>
+        <w:t xml:space="preserve"> dan data </w:t>
+      </w:r>
+      <w:r>
+        <w:rPr>
+          <w:i/>
+        </w:rPr>
+        <w:t>testing</w:t>
+      </w:r>
+      <w:r>
+        <w:rPr>
+          <w:i/>
+        </w:rPr>
+        <w:t xml:space="preserve"> </w:t>
+      </w:r>
+      <w:r>
+        <w:t>dimana data tersebut sudah dilabeli</w:t>
+      </w:r>
+      <w:r>
+        <w:t xml:space="preserve"> bersifat positif, negatif, atau netral dengan bantuan Dosen yang menjadi pakar pada penelitian ini</w:t>
+      </w:r>
+      <w:r>
+        <w:t>.</w:t>
+      </w:r>
+    </w:p>
+    <w:p>
+      <w:pPr>
+        <w:ind w:firstLine="720"/>
+      </w:pPr>
+      <w:r>
+        <w:t>Terdapat dua jenis pengguna yang menggunakan sistem ini yaitu admin dan super admin. Admin disini yaitu pihak Pemerintah Kota Denpasar yang dapat melihat data-data komentar yang ada beserta hasil klasifikasinya, dan dapat melihat laporan yang berupa grafik-grafik yang dapat digunakan untuk kegiatan evaluasi, sedangkan super admin disini yaitu penulis</w:t>
+      </w:r>
+      <w:r>
+        <w:t xml:space="preserve">, selain dapat </w:t>
+      </w:r>
+      <w:r>
+        <w:t>mengakses fitur yang dapat diakses oleh admin, super admin disini juga dapat mengakses semua fitur yang digunakan untuk penelitian ini seperti memilih data training dan testing, melakukan proses training dan testing, melabeli komentar, me</w:t>
+      </w:r>
+      <w:r>
+        <w:t>lihat evaluasi dari algoritma</w:t>
+      </w:r>
+      <w:r>
+        <w:t>.</w:t>
+      </w:r>
+      <w:r>
+        <w:t xml:space="preserve"> </w:t>
+      </w:r>
+      <w:r>
+        <w:t>Untuk mendapatkan sentimen</w:t>
+      </w:r>
+      <w:r>
+        <w:t xml:space="preserve"> komentar ini akan melalui tahap</w:t>
+      </w:r>
+      <w:r>
+        <w:t>an</w:t>
+      </w:r>
+      <w:r>
+        <w:t xml:space="preserve"> </w:t>
+      </w:r>
+      <w:r>
+        <w:t>preprocessing, seleksi fitur, dan klasifikasi.</w:t>
+      </w:r>
+    </w:p>
+    <w:p>
+      <w:pPr>
+        <w:ind w:firstLine="720"/>
+      </w:pPr>
+      <w:r>
+        <w:t>Pengujian algoritma dan seleksi fitur dilakukan pada penelitian ini untuk mengetahui seberapa tepat algoritma dapat mengklasifikasi komentar masyarakat</w:t>
+      </w:r>
+      <w:r>
+        <w:t>. pengolahan data training, beragamnya data kamus yang ada sangat mempengaruhi untuk mendapatkan tingkat ketepatan algoritma yang tinggi</w:t>
+      </w:r>
+      <w:r>
+        <w:t xml:space="preserve"> sehingga </w:t>
+      </w:r>
+      <w:r>
+        <w:t xml:space="preserve">sistem nantinya </w:t>
+      </w:r>
+      <w:r>
+        <w:t xml:space="preserve">dapat </w:t>
+      </w:r>
+      <w:r>
+        <w:t>digunakan dan diimplementasikan ke lapangan.</w:t>
+      </w:r>
+    </w:p>
+    <w:p>
+      <w:pPr>
+        <w:ind w:firstLine="720"/>
+      </w:pPr>
+    </w:p>
+    <w:p>
+      <w:pPr>
+        <w:pStyle w:val="Heading2"/>
+        <w:numPr>
+          <w:ilvl w:val="0"/>
+          <w:numId w:val="13"/>
+        </w:numPr>
+        <w:ind w:left="0" w:hanging="540"/>
+        <w:rPr>
+          <w:rFonts w:ascii="Times New Roman" w:hAnsi="Times New Roman" w:cs="Times New Roman"/>
+          <w:b/>
+          <w:color w:val="auto"/>
+          <w:sz w:val="24"/>
+          <w:szCs w:val="24"/>
+        </w:rPr>
+      </w:pPr>
+      <w:r>
+        <w:rPr>
+          <w:rFonts w:ascii="Times New Roman" w:hAnsi="Times New Roman" w:cs="Times New Roman"/>
+          <w:b/>
+          <w:color w:val="auto"/>
+          <w:sz w:val="24"/>
+          <w:szCs w:val="24"/>
+        </w:rPr>
+        <w:lastRenderedPageBreak/>
+        <w:t>Lingkungan Perancangan dan implementasi Sistem</w:t>
+      </w:r>
+    </w:p>
+    <w:p>
+      <w:pPr>
+        <w:ind w:firstLine="720"/>
+      </w:pPr>
+      <w:r>
+        <w:t xml:space="preserve">Sistem ini diimplementasikan kedalam </w:t>
+      </w:r>
+      <w:r>
+        <w:t xml:space="preserve">sistem berbasis web dengan bahasa pemrograman </w:t>
+      </w:r>
+      <w:r>
+        <w:rPr>
+          <w:i/>
+        </w:rPr>
+        <w:t>PHP</w:t>
+      </w:r>
+      <w:r>
+        <w:rPr>
+          <w:i/>
+        </w:rPr>
+        <w:t xml:space="preserve"> </w:t>
+      </w:r>
+      <w:r>
+        <w:t xml:space="preserve">dan menggunakan </w:t>
+      </w:r>
+      <w:r>
+        <w:rPr>
+          <w:i/>
+        </w:rPr>
+        <w:t>Laravel</w:t>
+      </w:r>
+      <w:r>
+        <w:t xml:space="preserve"> sebagai </w:t>
+      </w:r>
+      <w:r>
+        <w:rPr>
+          <w:i/>
+        </w:rPr>
+        <w:t>framework</w:t>
+      </w:r>
+      <w:r>
+        <w:t xml:space="preserve"> dari </w:t>
+      </w:r>
+      <w:r>
+        <w:rPr>
+          <w:i/>
+        </w:rPr>
+        <w:t>PHP</w:t>
+      </w:r>
+      <w:r>
+        <w:t xml:space="preserve">, sedangkan untuk </w:t>
+      </w:r>
+      <w:r>
+        <w:rPr>
+          <w:i/>
+        </w:rPr>
+        <w:t xml:space="preserve">Database Management System </w:t>
+      </w:r>
+      <w:r>
+        <w:t>(DBMS) menggunakan MySQL. Dalam merancang dan mengimplementasikan sistem ini terdapat beberapa perangkat lunak yang digunakan yaitu:</w:t>
+      </w:r>
+    </w:p>
+    <w:p>
+      <w:pPr>
+        <w:pStyle w:val="ListParagraph"/>
+        <w:numPr>
+          <w:ilvl w:val="0"/>
+          <w:numId w:val="15"/>
+        </w:numPr>
+      </w:pPr>
+      <w:r>
+        <w:t>Atom Text Editor</w:t>
+      </w:r>
+    </w:p>
+    <w:p>
+      <w:pPr>
+        <w:pStyle w:val="ListParagraph"/>
+        <w:numPr>
+          <w:ilvl w:val="0"/>
+          <w:numId w:val="15"/>
+        </w:numPr>
+      </w:pPr>
+      <w:r>
+        <w:t>XAMPP v3.2.2</w:t>
+      </w:r>
+    </w:p>
+    <w:p>
+      <w:pPr>
+        <w:pStyle w:val="ListParagraph"/>
+        <w:numPr>
+          <w:ilvl w:val="0"/>
+          <w:numId w:val="15"/>
+        </w:numPr>
+      </w:pPr>
+      <w:r>
+        <w:t>SQLyog Ultimate</w:t>
+      </w:r>
+    </w:p>
+    <w:p>
+      <w:pPr>
+        <w:pStyle w:val="ListParagraph"/>
+        <w:numPr>
+          <w:ilvl w:val="0"/>
+          <w:numId w:val="15"/>
+        </w:numPr>
+      </w:pPr>
+      <w:r>
+        <w:t>Git</w:t>
+      </w:r>
+    </w:p>
+    <w:p>
+      <w:pPr>
+        <w:pStyle w:val="ListParagraph"/>
+        <w:numPr>
+          <w:ilvl w:val="0"/>
+          <w:numId w:val="15"/>
+        </w:numPr>
+      </w:pPr>
+      <w:r>
+        <w:t>Google Chrome</w:t>
+      </w:r>
+    </w:p>
+    <w:p/>
+    <w:p>
+      <w:pPr>
+        <w:pStyle w:val="Heading2"/>
+        <w:numPr>
+          <w:ilvl w:val="0"/>
+          <w:numId w:val="13"/>
+        </w:numPr>
+        <w:ind w:left="0" w:hanging="540"/>
+        <w:rPr>
+          <w:rFonts w:ascii="Times New Roman" w:hAnsi="Times New Roman" w:cs="Times New Roman"/>
+          <w:b/>
+          <w:color w:val="auto"/>
+          <w:sz w:val="24"/>
+          <w:szCs w:val="24"/>
+        </w:rPr>
+      </w:pPr>
+      <w:r>
+        <w:rPr>
+          <w:rFonts w:ascii="Times New Roman" w:hAnsi="Times New Roman" w:cs="Times New Roman"/>
+          <w:b/>
+          <w:color w:val="auto"/>
+          <w:sz w:val="24"/>
+          <w:szCs w:val="24"/>
+        </w:rPr>
+        <w:t xml:space="preserve">Implementasi </w:t>
+      </w:r>
+      <w:r>
+        <w:rPr>
+          <w:rFonts w:ascii="Times New Roman" w:hAnsi="Times New Roman" w:cs="Times New Roman"/>
+          <w:b/>
+          <w:color w:val="auto"/>
+          <w:sz w:val="24"/>
+          <w:szCs w:val="24"/>
+        </w:rPr>
+        <w:t>Basis Data</w:t>
+      </w:r>
+    </w:p>
+    <w:p>
+      <w:r>
+        <w:rPr>
+          <w:noProof/>
+        </w:rPr>
+        <w:drawing>
+          <wp:inline distT="0" distB="0" distL="0" distR="0">
+            <wp:extent cx="4762500" cy="2379174"/>
+            <wp:effectExtent l="0" t="0" r="0" b="2540"/>
+            <wp:docPr id="15" name="Picture 15"/>
+            <wp:cNvGraphicFramePr>
+              <a:graphicFrameLocks xmlns:a="http://schemas.openxmlformats.org/drawingml/2006/main" noChangeAspect="1"/>
+            </wp:cNvGraphicFramePr>
+            <a:graphic xmlns:a="http://schemas.openxmlformats.org/drawingml/2006/main">
+              <a:graphicData uri="http://schemas.openxmlformats.org/drawingml/2006/picture">
+                <pic:pic xmlns:pic="http://schemas.openxmlformats.org/drawingml/2006/picture">
+                  <pic:nvPicPr>
+                    <pic:cNvPr id="0" name="Picture 1"/>
+                    <pic:cNvPicPr>
+                      <a:picLocks noChangeAspect="1" noChangeArrowheads="1"/>
+                    </pic:cNvPicPr>
+                  </pic:nvPicPr>
+                  <pic:blipFill>
+                    <a:blip r:embed="rId27" cstate="print">
+                      <a:extLst>
+                        <a:ext uri="{28A0092B-C50C-407E-A947-70E740481C1C}">
+                          <a14:useLocalDpi xmlns:a14="http://schemas.microsoft.com/office/drawing/2010/main" val="0"/>
+                        </a:ext>
+                      </a:extLst>
+                    </a:blip>
+                    <a:srcRect/>
+                    <a:stretch>
+                      <a:fillRect/>
+                    </a:stretch>
+                  </pic:blipFill>
+                  <pic:spPr bwMode="auto">
+                    <a:xfrm>
+                      <a:off x="0" y="0"/>
+                      <a:ext cx="4765812" cy="2380828"/>
+                    </a:xfrm>
+                    <a:prstGeom prst="rect">
+                      <a:avLst/>
+                    </a:prstGeom>
+                    <a:noFill/>
+                    <a:ln>
+                      <a:noFill/>
+                    </a:ln>
+                  </pic:spPr>
+                </pic:pic>
+              </a:graphicData>
+            </a:graphic>
+          </wp:inline>
+        </w:drawing>
+      </w:r>
+    </w:p>
+    <w:p>
+      <w:pPr>
+        <w:pStyle w:val="Caption"/>
+        <w:jc w:val="center"/>
+        <w:rPr>
+          <w:b/>
+          <w:i w:val="0"/>
+          <w:color w:val="auto"/>
+          <w:sz w:val="24"/>
+        </w:rPr>
+      </w:pPr>
+      <w:r>
+        <w:rPr>
+          <w:b/>
+          <w:i w:val="0"/>
+          <w:color w:val="auto"/>
+          <w:sz w:val="24"/>
+        </w:rPr>
+        <w:t xml:space="preserve">Gambar </w:t>
+      </w:r>
+      <w:r>
+        <w:rPr>
+          <w:b/>
+          <w:i w:val="0"/>
+          <w:color w:val="auto"/>
+          <w:sz w:val="24"/>
+        </w:rPr>
+        <w:t>4</w:t>
+      </w:r>
+      <w:r>
+        <w:rPr>
+          <w:b/>
+          <w:i w:val="0"/>
+          <w:color w:val="auto"/>
+          <w:sz w:val="24"/>
+        </w:rPr>
+        <w:t>.1</w:t>
+      </w:r>
+      <w:r>
+        <w:rPr>
+          <w:b/>
+          <w:color w:val="auto"/>
+          <w:sz w:val="24"/>
+        </w:rPr>
+        <w:t xml:space="preserve"> </w:t>
+      </w:r>
+      <w:r>
+        <w:rPr>
+          <w:b/>
+          <w:i w:val="0"/>
+          <w:color w:val="auto"/>
+          <w:sz w:val="24"/>
+        </w:rPr>
+        <w:t>Skema Basis Data</w:t>
+      </w:r>
+    </w:p>
+    <w:p>
+      <w:r>
+        <w:tab/>
+      </w:r>
+    </w:p>
+    <w:p>
+      <w:r>
+        <w:tab/>
+        <w:t xml:space="preserve">Pada gambar 4.1 ditunjukan skema basis data yang digunakan dalam implementasi sistem klasifikasi sentimen komentar masyarakat. Terdapat 10 tabel dalam implementasi basis data tersebut yaitu tabel admin, tabel instansi, tabel kamus, tabel kata dasar, tabel log testing, tabel pengaduan, tabel pengaduan tindaklanjut, </w:t>
+      </w:r>
+      <w:r>
+        <w:t>tabel pengetahuan, dan tabel stopword yang akan dijelaskan lebih detil dibawah ini.</w:t>
+      </w:r>
+    </w:p>
+    <w:p/>
+    <w:p>
+      <w:pPr>
+        <w:pStyle w:val="Heading3"/>
+        <w:numPr>
+          <w:ilvl w:val="0"/>
+          <w:numId w:val="16"/>
+        </w:numPr>
+        <w:ind w:left="360"/>
+        <w:rPr>
+          <w:rFonts w:ascii="Times New Roman" w:hAnsi="Times New Roman" w:cs="Times New Roman"/>
+          <w:b/>
+          <w:color w:val="auto"/>
+        </w:rPr>
+      </w:pPr>
+      <w:r>
+        <w:rPr>
+          <w:rFonts w:ascii="Times New Roman" w:hAnsi="Times New Roman" w:cs="Times New Roman"/>
+          <w:b/>
+          <w:color w:val="auto"/>
+        </w:rPr>
+        <w:lastRenderedPageBreak/>
+        <w:t>Tabel Admin</w:t>
+      </w:r>
+    </w:p>
+    <w:p>
+      <w:pPr>
+        <w:ind w:firstLine="720"/>
+      </w:pPr>
+      <w:r>
+        <w:t xml:space="preserve">Tabel admin digunakan untuk menyimpan data pengguna sistem yaitu admin dan super admin yang nantinya akan dibedakan pada kolom </w:t>
+      </w:r>
+      <w:r>
+        <w:rPr>
+          <w:i/>
+        </w:rPr>
+        <w:t>level</w:t>
+      </w:r>
+      <w:r>
+        <w:t xml:space="preserve">. Tabel admin ini terdiri dari kolom </w:t>
+      </w:r>
+      <w:r>
+        <w:rPr>
+          <w:i/>
+        </w:rPr>
+        <w:t>id</w:t>
+      </w:r>
+      <w:r>
+        <w:t xml:space="preserve"> sebagai </w:t>
+      </w:r>
+      <w:r>
+        <w:rPr>
+          <w:i/>
+        </w:rPr>
+        <w:t>primary key</w:t>
+      </w:r>
+      <w:r>
+        <w:t xml:space="preserve">, kolom </w:t>
+      </w:r>
+      <w:r>
+        <w:rPr>
+          <w:i/>
+        </w:rPr>
+        <w:t>username</w:t>
+      </w:r>
+      <w:r>
+        <w:t xml:space="preserve"> untuk username pengguna, kolom password untuk kata sandi pengguna, kolom nama untuk identitas pengguna, kolom level untuk level pengguna apakah admin atau super admin, dan kolom remember token untuk pengingat pengguna. Tabel admin dapat dilihat pada gambar 4.2.</w:t>
+      </w:r>
+    </w:p>
+    <w:p>
+      <w:pPr>
+        <w:ind w:firstLine="720"/>
+      </w:pPr>
+      <w:r>
+        <w:rPr>
+          <w:noProof/>
+        </w:rPr>
+        <w:drawing>
+          <wp:inline distT="0" distB="0" distL="0" distR="0">
+            <wp:extent cx="4149612" cy="1419225"/>
+            <wp:effectExtent l="0" t="0" r="3810" b="0"/>
+            <wp:docPr id="16" name="Picture 16"/>
+            <wp:cNvGraphicFramePr>
+              <a:graphicFrameLocks xmlns:a="http://schemas.openxmlformats.org/drawingml/2006/main" noChangeAspect="1"/>
+            </wp:cNvGraphicFramePr>
+            <a:graphic xmlns:a="http://schemas.openxmlformats.org/drawingml/2006/main">
+              <a:graphicData uri="http://schemas.openxmlformats.org/drawingml/2006/picture">
+                <pic:pic xmlns:pic="http://schemas.openxmlformats.org/drawingml/2006/picture">
+                  <pic:nvPicPr>
+                    <pic:cNvPr id="0" name="Picture 3"/>
+                    <pic:cNvPicPr>
+                      <a:picLocks noChangeAspect="1" noChangeArrowheads="1"/>
+                    </pic:cNvPicPr>
+                  </pic:nvPicPr>
+                  <pic:blipFill>
+                    <a:blip r:embed="rId28">
+                      <a:extLst>
+                        <a:ext uri="{28A0092B-C50C-407E-A947-70E740481C1C}">
+                          <a14:useLocalDpi xmlns:a14="http://schemas.microsoft.com/office/drawing/2010/main" val="0"/>
+                        </a:ext>
+                      </a:extLst>
+                    </a:blip>
+                    <a:srcRect/>
+                    <a:stretch>
+                      <a:fillRect/>
+                    </a:stretch>
+                  </pic:blipFill>
+                  <pic:spPr bwMode="auto">
+                    <a:xfrm>
+                      <a:off x="0" y="0"/>
+                      <a:ext cx="4156541" cy="1421595"/>
+                    </a:xfrm>
+                    <a:prstGeom prst="rect">
+                      <a:avLst/>
+                    </a:prstGeom>
+                    <a:noFill/>
+                    <a:ln>
+                      <a:noFill/>
+                    </a:ln>
+                  </pic:spPr>
+                </pic:pic>
+              </a:graphicData>
+            </a:graphic>
+          </wp:inline>
+        </w:drawing>
+      </w:r>
+    </w:p>
+    <w:p>
+      <w:pPr>
+        <w:pStyle w:val="Caption"/>
+        <w:jc w:val="center"/>
+        <w:rPr>
+          <w:b/>
+          <w:i w:val="0"/>
+          <w:color w:val="auto"/>
+          <w:sz w:val="24"/>
+        </w:rPr>
+      </w:pPr>
+      <w:r>
+        <w:rPr>
+          <w:b/>
+          <w:i w:val="0"/>
+          <w:color w:val="auto"/>
+          <w:sz w:val="24"/>
+        </w:rPr>
+        <w:t xml:space="preserve">Gambar </w:t>
+      </w:r>
+      <w:r>
+        <w:rPr>
+          <w:b/>
+          <w:i w:val="0"/>
+          <w:color w:val="auto"/>
+          <w:sz w:val="24"/>
+        </w:rPr>
+        <w:t>4.</w:t>
+      </w:r>
+      <w:r>
+        <w:rPr>
+          <w:b/>
+          <w:i w:val="0"/>
+          <w:color w:val="auto"/>
+          <w:sz w:val="24"/>
+        </w:rPr>
+        <w:t>2</w:t>
+      </w:r>
+      <w:r>
+        <w:rPr>
+          <w:b/>
+          <w:color w:val="auto"/>
+          <w:sz w:val="24"/>
+        </w:rPr>
+        <w:t xml:space="preserve"> </w:t>
+      </w:r>
+      <w:r>
+        <w:rPr>
+          <w:b/>
+          <w:i w:val="0"/>
+          <w:color w:val="auto"/>
+          <w:sz w:val="24"/>
+        </w:rPr>
+        <w:t>Tabel Admin</w:t>
+      </w:r>
+    </w:p>
+    <w:p>
+      <w:pPr>
+        <w:ind w:firstLine="720"/>
+      </w:pPr>
+    </w:p>
+    <w:p>
+      <w:pPr>
+        <w:pStyle w:val="Heading3"/>
+        <w:numPr>
+          <w:ilvl w:val="0"/>
+          <w:numId w:val="16"/>
+        </w:numPr>
+        <w:ind w:left="360"/>
+        <w:rPr>
+          <w:rFonts w:ascii="Times New Roman" w:hAnsi="Times New Roman" w:cs="Times New Roman"/>
+          <w:b/>
+          <w:color w:val="auto"/>
+        </w:rPr>
+      </w:pPr>
+      <w:r>
+        <w:rPr>
+          <w:rFonts w:ascii="Times New Roman" w:hAnsi="Times New Roman" w:cs="Times New Roman"/>
+          <w:b/>
+          <w:color w:val="auto"/>
+        </w:rPr>
+        <w:t>Tabel Instansi</w:t>
+      </w:r>
+    </w:p>
+    <w:p>
+      <w:pPr>
+        <w:ind w:firstLine="720"/>
+      </w:pPr>
+      <w:r>
+        <w:t xml:space="preserve">Tabel Instansi digunakan untuk menyimpan data instansi-instansi yang ada di Pemerintahan Kota Denpasar yang sudah terintegrasi dengan aplikasi Pro Denpasar. Tabel instansi ini terdiri dari dua kolom yaitu kolom </w:t>
+      </w:r>
+      <w:r>
+        <w:rPr>
+          <w:i/>
+        </w:rPr>
+        <w:t>id</w:t>
+      </w:r>
+      <w:r>
+        <w:t xml:space="preserve"> sebagai </w:t>
+      </w:r>
+      <w:r>
+        <w:rPr>
+          <w:i/>
+        </w:rPr>
+        <w:t>primary key</w:t>
+      </w:r>
+      <w:r>
+        <w:t xml:space="preserve"> dan kolom nama untuk nama dari instansi tersebut. Tabel instansi dapat dilihat pada gmabr 4.3.</w:t>
+      </w:r>
+    </w:p>
+    <w:p>
+      <w:pPr>
+        <w:ind w:firstLine="720"/>
+      </w:pPr>
+    </w:p>
+    <w:p>
+      <w:pPr>
+        <w:ind w:left="720"/>
+      </w:pPr>
+      <w:r>
+        <w:rPr>
+          <w:noProof/>
+        </w:rPr>
+        <w:drawing>
+          <wp:inline distT="0" distB="0" distL="0" distR="0">
+            <wp:extent cx="4114800" cy="607702"/>
+            <wp:effectExtent l="0" t="0" r="0" b="1905"/>
+            <wp:docPr id="17" name="Picture 17"/>
+            <wp:cNvGraphicFramePr>
+              <a:graphicFrameLocks xmlns:a="http://schemas.openxmlformats.org/drawingml/2006/main" noChangeAspect="1"/>
+            </wp:cNvGraphicFramePr>
+            <a:graphic xmlns:a="http://schemas.openxmlformats.org/drawingml/2006/main">
+              <a:graphicData uri="http://schemas.openxmlformats.org/drawingml/2006/picture">
+                <pic:pic xmlns:pic="http://schemas.openxmlformats.org/drawingml/2006/picture">
+                  <pic:nvPicPr>
+                    <pic:cNvPr id="0" name="Picture 5"/>
+                    <pic:cNvPicPr>
+                      <a:picLocks noChangeAspect="1" noChangeArrowheads="1"/>
+                    </pic:cNvPicPr>
+                  </pic:nvPicPr>
+                  <pic:blipFill>
+                    <a:blip r:embed="rId29">
+                      <a:extLst>
+                        <a:ext uri="{28A0092B-C50C-407E-A947-70E740481C1C}">
+                          <a14:useLocalDpi xmlns:a14="http://schemas.microsoft.com/office/drawing/2010/main" val="0"/>
+                        </a:ext>
+                      </a:extLst>
+                    </a:blip>
+                    <a:srcRect/>
+                    <a:stretch>
+                      <a:fillRect/>
+                    </a:stretch>
+                  </pic:blipFill>
+                  <pic:spPr bwMode="auto">
+                    <a:xfrm>
+                      <a:off x="0" y="0"/>
+                      <a:ext cx="4156856" cy="613913"/>
+                    </a:xfrm>
+                    <a:prstGeom prst="rect">
+                      <a:avLst/>
+                    </a:prstGeom>
+                    <a:noFill/>
+                    <a:ln>
+                      <a:noFill/>
+                    </a:ln>
+                  </pic:spPr>
+                </pic:pic>
+              </a:graphicData>
+            </a:graphic>
+          </wp:inline>
+        </w:drawing>
+      </w:r>
+    </w:p>
+    <w:p>
+      <w:pPr>
+        <w:pStyle w:val="Caption"/>
+        <w:jc w:val="center"/>
+        <w:rPr>
+          <w:b/>
+          <w:i w:val="0"/>
+          <w:color w:val="auto"/>
+          <w:sz w:val="24"/>
+        </w:rPr>
+      </w:pPr>
+      <w:r>
+        <w:rPr>
+          <w:b/>
+          <w:i w:val="0"/>
+          <w:color w:val="auto"/>
+          <w:sz w:val="24"/>
+        </w:rPr>
+        <w:t xml:space="preserve">Gambar </w:t>
+      </w:r>
+      <w:r>
+        <w:rPr>
+          <w:b/>
+          <w:i w:val="0"/>
+          <w:color w:val="auto"/>
+          <w:sz w:val="24"/>
+        </w:rPr>
+        <w:t>4.</w:t>
+      </w:r>
+      <w:r>
+        <w:rPr>
+          <w:b/>
+          <w:i w:val="0"/>
+          <w:color w:val="auto"/>
+          <w:sz w:val="24"/>
+        </w:rPr>
+        <w:t>3</w:t>
+      </w:r>
+      <w:r>
+        <w:rPr>
+          <w:b/>
+          <w:color w:val="auto"/>
+          <w:sz w:val="24"/>
+        </w:rPr>
+        <w:t xml:space="preserve"> </w:t>
+      </w:r>
+      <w:r>
+        <w:rPr>
+          <w:b/>
+          <w:i w:val="0"/>
+          <w:color w:val="auto"/>
+          <w:sz w:val="24"/>
+        </w:rPr>
+        <w:t xml:space="preserve">Tabel </w:t>
+      </w:r>
+      <w:r>
+        <w:rPr>
+          <w:b/>
+          <w:i w:val="0"/>
+          <w:color w:val="auto"/>
+          <w:sz w:val="24"/>
+        </w:rPr>
+        <w:t>Instansi</w:t>
+      </w:r>
+    </w:p>
+    <w:p/>
+    <w:p>
+      <w:pPr>
+        <w:pStyle w:val="Heading3"/>
+        <w:numPr>
+          <w:ilvl w:val="0"/>
+          <w:numId w:val="16"/>
+        </w:numPr>
+        <w:ind w:left="360"/>
+        <w:rPr>
+          <w:rFonts w:ascii="Times New Roman" w:hAnsi="Times New Roman" w:cs="Times New Roman"/>
+          <w:b/>
+          <w:color w:val="auto"/>
+        </w:rPr>
+      </w:pPr>
+      <w:r>
+        <w:rPr>
+          <w:rFonts w:ascii="Times New Roman" w:hAnsi="Times New Roman" w:cs="Times New Roman"/>
+          <w:b/>
+          <w:color w:val="auto"/>
+        </w:rPr>
+        <w:t>Tabel Kamus</w:t>
+      </w:r>
+    </w:p>
+    <w:p>
+      <w:pPr>
+        <w:ind w:firstLine="720"/>
+      </w:pPr>
+      <w:r>
+        <w:t xml:space="preserve">Tabel </w:t>
+      </w:r>
+      <w:r>
+        <w:t xml:space="preserve">Kamus digunakan untuk menyimpan data kata-kata singkatan atau kata-kata anomali yang memiliki kata yang sebenarnya, ini berfungsi agar pada tahap preproccessing data kata menjadi seragam sehingga </w:t>
+      </w:r>
+      <w:r>
+        <w:t xml:space="preserve">ketepatan algoritma tidak </w:t>
+      </w:r>
+      <w:r>
+        <w:lastRenderedPageBreak/>
+        <w:t>menurun. Selain itu juga terdapat kata-kata berbahasa bali yang diterjamahkan ke dalam bahasa indonesia pada tahap pengembalian kata, karena pada data komentar terdapat kalimat atau kata bahasa bali yang disisipkan. Tabel kamus dapat dilihat pada gambar 4.4.</w:t>
+      </w:r>
+    </w:p>
+    <w:p>
+      <w:pPr>
+        <w:ind w:firstLine="720"/>
+      </w:pPr>
+    </w:p>
+    <w:p>
+      <w:pPr>
+        <w:ind w:left="720"/>
+      </w:pPr>
+      <w:r>
+        <w:rPr>
+          <w:noProof/>
+        </w:rPr>
+        <w:drawing>
+          <wp:inline distT="0" distB="0" distL="0" distR="0">
+            <wp:extent cx="4067175" cy="776068"/>
+            <wp:effectExtent l="0" t="0" r="0" b="5080"/>
+            <wp:docPr id="18" name="Picture 18"/>
+            <wp:cNvGraphicFramePr>
+              <a:graphicFrameLocks xmlns:a="http://schemas.openxmlformats.org/drawingml/2006/main" noChangeAspect="1"/>
+            </wp:cNvGraphicFramePr>
+            <a:graphic xmlns:a="http://schemas.openxmlformats.org/drawingml/2006/main">
+              <a:graphicData uri="http://schemas.openxmlformats.org/drawingml/2006/picture">
+                <pic:pic xmlns:pic="http://schemas.openxmlformats.org/drawingml/2006/picture">
+                  <pic:nvPicPr>
+                    <pic:cNvPr id="0" name="Picture 7"/>
+                    <pic:cNvPicPr>
+                      <a:picLocks noChangeAspect="1" noChangeArrowheads="1"/>
+                    </pic:cNvPicPr>
+                  </pic:nvPicPr>
+                  <pic:blipFill>
+                    <a:blip r:embed="rId30">
+                      <a:extLst>
+                        <a:ext uri="{28A0092B-C50C-407E-A947-70E740481C1C}">
+                          <a14:useLocalDpi xmlns:a14="http://schemas.microsoft.com/office/drawing/2010/main" val="0"/>
+                        </a:ext>
+                      </a:extLst>
+                    </a:blip>
+                    <a:srcRect/>
+                    <a:stretch>
+                      <a:fillRect/>
+                    </a:stretch>
+                  </pic:blipFill>
+                  <pic:spPr bwMode="auto">
+                    <a:xfrm>
+                      <a:off x="0" y="0"/>
+                      <a:ext cx="4102135" cy="782739"/>
+                    </a:xfrm>
+                    <a:prstGeom prst="rect">
+                      <a:avLst/>
+                    </a:prstGeom>
+                    <a:noFill/>
+                    <a:ln>
+                      <a:noFill/>
+                    </a:ln>
+                  </pic:spPr>
+                </pic:pic>
+              </a:graphicData>
+            </a:graphic>
+          </wp:inline>
+        </w:drawing>
+      </w:r>
+    </w:p>
+    <w:p>
+      <w:pPr>
+        <w:pStyle w:val="Caption"/>
+        <w:jc w:val="center"/>
+        <w:rPr>
+          <w:b/>
+          <w:i w:val="0"/>
+          <w:color w:val="auto"/>
+          <w:sz w:val="24"/>
+        </w:rPr>
+      </w:pPr>
+      <w:r>
+        <w:rPr>
+          <w:b/>
+          <w:i w:val="0"/>
+          <w:color w:val="auto"/>
+          <w:sz w:val="24"/>
+        </w:rPr>
+        <w:t xml:space="preserve">Gambar </w:t>
+      </w:r>
+      <w:r>
+        <w:rPr>
+          <w:b/>
+          <w:i w:val="0"/>
+          <w:color w:val="auto"/>
+          <w:sz w:val="24"/>
+        </w:rPr>
+        <w:t>4.</w:t>
+      </w:r>
+      <w:r>
+        <w:rPr>
+          <w:b/>
+          <w:i w:val="0"/>
+          <w:color w:val="auto"/>
+          <w:sz w:val="24"/>
+        </w:rPr>
+        <w:t>4</w:t>
+      </w:r>
+      <w:r>
+        <w:rPr>
+          <w:b/>
+          <w:color w:val="auto"/>
+          <w:sz w:val="24"/>
+        </w:rPr>
+        <w:t xml:space="preserve"> </w:t>
+      </w:r>
+      <w:r>
+        <w:rPr>
+          <w:b/>
+          <w:i w:val="0"/>
+          <w:color w:val="auto"/>
+          <w:sz w:val="24"/>
+        </w:rPr>
+        <w:t xml:space="preserve">Tabel </w:t>
+      </w:r>
+      <w:r>
+        <w:rPr>
+          <w:b/>
+          <w:i w:val="0"/>
+          <w:color w:val="auto"/>
+          <w:sz w:val="24"/>
+        </w:rPr>
+        <w:t>Kamus</w:t>
+      </w:r>
+    </w:p>
+    <w:p/>
+    <w:p>
+      <w:pPr>
+        <w:pStyle w:val="Heading3"/>
+        <w:numPr>
+          <w:ilvl w:val="0"/>
+          <w:numId w:val="16"/>
+        </w:numPr>
+        <w:ind w:left="360"/>
+        <w:rPr>
+          <w:rFonts w:ascii="Times New Roman" w:hAnsi="Times New Roman" w:cs="Times New Roman"/>
+          <w:b/>
+          <w:color w:val="auto"/>
+        </w:rPr>
+      </w:pPr>
+      <w:r>
+        <w:rPr>
+          <w:rFonts w:ascii="Times New Roman" w:hAnsi="Times New Roman" w:cs="Times New Roman"/>
+          <w:b/>
+          <w:color w:val="auto"/>
+        </w:rPr>
+        <w:t>Tabel Kata Dasar</w:t>
+      </w:r>
+    </w:p>
+    <w:p>
+      <w:pPr>
+        <w:ind w:left="720"/>
+      </w:pPr>
+      <w:r>
+        <w:rPr>
+          <w:noProof/>
+        </w:rPr>
+        <w:drawing>
+          <wp:inline distT="0" distB="0" distL="0" distR="0">
+            <wp:extent cx="4010025" cy="765163"/>
+            <wp:effectExtent l="0" t="0" r="0" b="0"/>
+            <wp:docPr id="19" name="Picture 19"/>
+            <wp:cNvGraphicFramePr>
+              <a:graphicFrameLocks xmlns:a="http://schemas.openxmlformats.org/drawingml/2006/main" noChangeAspect="1"/>
+            </wp:cNvGraphicFramePr>
+            <a:graphic xmlns:a="http://schemas.openxmlformats.org/drawingml/2006/main">
+              <a:graphicData uri="http://schemas.openxmlformats.org/drawingml/2006/picture">
+                <pic:pic xmlns:pic="http://schemas.openxmlformats.org/drawingml/2006/picture">
+                  <pic:nvPicPr>
+                    <pic:cNvPr id="0" name="Picture 9"/>
+                    <pic:cNvPicPr>
+                      <a:picLocks noChangeAspect="1" noChangeArrowheads="1"/>
+                    </pic:cNvPicPr>
+                  </pic:nvPicPr>
+                  <pic:blipFill>
+                    <a:blip r:embed="rId31">
+                      <a:extLst>
+                        <a:ext uri="{28A0092B-C50C-407E-A947-70E740481C1C}">
+                          <a14:useLocalDpi xmlns:a14="http://schemas.microsoft.com/office/drawing/2010/main" val="0"/>
+                        </a:ext>
+                      </a:extLst>
+                    </a:blip>
+                    <a:srcRect/>
+                    <a:stretch>
+                      <a:fillRect/>
+                    </a:stretch>
+                  </pic:blipFill>
+                  <pic:spPr bwMode="auto">
+                    <a:xfrm>
+                      <a:off x="0" y="0"/>
+                      <a:ext cx="4037509" cy="770407"/>
+                    </a:xfrm>
+                    <a:prstGeom prst="rect">
+                      <a:avLst/>
+                    </a:prstGeom>
+                    <a:noFill/>
+                    <a:ln>
+                      <a:noFill/>
+                    </a:ln>
+                  </pic:spPr>
+                </pic:pic>
+              </a:graphicData>
+            </a:graphic>
+          </wp:inline>
+        </w:drawing>
+      </w:r>
+    </w:p>
+    <w:p>
+      <w:pPr>
+        <w:pStyle w:val="Caption"/>
+        <w:jc w:val="center"/>
+        <w:rPr>
+          <w:b/>
+          <w:i w:val="0"/>
+          <w:color w:val="auto"/>
+          <w:sz w:val="24"/>
+        </w:rPr>
+      </w:pPr>
+      <w:r>
+        <w:rPr>
+          <w:b/>
+          <w:i w:val="0"/>
+          <w:color w:val="auto"/>
+          <w:sz w:val="24"/>
+        </w:rPr>
+        <w:t xml:space="preserve">Gambar </w:t>
+      </w:r>
+      <w:r>
+        <w:rPr>
+          <w:b/>
+          <w:i w:val="0"/>
+          <w:color w:val="auto"/>
+          <w:sz w:val="24"/>
+        </w:rPr>
+        <w:t>4.</w:t>
+      </w:r>
+      <w:r>
+        <w:rPr>
+          <w:b/>
+          <w:i w:val="0"/>
+          <w:color w:val="auto"/>
+          <w:sz w:val="24"/>
+        </w:rPr>
+        <w:t>5</w:t>
+      </w:r>
+      <w:r>
+        <w:rPr>
+          <w:b/>
+          <w:color w:val="auto"/>
+          <w:sz w:val="24"/>
+        </w:rPr>
+        <w:t xml:space="preserve"> </w:t>
+      </w:r>
+      <w:r>
+        <w:rPr>
+          <w:b/>
+          <w:i w:val="0"/>
+          <w:color w:val="auto"/>
+          <w:sz w:val="24"/>
+        </w:rPr>
+        <w:t>Tabel Ka</w:t>
+      </w:r>
+      <w:r>
+        <w:rPr>
+          <w:b/>
+          <w:i w:val="0"/>
+          <w:color w:val="auto"/>
+          <w:sz w:val="24"/>
+        </w:rPr>
+        <w:t>ta Dasar</w:t>
+      </w:r>
+    </w:p>
+    <w:p>
+      <w:pPr>
+        <w:ind w:left="720"/>
+      </w:pPr>
+    </w:p>
+    <w:p>
+      <w:pPr>
+        <w:pStyle w:val="Heading3"/>
+        <w:numPr>
+          <w:ilvl w:val="0"/>
+          <w:numId w:val="16"/>
+        </w:numPr>
+        <w:ind w:left="360"/>
+        <w:rPr>
+          <w:rFonts w:ascii="Times New Roman" w:hAnsi="Times New Roman" w:cs="Times New Roman"/>
+          <w:b/>
+          <w:color w:val="auto"/>
+        </w:rPr>
+      </w:pPr>
+      <w:r>
+        <w:rPr>
+          <w:rFonts w:ascii="Times New Roman" w:hAnsi="Times New Roman" w:cs="Times New Roman"/>
+          <w:b/>
+          <w:color w:val="auto"/>
+        </w:rPr>
+        <w:t>Tabel Komentar</w:t>
+      </w:r>
+    </w:p>
+    <w:p>
+      <w:pPr>
+        <w:ind w:left="720"/>
+      </w:pPr>
+      <w:r>
+        <w:rPr>
+          <w:noProof/>
+        </w:rPr>
+        <w:drawing>
+          <wp:inline distT="0" distB="0" distL="0" distR="0">
+            <wp:extent cx="3942114" cy="2019300"/>
+            <wp:effectExtent l="0" t="0" r="1270" b="0"/>
+            <wp:docPr id="20" name="Picture 20"/>
+            <wp:cNvGraphicFramePr>
+              <a:graphicFrameLocks xmlns:a="http://schemas.openxmlformats.org/drawingml/2006/main" noChangeAspect="1"/>
+            </wp:cNvGraphicFramePr>
+            <a:graphic xmlns:a="http://schemas.openxmlformats.org/drawingml/2006/main">
+              <a:graphicData uri="http://schemas.openxmlformats.org/drawingml/2006/picture">
+                <pic:pic xmlns:pic="http://schemas.openxmlformats.org/drawingml/2006/picture">
+                  <pic:nvPicPr>
+                    <pic:cNvPr id="0" name="Picture 11"/>
+                    <pic:cNvPicPr>
+                      <a:picLocks noChangeAspect="1" noChangeArrowheads="1"/>
+                    </pic:cNvPicPr>
+                  </pic:nvPicPr>
+                  <pic:blipFill>
+                    <a:blip r:embed="rId32">
+                      <a:extLst>
+                        <a:ext uri="{28A0092B-C50C-407E-A947-70E740481C1C}">
+                          <a14:useLocalDpi xmlns:a14="http://schemas.microsoft.com/office/drawing/2010/main" val="0"/>
+                        </a:ext>
+                      </a:extLst>
+                    </a:blip>
+                    <a:srcRect/>
+                    <a:stretch>
+                      <a:fillRect/>
+                    </a:stretch>
+                  </pic:blipFill>
+                  <pic:spPr bwMode="auto">
+                    <a:xfrm>
+                      <a:off x="0" y="0"/>
+                      <a:ext cx="3947742" cy="2022183"/>
+                    </a:xfrm>
+                    <a:prstGeom prst="rect">
+                      <a:avLst/>
+                    </a:prstGeom>
+                    <a:noFill/>
+                    <a:ln>
+                      <a:noFill/>
+                    </a:ln>
+                  </pic:spPr>
+                </pic:pic>
+              </a:graphicData>
+            </a:graphic>
+          </wp:inline>
+        </w:drawing>
+      </w:r>
+    </w:p>
+    <w:p>
+      <w:pPr>
+        <w:pStyle w:val="Caption"/>
+        <w:jc w:val="center"/>
+        <w:rPr>
+          <w:b/>
+          <w:i w:val="0"/>
+          <w:color w:val="auto"/>
+          <w:sz w:val="24"/>
+        </w:rPr>
+      </w:pPr>
+      <w:r>
+        <w:rPr>
+          <w:b/>
+          <w:i w:val="0"/>
+          <w:color w:val="auto"/>
+          <w:sz w:val="24"/>
+        </w:rPr>
+        <w:t xml:space="preserve">Gambar </w:t>
+      </w:r>
+      <w:r>
+        <w:rPr>
+          <w:b/>
+          <w:i w:val="0"/>
+          <w:color w:val="auto"/>
+          <w:sz w:val="24"/>
+        </w:rPr>
+        <w:t>4.</w:t>
+      </w:r>
+      <w:r>
+        <w:rPr>
+          <w:b/>
+          <w:i w:val="0"/>
+          <w:color w:val="auto"/>
+          <w:sz w:val="24"/>
+        </w:rPr>
+        <w:t>6</w:t>
+      </w:r>
+      <w:r>
+        <w:rPr>
+          <w:b/>
+          <w:color w:val="auto"/>
+          <w:sz w:val="24"/>
+        </w:rPr>
+        <w:t xml:space="preserve"> </w:t>
+      </w:r>
+      <w:r>
+        <w:rPr>
+          <w:b/>
+          <w:i w:val="0"/>
+          <w:color w:val="auto"/>
+          <w:sz w:val="24"/>
+        </w:rPr>
+        <w:t>Tabel K</w:t>
+      </w:r>
+      <w:r>
+        <w:rPr>
+          <w:b/>
+          <w:i w:val="0"/>
+          <w:color w:val="auto"/>
+          <w:sz w:val="24"/>
+        </w:rPr>
+        <w:t>omentar</w:t>
+      </w:r>
+    </w:p>
+    <w:p/>
+    <w:p>
+      <w:pPr>
+        <w:pStyle w:val="Heading3"/>
+        <w:numPr>
+          <w:ilvl w:val="0"/>
+          <w:numId w:val="16"/>
+        </w:numPr>
+        <w:ind w:left="360"/>
+        <w:rPr>
+          <w:rFonts w:ascii="Times New Roman" w:hAnsi="Times New Roman" w:cs="Times New Roman"/>
+          <w:b/>
+          <w:color w:val="auto"/>
+        </w:rPr>
+      </w:pPr>
+      <w:r>
+        <w:rPr>
+          <w:rFonts w:ascii="Times New Roman" w:hAnsi="Times New Roman" w:cs="Times New Roman"/>
+          <w:b/>
+          <w:color w:val="auto"/>
+        </w:rPr>
+        <w:lastRenderedPageBreak/>
+        <w:t>Tabel Log Testing</w:t>
+      </w:r>
+    </w:p>
+    <w:p>
+      <w:pPr>
+        <w:ind w:left="720"/>
+      </w:pPr>
+      <w:r>
+        <w:rPr>
+          <w:noProof/>
+        </w:rPr>
+        <w:drawing>
+          <wp:inline distT="0" distB="0" distL="0" distR="0">
+            <wp:extent cx="3927638" cy="1624965"/>
+            <wp:effectExtent l="0" t="0" r="0" b="0"/>
+            <wp:docPr id="21" name="Picture 21"/>
+            <wp:cNvGraphicFramePr>
+              <a:graphicFrameLocks xmlns:a="http://schemas.openxmlformats.org/drawingml/2006/main" noChangeAspect="1"/>
+            </wp:cNvGraphicFramePr>
+            <a:graphic xmlns:a="http://schemas.openxmlformats.org/drawingml/2006/main">
+              <a:graphicData uri="http://schemas.openxmlformats.org/drawingml/2006/picture">
+                <pic:pic xmlns:pic="http://schemas.openxmlformats.org/drawingml/2006/picture">
+                  <pic:nvPicPr>
+                    <pic:cNvPr id="0" name="Picture 13"/>
+                    <pic:cNvPicPr>
+                      <a:picLocks noChangeAspect="1" noChangeArrowheads="1"/>
+                    </pic:cNvPicPr>
+                  </pic:nvPicPr>
+                  <pic:blipFill>
+                    <a:blip r:embed="rId33">
+                      <a:extLst>
+                        <a:ext uri="{28A0092B-C50C-407E-A947-70E740481C1C}">
+                          <a14:useLocalDpi xmlns:a14="http://schemas.microsoft.com/office/drawing/2010/main" val="0"/>
+                        </a:ext>
+                      </a:extLst>
+                    </a:blip>
+                    <a:srcRect/>
+                    <a:stretch>
+                      <a:fillRect/>
+                    </a:stretch>
+                  </pic:blipFill>
+                  <pic:spPr bwMode="auto">
+                    <a:xfrm>
+                      <a:off x="0" y="0"/>
+                      <a:ext cx="3948375" cy="1633544"/>
+                    </a:xfrm>
+                    <a:prstGeom prst="rect">
+                      <a:avLst/>
+                    </a:prstGeom>
+                    <a:noFill/>
+                    <a:ln>
+                      <a:noFill/>
+                    </a:ln>
+                  </pic:spPr>
+                </pic:pic>
+              </a:graphicData>
+            </a:graphic>
+          </wp:inline>
+        </w:drawing>
+      </w:r>
+    </w:p>
+    <w:p>
+      <w:pPr>
+        <w:pStyle w:val="Caption"/>
+        <w:jc w:val="center"/>
+        <w:rPr>
+          <w:b/>
+          <w:i w:val="0"/>
+          <w:color w:val="auto"/>
+          <w:sz w:val="24"/>
+        </w:rPr>
+      </w:pPr>
+      <w:r>
+        <w:rPr>
+          <w:b/>
+          <w:i w:val="0"/>
+          <w:color w:val="auto"/>
+          <w:sz w:val="24"/>
+        </w:rPr>
+        <w:t xml:space="preserve">Gambar </w:t>
+      </w:r>
+      <w:r>
+        <w:rPr>
+          <w:b/>
+          <w:i w:val="0"/>
+          <w:color w:val="auto"/>
+          <w:sz w:val="24"/>
+        </w:rPr>
+        <w:t>4.</w:t>
+      </w:r>
+      <w:r>
+        <w:rPr>
+          <w:b/>
+          <w:i w:val="0"/>
+          <w:color w:val="auto"/>
+          <w:sz w:val="24"/>
+        </w:rPr>
+        <w:t>7</w:t>
+      </w:r>
+      <w:r>
+        <w:rPr>
+          <w:b/>
+          <w:color w:val="auto"/>
+          <w:sz w:val="24"/>
+        </w:rPr>
+        <w:t xml:space="preserve"> </w:t>
+      </w:r>
+      <w:r>
+        <w:rPr>
+          <w:b/>
+          <w:i w:val="0"/>
+          <w:color w:val="auto"/>
+          <w:sz w:val="24"/>
+        </w:rPr>
+        <w:t xml:space="preserve">Tabel </w:t>
+      </w:r>
+      <w:r>
+        <w:rPr>
+          <w:b/>
+          <w:i w:val="0"/>
+          <w:color w:val="auto"/>
+          <w:sz w:val="24"/>
+        </w:rPr>
+        <w:t>Log Testing</w:t>
+      </w:r>
+    </w:p>
+    <w:p>
+      <w:pPr>
+        <w:ind w:left="720"/>
+      </w:pPr>
+    </w:p>
+    <w:p>
+      <w:pPr>
+        <w:pStyle w:val="Heading3"/>
+        <w:numPr>
+          <w:ilvl w:val="0"/>
+          <w:numId w:val="16"/>
+        </w:numPr>
+        <w:ind w:left="360"/>
+        <w:rPr>
+          <w:rFonts w:ascii="Times New Roman" w:hAnsi="Times New Roman" w:cs="Times New Roman"/>
+          <w:b/>
+          <w:color w:val="auto"/>
+        </w:rPr>
+      </w:pPr>
+      <w:r>
+        <w:rPr>
+          <w:rFonts w:ascii="Times New Roman" w:hAnsi="Times New Roman" w:cs="Times New Roman"/>
+          <w:b/>
+          <w:color w:val="auto"/>
+        </w:rPr>
+        <w:t>Tabel Pengaduan</w:t>
+      </w:r>
+    </w:p>
+    <w:p>
+      <w:pPr>
+        <w:ind w:left="720"/>
+      </w:pPr>
       <w:bookmarkStart w:id="53" w:name="_GoBack"/>
+      <w:r>
+        <w:rPr>
+          <w:noProof/>
+        </w:rPr>
+        <w:drawing>
+          <wp:inline distT="0" distB="0" distL="0" distR="0">
+            <wp:extent cx="3913917" cy="1466850"/>
+            <wp:effectExtent l="0" t="0" r="0" b="0"/>
+            <wp:docPr id="22" name="Picture 22"/>
+            <wp:cNvGraphicFramePr>
+              <a:graphicFrameLocks xmlns:a="http://schemas.openxmlformats.org/drawingml/2006/main" noChangeAspect="1"/>
+            </wp:cNvGraphicFramePr>
+            <a:graphic xmlns:a="http://schemas.openxmlformats.org/drawingml/2006/main">
+              <a:graphicData uri="http://schemas.openxmlformats.org/drawingml/2006/picture">
+                <pic:pic xmlns:pic="http://schemas.openxmlformats.org/drawingml/2006/picture">
+                  <pic:nvPicPr>
+                    <pic:cNvPr id="0" name="Picture 15"/>
+                    <pic:cNvPicPr>
+                      <a:picLocks noChangeAspect="1" noChangeArrowheads="1"/>
+                    </pic:cNvPicPr>
+                  </pic:nvPicPr>
+                  <pic:blipFill>
+                    <a:blip r:embed="rId34">
+                      <a:extLst>
+                        <a:ext uri="{28A0092B-C50C-407E-A947-70E740481C1C}">
+                          <a14:useLocalDpi xmlns:a14="http://schemas.microsoft.com/office/drawing/2010/main" val="0"/>
+                        </a:ext>
+                      </a:extLst>
+                    </a:blip>
+                    <a:srcRect/>
+                    <a:stretch>
+                      <a:fillRect/>
+                    </a:stretch>
+                  </pic:blipFill>
+                  <pic:spPr bwMode="auto">
+                    <a:xfrm>
+                      <a:off x="0" y="0"/>
+                      <a:ext cx="3927614" cy="1471983"/>
+                    </a:xfrm>
+                    <a:prstGeom prst="rect">
+                      <a:avLst/>
+                    </a:prstGeom>
+                    <a:noFill/>
+                    <a:ln>
+                      <a:noFill/>
+                    </a:ln>
+                  </pic:spPr>
+                </pic:pic>
+              </a:graphicData>
+            </a:graphic>
+          </wp:inline>
+        </w:drawing>
+      </w:r>
       <w:bookmarkEnd w:id="53"/>
     </w:p>
+    <w:p>
+      <w:pPr>
+        <w:pStyle w:val="Caption"/>
+        <w:jc w:val="center"/>
+        <w:rPr>
+          <w:b/>
+          <w:i w:val="0"/>
+          <w:color w:val="auto"/>
+          <w:sz w:val="24"/>
+        </w:rPr>
+      </w:pPr>
+      <w:r>
+        <w:rPr>
+          <w:b/>
+          <w:i w:val="0"/>
+          <w:color w:val="auto"/>
+          <w:sz w:val="24"/>
+        </w:rPr>
+        <w:t xml:space="preserve">Gambar </w:t>
+      </w:r>
+      <w:r>
+        <w:rPr>
+          <w:b/>
+          <w:i w:val="0"/>
+          <w:color w:val="auto"/>
+          <w:sz w:val="24"/>
+        </w:rPr>
+        <w:t>4.</w:t>
+      </w:r>
+      <w:r>
+        <w:rPr>
+          <w:b/>
+          <w:i w:val="0"/>
+          <w:color w:val="auto"/>
+          <w:sz w:val="24"/>
+        </w:rPr>
+        <w:t>8</w:t>
+      </w:r>
+      <w:r>
+        <w:rPr>
+          <w:b/>
+          <w:color w:val="auto"/>
+          <w:sz w:val="24"/>
+        </w:rPr>
+        <w:t xml:space="preserve"> </w:t>
+      </w:r>
+      <w:r>
+        <w:rPr>
+          <w:b/>
+          <w:i w:val="0"/>
+          <w:color w:val="auto"/>
+          <w:sz w:val="24"/>
+        </w:rPr>
+        <w:t xml:space="preserve">Tabel </w:t>
+      </w:r>
+      <w:r>
+        <w:rPr>
+          <w:b/>
+          <w:i w:val="0"/>
+          <w:color w:val="auto"/>
+          <w:sz w:val="24"/>
+        </w:rPr>
+        <w:t>Pengaduan</w:t>
+      </w:r>
+    </w:p>
+    <w:p>
+      <w:pPr>
+        <w:ind w:left="720"/>
+      </w:pPr>
+    </w:p>
+    <w:p>
+      <w:pPr>
+        <w:pStyle w:val="Heading3"/>
+        <w:numPr>
+          <w:ilvl w:val="0"/>
+          <w:numId w:val="16"/>
+        </w:numPr>
+        <w:ind w:left="360"/>
+        <w:rPr>
+          <w:rFonts w:ascii="Times New Roman" w:hAnsi="Times New Roman" w:cs="Times New Roman"/>
+          <w:b/>
+          <w:color w:val="auto"/>
+        </w:rPr>
+      </w:pPr>
+      <w:r>
+        <w:rPr>
+          <w:rFonts w:ascii="Times New Roman" w:hAnsi="Times New Roman" w:cs="Times New Roman"/>
+          <w:b/>
+          <w:color w:val="auto"/>
+        </w:rPr>
+        <w:t>Tabel Pengaduan Tindak Lanjut</w:t>
+      </w:r>
+    </w:p>
+    <w:p>
+      <w:pPr>
+        <w:ind w:left="720"/>
+      </w:pPr>
+      <w:r>
+        <w:rPr>
+          <w:noProof/>
+        </w:rPr>
+        <w:drawing>
+          <wp:inline distT="0" distB="0" distL="0" distR="0">
+            <wp:extent cx="3931445" cy="1209675"/>
+            <wp:effectExtent l="0" t="0" r="0" b="0"/>
+            <wp:docPr id="23" name="Picture 23"/>
+            <wp:cNvGraphicFramePr>
+              <a:graphicFrameLocks xmlns:a="http://schemas.openxmlformats.org/drawingml/2006/main" noChangeAspect="1"/>
+            </wp:cNvGraphicFramePr>
+            <a:graphic xmlns:a="http://schemas.openxmlformats.org/drawingml/2006/main">
+              <a:graphicData uri="http://schemas.openxmlformats.org/drawingml/2006/picture">
+                <pic:pic xmlns:pic="http://schemas.openxmlformats.org/drawingml/2006/picture">
+                  <pic:nvPicPr>
+                    <pic:cNvPr id="0" name="Picture 17"/>
+                    <pic:cNvPicPr>
+                      <a:picLocks noChangeAspect="1" noChangeArrowheads="1"/>
+                    </pic:cNvPicPr>
+                  </pic:nvPicPr>
+                  <pic:blipFill>
+                    <a:blip r:embed="rId35">
+                      <a:extLst>
+                        <a:ext uri="{28A0092B-C50C-407E-A947-70E740481C1C}">
+                          <a14:useLocalDpi xmlns:a14="http://schemas.microsoft.com/office/drawing/2010/main" val="0"/>
+                        </a:ext>
+                      </a:extLst>
+                    </a:blip>
+                    <a:srcRect/>
+                    <a:stretch>
+                      <a:fillRect/>
+                    </a:stretch>
+                  </pic:blipFill>
+                  <pic:spPr bwMode="auto">
+                    <a:xfrm>
+                      <a:off x="0" y="0"/>
+                      <a:ext cx="3961910" cy="1219049"/>
+                    </a:xfrm>
+                    <a:prstGeom prst="rect">
+                      <a:avLst/>
+                    </a:prstGeom>
+                    <a:noFill/>
+                    <a:ln>
+                      <a:noFill/>
+                    </a:ln>
+                  </pic:spPr>
+                </pic:pic>
+              </a:graphicData>
+            </a:graphic>
+          </wp:inline>
+        </w:drawing>
+      </w:r>
+    </w:p>
+    <w:p>
+      <w:pPr>
+        <w:pStyle w:val="Caption"/>
+        <w:jc w:val="center"/>
+        <w:rPr>
+          <w:b/>
+          <w:i w:val="0"/>
+          <w:color w:val="auto"/>
+          <w:sz w:val="24"/>
+        </w:rPr>
+      </w:pPr>
+      <w:r>
+        <w:rPr>
+          <w:b/>
+          <w:i w:val="0"/>
+          <w:color w:val="auto"/>
+          <w:sz w:val="24"/>
+        </w:rPr>
+        <w:t xml:space="preserve">Gambar </w:t>
+      </w:r>
+      <w:r>
+        <w:rPr>
+          <w:b/>
+          <w:i w:val="0"/>
+          <w:color w:val="auto"/>
+          <w:sz w:val="24"/>
+        </w:rPr>
+        <w:t>4.</w:t>
+      </w:r>
+      <w:r>
+        <w:rPr>
+          <w:b/>
+          <w:i w:val="0"/>
+          <w:color w:val="auto"/>
+          <w:sz w:val="24"/>
+        </w:rPr>
+        <w:t>9</w:t>
+      </w:r>
+      <w:r>
+        <w:rPr>
+          <w:b/>
+          <w:color w:val="auto"/>
+          <w:sz w:val="24"/>
+        </w:rPr>
+        <w:t xml:space="preserve"> </w:t>
+      </w:r>
+      <w:r>
+        <w:rPr>
+          <w:b/>
+          <w:i w:val="0"/>
+          <w:color w:val="auto"/>
+          <w:sz w:val="24"/>
+        </w:rPr>
+        <w:t>Tabel Pengaduan</w:t>
+      </w:r>
+      <w:r>
+        <w:rPr>
+          <w:b/>
+          <w:i w:val="0"/>
+          <w:color w:val="auto"/>
+          <w:sz w:val="24"/>
+        </w:rPr>
+        <w:t xml:space="preserve"> Tindak Lanjut</w:t>
+      </w:r>
+    </w:p>
+    <w:p>
+      <w:pPr>
+        <w:ind w:left="720"/>
+      </w:pPr>
+    </w:p>
+    <w:p>
+      <w:pPr>
+        <w:pStyle w:val="Heading3"/>
+        <w:numPr>
+          <w:ilvl w:val="0"/>
+          <w:numId w:val="16"/>
+        </w:numPr>
+        <w:ind w:left="360"/>
+        <w:rPr>
+          <w:rFonts w:ascii="Times New Roman" w:hAnsi="Times New Roman" w:cs="Times New Roman"/>
+          <w:b/>
+          <w:color w:val="auto"/>
+        </w:rPr>
+      </w:pPr>
+      <w:r>
+        <w:rPr>
+          <w:rFonts w:ascii="Times New Roman" w:hAnsi="Times New Roman" w:cs="Times New Roman"/>
+          <w:b/>
+          <w:color w:val="auto"/>
+        </w:rPr>
+        <w:lastRenderedPageBreak/>
+        <w:t>Tabel Pengetahuan</w:t>
+      </w:r>
+    </w:p>
+    <w:p>
+      <w:pPr>
+        <w:ind w:left="720" w:right="13"/>
+      </w:pPr>
+      <w:r>
+        <w:rPr>
+          <w:noProof/>
+        </w:rPr>
+        <w:drawing>
+          <wp:inline distT="0" distB="0" distL="0" distR="0">
+            <wp:extent cx="3913999" cy="1676400"/>
+            <wp:effectExtent l="0" t="0" r="0" b="0"/>
+            <wp:docPr id="25" name="Picture 25"/>
+            <wp:cNvGraphicFramePr>
+              <a:graphicFrameLocks xmlns:a="http://schemas.openxmlformats.org/drawingml/2006/main" noChangeAspect="1"/>
+            </wp:cNvGraphicFramePr>
+            <a:graphic xmlns:a="http://schemas.openxmlformats.org/drawingml/2006/main">
+              <a:graphicData uri="http://schemas.openxmlformats.org/drawingml/2006/picture">
+                <pic:pic xmlns:pic="http://schemas.openxmlformats.org/drawingml/2006/picture">
+                  <pic:nvPicPr>
+                    <pic:cNvPr id="0" name="Picture 24"/>
+                    <pic:cNvPicPr>
+                      <a:picLocks noChangeAspect="1" noChangeArrowheads="1"/>
+                    </pic:cNvPicPr>
+                  </pic:nvPicPr>
+                  <pic:blipFill>
+                    <a:blip r:embed="rId36">
+                      <a:extLst>
+                        <a:ext uri="{28A0092B-C50C-407E-A947-70E740481C1C}">
+                          <a14:useLocalDpi xmlns:a14="http://schemas.microsoft.com/office/drawing/2010/main" val="0"/>
+                        </a:ext>
+                      </a:extLst>
+                    </a:blip>
+                    <a:srcRect/>
+                    <a:stretch>
+                      <a:fillRect/>
+                    </a:stretch>
+                  </pic:blipFill>
+                  <pic:spPr bwMode="auto">
+                    <a:xfrm>
+                      <a:off x="0" y="0"/>
+                      <a:ext cx="3935305" cy="1685525"/>
+                    </a:xfrm>
+                    <a:prstGeom prst="rect">
+                      <a:avLst/>
+                    </a:prstGeom>
+                    <a:noFill/>
+                    <a:ln>
+                      <a:noFill/>
+                    </a:ln>
+                  </pic:spPr>
+                </pic:pic>
+              </a:graphicData>
+            </a:graphic>
+          </wp:inline>
+        </w:drawing>
+      </w:r>
+    </w:p>
+    <w:p>
+      <w:pPr>
+        <w:pStyle w:val="Caption"/>
+        <w:jc w:val="center"/>
+        <w:rPr>
+          <w:b/>
+          <w:i w:val="0"/>
+          <w:color w:val="auto"/>
+          <w:sz w:val="24"/>
+        </w:rPr>
+      </w:pPr>
+      <w:r>
+        <w:rPr>
+          <w:b/>
+          <w:i w:val="0"/>
+          <w:color w:val="auto"/>
+          <w:sz w:val="24"/>
+        </w:rPr>
+        <w:t xml:space="preserve">Gambar </w:t>
+      </w:r>
+      <w:r>
+        <w:rPr>
+          <w:b/>
+          <w:i w:val="0"/>
+          <w:color w:val="auto"/>
+          <w:sz w:val="24"/>
+        </w:rPr>
+        <w:t>4.9</w:t>
+      </w:r>
+      <w:r>
+        <w:rPr>
+          <w:b/>
+          <w:color w:val="auto"/>
+          <w:sz w:val="24"/>
+        </w:rPr>
+        <w:t xml:space="preserve"> </w:t>
+      </w:r>
+      <w:r>
+        <w:rPr>
+          <w:b/>
+          <w:i w:val="0"/>
+          <w:color w:val="auto"/>
+          <w:sz w:val="24"/>
+        </w:rPr>
+        <w:t>Pengetahuan</w:t>
+      </w:r>
+    </w:p>
+    <w:p>
+      <w:pPr>
+        <w:ind w:left="720" w:right="13"/>
+      </w:pPr>
+    </w:p>
+    <w:p>
+      <w:pPr>
+        <w:pStyle w:val="Heading3"/>
+        <w:numPr>
+          <w:ilvl w:val="0"/>
+          <w:numId w:val="16"/>
+        </w:numPr>
+        <w:ind w:left="360"/>
+        <w:rPr>
+          <w:rFonts w:ascii="Times New Roman" w:hAnsi="Times New Roman" w:cs="Times New Roman"/>
+          <w:b/>
+          <w:color w:val="auto"/>
+        </w:rPr>
+      </w:pPr>
+      <w:r>
+        <w:rPr>
+          <w:rFonts w:ascii="Times New Roman" w:hAnsi="Times New Roman" w:cs="Times New Roman"/>
+          <w:b/>
+          <w:color w:val="auto"/>
+        </w:rPr>
+        <w:t>Tabel Stopword</w:t>
+      </w:r>
+    </w:p>
+    <w:p>
+      <w:pPr>
+        <w:jc w:val="center"/>
+      </w:pPr>
+      <w:r>
+        <w:rPr>
+          <w:noProof/>
+        </w:rPr>
+        <w:drawing>
+          <wp:inline distT="0" distB="0" distL="0" distR="0">
+            <wp:extent cx="3829050" cy="620306"/>
+            <wp:effectExtent l="0" t="0" r="0" b="8890"/>
+            <wp:docPr id="26" name="Picture 26"/>
+            <wp:cNvGraphicFramePr>
+              <a:graphicFrameLocks xmlns:a="http://schemas.openxmlformats.org/drawingml/2006/main" noChangeAspect="1"/>
+            </wp:cNvGraphicFramePr>
+            <a:graphic xmlns:a="http://schemas.openxmlformats.org/drawingml/2006/main">
+              <a:graphicData uri="http://schemas.openxmlformats.org/drawingml/2006/picture">
+                <pic:pic xmlns:pic="http://schemas.openxmlformats.org/drawingml/2006/picture">
+                  <pic:nvPicPr>
+                    <pic:cNvPr id="0" name="Picture 26"/>
+                    <pic:cNvPicPr>
+                      <a:picLocks noChangeAspect="1" noChangeArrowheads="1"/>
+                    </pic:cNvPicPr>
+                  </pic:nvPicPr>
+                  <pic:blipFill>
+                    <a:blip r:embed="rId37">
+                      <a:extLst>
+                        <a:ext uri="{28A0092B-C50C-407E-A947-70E740481C1C}">
+                          <a14:useLocalDpi xmlns:a14="http://schemas.microsoft.com/office/drawing/2010/main" val="0"/>
+                        </a:ext>
+                      </a:extLst>
+                    </a:blip>
+                    <a:srcRect/>
+                    <a:stretch>
+                      <a:fillRect/>
+                    </a:stretch>
+                  </pic:blipFill>
+                  <pic:spPr bwMode="auto">
+                    <a:xfrm>
+                      <a:off x="0" y="0"/>
+                      <a:ext cx="3875362" cy="627809"/>
+                    </a:xfrm>
+                    <a:prstGeom prst="rect">
+                      <a:avLst/>
+                    </a:prstGeom>
+                    <a:noFill/>
+                    <a:ln>
+                      <a:noFill/>
+                    </a:ln>
+                  </pic:spPr>
+                </pic:pic>
+              </a:graphicData>
+            </a:graphic>
+          </wp:inline>
+        </w:drawing>
+      </w:r>
+    </w:p>
+    <w:p>
+      <w:pPr>
+        <w:pStyle w:val="Caption"/>
+        <w:jc w:val="center"/>
+        <w:rPr>
+          <w:b/>
+          <w:i w:val="0"/>
+          <w:color w:val="auto"/>
+          <w:sz w:val="24"/>
+        </w:rPr>
+      </w:pPr>
+      <w:r>
+        <w:rPr>
+          <w:b/>
+          <w:i w:val="0"/>
+          <w:color w:val="auto"/>
+          <w:sz w:val="24"/>
+        </w:rPr>
+        <w:t xml:space="preserve">Gambar </w:t>
+      </w:r>
+      <w:r>
+        <w:rPr>
+          <w:b/>
+          <w:i w:val="0"/>
+          <w:color w:val="auto"/>
+          <w:sz w:val="24"/>
+        </w:rPr>
+        <w:t>4.9</w:t>
+      </w:r>
+      <w:r>
+        <w:rPr>
+          <w:b/>
+          <w:color w:val="auto"/>
+          <w:sz w:val="24"/>
+        </w:rPr>
+        <w:t xml:space="preserve"> </w:t>
+      </w:r>
+      <w:r>
+        <w:rPr>
+          <w:b/>
+          <w:i w:val="0"/>
+          <w:color w:val="auto"/>
+          <w:sz w:val="24"/>
+        </w:rPr>
+        <w:t>Stopword</w:t>
+      </w:r>
+    </w:p>
+    <w:p>
+      <w:pPr>
+        <w:ind w:left="720"/>
+      </w:pPr>
+    </w:p>
+    <w:p>
+      <w:pPr>
+        <w:ind w:left="720"/>
+      </w:pPr>
+    </w:p>
+    <w:p>
+      <w:pPr>
+        <w:pStyle w:val="Heading2"/>
+        <w:numPr>
+          <w:ilvl w:val="0"/>
+          <w:numId w:val="13"/>
+        </w:numPr>
+        <w:ind w:left="0" w:hanging="540"/>
+        <w:rPr>
+          <w:rFonts w:ascii="Times New Roman" w:hAnsi="Times New Roman" w:cs="Times New Roman"/>
+          <w:b/>
+          <w:color w:val="auto"/>
+          <w:sz w:val="24"/>
+          <w:szCs w:val="24"/>
+        </w:rPr>
+      </w:pPr>
+      <w:r>
+        <w:rPr>
+          <w:rFonts w:ascii="Times New Roman" w:hAnsi="Times New Roman" w:cs="Times New Roman"/>
+          <w:b/>
+          <w:color w:val="auto"/>
+          <w:sz w:val="24"/>
+          <w:szCs w:val="24"/>
+        </w:rPr>
+        <w:t>Fitur Sistem Klasifikasi Komentar Masyarakat Pro Denpasar</w:t>
+      </w:r>
+    </w:p>
     <w:p/>
+    <w:p>
+      <w:pPr>
+        <w:pStyle w:val="Heading2"/>
+        <w:numPr>
+          <w:ilvl w:val="0"/>
+          <w:numId w:val="13"/>
+        </w:numPr>
+        <w:ind w:left="0" w:hanging="540"/>
+        <w:rPr>
+          <w:rFonts w:ascii="Times New Roman" w:hAnsi="Times New Roman" w:cs="Times New Roman"/>
+          <w:b/>
+          <w:color w:val="auto"/>
+          <w:sz w:val="24"/>
+          <w:szCs w:val="24"/>
+        </w:rPr>
+      </w:pPr>
+      <w:r>
+        <w:rPr>
+          <w:rFonts w:ascii="Times New Roman" w:hAnsi="Times New Roman" w:cs="Times New Roman"/>
+          <w:b/>
+          <w:color w:val="auto"/>
+          <w:sz w:val="24"/>
+          <w:szCs w:val="24"/>
+        </w:rPr>
+        <w:t xml:space="preserve">Implementasi Antarmuka </w:t>
+      </w:r>
+    </w:p>
     <w:p/>
     <w:p>
       <w:pPr>
+        <w:pStyle w:val="Heading2"/>
+        <w:numPr>
+          <w:ilvl w:val="0"/>
+          <w:numId w:val="13"/>
+        </w:numPr>
+        <w:ind w:left="0" w:hanging="540"/>
+        <w:rPr>
+          <w:rFonts w:ascii="Times New Roman" w:hAnsi="Times New Roman" w:cs="Times New Roman"/>
+          <w:b/>
+          <w:color w:val="auto"/>
+          <w:sz w:val="24"/>
+          <w:szCs w:val="24"/>
+        </w:rPr>
+      </w:pPr>
+      <w:r>
+        <w:rPr>
+          <w:rFonts w:ascii="Times New Roman" w:hAnsi="Times New Roman" w:cs="Times New Roman"/>
+          <w:b/>
+          <w:color w:val="auto"/>
+          <w:sz w:val="24"/>
+          <w:szCs w:val="24"/>
+        </w:rPr>
+        <w:t>Implementasi Sistem</w:t>
+      </w:r>
+    </w:p>
+    <w:p/>
+    <w:p>
+      <w:pPr>
+        <w:pStyle w:val="Heading2"/>
+        <w:numPr>
+          <w:ilvl w:val="0"/>
+          <w:numId w:val="13"/>
+        </w:numPr>
+        <w:ind w:left="0" w:hanging="540"/>
+        <w:rPr>
+          <w:rFonts w:ascii="Times New Roman" w:hAnsi="Times New Roman" w:cs="Times New Roman"/>
+          <w:b/>
+          <w:color w:val="auto"/>
+          <w:sz w:val="24"/>
+          <w:szCs w:val="24"/>
+        </w:rPr>
+      </w:pPr>
+      <w:r>
+        <w:rPr>
+          <w:rFonts w:ascii="Times New Roman" w:hAnsi="Times New Roman" w:cs="Times New Roman"/>
+          <w:b/>
+          <w:color w:val="auto"/>
+          <w:sz w:val="24"/>
+          <w:szCs w:val="24"/>
+        </w:rPr>
+        <w:t>Pengujian Sistem</w:t>
+      </w:r>
+    </w:p>
+    <w:p>
+      <w:pPr>
         <w:sectPr>
-          <w:headerReference w:type="default" r:id="rId27"/>
-          <w:footerReference w:type="default" r:id="rId28"/>
+          <w:headerReference w:type="default" r:id="rId38"/>
+          <w:footerReference w:type="default" r:id="rId39"/>
           <w:pgSz w:w="11907" w:h="16839" w:code="9"/>
           <w:pgMar w:top="1872" w:right="1699" w:bottom="1699" w:left="2275" w:header="720" w:footer="720" w:gutter="0"/>
           <w:pgNumType w:start="1"/>
@@ -18989,6 +21201,126 @@
           <w:docGrid w:linePitch="360"/>
         </w:sectPr>
       </w:pPr>
+    </w:p>
+    <w:p>
+      <w:pPr>
+        <w:pStyle w:val="Heading1"/>
+        <w:spacing w:before="0"/>
+        <w:jc w:val="center"/>
+        <w:rPr>
+          <w:rFonts w:ascii="Times New Roman" w:hAnsi="Times New Roman" w:cs="Times New Roman"/>
+          <w:b/>
+          <w:color w:val="auto"/>
+          <w:sz w:val="24"/>
+          <w:szCs w:val="24"/>
+        </w:rPr>
+      </w:pPr>
+      <w:r>
+        <w:rPr>
+          <w:rFonts w:ascii="Times New Roman" w:hAnsi="Times New Roman" w:cs="Times New Roman"/>
+          <w:b/>
+          <w:color w:val="auto"/>
+          <w:sz w:val="24"/>
+          <w:szCs w:val="24"/>
+        </w:rPr>
+        <w:lastRenderedPageBreak/>
+        <w:t>BAB V</w:t>
+      </w:r>
+    </w:p>
+    <w:p>
+      <w:pPr>
+        <w:pStyle w:val="Heading1"/>
+        <w:spacing w:before="0"/>
+        <w:jc w:val="center"/>
+        <w:rPr>
+          <w:rFonts w:ascii="Times New Roman" w:hAnsi="Times New Roman" w:cs="Times New Roman"/>
+          <w:b/>
+          <w:color w:val="auto"/>
+          <w:sz w:val="24"/>
+          <w:szCs w:val="24"/>
+        </w:rPr>
+      </w:pPr>
+      <w:r>
+        <w:rPr>
+          <w:rFonts w:ascii="Times New Roman" w:hAnsi="Times New Roman" w:cs="Times New Roman"/>
+          <w:b/>
+          <w:color w:val="auto"/>
+          <w:sz w:val="24"/>
+          <w:szCs w:val="24"/>
+        </w:rPr>
+        <w:t>PENUTUP</w:t>
+      </w:r>
+    </w:p>
+    <w:p/>
+    <w:p>
+      <w:pPr>
+        <w:pStyle w:val="Heading2"/>
+        <w:numPr>
+          <w:ilvl w:val="0"/>
+          <w:numId w:val="14"/>
+        </w:numPr>
+        <w:ind w:left="0"/>
+        <w:rPr>
+          <w:rFonts w:ascii="Times New Roman" w:hAnsi="Times New Roman" w:cs="Times New Roman"/>
+          <w:b/>
+          <w:color w:val="auto"/>
+          <w:sz w:val="24"/>
+          <w:szCs w:val="24"/>
+        </w:rPr>
+      </w:pPr>
+      <w:r>
+        <w:rPr>
+          <w:rFonts w:ascii="Times New Roman" w:hAnsi="Times New Roman" w:cs="Times New Roman"/>
+          <w:b/>
+          <w:color w:val="auto"/>
+          <w:sz w:val="24"/>
+          <w:szCs w:val="24"/>
+        </w:rPr>
+        <w:t>Kesimpulan</w:t>
+      </w:r>
+    </w:p>
+    <w:p/>
+    <w:p>
+      <w:pPr>
+        <w:pStyle w:val="Heading2"/>
+        <w:numPr>
+          <w:ilvl w:val="0"/>
+          <w:numId w:val="14"/>
+        </w:numPr>
+        <w:ind w:left="0"/>
+        <w:rPr>
+          <w:rFonts w:ascii="Times New Roman" w:hAnsi="Times New Roman" w:cs="Times New Roman"/>
+          <w:b/>
+          <w:color w:val="auto"/>
+          <w:sz w:val="24"/>
+          <w:szCs w:val="24"/>
+        </w:rPr>
+      </w:pPr>
+      <w:r>
+        <w:rPr>
+          <w:rFonts w:ascii="Times New Roman" w:hAnsi="Times New Roman" w:cs="Times New Roman"/>
+          <w:b/>
+          <w:color w:val="auto"/>
+          <w:sz w:val="24"/>
+          <w:szCs w:val="24"/>
+        </w:rPr>
+        <w:t>Saran</w:t>
+      </w:r>
+    </w:p>
+    <w:p/>
+    <w:p>
+      <w:pPr>
+        <w:sectPr>
+          <w:pgSz w:w="11907" w:h="16839" w:code="9"/>
+          <w:pgMar w:top="1872" w:right="1699" w:bottom="1699" w:left="2275" w:header="720" w:footer="720" w:gutter="0"/>
+          <w:pgNumType w:start="1"/>
+          <w:cols w:space="720"/>
+          <w:docGrid w:linePitch="360"/>
+        </w:sectPr>
+      </w:pPr>
+      <w:r>
+        <w:tab/>
+      </w:r>
     </w:p>
     <w:p>
       <w:pPr>
@@ -19468,8 +21800,8 @@
     </w:sdt>
     <w:p/>
     <w:sectPr>
-      <w:headerReference w:type="default" r:id="rId29"/>
-      <w:footerReference w:type="default" r:id="rId30"/>
+      <w:headerReference w:type="default" r:id="rId40"/>
+      <w:footerReference w:type="default" r:id="rId41"/>
       <w:pgSz w:w="11907" w:h="16839" w:code="9"/>
       <w:pgMar w:top="1872" w:right="1699" w:bottom="1699" w:left="2275" w:header="720" w:footer="720" w:gutter="0"/>
       <w:cols w:space="720"/>
@@ -19480,7 +21812,7 @@
 </file>
 
 <file path=word/endnotes.xml><?xml version="1.0" encoding="utf-8"?>
-<w:endnotes xmlns:wpc="http://schemas.microsoft.com/office/word/2010/wordprocessingCanvas" xmlns:cx="http://schemas.microsoft.com/office/drawing/2014/chartex" xmlns:cx1="http://schemas.microsoft.com/office/drawing/2015/9/8/chartex" xmlns:cx2="http://schemas.microsoft.com/office/drawing/2015/10/21/chartex" xmlns:cx3="http://schemas.microsoft.com/office/drawing/2016/5/9/chartex" xmlns:cx4="http://schemas.microsoft.com/office/drawing/2016/5/10/chartex" xmlns:cx5="http://schemas.microsoft.com/office/drawing/2016/5/11/chartex" xmlns:mc="http://schemas.openxmlformats.org/markup-compatibility/2006" xmlns:o="urn:schemas-microsoft-com:office:office" xmlns:r="http://schemas.openxmlformats.org/officeDocument/2006/relationships" xmlns:m="http://schemas.openxmlformats.org/officeDocument/2006/math" xmlns:v="urn:schemas-microsoft-com:vml" xmlns:wp14="http://schemas.microsoft.com/office/word/2010/wordprocessingDrawing" xmlns:wp="http://schemas.openxmlformats.org/drawingml/2006/wordprocessingDrawing" xmlns:w10="urn:schemas-microsoft-com:office:word" xmlns:w="http://schemas.openxmlformats.org/wordprocessingml/2006/main" xmlns:w14="http://schemas.microsoft.com/office/word/2010/wordml" xmlns:w15="http://schemas.microsoft.com/office/word/2012/wordml" xmlns:w16se="http://schemas.microsoft.com/office/word/2015/wordml/symex" xmlns:wpg="http://schemas.microsoft.com/office/word/2010/wordprocessingGroup" xmlns:wpi="http://schemas.microsoft.com/office/word/2010/wordprocessingInk" xmlns:wne="http://schemas.microsoft.com/office/word/2006/wordml" xmlns:wps="http://schemas.microsoft.com/office/word/2010/wordprocessingShape" mc:Ignorable="w14 w15 w16se wp14">
+<w:endnotes xmlns:wpc="http://schemas.microsoft.com/office/word/2010/wordprocessingCanvas" xmlns:cx="http://schemas.microsoft.com/office/drawing/2014/chartex" xmlns:cx1="http://schemas.microsoft.com/office/drawing/2015/9/8/chartex" xmlns:cx2="http://schemas.microsoft.com/office/drawing/2015/10/21/chartex" xmlns:cx3="http://schemas.microsoft.com/office/drawing/2016/5/9/chartex" xmlns:cx4="http://schemas.microsoft.com/office/drawing/2016/5/10/chartex" xmlns:cx5="http://schemas.microsoft.com/office/drawing/2016/5/11/chartex" xmlns:cx6="http://schemas.microsoft.com/office/drawing/2016/5/12/chartex" xmlns:cx7="http://schemas.microsoft.com/office/drawing/2016/5/13/chartex" xmlns:cx8="http://schemas.microsoft.com/office/drawing/2016/5/14/chartex" xmlns:mc="http://schemas.openxmlformats.org/markup-compatibility/2006" xmlns:aink="http://schemas.microsoft.com/office/drawing/2016/ink" xmlns:am3d="http://schemas.microsoft.com/office/drawing/2017/model3d" xmlns:o="urn:schemas-microsoft-com:office:office" xmlns:r="http://schemas.openxmlformats.org/officeDocument/2006/relationships" xmlns:m="http://schemas.openxmlformats.org/officeDocument/2006/math" xmlns:v="urn:schemas-microsoft-com:vml" xmlns:wp14="http://schemas.microsoft.com/office/word/2010/wordprocessingDrawing" xmlns:wp="http://schemas.openxmlformats.org/drawingml/2006/wordprocessingDrawing" xmlns:w10="urn:schemas-microsoft-com:office:word" xmlns:w="http://schemas.openxmlformats.org/wordprocessingml/2006/main" xmlns:w14="http://schemas.microsoft.com/office/word/2010/wordml" xmlns:w15="http://schemas.microsoft.com/office/word/2012/wordml" xmlns:w16cid="http://schemas.microsoft.com/office/word/2016/wordml/cid" xmlns:w16se="http://schemas.microsoft.com/office/word/2015/wordml/symex" xmlns:wpg="http://schemas.microsoft.com/office/word/2010/wordprocessingGroup" xmlns:wpi="http://schemas.microsoft.com/office/word/2010/wordprocessingInk" xmlns:wne="http://schemas.microsoft.com/office/word/2006/wordml" xmlns:wps="http://schemas.microsoft.com/office/word/2010/wordprocessingShape" mc:Ignorable="w14 w15 w16se w16cid wp14">
   <w:endnote w:type="separator" w:id="-1">
     <w:p>
       <w:pPr>
@@ -19505,7 +21837,7 @@
 </file>
 
 <file path=word/footer1.xml><?xml version="1.0" encoding="utf-8"?>
-<w:ftr xmlns:wpc="http://schemas.microsoft.com/office/word/2010/wordprocessingCanvas" xmlns:cx="http://schemas.microsoft.com/office/drawing/2014/chartex" xmlns:cx1="http://schemas.microsoft.com/office/drawing/2015/9/8/chartex" xmlns:cx2="http://schemas.microsoft.com/office/drawing/2015/10/21/chartex" xmlns:cx3="http://schemas.microsoft.com/office/drawing/2016/5/9/chartex" xmlns:cx4="http://schemas.microsoft.com/office/drawing/2016/5/10/chartex" xmlns:cx5="http://schemas.microsoft.com/office/drawing/2016/5/11/chartex" xmlns:mc="http://schemas.openxmlformats.org/markup-compatibility/2006" xmlns:o="urn:schemas-microsoft-com:office:office" xmlns:r="http://schemas.openxmlformats.org/officeDocument/2006/relationships" xmlns:m="http://schemas.openxmlformats.org/officeDocument/2006/math" xmlns:v="urn:schemas-microsoft-com:vml" xmlns:wp14="http://schemas.microsoft.com/office/word/2010/wordprocessingDrawing" xmlns:wp="http://schemas.openxmlformats.org/drawingml/2006/wordprocessingDrawing" xmlns:w10="urn:schemas-microsoft-com:office:word" xmlns:w="http://schemas.openxmlformats.org/wordprocessingml/2006/main" xmlns:w14="http://schemas.microsoft.com/office/word/2010/wordml" xmlns:w15="http://schemas.microsoft.com/office/word/2012/wordml" xmlns:w16se="http://schemas.microsoft.com/office/word/2015/wordml/symex" xmlns:wpg="http://schemas.microsoft.com/office/word/2010/wordprocessingGroup" xmlns:wpi="http://schemas.microsoft.com/office/word/2010/wordprocessingInk" xmlns:wne="http://schemas.microsoft.com/office/word/2006/wordml" xmlns:wps="http://schemas.microsoft.com/office/word/2010/wordprocessingShape" mc:Ignorable="w14 w15 w16se wp14">
+<w:ftr xmlns:wpc="http://schemas.microsoft.com/office/word/2010/wordprocessingCanvas" xmlns:cx="http://schemas.microsoft.com/office/drawing/2014/chartex" xmlns:cx1="http://schemas.microsoft.com/office/drawing/2015/9/8/chartex" xmlns:cx2="http://schemas.microsoft.com/office/drawing/2015/10/21/chartex" xmlns:cx3="http://schemas.microsoft.com/office/drawing/2016/5/9/chartex" xmlns:cx4="http://schemas.microsoft.com/office/drawing/2016/5/10/chartex" xmlns:cx5="http://schemas.microsoft.com/office/drawing/2016/5/11/chartex" xmlns:cx6="http://schemas.microsoft.com/office/drawing/2016/5/12/chartex" xmlns:cx7="http://schemas.microsoft.com/office/drawing/2016/5/13/chartex" xmlns:cx8="http://schemas.microsoft.com/office/drawing/2016/5/14/chartex" xmlns:mc="http://schemas.openxmlformats.org/markup-compatibility/2006" xmlns:aink="http://schemas.microsoft.com/office/drawing/2016/ink" xmlns:am3d="http://schemas.microsoft.com/office/drawing/2017/model3d" xmlns:o="urn:schemas-microsoft-com:office:office" xmlns:r="http://schemas.openxmlformats.org/officeDocument/2006/relationships" xmlns:m="http://schemas.openxmlformats.org/officeDocument/2006/math" xmlns:v="urn:schemas-microsoft-com:vml" xmlns:wp14="http://schemas.microsoft.com/office/word/2010/wordprocessingDrawing" xmlns:wp="http://schemas.openxmlformats.org/drawingml/2006/wordprocessingDrawing" xmlns:w10="urn:schemas-microsoft-com:office:word" xmlns:w="http://schemas.openxmlformats.org/wordprocessingml/2006/main" xmlns:w14="http://schemas.microsoft.com/office/word/2010/wordml" xmlns:w15="http://schemas.microsoft.com/office/word/2012/wordml" xmlns:w16cid="http://schemas.microsoft.com/office/word/2016/wordml/cid" xmlns:w16se="http://schemas.microsoft.com/office/word/2015/wordml/symex" xmlns:wpg="http://schemas.microsoft.com/office/word/2010/wordprocessingGroup" xmlns:wpi="http://schemas.microsoft.com/office/word/2010/wordprocessingInk" xmlns:wne="http://schemas.microsoft.com/office/word/2006/wordml" xmlns:wps="http://schemas.microsoft.com/office/word/2010/wordprocessingShape" mc:Ignorable="w14 w15 w16se w16cid wp14">
   <w:sdt>
     <w:sdtPr>
       <w:id w:val="-2061244168"/>
@@ -19558,7 +21890,7 @@
 </file>
 
 <file path=word/footer2.xml><?xml version="1.0" encoding="utf-8"?>
-<w:ftr xmlns:wpc="http://schemas.microsoft.com/office/word/2010/wordprocessingCanvas" xmlns:cx="http://schemas.microsoft.com/office/drawing/2014/chartex" xmlns:cx1="http://schemas.microsoft.com/office/drawing/2015/9/8/chartex" xmlns:cx2="http://schemas.microsoft.com/office/drawing/2015/10/21/chartex" xmlns:cx3="http://schemas.microsoft.com/office/drawing/2016/5/9/chartex" xmlns:cx4="http://schemas.microsoft.com/office/drawing/2016/5/10/chartex" xmlns:cx5="http://schemas.microsoft.com/office/drawing/2016/5/11/chartex" xmlns:mc="http://schemas.openxmlformats.org/markup-compatibility/2006" xmlns:o="urn:schemas-microsoft-com:office:office" xmlns:r="http://schemas.openxmlformats.org/officeDocument/2006/relationships" xmlns:m="http://schemas.openxmlformats.org/officeDocument/2006/math" xmlns:v="urn:schemas-microsoft-com:vml" xmlns:wp14="http://schemas.microsoft.com/office/word/2010/wordprocessingDrawing" xmlns:wp="http://schemas.openxmlformats.org/drawingml/2006/wordprocessingDrawing" xmlns:w10="urn:schemas-microsoft-com:office:word" xmlns:w="http://schemas.openxmlformats.org/wordprocessingml/2006/main" xmlns:w14="http://schemas.microsoft.com/office/word/2010/wordml" xmlns:w15="http://schemas.microsoft.com/office/word/2012/wordml" xmlns:w16se="http://schemas.microsoft.com/office/word/2015/wordml/symex" xmlns:wpg="http://schemas.microsoft.com/office/word/2010/wordprocessingGroup" xmlns:wpi="http://schemas.microsoft.com/office/word/2010/wordprocessingInk" xmlns:wne="http://schemas.microsoft.com/office/word/2006/wordml" xmlns:wps="http://schemas.microsoft.com/office/word/2010/wordprocessingShape" mc:Ignorable="w14 w15 w16se wp14">
+<w:ftr xmlns:wpc="http://schemas.microsoft.com/office/word/2010/wordprocessingCanvas" xmlns:cx="http://schemas.microsoft.com/office/drawing/2014/chartex" xmlns:cx1="http://schemas.microsoft.com/office/drawing/2015/9/8/chartex" xmlns:cx2="http://schemas.microsoft.com/office/drawing/2015/10/21/chartex" xmlns:cx3="http://schemas.microsoft.com/office/drawing/2016/5/9/chartex" xmlns:cx4="http://schemas.microsoft.com/office/drawing/2016/5/10/chartex" xmlns:cx5="http://schemas.microsoft.com/office/drawing/2016/5/11/chartex" xmlns:cx6="http://schemas.microsoft.com/office/drawing/2016/5/12/chartex" xmlns:cx7="http://schemas.microsoft.com/office/drawing/2016/5/13/chartex" xmlns:cx8="http://schemas.microsoft.com/office/drawing/2016/5/14/chartex" xmlns:mc="http://schemas.openxmlformats.org/markup-compatibility/2006" xmlns:aink="http://schemas.microsoft.com/office/drawing/2016/ink" xmlns:am3d="http://schemas.microsoft.com/office/drawing/2017/model3d" xmlns:o="urn:schemas-microsoft-com:office:office" xmlns:r="http://schemas.openxmlformats.org/officeDocument/2006/relationships" xmlns:m="http://schemas.openxmlformats.org/officeDocument/2006/math" xmlns:v="urn:schemas-microsoft-com:vml" xmlns:wp14="http://schemas.microsoft.com/office/word/2010/wordprocessingDrawing" xmlns:wp="http://schemas.openxmlformats.org/drawingml/2006/wordprocessingDrawing" xmlns:w10="urn:schemas-microsoft-com:office:word" xmlns:w="http://schemas.openxmlformats.org/wordprocessingml/2006/main" xmlns:w14="http://schemas.microsoft.com/office/word/2010/wordml" xmlns:w15="http://schemas.microsoft.com/office/word/2012/wordml" xmlns:w16cid="http://schemas.microsoft.com/office/word/2016/wordml/cid" xmlns:w16se="http://schemas.microsoft.com/office/word/2015/wordml/symex" xmlns:wpg="http://schemas.microsoft.com/office/word/2010/wordprocessingGroup" xmlns:wpi="http://schemas.microsoft.com/office/word/2010/wordprocessingInk" xmlns:wne="http://schemas.microsoft.com/office/word/2006/wordml" xmlns:wps="http://schemas.microsoft.com/office/word/2010/wordprocessingShape" mc:Ignorable="w14 w15 w16se w16cid wp14">
   <w:sdt>
     <w:sdtPr>
       <w:id w:val="-1403597146"/>
@@ -19611,7 +21943,7 @@
 </file>
 
 <file path=word/footer3.xml><?xml version="1.0" encoding="utf-8"?>
-<w:ftr xmlns:wpc="http://schemas.microsoft.com/office/word/2010/wordprocessingCanvas" xmlns:cx="http://schemas.microsoft.com/office/drawing/2014/chartex" xmlns:cx1="http://schemas.microsoft.com/office/drawing/2015/9/8/chartex" xmlns:cx2="http://schemas.microsoft.com/office/drawing/2015/10/21/chartex" xmlns:cx3="http://schemas.microsoft.com/office/drawing/2016/5/9/chartex" xmlns:cx4="http://schemas.microsoft.com/office/drawing/2016/5/10/chartex" xmlns:cx5="http://schemas.microsoft.com/office/drawing/2016/5/11/chartex" xmlns:mc="http://schemas.openxmlformats.org/markup-compatibility/2006" xmlns:o="urn:schemas-microsoft-com:office:office" xmlns:r="http://schemas.openxmlformats.org/officeDocument/2006/relationships" xmlns:m="http://schemas.openxmlformats.org/officeDocument/2006/math" xmlns:v="urn:schemas-microsoft-com:vml" xmlns:wp14="http://schemas.microsoft.com/office/word/2010/wordprocessingDrawing" xmlns:wp="http://schemas.openxmlformats.org/drawingml/2006/wordprocessingDrawing" xmlns:w10="urn:schemas-microsoft-com:office:word" xmlns:w="http://schemas.openxmlformats.org/wordprocessingml/2006/main" xmlns:w14="http://schemas.microsoft.com/office/word/2010/wordml" xmlns:w15="http://schemas.microsoft.com/office/word/2012/wordml" xmlns:w16se="http://schemas.microsoft.com/office/word/2015/wordml/symex" xmlns:wpg="http://schemas.microsoft.com/office/word/2010/wordprocessingGroup" xmlns:wpi="http://schemas.microsoft.com/office/word/2010/wordprocessingInk" xmlns:wne="http://schemas.microsoft.com/office/word/2006/wordml" xmlns:wps="http://schemas.microsoft.com/office/word/2010/wordprocessingShape" mc:Ignorable="w14 w15 w16se wp14">
+<w:ftr xmlns:wpc="http://schemas.microsoft.com/office/word/2010/wordprocessingCanvas" xmlns:cx="http://schemas.microsoft.com/office/drawing/2014/chartex" xmlns:cx1="http://schemas.microsoft.com/office/drawing/2015/9/8/chartex" xmlns:cx2="http://schemas.microsoft.com/office/drawing/2015/10/21/chartex" xmlns:cx3="http://schemas.microsoft.com/office/drawing/2016/5/9/chartex" xmlns:cx4="http://schemas.microsoft.com/office/drawing/2016/5/10/chartex" xmlns:cx5="http://schemas.microsoft.com/office/drawing/2016/5/11/chartex" xmlns:cx6="http://schemas.microsoft.com/office/drawing/2016/5/12/chartex" xmlns:cx7="http://schemas.microsoft.com/office/drawing/2016/5/13/chartex" xmlns:cx8="http://schemas.microsoft.com/office/drawing/2016/5/14/chartex" xmlns:mc="http://schemas.openxmlformats.org/markup-compatibility/2006" xmlns:aink="http://schemas.microsoft.com/office/drawing/2016/ink" xmlns:am3d="http://schemas.microsoft.com/office/drawing/2017/model3d" xmlns:o="urn:schemas-microsoft-com:office:office" xmlns:r="http://schemas.openxmlformats.org/officeDocument/2006/relationships" xmlns:m="http://schemas.openxmlformats.org/officeDocument/2006/math" xmlns:v="urn:schemas-microsoft-com:vml" xmlns:wp14="http://schemas.microsoft.com/office/word/2010/wordprocessingDrawing" xmlns:wp="http://schemas.openxmlformats.org/drawingml/2006/wordprocessingDrawing" xmlns:w10="urn:schemas-microsoft-com:office:word" xmlns:w="http://schemas.openxmlformats.org/wordprocessingml/2006/main" xmlns:w14="http://schemas.microsoft.com/office/word/2010/wordml" xmlns:w15="http://schemas.microsoft.com/office/word/2012/wordml" xmlns:w16cid="http://schemas.microsoft.com/office/word/2016/wordml/cid" xmlns:w16se="http://schemas.microsoft.com/office/word/2015/wordml/symex" xmlns:wpg="http://schemas.microsoft.com/office/word/2010/wordprocessingGroup" xmlns:wpi="http://schemas.microsoft.com/office/word/2010/wordprocessingInk" xmlns:wne="http://schemas.microsoft.com/office/word/2006/wordml" xmlns:wps="http://schemas.microsoft.com/office/word/2010/wordprocessingShape" mc:Ignorable="w14 w15 w16se w16cid wp14">
   <w:sdt>
     <w:sdtPr>
       <w:id w:val="523143072"/>
@@ -19664,7 +21996,7 @@
 </file>
 
 <file path=word/footer4.xml><?xml version="1.0" encoding="utf-8"?>
-<w:ftr xmlns:wpc="http://schemas.microsoft.com/office/word/2010/wordprocessingCanvas" xmlns:cx="http://schemas.microsoft.com/office/drawing/2014/chartex" xmlns:cx1="http://schemas.microsoft.com/office/drawing/2015/9/8/chartex" xmlns:cx2="http://schemas.microsoft.com/office/drawing/2015/10/21/chartex" xmlns:cx3="http://schemas.microsoft.com/office/drawing/2016/5/9/chartex" xmlns:cx4="http://schemas.microsoft.com/office/drawing/2016/5/10/chartex" xmlns:cx5="http://schemas.microsoft.com/office/drawing/2016/5/11/chartex" xmlns:mc="http://schemas.openxmlformats.org/markup-compatibility/2006" xmlns:o="urn:schemas-microsoft-com:office:office" xmlns:r="http://schemas.openxmlformats.org/officeDocument/2006/relationships" xmlns:m="http://schemas.openxmlformats.org/officeDocument/2006/math" xmlns:v="urn:schemas-microsoft-com:vml" xmlns:wp14="http://schemas.microsoft.com/office/word/2010/wordprocessingDrawing" xmlns:wp="http://schemas.openxmlformats.org/drawingml/2006/wordprocessingDrawing" xmlns:w10="urn:schemas-microsoft-com:office:word" xmlns:w="http://schemas.openxmlformats.org/wordprocessingml/2006/main" xmlns:w14="http://schemas.microsoft.com/office/word/2010/wordml" xmlns:w15="http://schemas.microsoft.com/office/word/2012/wordml" xmlns:w16se="http://schemas.microsoft.com/office/word/2015/wordml/symex" xmlns:wpg="http://schemas.microsoft.com/office/word/2010/wordprocessingGroup" xmlns:wpi="http://schemas.microsoft.com/office/word/2010/wordprocessingInk" xmlns:wne="http://schemas.microsoft.com/office/word/2006/wordml" xmlns:wps="http://schemas.microsoft.com/office/word/2010/wordprocessingShape" mc:Ignorable="w14 w15 w16se wp14">
+<w:ftr xmlns:wpc="http://schemas.microsoft.com/office/word/2010/wordprocessingCanvas" xmlns:cx="http://schemas.microsoft.com/office/drawing/2014/chartex" xmlns:cx1="http://schemas.microsoft.com/office/drawing/2015/9/8/chartex" xmlns:cx2="http://schemas.microsoft.com/office/drawing/2015/10/21/chartex" xmlns:cx3="http://schemas.microsoft.com/office/drawing/2016/5/9/chartex" xmlns:cx4="http://schemas.microsoft.com/office/drawing/2016/5/10/chartex" xmlns:cx5="http://schemas.microsoft.com/office/drawing/2016/5/11/chartex" xmlns:cx6="http://schemas.microsoft.com/office/drawing/2016/5/12/chartex" xmlns:cx7="http://schemas.microsoft.com/office/drawing/2016/5/13/chartex" xmlns:cx8="http://schemas.microsoft.com/office/drawing/2016/5/14/chartex" xmlns:mc="http://schemas.openxmlformats.org/markup-compatibility/2006" xmlns:aink="http://schemas.microsoft.com/office/drawing/2016/ink" xmlns:am3d="http://schemas.microsoft.com/office/drawing/2017/model3d" xmlns:o="urn:schemas-microsoft-com:office:office" xmlns:r="http://schemas.openxmlformats.org/officeDocument/2006/relationships" xmlns:m="http://schemas.openxmlformats.org/officeDocument/2006/math" xmlns:v="urn:schemas-microsoft-com:vml" xmlns:wp14="http://schemas.microsoft.com/office/word/2010/wordprocessingDrawing" xmlns:wp="http://schemas.openxmlformats.org/drawingml/2006/wordprocessingDrawing" xmlns:w10="urn:schemas-microsoft-com:office:word" xmlns:w="http://schemas.openxmlformats.org/wordprocessingml/2006/main" xmlns:w14="http://schemas.microsoft.com/office/word/2010/wordml" xmlns:w15="http://schemas.microsoft.com/office/word/2012/wordml" xmlns:w16cid="http://schemas.microsoft.com/office/word/2016/wordml/cid" xmlns:w16se="http://schemas.microsoft.com/office/word/2015/wordml/symex" xmlns:wpg="http://schemas.microsoft.com/office/word/2010/wordprocessingGroup" xmlns:wpi="http://schemas.microsoft.com/office/word/2010/wordprocessingInk" xmlns:wne="http://schemas.microsoft.com/office/word/2006/wordml" xmlns:wps="http://schemas.microsoft.com/office/word/2010/wordprocessingShape" mc:Ignorable="w14 w15 w16se w16cid wp14">
   <w:sdt>
     <w:sdtPr>
       <w:id w:val="1384529890"/>
@@ -19717,7 +22049,7 @@
 </file>
 
 <file path=word/footer5.xml><?xml version="1.0" encoding="utf-8"?>
-<w:ftr xmlns:wpc="http://schemas.microsoft.com/office/word/2010/wordprocessingCanvas" xmlns:cx="http://schemas.microsoft.com/office/drawing/2014/chartex" xmlns:cx1="http://schemas.microsoft.com/office/drawing/2015/9/8/chartex" xmlns:cx2="http://schemas.microsoft.com/office/drawing/2015/10/21/chartex" xmlns:cx3="http://schemas.microsoft.com/office/drawing/2016/5/9/chartex" xmlns:cx4="http://schemas.microsoft.com/office/drawing/2016/5/10/chartex" xmlns:cx5="http://schemas.microsoft.com/office/drawing/2016/5/11/chartex" xmlns:mc="http://schemas.openxmlformats.org/markup-compatibility/2006" xmlns:o="urn:schemas-microsoft-com:office:office" xmlns:r="http://schemas.openxmlformats.org/officeDocument/2006/relationships" xmlns:m="http://schemas.openxmlformats.org/officeDocument/2006/math" xmlns:v="urn:schemas-microsoft-com:vml" xmlns:wp14="http://schemas.microsoft.com/office/word/2010/wordprocessingDrawing" xmlns:wp="http://schemas.openxmlformats.org/drawingml/2006/wordprocessingDrawing" xmlns:w10="urn:schemas-microsoft-com:office:word" xmlns:w="http://schemas.openxmlformats.org/wordprocessingml/2006/main" xmlns:w14="http://schemas.microsoft.com/office/word/2010/wordml" xmlns:w15="http://schemas.microsoft.com/office/word/2012/wordml" xmlns:w16se="http://schemas.microsoft.com/office/word/2015/wordml/symex" xmlns:wpg="http://schemas.microsoft.com/office/word/2010/wordprocessingGroup" xmlns:wpi="http://schemas.microsoft.com/office/word/2010/wordprocessingInk" xmlns:wne="http://schemas.microsoft.com/office/word/2006/wordml" xmlns:wps="http://schemas.microsoft.com/office/word/2010/wordprocessingShape" mc:Ignorable="w14 w15 w16se wp14">
+<w:ftr xmlns:wpc="http://schemas.microsoft.com/office/word/2010/wordprocessingCanvas" xmlns:cx="http://schemas.microsoft.com/office/drawing/2014/chartex" xmlns:cx1="http://schemas.microsoft.com/office/drawing/2015/9/8/chartex" xmlns:cx2="http://schemas.microsoft.com/office/drawing/2015/10/21/chartex" xmlns:cx3="http://schemas.microsoft.com/office/drawing/2016/5/9/chartex" xmlns:cx4="http://schemas.microsoft.com/office/drawing/2016/5/10/chartex" xmlns:cx5="http://schemas.microsoft.com/office/drawing/2016/5/11/chartex" xmlns:cx6="http://schemas.microsoft.com/office/drawing/2016/5/12/chartex" xmlns:cx7="http://schemas.microsoft.com/office/drawing/2016/5/13/chartex" xmlns:cx8="http://schemas.microsoft.com/office/drawing/2016/5/14/chartex" xmlns:mc="http://schemas.openxmlformats.org/markup-compatibility/2006" xmlns:aink="http://schemas.microsoft.com/office/drawing/2016/ink" xmlns:am3d="http://schemas.microsoft.com/office/drawing/2017/model3d" xmlns:o="urn:schemas-microsoft-com:office:office" xmlns:r="http://schemas.openxmlformats.org/officeDocument/2006/relationships" xmlns:m="http://schemas.openxmlformats.org/officeDocument/2006/math" xmlns:v="urn:schemas-microsoft-com:vml" xmlns:wp14="http://schemas.microsoft.com/office/word/2010/wordprocessingDrawing" xmlns:wp="http://schemas.openxmlformats.org/drawingml/2006/wordprocessingDrawing" xmlns:w10="urn:schemas-microsoft-com:office:word" xmlns:w="http://schemas.openxmlformats.org/wordprocessingml/2006/main" xmlns:w14="http://schemas.microsoft.com/office/word/2010/wordml" xmlns:w15="http://schemas.microsoft.com/office/word/2012/wordml" xmlns:w16cid="http://schemas.microsoft.com/office/word/2016/wordml/cid" xmlns:w16se="http://schemas.microsoft.com/office/word/2015/wordml/symex" xmlns:wpg="http://schemas.microsoft.com/office/word/2010/wordprocessingGroup" xmlns:wpi="http://schemas.microsoft.com/office/word/2010/wordprocessingInk" xmlns:wne="http://schemas.microsoft.com/office/word/2006/wordml" xmlns:wps="http://schemas.microsoft.com/office/word/2010/wordprocessingShape" mc:Ignorable="w14 w15 w16se w16cid wp14">
   <w:sdt>
     <w:sdtPr>
       <w:id w:val="303207570"/>
@@ -19770,10 +22102,10 @@
 </file>
 
 <file path=word/footer6.xml><?xml version="1.0" encoding="utf-8"?>
-<w:ftr xmlns:wpc="http://schemas.microsoft.com/office/word/2010/wordprocessingCanvas" xmlns:cx="http://schemas.microsoft.com/office/drawing/2014/chartex" xmlns:cx1="http://schemas.microsoft.com/office/drawing/2015/9/8/chartex" xmlns:cx2="http://schemas.microsoft.com/office/drawing/2015/10/21/chartex" xmlns:cx3="http://schemas.microsoft.com/office/drawing/2016/5/9/chartex" xmlns:cx4="http://schemas.microsoft.com/office/drawing/2016/5/10/chartex" xmlns:cx5="http://schemas.microsoft.com/office/drawing/2016/5/11/chartex" xmlns:mc="http://schemas.openxmlformats.org/markup-compatibility/2006" xmlns:o="urn:schemas-microsoft-com:office:office" xmlns:r="http://schemas.openxmlformats.org/officeDocument/2006/relationships" xmlns:m="http://schemas.openxmlformats.org/officeDocument/2006/math" xmlns:v="urn:schemas-microsoft-com:vml" xmlns:wp14="http://schemas.microsoft.com/office/word/2010/wordprocessingDrawing" xmlns:wp="http://schemas.openxmlformats.org/drawingml/2006/wordprocessingDrawing" xmlns:w10="urn:schemas-microsoft-com:office:word" xmlns:w="http://schemas.openxmlformats.org/wordprocessingml/2006/main" xmlns:w14="http://schemas.microsoft.com/office/word/2010/wordml" xmlns:w15="http://schemas.microsoft.com/office/word/2012/wordml" xmlns:w16se="http://schemas.microsoft.com/office/word/2015/wordml/symex" xmlns:wpg="http://schemas.microsoft.com/office/word/2010/wordprocessingGroup" xmlns:wpi="http://schemas.microsoft.com/office/word/2010/wordprocessingInk" xmlns:wne="http://schemas.microsoft.com/office/word/2006/wordml" xmlns:wps="http://schemas.microsoft.com/office/word/2010/wordprocessingShape" mc:Ignorable="w14 w15 w16se wp14">
+<w:ftr xmlns:wpc="http://schemas.microsoft.com/office/word/2010/wordprocessingCanvas" xmlns:cx="http://schemas.microsoft.com/office/drawing/2014/chartex" xmlns:cx1="http://schemas.microsoft.com/office/drawing/2015/9/8/chartex" xmlns:cx2="http://schemas.microsoft.com/office/drawing/2015/10/21/chartex" xmlns:cx3="http://schemas.microsoft.com/office/drawing/2016/5/9/chartex" xmlns:cx4="http://schemas.microsoft.com/office/drawing/2016/5/10/chartex" xmlns:cx5="http://schemas.microsoft.com/office/drawing/2016/5/11/chartex" xmlns:cx6="http://schemas.microsoft.com/office/drawing/2016/5/12/chartex" xmlns:cx7="http://schemas.microsoft.com/office/drawing/2016/5/13/chartex" xmlns:cx8="http://schemas.microsoft.com/office/drawing/2016/5/14/chartex" xmlns:mc="http://schemas.openxmlformats.org/markup-compatibility/2006" xmlns:aink="http://schemas.microsoft.com/office/drawing/2016/ink" xmlns:am3d="http://schemas.microsoft.com/office/drawing/2017/model3d" xmlns:o="urn:schemas-microsoft-com:office:office" xmlns:r="http://schemas.openxmlformats.org/officeDocument/2006/relationships" xmlns:m="http://schemas.openxmlformats.org/officeDocument/2006/math" xmlns:v="urn:schemas-microsoft-com:vml" xmlns:wp14="http://schemas.microsoft.com/office/word/2010/wordprocessingDrawing" xmlns:wp="http://schemas.openxmlformats.org/drawingml/2006/wordprocessingDrawing" xmlns:w10="urn:schemas-microsoft-com:office:word" xmlns:w="http://schemas.openxmlformats.org/wordprocessingml/2006/main" xmlns:w14="http://schemas.microsoft.com/office/word/2010/wordml" xmlns:w15="http://schemas.microsoft.com/office/word/2012/wordml" xmlns:w16cid="http://schemas.microsoft.com/office/word/2016/wordml/cid" xmlns:w16se="http://schemas.microsoft.com/office/word/2015/wordml/symex" xmlns:wpg="http://schemas.microsoft.com/office/word/2010/wordprocessingGroup" xmlns:wpi="http://schemas.microsoft.com/office/word/2010/wordprocessingInk" xmlns:wne="http://schemas.microsoft.com/office/word/2006/wordml" xmlns:wps="http://schemas.microsoft.com/office/word/2010/wordprocessingShape" mc:Ignorable="w14 w15 w16se w16cid wp14">
   <w:sdt>
     <w:sdtPr>
-      <w:id w:val="59529160"/>
+      <w:id w:val="-1010676838"/>
       <w:docPartObj>
         <w:docPartGallery w:val="Page Numbers (Bottom of Page)"/>
         <w:docPartUnique/>
@@ -19824,7 +22156,7 @@
 </file>
 
 <file path=word/footer7.xml><?xml version="1.0" encoding="utf-8"?>
-<w:ftr xmlns:wpc="http://schemas.microsoft.com/office/word/2010/wordprocessingCanvas" xmlns:cx="http://schemas.microsoft.com/office/drawing/2014/chartex" xmlns:cx1="http://schemas.microsoft.com/office/drawing/2015/9/8/chartex" xmlns:cx2="http://schemas.microsoft.com/office/drawing/2015/10/21/chartex" xmlns:cx3="http://schemas.microsoft.com/office/drawing/2016/5/9/chartex" xmlns:cx4="http://schemas.microsoft.com/office/drawing/2016/5/10/chartex" xmlns:cx5="http://schemas.microsoft.com/office/drawing/2016/5/11/chartex" xmlns:mc="http://schemas.openxmlformats.org/markup-compatibility/2006" xmlns:o="urn:schemas-microsoft-com:office:office" xmlns:r="http://schemas.openxmlformats.org/officeDocument/2006/relationships" xmlns:m="http://schemas.openxmlformats.org/officeDocument/2006/math" xmlns:v="urn:schemas-microsoft-com:vml" xmlns:wp14="http://schemas.microsoft.com/office/word/2010/wordprocessingDrawing" xmlns:wp="http://schemas.openxmlformats.org/drawingml/2006/wordprocessingDrawing" xmlns:w10="urn:schemas-microsoft-com:office:word" xmlns:w="http://schemas.openxmlformats.org/wordprocessingml/2006/main" xmlns:w14="http://schemas.microsoft.com/office/word/2010/wordml" xmlns:w15="http://schemas.microsoft.com/office/word/2012/wordml" xmlns:w16se="http://schemas.microsoft.com/office/word/2015/wordml/symex" xmlns:wpg="http://schemas.microsoft.com/office/word/2010/wordprocessingGroup" xmlns:wpi="http://schemas.microsoft.com/office/word/2010/wordprocessingInk" xmlns:wne="http://schemas.microsoft.com/office/word/2006/wordml" xmlns:wps="http://schemas.microsoft.com/office/word/2010/wordprocessingShape" mc:Ignorable="w14 w15 w16se wp14">
+<w:ftr xmlns:wpc="http://schemas.microsoft.com/office/word/2010/wordprocessingCanvas" xmlns:cx="http://schemas.microsoft.com/office/drawing/2014/chartex" xmlns:cx1="http://schemas.microsoft.com/office/drawing/2015/9/8/chartex" xmlns:cx2="http://schemas.microsoft.com/office/drawing/2015/10/21/chartex" xmlns:cx3="http://schemas.microsoft.com/office/drawing/2016/5/9/chartex" xmlns:cx4="http://schemas.microsoft.com/office/drawing/2016/5/10/chartex" xmlns:cx5="http://schemas.microsoft.com/office/drawing/2016/5/11/chartex" xmlns:cx6="http://schemas.microsoft.com/office/drawing/2016/5/12/chartex" xmlns:cx7="http://schemas.microsoft.com/office/drawing/2016/5/13/chartex" xmlns:cx8="http://schemas.microsoft.com/office/drawing/2016/5/14/chartex" xmlns:mc="http://schemas.openxmlformats.org/markup-compatibility/2006" xmlns:aink="http://schemas.microsoft.com/office/drawing/2016/ink" xmlns:am3d="http://schemas.microsoft.com/office/drawing/2017/model3d" xmlns:o="urn:schemas-microsoft-com:office:office" xmlns:r="http://schemas.openxmlformats.org/officeDocument/2006/relationships" xmlns:m="http://schemas.openxmlformats.org/officeDocument/2006/math" xmlns:v="urn:schemas-microsoft-com:vml" xmlns:wp14="http://schemas.microsoft.com/office/word/2010/wordprocessingDrawing" xmlns:wp="http://schemas.openxmlformats.org/drawingml/2006/wordprocessingDrawing" xmlns:w10="urn:schemas-microsoft-com:office:word" xmlns:w="http://schemas.openxmlformats.org/wordprocessingml/2006/main" xmlns:w14="http://schemas.microsoft.com/office/word/2010/wordml" xmlns:w15="http://schemas.microsoft.com/office/word/2012/wordml" xmlns:w16cid="http://schemas.microsoft.com/office/word/2016/wordml/cid" xmlns:w16se="http://schemas.microsoft.com/office/word/2015/wordml/symex" xmlns:wpg="http://schemas.microsoft.com/office/word/2010/wordprocessingGroup" xmlns:wpi="http://schemas.microsoft.com/office/word/2010/wordprocessingInk" xmlns:wne="http://schemas.microsoft.com/office/word/2006/wordml" xmlns:wps="http://schemas.microsoft.com/office/word/2010/wordprocessingShape" mc:Ignorable="w14 w15 w16se w16cid wp14">
   <w:sdt>
     <w:sdtPr>
       <w:id w:val="913894284"/>
@@ -19878,7 +22210,7 @@
 </file>
 
 <file path=word/footnotes.xml><?xml version="1.0" encoding="utf-8"?>
-<w:footnotes xmlns:wpc="http://schemas.microsoft.com/office/word/2010/wordprocessingCanvas" xmlns:cx="http://schemas.microsoft.com/office/drawing/2014/chartex" xmlns:cx1="http://schemas.microsoft.com/office/drawing/2015/9/8/chartex" xmlns:cx2="http://schemas.microsoft.com/office/drawing/2015/10/21/chartex" xmlns:cx3="http://schemas.microsoft.com/office/drawing/2016/5/9/chartex" xmlns:cx4="http://schemas.microsoft.com/office/drawing/2016/5/10/chartex" xmlns:cx5="http://schemas.microsoft.com/office/drawing/2016/5/11/chartex" xmlns:mc="http://schemas.openxmlformats.org/markup-compatibility/2006" xmlns:o="urn:schemas-microsoft-com:office:office" xmlns:r="http://schemas.openxmlformats.org/officeDocument/2006/relationships" xmlns:m="http://schemas.openxmlformats.org/officeDocument/2006/math" xmlns:v="urn:schemas-microsoft-com:vml" xmlns:wp14="http://schemas.microsoft.com/office/word/2010/wordprocessingDrawing" xmlns:wp="http://schemas.openxmlformats.org/drawingml/2006/wordprocessingDrawing" xmlns:w10="urn:schemas-microsoft-com:office:word" xmlns:w="http://schemas.openxmlformats.org/wordprocessingml/2006/main" xmlns:w14="http://schemas.microsoft.com/office/word/2010/wordml" xmlns:w15="http://schemas.microsoft.com/office/word/2012/wordml" xmlns:w16se="http://schemas.microsoft.com/office/word/2015/wordml/symex" xmlns:wpg="http://schemas.microsoft.com/office/word/2010/wordprocessingGroup" xmlns:wpi="http://schemas.microsoft.com/office/word/2010/wordprocessingInk" xmlns:wne="http://schemas.microsoft.com/office/word/2006/wordml" xmlns:wps="http://schemas.microsoft.com/office/word/2010/wordprocessingShape" mc:Ignorable="w14 w15 w16se wp14">
+<w:footnotes xmlns:wpc="http://schemas.microsoft.com/office/word/2010/wordprocessingCanvas" xmlns:cx="http://schemas.microsoft.com/office/drawing/2014/chartex" xmlns:cx1="http://schemas.microsoft.com/office/drawing/2015/9/8/chartex" xmlns:cx2="http://schemas.microsoft.com/office/drawing/2015/10/21/chartex" xmlns:cx3="http://schemas.microsoft.com/office/drawing/2016/5/9/chartex" xmlns:cx4="http://schemas.microsoft.com/office/drawing/2016/5/10/chartex" xmlns:cx5="http://schemas.microsoft.com/office/drawing/2016/5/11/chartex" xmlns:cx6="http://schemas.microsoft.com/office/drawing/2016/5/12/chartex" xmlns:cx7="http://schemas.microsoft.com/office/drawing/2016/5/13/chartex" xmlns:cx8="http://schemas.microsoft.com/office/drawing/2016/5/14/chartex" xmlns:mc="http://schemas.openxmlformats.org/markup-compatibility/2006" xmlns:aink="http://schemas.microsoft.com/office/drawing/2016/ink" xmlns:am3d="http://schemas.microsoft.com/office/drawing/2017/model3d" xmlns:o="urn:schemas-microsoft-com:office:office" xmlns:r="http://schemas.openxmlformats.org/officeDocument/2006/relationships" xmlns:m="http://schemas.openxmlformats.org/officeDocument/2006/math" xmlns:v="urn:schemas-microsoft-com:vml" xmlns:wp14="http://schemas.microsoft.com/office/word/2010/wordprocessingDrawing" xmlns:wp="http://schemas.openxmlformats.org/drawingml/2006/wordprocessingDrawing" xmlns:w10="urn:schemas-microsoft-com:office:word" xmlns:w="http://schemas.openxmlformats.org/wordprocessingml/2006/main" xmlns:w14="http://schemas.microsoft.com/office/word/2010/wordml" xmlns:w15="http://schemas.microsoft.com/office/word/2012/wordml" xmlns:w16cid="http://schemas.microsoft.com/office/word/2016/wordml/cid" xmlns:w16se="http://schemas.microsoft.com/office/word/2015/wordml/symex" xmlns:wpg="http://schemas.microsoft.com/office/word/2010/wordprocessingGroup" xmlns:wpi="http://schemas.microsoft.com/office/word/2010/wordprocessingInk" xmlns:wne="http://schemas.microsoft.com/office/word/2006/wordml" xmlns:wps="http://schemas.microsoft.com/office/word/2010/wordprocessingShape" mc:Ignorable="w14 w15 w16se w16cid wp14">
   <w:footnote w:type="separator" w:id="-1">
     <w:p>
       <w:pPr>
@@ -19903,7 +22235,7 @@
 </file>
 
 <file path=word/header1.xml><?xml version="1.0" encoding="utf-8"?>
-<w:hdr xmlns:wpc="http://schemas.microsoft.com/office/word/2010/wordprocessingCanvas" xmlns:cx="http://schemas.microsoft.com/office/drawing/2014/chartex" xmlns:cx1="http://schemas.microsoft.com/office/drawing/2015/9/8/chartex" xmlns:cx2="http://schemas.microsoft.com/office/drawing/2015/10/21/chartex" xmlns:cx3="http://schemas.microsoft.com/office/drawing/2016/5/9/chartex" xmlns:cx4="http://schemas.microsoft.com/office/drawing/2016/5/10/chartex" xmlns:cx5="http://schemas.microsoft.com/office/drawing/2016/5/11/chartex" xmlns:mc="http://schemas.openxmlformats.org/markup-compatibility/2006" xmlns:o="urn:schemas-microsoft-com:office:office" xmlns:r="http://schemas.openxmlformats.org/officeDocument/2006/relationships" xmlns:m="http://schemas.openxmlformats.org/officeDocument/2006/math" xmlns:v="urn:schemas-microsoft-com:vml" xmlns:wp14="http://schemas.microsoft.com/office/word/2010/wordprocessingDrawing" xmlns:wp="http://schemas.openxmlformats.org/drawingml/2006/wordprocessingDrawing" xmlns:w10="urn:schemas-microsoft-com:office:word" xmlns:w="http://schemas.openxmlformats.org/wordprocessingml/2006/main" xmlns:w14="http://schemas.microsoft.com/office/word/2010/wordml" xmlns:w15="http://schemas.microsoft.com/office/word/2012/wordml" xmlns:w16se="http://schemas.microsoft.com/office/word/2015/wordml/symex" xmlns:wpg="http://schemas.microsoft.com/office/word/2010/wordprocessingGroup" xmlns:wpi="http://schemas.microsoft.com/office/word/2010/wordprocessingInk" xmlns:wne="http://schemas.microsoft.com/office/word/2006/wordml" xmlns:wps="http://schemas.microsoft.com/office/word/2010/wordprocessingShape" mc:Ignorable="w14 w15 w16se wp14">
+<w:hdr xmlns:wpc="http://schemas.microsoft.com/office/word/2010/wordprocessingCanvas" xmlns:cx="http://schemas.microsoft.com/office/drawing/2014/chartex" xmlns:cx1="http://schemas.microsoft.com/office/drawing/2015/9/8/chartex" xmlns:cx2="http://schemas.microsoft.com/office/drawing/2015/10/21/chartex" xmlns:cx3="http://schemas.microsoft.com/office/drawing/2016/5/9/chartex" xmlns:cx4="http://schemas.microsoft.com/office/drawing/2016/5/10/chartex" xmlns:cx5="http://schemas.microsoft.com/office/drawing/2016/5/11/chartex" xmlns:cx6="http://schemas.microsoft.com/office/drawing/2016/5/12/chartex" xmlns:cx7="http://schemas.microsoft.com/office/drawing/2016/5/13/chartex" xmlns:cx8="http://schemas.microsoft.com/office/drawing/2016/5/14/chartex" xmlns:mc="http://schemas.openxmlformats.org/markup-compatibility/2006" xmlns:aink="http://schemas.microsoft.com/office/drawing/2016/ink" xmlns:am3d="http://schemas.microsoft.com/office/drawing/2017/model3d" xmlns:o="urn:schemas-microsoft-com:office:office" xmlns:r="http://schemas.openxmlformats.org/officeDocument/2006/relationships" xmlns:m="http://schemas.openxmlformats.org/officeDocument/2006/math" xmlns:v="urn:schemas-microsoft-com:vml" xmlns:wp14="http://schemas.microsoft.com/office/word/2010/wordprocessingDrawing" xmlns:wp="http://schemas.openxmlformats.org/drawingml/2006/wordprocessingDrawing" xmlns:w10="urn:schemas-microsoft-com:office:word" xmlns:w="http://schemas.openxmlformats.org/wordprocessingml/2006/main" xmlns:w14="http://schemas.microsoft.com/office/word/2010/wordml" xmlns:w15="http://schemas.microsoft.com/office/word/2012/wordml" xmlns:w16cid="http://schemas.microsoft.com/office/word/2016/wordml/cid" xmlns:w16se="http://schemas.microsoft.com/office/word/2015/wordml/symex" xmlns:wpg="http://schemas.microsoft.com/office/word/2010/wordprocessingGroup" xmlns:wpi="http://schemas.microsoft.com/office/word/2010/wordprocessingInk" xmlns:wne="http://schemas.microsoft.com/office/word/2006/wordml" xmlns:wps="http://schemas.microsoft.com/office/word/2010/wordprocessingShape" mc:Ignorable="w14 w15 w16se w16cid wp14">
   <w:p>
     <w:pPr>
       <w:pStyle w:val="Header"/>
@@ -19919,7 +22251,7 @@
 </file>
 
 <file path=word/header2.xml><?xml version="1.0" encoding="utf-8"?>
-<w:hdr xmlns:wpc="http://schemas.microsoft.com/office/word/2010/wordprocessingCanvas" xmlns:cx="http://schemas.microsoft.com/office/drawing/2014/chartex" xmlns:cx1="http://schemas.microsoft.com/office/drawing/2015/9/8/chartex" xmlns:cx2="http://schemas.microsoft.com/office/drawing/2015/10/21/chartex" xmlns:cx3="http://schemas.microsoft.com/office/drawing/2016/5/9/chartex" xmlns:cx4="http://schemas.microsoft.com/office/drawing/2016/5/10/chartex" xmlns:cx5="http://schemas.microsoft.com/office/drawing/2016/5/11/chartex" xmlns:mc="http://schemas.openxmlformats.org/markup-compatibility/2006" xmlns:o="urn:schemas-microsoft-com:office:office" xmlns:r="http://schemas.openxmlformats.org/officeDocument/2006/relationships" xmlns:m="http://schemas.openxmlformats.org/officeDocument/2006/math" xmlns:v="urn:schemas-microsoft-com:vml" xmlns:wp14="http://schemas.microsoft.com/office/word/2010/wordprocessingDrawing" xmlns:wp="http://schemas.openxmlformats.org/drawingml/2006/wordprocessingDrawing" xmlns:w10="urn:schemas-microsoft-com:office:word" xmlns:w="http://schemas.openxmlformats.org/wordprocessingml/2006/main" xmlns:w14="http://schemas.microsoft.com/office/word/2010/wordml" xmlns:w15="http://schemas.microsoft.com/office/word/2012/wordml" xmlns:w16se="http://schemas.microsoft.com/office/word/2015/wordml/symex" xmlns:wpg="http://schemas.microsoft.com/office/word/2010/wordprocessingGroup" xmlns:wpi="http://schemas.microsoft.com/office/word/2010/wordprocessingInk" xmlns:wne="http://schemas.microsoft.com/office/word/2006/wordml" xmlns:wps="http://schemas.microsoft.com/office/word/2010/wordprocessingShape" mc:Ignorable="w14 w15 w16se wp14">
+<w:hdr xmlns:wpc="http://schemas.microsoft.com/office/word/2010/wordprocessingCanvas" xmlns:cx="http://schemas.microsoft.com/office/drawing/2014/chartex" xmlns:cx1="http://schemas.microsoft.com/office/drawing/2015/9/8/chartex" xmlns:cx2="http://schemas.microsoft.com/office/drawing/2015/10/21/chartex" xmlns:cx3="http://schemas.microsoft.com/office/drawing/2016/5/9/chartex" xmlns:cx4="http://schemas.microsoft.com/office/drawing/2016/5/10/chartex" xmlns:cx5="http://schemas.microsoft.com/office/drawing/2016/5/11/chartex" xmlns:cx6="http://schemas.microsoft.com/office/drawing/2016/5/12/chartex" xmlns:cx7="http://schemas.microsoft.com/office/drawing/2016/5/13/chartex" xmlns:cx8="http://schemas.microsoft.com/office/drawing/2016/5/14/chartex" xmlns:mc="http://schemas.openxmlformats.org/markup-compatibility/2006" xmlns:aink="http://schemas.microsoft.com/office/drawing/2016/ink" xmlns:am3d="http://schemas.microsoft.com/office/drawing/2017/model3d" xmlns:o="urn:schemas-microsoft-com:office:office" xmlns:r="http://schemas.openxmlformats.org/officeDocument/2006/relationships" xmlns:m="http://schemas.openxmlformats.org/officeDocument/2006/math" xmlns:v="urn:schemas-microsoft-com:vml" xmlns:wp14="http://schemas.microsoft.com/office/word/2010/wordprocessingDrawing" xmlns:wp="http://schemas.openxmlformats.org/drawingml/2006/wordprocessingDrawing" xmlns:w10="urn:schemas-microsoft-com:office:word" xmlns:w="http://schemas.openxmlformats.org/wordprocessingml/2006/main" xmlns:w14="http://schemas.microsoft.com/office/word/2010/wordml" xmlns:w15="http://schemas.microsoft.com/office/word/2012/wordml" xmlns:w16cid="http://schemas.microsoft.com/office/word/2016/wordml/cid" xmlns:w16se="http://schemas.microsoft.com/office/word/2015/wordml/symex" xmlns:wpg="http://schemas.microsoft.com/office/word/2010/wordprocessingGroup" xmlns:wpi="http://schemas.microsoft.com/office/word/2010/wordprocessingInk" xmlns:wne="http://schemas.microsoft.com/office/word/2006/wordml" xmlns:wps="http://schemas.microsoft.com/office/word/2010/wordprocessingShape" mc:Ignorable="w14 w15 w16se w16cid wp14">
   <w:p>
     <w:pPr>
       <w:pStyle w:val="Header"/>
@@ -19935,37 +22267,135 @@
 </file>
 
 <file path=word/numbering.xml><?xml version="1.0" encoding="utf-8"?>
-<w:numbering xmlns:wpc="http://schemas.microsoft.com/office/word/2010/wordprocessingCanvas" xmlns:cx="http://schemas.microsoft.com/office/drawing/2014/chartex" xmlns:cx1="http://schemas.microsoft.com/office/drawing/2015/9/8/chartex" xmlns:cx2="http://schemas.microsoft.com/office/drawing/2015/10/21/chartex" xmlns:cx3="http://schemas.microsoft.com/office/drawing/2016/5/9/chartex" xmlns:cx4="http://schemas.microsoft.com/office/drawing/2016/5/10/chartex" xmlns:cx5="http://schemas.microsoft.com/office/drawing/2016/5/11/chartex" xmlns:mc="http://schemas.openxmlformats.org/markup-compatibility/2006" xmlns:o="urn:schemas-microsoft-com:office:office" xmlns:r="http://schemas.openxmlformats.org/officeDocument/2006/relationships" xmlns:m="http://schemas.openxmlformats.org/officeDocument/2006/math" xmlns:v="urn:schemas-microsoft-com:vml" xmlns:wp14="http://schemas.microsoft.com/office/word/2010/wordprocessingDrawing" xmlns:wp="http://schemas.openxmlformats.org/drawingml/2006/wordprocessingDrawing" xmlns:w10="urn:schemas-microsoft-com:office:word" xmlns:w="http://schemas.openxmlformats.org/wordprocessingml/2006/main" xmlns:w14="http://schemas.microsoft.com/office/word/2010/wordml" xmlns:w15="http://schemas.microsoft.com/office/word/2012/wordml" xmlns:w16se="http://schemas.microsoft.com/office/word/2015/wordml/symex" xmlns:wpg="http://schemas.microsoft.com/office/word/2010/wordprocessingGroup" xmlns:wpi="http://schemas.microsoft.com/office/word/2010/wordprocessingInk" xmlns:wne="http://schemas.microsoft.com/office/word/2006/wordml" xmlns:wps="http://schemas.microsoft.com/office/word/2010/wordprocessingShape" mc:Ignorable="w14 w15 w16se wp14">
+<w:numbering xmlns:wpc="http://schemas.microsoft.com/office/word/2010/wordprocessingCanvas" xmlns:cx="http://schemas.microsoft.com/office/drawing/2014/chartex" xmlns:cx1="http://schemas.microsoft.com/office/drawing/2015/9/8/chartex" xmlns:cx2="http://schemas.microsoft.com/office/drawing/2015/10/21/chartex" xmlns:cx3="http://schemas.microsoft.com/office/drawing/2016/5/9/chartex" xmlns:cx4="http://schemas.microsoft.com/office/drawing/2016/5/10/chartex" xmlns:cx5="http://schemas.microsoft.com/office/drawing/2016/5/11/chartex" xmlns:cx6="http://schemas.microsoft.com/office/drawing/2016/5/12/chartex" xmlns:cx7="http://schemas.microsoft.com/office/drawing/2016/5/13/chartex" xmlns:cx8="http://schemas.microsoft.com/office/drawing/2016/5/14/chartex" xmlns:mc="http://schemas.openxmlformats.org/markup-compatibility/2006" xmlns:aink="http://schemas.microsoft.com/office/drawing/2016/ink" xmlns:am3d="http://schemas.microsoft.com/office/drawing/2017/model3d" xmlns:o="urn:schemas-microsoft-com:office:office" xmlns:r="http://schemas.openxmlformats.org/officeDocument/2006/relationships" xmlns:m="http://schemas.openxmlformats.org/officeDocument/2006/math" xmlns:v="urn:schemas-microsoft-com:vml" xmlns:wp14="http://schemas.microsoft.com/office/word/2010/wordprocessingDrawing" xmlns:wp="http://schemas.openxmlformats.org/drawingml/2006/wordprocessingDrawing" xmlns:w10="urn:schemas-microsoft-com:office:word" xmlns:w="http://schemas.openxmlformats.org/wordprocessingml/2006/main" xmlns:w14="http://schemas.microsoft.com/office/word/2010/wordml" xmlns:w15="http://schemas.microsoft.com/office/word/2012/wordml" xmlns:w16cid="http://schemas.microsoft.com/office/word/2016/wordml/cid" xmlns:w16se="http://schemas.microsoft.com/office/word/2015/wordml/symex" xmlns:wpg="http://schemas.microsoft.com/office/word/2010/wordprocessingGroup" xmlns:wpi="http://schemas.microsoft.com/office/word/2010/wordprocessingInk" xmlns:wne="http://schemas.microsoft.com/office/word/2006/wordml" xmlns:wps="http://schemas.microsoft.com/office/word/2010/wordprocessingShape" mc:Ignorable="w14 w15 w16se w16cid wp14">
   <w:abstractNum w:abstractNumId="0" w15:restartNumberingAfterBreak="0">
-    <w:nsid w:val="00E34392"/>
+    <w:nsid w:val="05BB0100"/>
     <w:multiLevelType w:val="hybridMultilevel"/>
-    <w:tmpl w:val="01EC1FCE"/>
-    <w:lvl w:ilvl="0" w:tplc="0409000F">
+    <w:tmpl w:val="56568BFC"/>
+    <w:lvl w:ilvl="0" w:tplc="C4D6E4B4">
       <w:start w:val="1"/>
       <w:numFmt w:val="decimal"/>
-      <w:lvlText w:val="%1."/>
+      <w:lvlText w:val="4.%1"/>
       <w:lvlJc w:val="left"/>
       <w:pPr>
-        <w:ind w:left="1440" w:hanging="360"/>
-      </w:pPr>
+        <w:ind w:left="720" w:hanging="360"/>
+      </w:pPr>
+      <w:rPr>
+        <w:rFonts w:hint="default"/>
+      </w:rPr>
     </w:lvl>
-    <w:lvl w:ilvl="1" w:tplc="04090019" w:tentative="1">
+    <w:lvl w:ilvl="1" w:tplc="38090019" w:tentative="1">
       <w:start w:val="1"/>
       <w:numFmt w:val="lowerLetter"/>
       <w:lvlText w:val="%2."/>
       <w:lvlJc w:val="left"/>
       <w:pPr>
-        <w:ind w:left="2160" w:hanging="360"/>
+        <w:ind w:left="1440" w:hanging="360"/>
       </w:pPr>
     </w:lvl>
-    <w:lvl w:ilvl="2" w:tplc="0409001B" w:tentative="1">
+    <w:lvl w:ilvl="2" w:tplc="3809001B" w:tentative="1">
       <w:start w:val="1"/>
       <w:numFmt w:val="lowerRoman"/>
       <w:lvlText w:val="%3."/>
       <w:lvlJc w:val="right"/>
       <w:pPr>
-        <w:ind w:left="2880" w:hanging="180"/>
-      </w:pPr>
+        <w:ind w:left="2160" w:hanging="180"/>
+      </w:pPr>
+    </w:lvl>
+    <w:lvl w:ilvl="3" w:tplc="3809000F" w:tentative="1">
+      <w:start w:val="1"/>
+      <w:numFmt w:val="decimal"/>
+      <w:lvlText w:val="%4."/>
+      <w:lvlJc w:val="left"/>
+      <w:pPr>
+        <w:ind w:left="2880" w:hanging="360"/>
+      </w:pPr>
+    </w:lvl>
+    <w:lvl w:ilvl="4" w:tplc="38090019" w:tentative="1">
+      <w:start w:val="1"/>
+      <w:numFmt w:val="lowerLetter"/>
+      <w:lvlText w:val="%5."/>
+      <w:lvlJc w:val="left"/>
+      <w:pPr>
+        <w:ind w:left="3600" w:hanging="360"/>
+      </w:pPr>
+    </w:lvl>
+    <w:lvl w:ilvl="5" w:tplc="3809001B" w:tentative="1">
+      <w:start w:val="1"/>
+      <w:numFmt w:val="lowerRoman"/>
+      <w:lvlText w:val="%6."/>
+      <w:lvlJc w:val="right"/>
+      <w:pPr>
+        <w:ind w:left="4320" w:hanging="180"/>
+      </w:pPr>
+    </w:lvl>
+    <w:lvl w:ilvl="6" w:tplc="3809000F" w:tentative="1">
+      <w:start w:val="1"/>
+      <w:numFmt w:val="decimal"/>
+      <w:lvlText w:val="%7."/>
+      <w:lvlJc w:val="left"/>
+      <w:pPr>
+        <w:ind w:left="5040" w:hanging="360"/>
+      </w:pPr>
+    </w:lvl>
+    <w:lvl w:ilvl="7" w:tplc="38090019" w:tentative="1">
+      <w:start w:val="1"/>
+      <w:numFmt w:val="lowerLetter"/>
+      <w:lvlText w:val="%8."/>
+      <w:lvlJc w:val="left"/>
+      <w:pPr>
+        <w:ind w:left="5760" w:hanging="360"/>
+      </w:pPr>
+    </w:lvl>
+    <w:lvl w:ilvl="8" w:tplc="3809001B" w:tentative="1">
+      <w:start w:val="1"/>
+      <w:numFmt w:val="lowerRoman"/>
+      <w:lvlText w:val="%9."/>
+      <w:lvlJc w:val="right"/>
+      <w:pPr>
+        <w:ind w:left="6480" w:hanging="180"/>
+      </w:pPr>
+    </w:lvl>
+  </w:abstractNum>
+  <w:abstractNum w:abstractNumId="1" w15:restartNumberingAfterBreak="0">
+    <w:nsid w:val="14FA757F"/>
+    <w:multiLevelType w:val="hybridMultilevel"/>
+    <w:tmpl w:val="792E7AC4"/>
+    <w:lvl w:ilvl="0" w:tplc="BB9AAB68">
+      <w:start w:val="1"/>
+      <w:numFmt w:val="decimal"/>
+      <w:lvlText w:val="3.%1"/>
+      <w:lvlJc w:val="left"/>
+      <w:pPr>
+        <w:ind w:left="1440" w:hanging="360"/>
+      </w:pPr>
+      <w:rPr>
+        <w:rFonts w:hint="default"/>
+      </w:rPr>
+    </w:lvl>
+    <w:lvl w:ilvl="1" w:tplc="EF5078D6">
+      <w:start w:val="1"/>
+      <w:numFmt w:val="lowerLetter"/>
+      <w:lvlText w:val="3.%2"/>
+      <w:lvlJc w:val="left"/>
+      <w:pPr>
+        <w:ind w:left="1440" w:hanging="360"/>
+      </w:pPr>
+      <w:rPr>
+        <w:rFonts w:hint="default"/>
+      </w:rPr>
+    </w:lvl>
+    <w:lvl w:ilvl="2" w:tplc="20CA3D88">
+      <w:start w:val="1"/>
+      <w:numFmt w:val="decimal"/>
+      <w:lvlText w:val="%3."/>
+      <w:lvlJc w:val="left"/>
+      <w:pPr>
+        <w:ind w:left="2340" w:hanging="360"/>
+      </w:pPr>
+      <w:rPr>
+        <w:rFonts w:hint="default"/>
+      </w:rPr>
     </w:lvl>
     <w:lvl w:ilvl="3" w:tplc="0409000F" w:tentative="1">
       <w:start w:val="1"/>
@@ -19973,7 +22403,7 @@
       <w:lvlText w:val="%4."/>
       <w:lvlJc w:val="left"/>
       <w:pPr>
-        <w:ind w:left="3600" w:hanging="360"/>
+        <w:ind w:left="2880" w:hanging="360"/>
       </w:pPr>
     </w:lvl>
     <w:lvl w:ilvl="4" w:tplc="04090019" w:tentative="1">
@@ -19982,7 +22412,7 @@
       <w:lvlText w:val="%5."/>
       <w:lvlJc w:val="left"/>
       <w:pPr>
-        <w:ind w:left="4320" w:hanging="360"/>
+        <w:ind w:left="3600" w:hanging="360"/>
       </w:pPr>
     </w:lvl>
     <w:lvl w:ilvl="5" w:tplc="0409001B" w:tentative="1">
@@ -19991,7 +22421,7 @@
       <w:lvlText w:val="%6."/>
       <w:lvlJc w:val="right"/>
       <w:pPr>
-        <w:ind w:left="5040" w:hanging="180"/>
+        <w:ind w:left="4320" w:hanging="180"/>
       </w:pPr>
     </w:lvl>
     <w:lvl w:ilvl="6" w:tplc="0409000F" w:tentative="1">
@@ -20000,7 +22430,7 @@
       <w:lvlText w:val="%7."/>
       <w:lvlJc w:val="left"/>
       <w:pPr>
-        <w:ind w:left="5760" w:hanging="360"/>
+        <w:ind w:left="5040" w:hanging="360"/>
       </w:pPr>
     </w:lvl>
     <w:lvl w:ilvl="7" w:tplc="04090019" w:tentative="1">
@@ -20009,7 +22439,7 @@
       <w:lvlText w:val="%8."/>
       <w:lvlJc w:val="left"/>
       <w:pPr>
-        <w:ind w:left="6480" w:hanging="360"/>
+        <w:ind w:left="5760" w:hanging="360"/>
       </w:pPr>
     </w:lvl>
     <w:lvl w:ilvl="8" w:tplc="0409001B" w:tentative="1">
@@ -20018,21 +22448,110 @@
       <w:lvlText w:val="%9."/>
       <w:lvlJc w:val="right"/>
       <w:pPr>
-        <w:ind w:left="7200" w:hanging="180"/>
+        <w:ind w:left="6480" w:hanging="180"/>
       </w:pPr>
     </w:lvl>
   </w:abstractNum>
-  <w:abstractNum w:abstractNumId="1" w15:restartNumberingAfterBreak="0">
-    <w:nsid w:val="03272F66"/>
+  <w:abstractNum w:abstractNumId="2" w15:restartNumberingAfterBreak="0">
+    <w:nsid w:val="18937F31"/>
     <w:multiLevelType w:val="hybridMultilevel"/>
-    <w:tmpl w:val="BF86F1F6"/>
-    <w:lvl w:ilvl="0" w:tplc="0409000F">
+    <w:tmpl w:val="73F4CF42"/>
+    <w:lvl w:ilvl="0" w:tplc="C902CC40">
       <w:start w:val="1"/>
       <w:numFmt w:val="decimal"/>
+      <w:lvlText w:val="4.3.%1"/>
+      <w:lvlJc w:val="left"/>
+      <w:pPr>
+        <w:ind w:left="720" w:hanging="360"/>
+      </w:pPr>
+      <w:rPr>
+        <w:rFonts w:hint="default"/>
+      </w:rPr>
+    </w:lvl>
+    <w:lvl w:ilvl="1" w:tplc="38090019" w:tentative="1">
+      <w:start w:val="1"/>
+      <w:numFmt w:val="lowerLetter"/>
+      <w:lvlText w:val="%2."/>
+      <w:lvlJc w:val="left"/>
+      <w:pPr>
+        <w:ind w:left="1440" w:hanging="360"/>
+      </w:pPr>
+    </w:lvl>
+    <w:lvl w:ilvl="2" w:tplc="3809001B" w:tentative="1">
+      <w:start w:val="1"/>
+      <w:numFmt w:val="lowerRoman"/>
+      <w:lvlText w:val="%3."/>
+      <w:lvlJc w:val="right"/>
+      <w:pPr>
+        <w:ind w:left="2160" w:hanging="180"/>
+      </w:pPr>
+    </w:lvl>
+    <w:lvl w:ilvl="3" w:tplc="3809000F" w:tentative="1">
+      <w:start w:val="1"/>
+      <w:numFmt w:val="decimal"/>
+      <w:lvlText w:val="%4."/>
+      <w:lvlJc w:val="left"/>
+      <w:pPr>
+        <w:ind w:left="2880" w:hanging="360"/>
+      </w:pPr>
+    </w:lvl>
+    <w:lvl w:ilvl="4" w:tplc="38090019" w:tentative="1">
+      <w:start w:val="1"/>
+      <w:numFmt w:val="lowerLetter"/>
+      <w:lvlText w:val="%5."/>
+      <w:lvlJc w:val="left"/>
+      <w:pPr>
+        <w:ind w:left="3600" w:hanging="360"/>
+      </w:pPr>
+    </w:lvl>
+    <w:lvl w:ilvl="5" w:tplc="3809001B" w:tentative="1">
+      <w:start w:val="1"/>
+      <w:numFmt w:val="lowerRoman"/>
+      <w:lvlText w:val="%6."/>
+      <w:lvlJc w:val="right"/>
+      <w:pPr>
+        <w:ind w:left="4320" w:hanging="180"/>
+      </w:pPr>
+    </w:lvl>
+    <w:lvl w:ilvl="6" w:tplc="3809000F" w:tentative="1">
+      <w:start w:val="1"/>
+      <w:numFmt w:val="decimal"/>
+      <w:lvlText w:val="%7."/>
+      <w:lvlJc w:val="left"/>
+      <w:pPr>
+        <w:ind w:left="5040" w:hanging="360"/>
+      </w:pPr>
+    </w:lvl>
+    <w:lvl w:ilvl="7" w:tplc="38090019" w:tentative="1">
+      <w:start w:val="1"/>
+      <w:numFmt w:val="lowerLetter"/>
+      <w:lvlText w:val="%8."/>
+      <w:lvlJc w:val="left"/>
+      <w:pPr>
+        <w:ind w:left="5760" w:hanging="360"/>
+      </w:pPr>
+    </w:lvl>
+    <w:lvl w:ilvl="8" w:tplc="3809001B" w:tentative="1">
+      <w:start w:val="1"/>
+      <w:numFmt w:val="lowerRoman"/>
+      <w:lvlText w:val="%9."/>
+      <w:lvlJc w:val="right"/>
+      <w:pPr>
+        <w:ind w:left="6480" w:hanging="180"/>
+      </w:pPr>
+    </w:lvl>
+  </w:abstractNum>
+  <w:abstractNum w:abstractNumId="3" w15:restartNumberingAfterBreak="0">
+    <w:nsid w:val="1CCF723A"/>
+    <w:multiLevelType w:val="hybridMultilevel"/>
+    <w:tmpl w:val="1F1A6990"/>
+    <w:lvl w:ilvl="0" w:tplc="A5BA53C4">
+      <w:start w:val="1"/>
+      <w:numFmt w:val="lowerLetter"/>
       <w:lvlText w:val="%1."/>
       <w:lvlJc w:val="left"/>
       <w:pPr>
-        <w:ind w:left="720" w:hanging="360"/>
+        <w:ind w:left="1080" w:hanging="360"/>
       </w:pPr>
       <w:rPr>
         <w:rFonts w:hint="default"/>
@@ -20044,7 +22563,7 @@
       <w:lvlText w:val="%2."/>
       <w:lvlJc w:val="left"/>
       <w:pPr>
-        <w:ind w:left="1440" w:hanging="360"/>
+        <w:ind w:left="1800" w:hanging="360"/>
       </w:pPr>
     </w:lvl>
     <w:lvl w:ilvl="2" w:tplc="0409001B" w:tentative="1">
@@ -20053,7 +22572,7 @@
       <w:lvlText w:val="%3."/>
       <w:lvlJc w:val="right"/>
       <w:pPr>
-        <w:ind w:left="2160" w:hanging="180"/>
+        <w:ind w:left="2520" w:hanging="180"/>
       </w:pPr>
     </w:lvl>
     <w:lvl w:ilvl="3" w:tplc="0409000F" w:tentative="1">
@@ -20062,7 +22581,7 @@
       <w:lvlText w:val="%4."/>
       <w:lvlJc w:val="left"/>
       <w:pPr>
-        <w:ind w:left="2880" w:hanging="360"/>
+        <w:ind w:left="3240" w:hanging="360"/>
       </w:pPr>
     </w:lvl>
     <w:lvl w:ilvl="4" w:tplc="04090019" w:tentative="1">
@@ -20071,7 +22590,7 @@
       <w:lvlText w:val="%5."/>
       <w:lvlJc w:val="left"/>
       <w:pPr>
-        <w:ind w:left="3600" w:hanging="360"/>
+        <w:ind w:left="3960" w:hanging="360"/>
       </w:pPr>
     </w:lvl>
     <w:lvl w:ilvl="5" w:tplc="0409001B" w:tentative="1">
@@ -20080,7 +22599,7 @@
       <w:lvlText w:val="%6."/>
       <w:lvlJc w:val="right"/>
       <w:pPr>
-        <w:ind w:left="4320" w:hanging="180"/>
+        <w:ind w:left="4680" w:hanging="180"/>
       </w:pPr>
     </w:lvl>
     <w:lvl w:ilvl="6" w:tplc="0409000F" w:tentative="1">
@@ -20089,7 +22608,7 @@
       <w:lvlText w:val="%7."/>
       <w:lvlJc w:val="left"/>
       <w:pPr>
-        <w:ind w:left="5040" w:hanging="360"/>
+        <w:ind w:left="5400" w:hanging="360"/>
       </w:pPr>
     </w:lvl>
     <w:lvl w:ilvl="7" w:tplc="04090019" w:tentative="1">
@@ -20098,7 +22617,7 @@
       <w:lvlText w:val="%8."/>
       <w:lvlJc w:val="left"/>
       <w:pPr>
-        <w:ind w:left="5760" w:hanging="360"/>
+        <w:ind w:left="6120" w:hanging="360"/>
       </w:pPr>
     </w:lvl>
     <w:lvl w:ilvl="8" w:tplc="0409001B" w:tentative="1">
@@ -20107,143 +22626,21 @@
       <w:lvlText w:val="%9."/>
       <w:lvlJc w:val="right"/>
       <w:pPr>
-        <w:ind w:left="6480" w:hanging="180"/>
+        <w:ind w:left="6840" w:hanging="180"/>
       </w:pPr>
     </w:lvl>
   </w:abstractNum>
-  <w:abstractNum w:abstractNumId="2" w15:restartNumberingAfterBreak="0">
-    <w:nsid w:val="050244E9"/>
-    <w:multiLevelType w:val="multilevel"/>
-    <w:tmpl w:val="C1D81D78"/>
-    <w:lvl w:ilvl="0">
-      <w:start w:val="3"/>
-      <w:numFmt w:val="decimal"/>
-      <w:lvlText w:val="%1"/>
-      <w:lvlJc w:val="left"/>
-      <w:pPr>
-        <w:ind w:left="420" w:hanging="420"/>
-      </w:pPr>
-      <w:rPr>
-        <w:rFonts w:hint="default"/>
-        <w:i w:val="0"/>
-      </w:rPr>
-    </w:lvl>
-    <w:lvl w:ilvl="1">
-      <w:start w:val="51"/>
-      <w:numFmt w:val="decimal"/>
-      <w:lvlText w:val="%1.%2"/>
-      <w:lvlJc w:val="left"/>
-      <w:pPr>
-        <w:ind w:left="780" w:hanging="420"/>
-      </w:pPr>
-      <w:rPr>
-        <w:rFonts w:hint="default"/>
-        <w:i w:val="0"/>
-      </w:rPr>
-    </w:lvl>
-    <w:lvl w:ilvl="2">
-      <w:start w:val="1"/>
-      <w:numFmt w:val="decimal"/>
-      <w:lvlText w:val="%1.%2.%3"/>
-      <w:lvlJc w:val="left"/>
-      <w:pPr>
-        <w:ind w:left="1440" w:hanging="720"/>
-      </w:pPr>
-      <w:rPr>
-        <w:rFonts w:hint="default"/>
-        <w:i w:val="0"/>
-      </w:rPr>
-    </w:lvl>
-    <w:lvl w:ilvl="3">
-      <w:start w:val="1"/>
-      <w:numFmt w:val="decimal"/>
-      <w:lvlText w:val="%1.%2.%3.%4"/>
-      <w:lvlJc w:val="left"/>
-      <w:pPr>
-        <w:ind w:left="1800" w:hanging="720"/>
-      </w:pPr>
-      <w:rPr>
-        <w:rFonts w:hint="default"/>
-        <w:i w:val="0"/>
-      </w:rPr>
-    </w:lvl>
-    <w:lvl w:ilvl="4">
-      <w:start w:val="1"/>
-      <w:numFmt w:val="decimal"/>
-      <w:lvlText w:val="%1.%2.%3.%4.%5"/>
-      <w:lvlJc w:val="left"/>
-      <w:pPr>
-        <w:ind w:left="2520" w:hanging="1080"/>
-      </w:pPr>
-      <w:rPr>
-        <w:rFonts w:hint="default"/>
-        <w:i w:val="0"/>
-      </w:rPr>
-    </w:lvl>
-    <w:lvl w:ilvl="5">
-      <w:start w:val="1"/>
-      <w:numFmt w:val="decimal"/>
-      <w:lvlText w:val="%1.%2.%3.%4.%5.%6"/>
-      <w:lvlJc w:val="left"/>
-      <w:pPr>
-        <w:ind w:left="2880" w:hanging="1080"/>
-      </w:pPr>
-      <w:rPr>
-        <w:rFonts w:hint="default"/>
-        <w:i w:val="0"/>
-      </w:rPr>
-    </w:lvl>
-    <w:lvl w:ilvl="6">
-      <w:start w:val="1"/>
-      <w:numFmt w:val="decimal"/>
-      <w:lvlText w:val="%1.%2.%3.%4.%5.%6.%7"/>
-      <w:lvlJc w:val="left"/>
-      <w:pPr>
-        <w:ind w:left="3600" w:hanging="1440"/>
-      </w:pPr>
-      <w:rPr>
-        <w:rFonts w:hint="default"/>
-        <w:i w:val="0"/>
-      </w:rPr>
-    </w:lvl>
-    <w:lvl w:ilvl="7">
-      <w:start w:val="1"/>
-      <w:numFmt w:val="decimal"/>
-      <w:lvlText w:val="%1.%2.%3.%4.%5.%6.%7.%8"/>
-      <w:lvlJc w:val="left"/>
-      <w:pPr>
-        <w:ind w:left="3960" w:hanging="1440"/>
-      </w:pPr>
-      <w:rPr>
-        <w:rFonts w:hint="default"/>
-        <w:i w:val="0"/>
-      </w:rPr>
-    </w:lvl>
-    <w:lvl w:ilvl="8">
-      <w:start w:val="1"/>
-      <w:numFmt w:val="decimal"/>
-      <w:lvlText w:val="%1.%2.%3.%4.%5.%6.%7.%8.%9"/>
-      <w:lvlJc w:val="left"/>
-      <w:pPr>
-        <w:ind w:left="4680" w:hanging="1800"/>
-      </w:pPr>
-      <w:rPr>
-        <w:rFonts w:hint="default"/>
-        <w:i w:val="0"/>
-      </w:rPr>
-    </w:lvl>
-  </w:abstractNum>
-  <w:abstractNum w:abstractNumId="3" w15:restartNumberingAfterBreak="0">
-    <w:nsid w:val="055D5DC9"/>
+  <w:abstractNum w:abstractNumId="4" w15:restartNumberingAfterBreak="0">
+    <w:nsid w:val="1CEB1D78"/>
     <w:multiLevelType w:val="hybridMultilevel"/>
-    <w:tmpl w:val="B4F228D0"/>
-    <w:lvl w:ilvl="0" w:tplc="36582C66">
+    <w:tmpl w:val="604E178E"/>
+    <w:lvl w:ilvl="0" w:tplc="8E5CF78C">
       <w:start w:val="1"/>
       <w:numFmt w:val="lowerLetter"/>
       <w:lvlText w:val="%1."/>
       <w:lvlJc w:val="left"/>
       <w:pPr>
-        <w:ind w:left="1440" w:hanging="360"/>
+        <w:ind w:left="1080" w:hanging="360"/>
       </w:pPr>
       <w:rPr>
         <w:rFonts w:hint="default"/>
@@ -20255,7 +22652,7 @@
       <w:lvlText w:val="%2."/>
       <w:lvlJc w:val="left"/>
       <w:pPr>
-        <w:ind w:left="2160" w:hanging="360"/>
+        <w:ind w:left="1800" w:hanging="360"/>
       </w:pPr>
     </w:lvl>
     <w:lvl w:ilvl="2" w:tplc="0409001B" w:tentative="1">
@@ -20264,7 +22661,7 @@
       <w:lvlText w:val="%3."/>
       <w:lvlJc w:val="right"/>
       <w:pPr>
-        <w:ind w:left="2880" w:hanging="180"/>
+        <w:ind w:left="2520" w:hanging="180"/>
       </w:pPr>
     </w:lvl>
     <w:lvl w:ilvl="3" w:tplc="0409000F" w:tentative="1">
@@ -20273,7 +22670,7 @@
       <w:lvlText w:val="%4."/>
       <w:lvlJc w:val="left"/>
       <w:pPr>
-        <w:ind w:left="3600" w:hanging="360"/>
+        <w:ind w:left="3240" w:hanging="360"/>
       </w:pPr>
     </w:lvl>
     <w:lvl w:ilvl="4" w:tplc="04090019" w:tentative="1">
@@ -20282,7 +22679,7 @@
       <w:lvlText w:val="%5."/>
       <w:lvlJc w:val="left"/>
       <w:pPr>
-        <w:ind w:left="4320" w:hanging="360"/>
+        <w:ind w:left="3960" w:hanging="360"/>
       </w:pPr>
     </w:lvl>
     <w:lvl w:ilvl="5" w:tplc="0409001B" w:tentative="1">
@@ -20291,7 +22688,7 @@
       <w:lvlText w:val="%6."/>
       <w:lvlJc w:val="right"/>
       <w:pPr>
-        <w:ind w:left="5040" w:hanging="180"/>
+        <w:ind w:left="4680" w:hanging="180"/>
       </w:pPr>
     </w:lvl>
     <w:lvl w:ilvl="6" w:tplc="0409000F" w:tentative="1">
@@ -20300,7 +22697,7 @@
       <w:lvlText w:val="%7."/>
       <w:lvlJc w:val="left"/>
       <w:pPr>
-        <w:ind w:left="5760" w:hanging="360"/>
+        <w:ind w:left="5400" w:hanging="360"/>
       </w:pPr>
     </w:lvl>
     <w:lvl w:ilvl="7" w:tplc="04090019" w:tentative="1">
@@ -20309,7 +22706,7 @@
       <w:lvlText w:val="%8."/>
       <w:lvlJc w:val="left"/>
       <w:pPr>
-        <w:ind w:left="6480" w:hanging="360"/>
+        <w:ind w:left="6120" w:hanging="360"/>
       </w:pPr>
     </w:lvl>
     <w:lvl w:ilvl="8" w:tplc="0409001B" w:tentative="1">
@@ -20318,996 +22715,11 @@
       <w:lvlText w:val="%9."/>
       <w:lvlJc w:val="right"/>
       <w:pPr>
-        <w:ind w:left="7200" w:hanging="180"/>
-      </w:pPr>
-    </w:lvl>
-  </w:abstractNum>
-  <w:abstractNum w:abstractNumId="4" w15:restartNumberingAfterBreak="0">
-    <w:nsid w:val="06453787"/>
-    <w:multiLevelType w:val="hybridMultilevel"/>
-    <w:tmpl w:val="9558D5A4"/>
-    <w:lvl w:ilvl="0" w:tplc="2F149266">
-      <w:start w:val="1"/>
-      <w:numFmt w:val="decimal"/>
-      <w:lvlText w:val="7.4.%1"/>
-      <w:lvlJc w:val="left"/>
-      <w:pPr>
-        <w:ind w:left="720" w:hanging="360"/>
-      </w:pPr>
-      <w:rPr>
-        <w:rFonts w:hint="default"/>
-      </w:rPr>
-    </w:lvl>
-    <w:lvl w:ilvl="1" w:tplc="04090019" w:tentative="1">
-      <w:start w:val="1"/>
-      <w:numFmt w:val="lowerLetter"/>
-      <w:lvlText w:val="%2."/>
-      <w:lvlJc w:val="left"/>
-      <w:pPr>
-        <w:ind w:left="1440" w:hanging="360"/>
-      </w:pPr>
-    </w:lvl>
-    <w:lvl w:ilvl="2" w:tplc="0409001B" w:tentative="1">
-      <w:start w:val="1"/>
-      <w:numFmt w:val="lowerRoman"/>
-      <w:lvlText w:val="%3."/>
-      <w:lvlJc w:val="right"/>
-      <w:pPr>
-        <w:ind w:left="2160" w:hanging="180"/>
-      </w:pPr>
-    </w:lvl>
-    <w:lvl w:ilvl="3" w:tplc="0409000F" w:tentative="1">
-      <w:start w:val="1"/>
-      <w:numFmt w:val="decimal"/>
-      <w:lvlText w:val="%4."/>
-      <w:lvlJc w:val="left"/>
-      <w:pPr>
-        <w:ind w:left="2880" w:hanging="360"/>
-      </w:pPr>
-    </w:lvl>
-    <w:lvl w:ilvl="4" w:tplc="04090019" w:tentative="1">
-      <w:start w:val="1"/>
-      <w:numFmt w:val="lowerLetter"/>
-      <w:lvlText w:val="%5."/>
-      <w:lvlJc w:val="left"/>
-      <w:pPr>
-        <w:ind w:left="3600" w:hanging="360"/>
-      </w:pPr>
-    </w:lvl>
-    <w:lvl w:ilvl="5" w:tplc="0409001B" w:tentative="1">
-      <w:start w:val="1"/>
-      <w:numFmt w:val="lowerRoman"/>
-      <w:lvlText w:val="%6."/>
-      <w:lvlJc w:val="right"/>
-      <w:pPr>
-        <w:ind w:left="4320" w:hanging="180"/>
-      </w:pPr>
-    </w:lvl>
-    <w:lvl w:ilvl="6" w:tplc="0409000F" w:tentative="1">
-      <w:start w:val="1"/>
-      <w:numFmt w:val="decimal"/>
-      <w:lvlText w:val="%7."/>
-      <w:lvlJc w:val="left"/>
-      <w:pPr>
-        <w:ind w:left="5040" w:hanging="360"/>
-      </w:pPr>
-    </w:lvl>
-    <w:lvl w:ilvl="7" w:tplc="04090019" w:tentative="1">
-      <w:start w:val="1"/>
-      <w:numFmt w:val="lowerLetter"/>
-      <w:lvlText w:val="%8."/>
-      <w:lvlJc w:val="left"/>
-      <w:pPr>
-        <w:ind w:left="5760" w:hanging="360"/>
-      </w:pPr>
-    </w:lvl>
-    <w:lvl w:ilvl="8" w:tplc="0409001B" w:tentative="1">
-      <w:start w:val="1"/>
-      <w:numFmt w:val="lowerRoman"/>
-      <w:lvlText w:val="%9."/>
-      <w:lvlJc w:val="right"/>
-      <w:pPr>
-        <w:ind w:left="6480" w:hanging="180"/>
+        <w:ind w:left="6840" w:hanging="180"/>
       </w:pPr>
     </w:lvl>
   </w:abstractNum>
   <w:abstractNum w:abstractNumId="5" w15:restartNumberingAfterBreak="0">
-    <w:nsid w:val="09041A00"/>
-    <w:multiLevelType w:val="hybridMultilevel"/>
-    <w:tmpl w:val="83F4B756"/>
-    <w:lvl w:ilvl="0" w:tplc="55C4CA8A">
-      <w:start w:val="1"/>
-      <w:numFmt w:val="lowerLetter"/>
-      <w:lvlText w:val="%1."/>
-      <w:lvlJc w:val="left"/>
-      <w:pPr>
-        <w:ind w:left="1440" w:hanging="360"/>
-      </w:pPr>
-      <w:rPr>
-        <w:rFonts w:hint="default"/>
-      </w:rPr>
-    </w:lvl>
-    <w:lvl w:ilvl="1" w:tplc="04090019" w:tentative="1">
-      <w:start w:val="1"/>
-      <w:numFmt w:val="lowerLetter"/>
-      <w:lvlText w:val="%2."/>
-      <w:lvlJc w:val="left"/>
-      <w:pPr>
-        <w:ind w:left="2160" w:hanging="360"/>
-      </w:pPr>
-    </w:lvl>
-    <w:lvl w:ilvl="2" w:tplc="0409001B" w:tentative="1">
-      <w:start w:val="1"/>
-      <w:numFmt w:val="lowerRoman"/>
-      <w:lvlText w:val="%3."/>
-      <w:lvlJc w:val="right"/>
-      <w:pPr>
-        <w:ind w:left="2880" w:hanging="180"/>
-      </w:pPr>
-    </w:lvl>
-    <w:lvl w:ilvl="3" w:tplc="0409000F" w:tentative="1">
-      <w:start w:val="1"/>
-      <w:numFmt w:val="decimal"/>
-      <w:lvlText w:val="%4."/>
-      <w:lvlJc w:val="left"/>
-      <w:pPr>
-        <w:ind w:left="3600" w:hanging="360"/>
-      </w:pPr>
-    </w:lvl>
-    <w:lvl w:ilvl="4" w:tplc="04090019" w:tentative="1">
-      <w:start w:val="1"/>
-      <w:numFmt w:val="lowerLetter"/>
-      <w:lvlText w:val="%5."/>
-      <w:lvlJc w:val="left"/>
-      <w:pPr>
-        <w:ind w:left="4320" w:hanging="360"/>
-      </w:pPr>
-    </w:lvl>
-    <w:lvl w:ilvl="5" w:tplc="0409001B" w:tentative="1">
-      <w:start w:val="1"/>
-      <w:numFmt w:val="lowerRoman"/>
-      <w:lvlText w:val="%6."/>
-      <w:lvlJc w:val="right"/>
-      <w:pPr>
-        <w:ind w:left="5040" w:hanging="180"/>
-      </w:pPr>
-    </w:lvl>
-    <w:lvl w:ilvl="6" w:tplc="0409000F" w:tentative="1">
-      <w:start w:val="1"/>
-      <w:numFmt w:val="decimal"/>
-      <w:lvlText w:val="%7."/>
-      <w:lvlJc w:val="left"/>
-      <w:pPr>
-        <w:ind w:left="5760" w:hanging="360"/>
-      </w:pPr>
-    </w:lvl>
-    <w:lvl w:ilvl="7" w:tplc="04090019" w:tentative="1">
-      <w:start w:val="1"/>
-      <w:numFmt w:val="lowerLetter"/>
-      <w:lvlText w:val="%8."/>
-      <w:lvlJc w:val="left"/>
-      <w:pPr>
-        <w:ind w:left="6480" w:hanging="360"/>
-      </w:pPr>
-    </w:lvl>
-    <w:lvl w:ilvl="8" w:tplc="0409001B" w:tentative="1">
-      <w:start w:val="1"/>
-      <w:numFmt w:val="lowerRoman"/>
-      <w:lvlText w:val="%9."/>
-      <w:lvlJc w:val="right"/>
-      <w:pPr>
-        <w:ind w:left="7200" w:hanging="180"/>
-      </w:pPr>
-    </w:lvl>
-  </w:abstractNum>
-  <w:abstractNum w:abstractNumId="6" w15:restartNumberingAfterBreak="0">
-    <w:nsid w:val="0D1A4D39"/>
-    <w:multiLevelType w:val="hybridMultilevel"/>
-    <w:tmpl w:val="16FE4ED2"/>
-    <w:lvl w:ilvl="0" w:tplc="04090019">
-      <w:start w:val="1"/>
-      <w:numFmt w:val="lowerLetter"/>
-      <w:lvlText w:val="%1."/>
-      <w:lvlJc w:val="left"/>
-      <w:pPr>
-        <w:ind w:left="720" w:hanging="360"/>
-      </w:pPr>
-      <w:rPr>
-        <w:rFonts w:hint="default"/>
-      </w:rPr>
-    </w:lvl>
-    <w:lvl w:ilvl="1" w:tplc="04090019" w:tentative="1">
-      <w:start w:val="1"/>
-      <w:numFmt w:val="lowerLetter"/>
-      <w:lvlText w:val="%2."/>
-      <w:lvlJc w:val="left"/>
-      <w:pPr>
-        <w:ind w:left="1440" w:hanging="360"/>
-      </w:pPr>
-    </w:lvl>
-    <w:lvl w:ilvl="2" w:tplc="0409001B" w:tentative="1">
-      <w:start w:val="1"/>
-      <w:numFmt w:val="lowerRoman"/>
-      <w:lvlText w:val="%3."/>
-      <w:lvlJc w:val="right"/>
-      <w:pPr>
-        <w:ind w:left="2160" w:hanging="180"/>
-      </w:pPr>
-    </w:lvl>
-    <w:lvl w:ilvl="3" w:tplc="0409000F" w:tentative="1">
-      <w:start w:val="1"/>
-      <w:numFmt w:val="decimal"/>
-      <w:lvlText w:val="%4."/>
-      <w:lvlJc w:val="left"/>
-      <w:pPr>
-        <w:ind w:left="2880" w:hanging="360"/>
-      </w:pPr>
-    </w:lvl>
-    <w:lvl w:ilvl="4" w:tplc="04090019" w:tentative="1">
-      <w:start w:val="1"/>
-      <w:numFmt w:val="lowerLetter"/>
-      <w:lvlText w:val="%5."/>
-      <w:lvlJc w:val="left"/>
-      <w:pPr>
-        <w:ind w:left="3600" w:hanging="360"/>
-      </w:pPr>
-    </w:lvl>
-    <w:lvl w:ilvl="5" w:tplc="0409001B" w:tentative="1">
-      <w:start w:val="1"/>
-      <w:numFmt w:val="lowerRoman"/>
-      <w:lvlText w:val="%6."/>
-      <w:lvlJc w:val="right"/>
-      <w:pPr>
-        <w:ind w:left="4320" w:hanging="180"/>
-      </w:pPr>
-    </w:lvl>
-    <w:lvl w:ilvl="6" w:tplc="0409000F" w:tentative="1">
-      <w:start w:val="1"/>
-      <w:numFmt w:val="decimal"/>
-      <w:lvlText w:val="%7."/>
-      <w:lvlJc w:val="left"/>
-      <w:pPr>
-        <w:ind w:left="5040" w:hanging="360"/>
-      </w:pPr>
-    </w:lvl>
-    <w:lvl w:ilvl="7" w:tplc="04090019" w:tentative="1">
-      <w:start w:val="1"/>
-      <w:numFmt w:val="lowerLetter"/>
-      <w:lvlText w:val="%8."/>
-      <w:lvlJc w:val="left"/>
-      <w:pPr>
-        <w:ind w:left="5760" w:hanging="360"/>
-      </w:pPr>
-    </w:lvl>
-    <w:lvl w:ilvl="8" w:tplc="0409001B" w:tentative="1">
-      <w:start w:val="1"/>
-      <w:numFmt w:val="lowerRoman"/>
-      <w:lvlText w:val="%9."/>
-      <w:lvlJc w:val="right"/>
-      <w:pPr>
-        <w:ind w:left="6480" w:hanging="180"/>
-      </w:pPr>
-    </w:lvl>
-  </w:abstractNum>
-  <w:abstractNum w:abstractNumId="7" w15:restartNumberingAfterBreak="0">
-    <w:nsid w:val="127844CA"/>
-    <w:multiLevelType w:val="hybridMultilevel"/>
-    <w:tmpl w:val="56544A54"/>
-    <w:lvl w:ilvl="0" w:tplc="E5EAF616">
-      <w:start w:val="1"/>
-      <w:numFmt w:val="lowerLetter"/>
-      <w:lvlText w:val="5.%1"/>
-      <w:lvlJc w:val="left"/>
-      <w:pPr>
-        <w:ind w:left="1440" w:hanging="360"/>
-      </w:pPr>
-      <w:rPr>
-        <w:rFonts w:hint="default"/>
-      </w:rPr>
-    </w:lvl>
-    <w:lvl w:ilvl="1" w:tplc="04090019" w:tentative="1">
-      <w:start w:val="1"/>
-      <w:numFmt w:val="lowerLetter"/>
-      <w:lvlText w:val="%2."/>
-      <w:lvlJc w:val="left"/>
-      <w:pPr>
-        <w:ind w:left="2160" w:hanging="360"/>
-      </w:pPr>
-    </w:lvl>
-    <w:lvl w:ilvl="2" w:tplc="0409001B" w:tentative="1">
-      <w:start w:val="1"/>
-      <w:numFmt w:val="lowerRoman"/>
-      <w:lvlText w:val="%3."/>
-      <w:lvlJc w:val="right"/>
-      <w:pPr>
-        <w:ind w:left="2880" w:hanging="180"/>
-      </w:pPr>
-    </w:lvl>
-    <w:lvl w:ilvl="3" w:tplc="0409000F" w:tentative="1">
-      <w:start w:val="1"/>
-      <w:numFmt w:val="decimal"/>
-      <w:lvlText w:val="%4."/>
-      <w:lvlJc w:val="left"/>
-      <w:pPr>
-        <w:ind w:left="3600" w:hanging="360"/>
-      </w:pPr>
-    </w:lvl>
-    <w:lvl w:ilvl="4" w:tplc="04090019" w:tentative="1">
-      <w:start w:val="1"/>
-      <w:numFmt w:val="lowerLetter"/>
-      <w:lvlText w:val="%5."/>
-      <w:lvlJc w:val="left"/>
-      <w:pPr>
-        <w:ind w:left="4320" w:hanging="360"/>
-      </w:pPr>
-    </w:lvl>
-    <w:lvl w:ilvl="5" w:tplc="0409001B" w:tentative="1">
-      <w:start w:val="1"/>
-      <w:numFmt w:val="lowerRoman"/>
-      <w:lvlText w:val="%6."/>
-      <w:lvlJc w:val="right"/>
-      <w:pPr>
-        <w:ind w:left="5040" w:hanging="180"/>
-      </w:pPr>
-    </w:lvl>
-    <w:lvl w:ilvl="6" w:tplc="0409000F" w:tentative="1">
-      <w:start w:val="1"/>
-      <w:numFmt w:val="decimal"/>
-      <w:lvlText w:val="%7."/>
-      <w:lvlJc w:val="left"/>
-      <w:pPr>
-        <w:ind w:left="5760" w:hanging="360"/>
-      </w:pPr>
-    </w:lvl>
-    <w:lvl w:ilvl="7" w:tplc="04090019" w:tentative="1">
-      <w:start w:val="1"/>
-      <w:numFmt w:val="lowerLetter"/>
-      <w:lvlText w:val="%8."/>
-      <w:lvlJc w:val="left"/>
-      <w:pPr>
-        <w:ind w:left="6480" w:hanging="360"/>
-      </w:pPr>
-    </w:lvl>
-    <w:lvl w:ilvl="8" w:tplc="0409001B" w:tentative="1">
-      <w:start w:val="1"/>
-      <w:numFmt w:val="lowerRoman"/>
-      <w:lvlText w:val="%9."/>
-      <w:lvlJc w:val="right"/>
-      <w:pPr>
-        <w:ind w:left="7200" w:hanging="180"/>
-      </w:pPr>
-    </w:lvl>
-  </w:abstractNum>
-  <w:abstractNum w:abstractNumId="8" w15:restartNumberingAfterBreak="0">
-    <w:nsid w:val="14FA757F"/>
-    <w:multiLevelType w:val="hybridMultilevel"/>
-    <w:tmpl w:val="792E7AC4"/>
-    <w:lvl w:ilvl="0" w:tplc="BB9AAB68">
-      <w:start w:val="1"/>
-      <w:numFmt w:val="decimal"/>
-      <w:lvlText w:val="3.%1"/>
-      <w:lvlJc w:val="left"/>
-      <w:pPr>
-        <w:ind w:left="1440" w:hanging="360"/>
-      </w:pPr>
-      <w:rPr>
-        <w:rFonts w:hint="default"/>
-      </w:rPr>
-    </w:lvl>
-    <w:lvl w:ilvl="1" w:tplc="EF5078D6">
-      <w:start w:val="1"/>
-      <w:numFmt w:val="lowerLetter"/>
-      <w:lvlText w:val="3.%2"/>
-      <w:lvlJc w:val="left"/>
-      <w:pPr>
-        <w:ind w:left="1440" w:hanging="360"/>
-      </w:pPr>
-      <w:rPr>
-        <w:rFonts w:hint="default"/>
-      </w:rPr>
-    </w:lvl>
-    <w:lvl w:ilvl="2" w:tplc="20CA3D88">
-      <w:start w:val="1"/>
-      <w:numFmt w:val="decimal"/>
-      <w:lvlText w:val="%3."/>
-      <w:lvlJc w:val="left"/>
-      <w:pPr>
-        <w:ind w:left="2340" w:hanging="360"/>
-      </w:pPr>
-      <w:rPr>
-        <w:rFonts w:hint="default"/>
-      </w:rPr>
-    </w:lvl>
-    <w:lvl w:ilvl="3" w:tplc="0409000F" w:tentative="1">
-      <w:start w:val="1"/>
-      <w:numFmt w:val="decimal"/>
-      <w:lvlText w:val="%4."/>
-      <w:lvlJc w:val="left"/>
-      <w:pPr>
-        <w:ind w:left="2880" w:hanging="360"/>
-      </w:pPr>
-    </w:lvl>
-    <w:lvl w:ilvl="4" w:tplc="04090019" w:tentative="1">
-      <w:start w:val="1"/>
-      <w:numFmt w:val="lowerLetter"/>
-      <w:lvlText w:val="%5."/>
-      <w:lvlJc w:val="left"/>
-      <w:pPr>
-        <w:ind w:left="3600" w:hanging="360"/>
-      </w:pPr>
-    </w:lvl>
-    <w:lvl w:ilvl="5" w:tplc="0409001B" w:tentative="1">
-      <w:start w:val="1"/>
-      <w:numFmt w:val="lowerRoman"/>
-      <w:lvlText w:val="%6."/>
-      <w:lvlJc w:val="right"/>
-      <w:pPr>
-        <w:ind w:left="4320" w:hanging="180"/>
-      </w:pPr>
-    </w:lvl>
-    <w:lvl w:ilvl="6" w:tplc="0409000F" w:tentative="1">
-      <w:start w:val="1"/>
-      <w:numFmt w:val="decimal"/>
-      <w:lvlText w:val="%7."/>
-      <w:lvlJc w:val="left"/>
-      <w:pPr>
-        <w:ind w:left="5040" w:hanging="360"/>
-      </w:pPr>
-    </w:lvl>
-    <w:lvl w:ilvl="7" w:tplc="04090019" w:tentative="1">
-      <w:start w:val="1"/>
-      <w:numFmt w:val="lowerLetter"/>
-      <w:lvlText w:val="%8."/>
-      <w:lvlJc w:val="left"/>
-      <w:pPr>
-        <w:ind w:left="5760" w:hanging="360"/>
-      </w:pPr>
-    </w:lvl>
-    <w:lvl w:ilvl="8" w:tplc="0409001B" w:tentative="1">
-      <w:start w:val="1"/>
-      <w:numFmt w:val="lowerRoman"/>
-      <w:lvlText w:val="%9."/>
-      <w:lvlJc w:val="right"/>
-      <w:pPr>
-        <w:ind w:left="6480" w:hanging="180"/>
-      </w:pPr>
-    </w:lvl>
-  </w:abstractNum>
-  <w:abstractNum w:abstractNumId="9" w15:restartNumberingAfterBreak="0">
-    <w:nsid w:val="174A29C5"/>
-    <w:multiLevelType w:val="hybridMultilevel"/>
-    <w:tmpl w:val="001C903A"/>
-    <w:lvl w:ilvl="0" w:tplc="CE8C6DC8">
-      <w:start w:val="1"/>
-      <w:numFmt w:val="decimal"/>
-      <w:lvlText w:val="7.6.%1"/>
-      <w:lvlJc w:val="left"/>
-      <w:pPr>
-        <w:ind w:left="1440" w:hanging="360"/>
-      </w:pPr>
-      <w:rPr>
-        <w:rFonts w:hint="default"/>
-      </w:rPr>
-    </w:lvl>
-    <w:lvl w:ilvl="1" w:tplc="04090019" w:tentative="1">
-      <w:start w:val="1"/>
-      <w:numFmt w:val="lowerLetter"/>
-      <w:lvlText w:val="%2."/>
-      <w:lvlJc w:val="left"/>
-      <w:pPr>
-        <w:ind w:left="2160" w:hanging="360"/>
-      </w:pPr>
-    </w:lvl>
-    <w:lvl w:ilvl="2" w:tplc="0409001B" w:tentative="1">
-      <w:start w:val="1"/>
-      <w:numFmt w:val="lowerRoman"/>
-      <w:lvlText w:val="%3."/>
-      <w:lvlJc w:val="right"/>
-      <w:pPr>
-        <w:ind w:left="2880" w:hanging="180"/>
-      </w:pPr>
-    </w:lvl>
-    <w:lvl w:ilvl="3" w:tplc="0409000F" w:tentative="1">
-      <w:start w:val="1"/>
-      <w:numFmt w:val="decimal"/>
-      <w:lvlText w:val="%4."/>
-      <w:lvlJc w:val="left"/>
-      <w:pPr>
-        <w:ind w:left="3600" w:hanging="360"/>
-      </w:pPr>
-    </w:lvl>
-    <w:lvl w:ilvl="4" w:tplc="04090019" w:tentative="1">
-      <w:start w:val="1"/>
-      <w:numFmt w:val="lowerLetter"/>
-      <w:lvlText w:val="%5."/>
-      <w:lvlJc w:val="left"/>
-      <w:pPr>
-        <w:ind w:left="4320" w:hanging="360"/>
-      </w:pPr>
-    </w:lvl>
-    <w:lvl w:ilvl="5" w:tplc="0409001B" w:tentative="1">
-      <w:start w:val="1"/>
-      <w:numFmt w:val="lowerRoman"/>
-      <w:lvlText w:val="%6."/>
-      <w:lvlJc w:val="right"/>
-      <w:pPr>
-        <w:ind w:left="5040" w:hanging="180"/>
-      </w:pPr>
-    </w:lvl>
-    <w:lvl w:ilvl="6" w:tplc="0409000F" w:tentative="1">
-      <w:start w:val="1"/>
-      <w:numFmt w:val="decimal"/>
-      <w:lvlText w:val="%7."/>
-      <w:lvlJc w:val="left"/>
-      <w:pPr>
-        <w:ind w:left="5760" w:hanging="360"/>
-      </w:pPr>
-    </w:lvl>
-    <w:lvl w:ilvl="7" w:tplc="04090019" w:tentative="1">
-      <w:start w:val="1"/>
-      <w:numFmt w:val="lowerLetter"/>
-      <w:lvlText w:val="%8."/>
-      <w:lvlJc w:val="left"/>
-      <w:pPr>
-        <w:ind w:left="6480" w:hanging="360"/>
-      </w:pPr>
-    </w:lvl>
-    <w:lvl w:ilvl="8" w:tplc="0409001B" w:tentative="1">
-      <w:start w:val="1"/>
-      <w:numFmt w:val="lowerRoman"/>
-      <w:lvlText w:val="%9."/>
-      <w:lvlJc w:val="right"/>
-      <w:pPr>
-        <w:ind w:left="7200" w:hanging="180"/>
-      </w:pPr>
-    </w:lvl>
-  </w:abstractNum>
-  <w:abstractNum w:abstractNumId="10" w15:restartNumberingAfterBreak="0">
-    <w:nsid w:val="1BA7029D"/>
-    <w:multiLevelType w:val="hybridMultilevel"/>
-    <w:tmpl w:val="508A49F8"/>
-    <w:lvl w:ilvl="0" w:tplc="2F149266">
-      <w:start w:val="1"/>
-      <w:numFmt w:val="decimal"/>
-      <w:lvlText w:val="7.4.%1"/>
-      <w:lvlJc w:val="left"/>
-      <w:pPr>
-        <w:ind w:left="720" w:hanging="360"/>
-      </w:pPr>
-      <w:rPr>
-        <w:rFonts w:hint="default"/>
-      </w:rPr>
-    </w:lvl>
-    <w:lvl w:ilvl="1" w:tplc="04090019" w:tentative="1">
-      <w:start w:val="1"/>
-      <w:numFmt w:val="lowerLetter"/>
-      <w:lvlText w:val="%2."/>
-      <w:lvlJc w:val="left"/>
-      <w:pPr>
-        <w:ind w:left="1440" w:hanging="360"/>
-      </w:pPr>
-    </w:lvl>
-    <w:lvl w:ilvl="2" w:tplc="0409001B" w:tentative="1">
-      <w:start w:val="1"/>
-      <w:numFmt w:val="lowerRoman"/>
-      <w:lvlText w:val="%3."/>
-      <w:lvlJc w:val="right"/>
-      <w:pPr>
-        <w:ind w:left="2160" w:hanging="180"/>
-      </w:pPr>
-    </w:lvl>
-    <w:lvl w:ilvl="3" w:tplc="0409000F" w:tentative="1">
-      <w:start w:val="1"/>
-      <w:numFmt w:val="decimal"/>
-      <w:lvlText w:val="%4."/>
-      <w:lvlJc w:val="left"/>
-      <w:pPr>
-        <w:ind w:left="2880" w:hanging="360"/>
-      </w:pPr>
-    </w:lvl>
-    <w:lvl w:ilvl="4" w:tplc="04090019" w:tentative="1">
-      <w:start w:val="1"/>
-      <w:numFmt w:val="lowerLetter"/>
-      <w:lvlText w:val="%5."/>
-      <w:lvlJc w:val="left"/>
-      <w:pPr>
-        <w:ind w:left="3600" w:hanging="360"/>
-      </w:pPr>
-    </w:lvl>
-    <w:lvl w:ilvl="5" w:tplc="0409001B" w:tentative="1">
-      <w:start w:val="1"/>
-      <w:numFmt w:val="lowerRoman"/>
-      <w:lvlText w:val="%6."/>
-      <w:lvlJc w:val="right"/>
-      <w:pPr>
-        <w:ind w:left="4320" w:hanging="180"/>
-      </w:pPr>
-    </w:lvl>
-    <w:lvl w:ilvl="6" w:tplc="0409000F" w:tentative="1">
-      <w:start w:val="1"/>
-      <w:numFmt w:val="decimal"/>
-      <w:lvlText w:val="%7."/>
-      <w:lvlJc w:val="left"/>
-      <w:pPr>
-        <w:ind w:left="5040" w:hanging="360"/>
-      </w:pPr>
-    </w:lvl>
-    <w:lvl w:ilvl="7" w:tplc="04090019" w:tentative="1">
-      <w:start w:val="1"/>
-      <w:numFmt w:val="lowerLetter"/>
-      <w:lvlText w:val="%8."/>
-      <w:lvlJc w:val="left"/>
-      <w:pPr>
-        <w:ind w:left="5760" w:hanging="360"/>
-      </w:pPr>
-    </w:lvl>
-    <w:lvl w:ilvl="8" w:tplc="0409001B" w:tentative="1">
-      <w:start w:val="1"/>
-      <w:numFmt w:val="lowerRoman"/>
-      <w:lvlText w:val="%9."/>
-      <w:lvlJc w:val="right"/>
-      <w:pPr>
-        <w:ind w:left="6480" w:hanging="180"/>
-      </w:pPr>
-    </w:lvl>
-  </w:abstractNum>
-  <w:abstractNum w:abstractNumId="11" w15:restartNumberingAfterBreak="0">
-    <w:nsid w:val="1CCF723A"/>
-    <w:multiLevelType w:val="hybridMultilevel"/>
-    <w:tmpl w:val="1F1A6990"/>
-    <w:lvl w:ilvl="0" w:tplc="A5BA53C4">
-      <w:start w:val="1"/>
-      <w:numFmt w:val="lowerLetter"/>
-      <w:lvlText w:val="%1."/>
-      <w:lvlJc w:val="left"/>
-      <w:pPr>
-        <w:ind w:left="1080" w:hanging="360"/>
-      </w:pPr>
-      <w:rPr>
-        <w:rFonts w:hint="default"/>
-      </w:rPr>
-    </w:lvl>
-    <w:lvl w:ilvl="1" w:tplc="04090019" w:tentative="1">
-      <w:start w:val="1"/>
-      <w:numFmt w:val="lowerLetter"/>
-      <w:lvlText w:val="%2."/>
-      <w:lvlJc w:val="left"/>
-      <w:pPr>
-        <w:ind w:left="1800" w:hanging="360"/>
-      </w:pPr>
-    </w:lvl>
-    <w:lvl w:ilvl="2" w:tplc="0409001B" w:tentative="1">
-      <w:start w:val="1"/>
-      <w:numFmt w:val="lowerRoman"/>
-      <w:lvlText w:val="%3."/>
-      <w:lvlJc w:val="right"/>
-      <w:pPr>
-        <w:ind w:left="2520" w:hanging="180"/>
-      </w:pPr>
-    </w:lvl>
-    <w:lvl w:ilvl="3" w:tplc="0409000F" w:tentative="1">
-      <w:start w:val="1"/>
-      <w:numFmt w:val="decimal"/>
-      <w:lvlText w:val="%4."/>
-      <w:lvlJc w:val="left"/>
-      <w:pPr>
-        <w:ind w:left="3240" w:hanging="360"/>
-      </w:pPr>
-    </w:lvl>
-    <w:lvl w:ilvl="4" w:tplc="04090019" w:tentative="1">
-      <w:start w:val="1"/>
-      <w:numFmt w:val="lowerLetter"/>
-      <w:lvlText w:val="%5."/>
-      <w:lvlJc w:val="left"/>
-      <w:pPr>
-        <w:ind w:left="3960" w:hanging="360"/>
-      </w:pPr>
-    </w:lvl>
-    <w:lvl w:ilvl="5" w:tplc="0409001B" w:tentative="1">
-      <w:start w:val="1"/>
-      <w:numFmt w:val="lowerRoman"/>
-      <w:lvlText w:val="%6."/>
-      <w:lvlJc w:val="right"/>
-      <w:pPr>
-        <w:ind w:left="4680" w:hanging="180"/>
-      </w:pPr>
-    </w:lvl>
-    <w:lvl w:ilvl="6" w:tplc="0409000F" w:tentative="1">
-      <w:start w:val="1"/>
-      <w:numFmt w:val="decimal"/>
-      <w:lvlText w:val="%7."/>
-      <w:lvlJc w:val="left"/>
-      <w:pPr>
-        <w:ind w:left="5400" w:hanging="360"/>
-      </w:pPr>
-    </w:lvl>
-    <w:lvl w:ilvl="7" w:tplc="04090019" w:tentative="1">
-      <w:start w:val="1"/>
-      <w:numFmt w:val="lowerLetter"/>
-      <w:lvlText w:val="%8."/>
-      <w:lvlJc w:val="left"/>
-      <w:pPr>
-        <w:ind w:left="6120" w:hanging="360"/>
-      </w:pPr>
-    </w:lvl>
-    <w:lvl w:ilvl="8" w:tplc="0409001B" w:tentative="1">
-      <w:start w:val="1"/>
-      <w:numFmt w:val="lowerRoman"/>
-      <w:lvlText w:val="%9."/>
-      <w:lvlJc w:val="right"/>
-      <w:pPr>
-        <w:ind w:left="6840" w:hanging="180"/>
-      </w:pPr>
-    </w:lvl>
-  </w:abstractNum>
-  <w:abstractNum w:abstractNumId="12" w15:restartNumberingAfterBreak="0">
-    <w:nsid w:val="1CEB1D78"/>
-    <w:multiLevelType w:val="hybridMultilevel"/>
-    <w:tmpl w:val="604E178E"/>
-    <w:lvl w:ilvl="0" w:tplc="8E5CF78C">
-      <w:start w:val="1"/>
-      <w:numFmt w:val="lowerLetter"/>
-      <w:lvlText w:val="%1."/>
-      <w:lvlJc w:val="left"/>
-      <w:pPr>
-        <w:ind w:left="1080" w:hanging="360"/>
-      </w:pPr>
-      <w:rPr>
-        <w:rFonts w:hint="default"/>
-      </w:rPr>
-    </w:lvl>
-    <w:lvl w:ilvl="1" w:tplc="04090019" w:tentative="1">
-      <w:start w:val="1"/>
-      <w:numFmt w:val="lowerLetter"/>
-      <w:lvlText w:val="%2."/>
-      <w:lvlJc w:val="left"/>
-      <w:pPr>
-        <w:ind w:left="1800" w:hanging="360"/>
-      </w:pPr>
-    </w:lvl>
-    <w:lvl w:ilvl="2" w:tplc="0409001B" w:tentative="1">
-      <w:start w:val="1"/>
-      <w:numFmt w:val="lowerRoman"/>
-      <w:lvlText w:val="%3."/>
-      <w:lvlJc w:val="right"/>
-      <w:pPr>
-        <w:ind w:left="2520" w:hanging="180"/>
-      </w:pPr>
-    </w:lvl>
-    <w:lvl w:ilvl="3" w:tplc="0409000F" w:tentative="1">
-      <w:start w:val="1"/>
-      <w:numFmt w:val="decimal"/>
-      <w:lvlText w:val="%4."/>
-      <w:lvlJc w:val="left"/>
-      <w:pPr>
-        <w:ind w:left="3240" w:hanging="360"/>
-      </w:pPr>
-    </w:lvl>
-    <w:lvl w:ilvl="4" w:tplc="04090019" w:tentative="1">
-      <w:start w:val="1"/>
-      <w:numFmt w:val="lowerLetter"/>
-      <w:lvlText w:val="%5."/>
-      <w:lvlJc w:val="left"/>
-      <w:pPr>
-        <w:ind w:left="3960" w:hanging="360"/>
-      </w:pPr>
-    </w:lvl>
-    <w:lvl w:ilvl="5" w:tplc="0409001B" w:tentative="1">
-      <w:start w:val="1"/>
-      <w:numFmt w:val="lowerRoman"/>
-      <w:lvlText w:val="%6."/>
-      <w:lvlJc w:val="right"/>
-      <w:pPr>
-        <w:ind w:left="4680" w:hanging="180"/>
-      </w:pPr>
-    </w:lvl>
-    <w:lvl w:ilvl="6" w:tplc="0409000F" w:tentative="1">
-      <w:start w:val="1"/>
-      <w:numFmt w:val="decimal"/>
-      <w:lvlText w:val="%7."/>
-      <w:lvlJc w:val="left"/>
-      <w:pPr>
-        <w:ind w:left="5400" w:hanging="360"/>
-      </w:pPr>
-    </w:lvl>
-    <w:lvl w:ilvl="7" w:tplc="04090019" w:tentative="1">
-      <w:start w:val="1"/>
-      <w:numFmt w:val="lowerLetter"/>
-      <w:lvlText w:val="%8."/>
-      <w:lvlJc w:val="left"/>
-      <w:pPr>
-        <w:ind w:left="6120" w:hanging="360"/>
-      </w:pPr>
-    </w:lvl>
-    <w:lvl w:ilvl="8" w:tplc="0409001B" w:tentative="1">
-      <w:start w:val="1"/>
-      <w:numFmt w:val="lowerRoman"/>
-      <w:lvlText w:val="%9."/>
-      <w:lvlJc w:val="right"/>
-      <w:pPr>
-        <w:ind w:left="6840" w:hanging="180"/>
-      </w:pPr>
-    </w:lvl>
-  </w:abstractNum>
-  <w:abstractNum w:abstractNumId="13" w15:restartNumberingAfterBreak="0">
-    <w:nsid w:val="2167314B"/>
-    <w:multiLevelType w:val="hybridMultilevel"/>
-    <w:tmpl w:val="2CBCA7A0"/>
-    <w:lvl w:ilvl="0" w:tplc="04090019">
-      <w:start w:val="1"/>
-      <w:numFmt w:val="lowerLetter"/>
-      <w:lvlText w:val="%1."/>
-      <w:lvlJc w:val="left"/>
-      <w:pPr>
-        <w:ind w:left="720" w:hanging="360"/>
-      </w:pPr>
-      <w:rPr>
-        <w:rFonts w:hint="default"/>
-      </w:rPr>
-    </w:lvl>
-    <w:lvl w:ilvl="1" w:tplc="04090019" w:tentative="1">
-      <w:start w:val="1"/>
-      <w:numFmt w:val="lowerLetter"/>
-      <w:lvlText w:val="%2."/>
-      <w:lvlJc w:val="left"/>
-      <w:pPr>
-        <w:ind w:left="1440" w:hanging="360"/>
-      </w:pPr>
-    </w:lvl>
-    <w:lvl w:ilvl="2" w:tplc="0409001B" w:tentative="1">
-      <w:start w:val="1"/>
-      <w:numFmt w:val="lowerRoman"/>
-      <w:lvlText w:val="%3."/>
-      <w:lvlJc w:val="right"/>
-      <w:pPr>
-        <w:ind w:left="2160" w:hanging="180"/>
-      </w:pPr>
-    </w:lvl>
-    <w:lvl w:ilvl="3" w:tplc="0409000F" w:tentative="1">
-      <w:start w:val="1"/>
-      <w:numFmt w:val="decimal"/>
-      <w:lvlText w:val="%4."/>
-      <w:lvlJc w:val="left"/>
-      <w:pPr>
-        <w:ind w:left="2880" w:hanging="360"/>
-      </w:pPr>
-    </w:lvl>
-    <w:lvl w:ilvl="4" w:tplc="04090019" w:tentative="1">
-      <w:start w:val="1"/>
-      <w:numFmt w:val="lowerLetter"/>
-      <w:lvlText w:val="%5."/>
-      <w:lvlJc w:val="left"/>
-      <w:pPr>
-        <w:ind w:left="3600" w:hanging="360"/>
-      </w:pPr>
-    </w:lvl>
-    <w:lvl w:ilvl="5" w:tplc="0409001B" w:tentative="1">
-      <w:start w:val="1"/>
-      <w:numFmt w:val="lowerRoman"/>
-      <w:lvlText w:val="%6."/>
-      <w:lvlJc w:val="right"/>
-      <w:pPr>
-        <w:ind w:left="4320" w:hanging="180"/>
-      </w:pPr>
-    </w:lvl>
-    <w:lvl w:ilvl="6" w:tplc="0409000F" w:tentative="1">
-      <w:start w:val="1"/>
-      <w:numFmt w:val="decimal"/>
-      <w:lvlText w:val="%7."/>
-      <w:lvlJc w:val="left"/>
-      <w:pPr>
-        <w:ind w:left="5040" w:hanging="360"/>
-      </w:pPr>
-    </w:lvl>
-    <w:lvl w:ilvl="7" w:tplc="04090019" w:tentative="1">
-      <w:start w:val="1"/>
-      <w:numFmt w:val="lowerLetter"/>
-      <w:lvlText w:val="%8."/>
-      <w:lvlJc w:val="left"/>
-      <w:pPr>
-        <w:ind w:left="5760" w:hanging="360"/>
-      </w:pPr>
-    </w:lvl>
-    <w:lvl w:ilvl="8" w:tplc="0409001B" w:tentative="1">
-      <w:start w:val="1"/>
-      <w:numFmt w:val="lowerRoman"/>
-      <w:lvlText w:val="%9."/>
-      <w:lvlJc w:val="right"/>
-      <w:pPr>
-        <w:ind w:left="6480" w:hanging="180"/>
-      </w:pPr>
-    </w:lvl>
-  </w:abstractNum>
-  <w:abstractNum w:abstractNumId="14" w15:restartNumberingAfterBreak="0">
-    <w:nsid w:val="253C3033"/>
-    <w:multiLevelType w:val="hybridMultilevel"/>
-    <w:tmpl w:val="5750301E"/>
-    <w:lvl w:ilvl="0" w:tplc="19AEABDA">
-      <w:start w:val="1"/>
-      <w:numFmt w:val="lowerLetter"/>
-      <w:lvlText w:val="%1."/>
-      <w:lvlJc w:val="left"/>
-      <w:pPr>
-        <w:ind w:left="1440" w:hanging="360"/>
-      </w:pPr>
-      <w:rPr>
-        <w:rFonts w:hint="default"/>
-      </w:rPr>
-    </w:lvl>
-    <w:lvl w:ilvl="1" w:tplc="04090019" w:tentative="1">
-      <w:start w:val="1"/>
-      <w:numFmt w:val="lowerLetter"/>
-      <w:lvlText w:val="%2."/>
-      <w:lvlJc w:val="left"/>
-      <w:pPr>
-        <w:ind w:left="2160" w:hanging="360"/>
-      </w:pPr>
-    </w:lvl>
-    <w:lvl w:ilvl="2" w:tplc="0409001B" w:tentative="1">
-      <w:start w:val="1"/>
-      <w:numFmt w:val="lowerRoman"/>
-      <w:lvlText w:val="%3."/>
-      <w:lvlJc w:val="right"/>
-      <w:pPr>
-        <w:ind w:left="2880" w:hanging="180"/>
-      </w:pPr>
-    </w:lvl>
-    <w:lvl w:ilvl="3" w:tplc="0409000F" w:tentative="1">
-      <w:start w:val="1"/>
-      <w:numFmt w:val="decimal"/>
-      <w:lvlText w:val="%4."/>
-      <w:lvlJc w:val="left"/>
-      <w:pPr>
-        <w:ind w:left="3600" w:hanging="360"/>
-      </w:pPr>
-    </w:lvl>
-    <w:lvl w:ilvl="4" w:tplc="04090019" w:tentative="1">
-      <w:start w:val="1"/>
-      <w:numFmt w:val="lowerLetter"/>
-      <w:lvlText w:val="%5."/>
-      <w:lvlJc w:val="left"/>
-      <w:pPr>
-        <w:ind w:left="4320" w:hanging="360"/>
-      </w:pPr>
-    </w:lvl>
-    <w:lvl w:ilvl="5" w:tplc="0409001B" w:tentative="1">
-      <w:start w:val="1"/>
-      <w:numFmt w:val="lowerRoman"/>
-      <w:lvlText w:val="%6."/>
-      <w:lvlJc w:val="right"/>
-      <w:pPr>
-        <w:ind w:left="5040" w:hanging="180"/>
-      </w:pPr>
-    </w:lvl>
-    <w:lvl w:ilvl="6" w:tplc="0409000F" w:tentative="1">
-      <w:start w:val="1"/>
-      <w:numFmt w:val="decimal"/>
-      <w:lvlText w:val="%7."/>
-      <w:lvlJc w:val="left"/>
-      <w:pPr>
-        <w:ind w:left="5760" w:hanging="360"/>
-      </w:pPr>
-    </w:lvl>
-    <w:lvl w:ilvl="7" w:tplc="04090019" w:tentative="1">
-      <w:start w:val="1"/>
-      <w:numFmt w:val="lowerLetter"/>
-      <w:lvlText w:val="%8."/>
-      <w:lvlJc w:val="left"/>
-      <w:pPr>
-        <w:ind w:left="6480" w:hanging="360"/>
-      </w:pPr>
-    </w:lvl>
-    <w:lvl w:ilvl="8" w:tplc="0409001B" w:tentative="1">
-      <w:start w:val="1"/>
-      <w:numFmt w:val="lowerRoman"/>
-      <w:lvlText w:val="%9."/>
-      <w:lvlJc w:val="right"/>
-      <w:pPr>
-        <w:ind w:left="7200" w:hanging="180"/>
-      </w:pPr>
-    </w:lvl>
-  </w:abstractNum>
-  <w:abstractNum w:abstractNumId="15" w15:restartNumberingAfterBreak="0">
     <w:nsid w:val="25C82393"/>
     <w:multiLevelType w:val="hybridMultilevel"/>
     <w:tmpl w:val="8D8465E4"/>
@@ -21397,7 +22809,7 @@
       </w:pPr>
     </w:lvl>
   </w:abstractNum>
-  <w:abstractNum w:abstractNumId="16" w15:restartNumberingAfterBreak="0">
+  <w:abstractNum w:abstractNumId="6" w15:restartNumberingAfterBreak="0">
     <w:nsid w:val="265841AD"/>
     <w:multiLevelType w:val="hybridMultilevel"/>
     <w:tmpl w:val="C75A85CE"/>
@@ -21486,396 +22898,7 @@
       </w:pPr>
     </w:lvl>
   </w:abstractNum>
-  <w:abstractNum w:abstractNumId="17" w15:restartNumberingAfterBreak="0">
-    <w:nsid w:val="2B132F2D"/>
-    <w:multiLevelType w:val="hybridMultilevel"/>
-    <w:tmpl w:val="CFBE302E"/>
-    <w:lvl w:ilvl="0" w:tplc="FC167B02">
-      <w:start w:val="1"/>
-      <w:numFmt w:val="decimal"/>
-      <w:lvlText w:val="6.%1"/>
-      <w:lvlJc w:val="left"/>
-      <w:pPr>
-        <w:ind w:left="1440" w:hanging="360"/>
-      </w:pPr>
-      <w:rPr>
-        <w:rFonts w:hint="default"/>
-      </w:rPr>
-    </w:lvl>
-    <w:lvl w:ilvl="1" w:tplc="04090019" w:tentative="1">
-      <w:start w:val="1"/>
-      <w:numFmt w:val="lowerLetter"/>
-      <w:lvlText w:val="%2."/>
-      <w:lvlJc w:val="left"/>
-      <w:pPr>
-        <w:ind w:left="2160" w:hanging="360"/>
-      </w:pPr>
-    </w:lvl>
-    <w:lvl w:ilvl="2" w:tplc="0409001B" w:tentative="1">
-      <w:start w:val="1"/>
-      <w:numFmt w:val="lowerRoman"/>
-      <w:lvlText w:val="%3."/>
-      <w:lvlJc w:val="right"/>
-      <w:pPr>
-        <w:ind w:left="2880" w:hanging="180"/>
-      </w:pPr>
-    </w:lvl>
-    <w:lvl w:ilvl="3" w:tplc="0409000F" w:tentative="1">
-      <w:start w:val="1"/>
-      <w:numFmt w:val="decimal"/>
-      <w:lvlText w:val="%4."/>
-      <w:lvlJc w:val="left"/>
-      <w:pPr>
-        <w:ind w:left="3600" w:hanging="360"/>
-      </w:pPr>
-    </w:lvl>
-    <w:lvl w:ilvl="4" w:tplc="04090019" w:tentative="1">
-      <w:start w:val="1"/>
-      <w:numFmt w:val="lowerLetter"/>
-      <w:lvlText w:val="%5."/>
-      <w:lvlJc w:val="left"/>
-      <w:pPr>
-        <w:ind w:left="4320" w:hanging="360"/>
-      </w:pPr>
-    </w:lvl>
-    <w:lvl w:ilvl="5" w:tplc="0409001B" w:tentative="1">
-      <w:start w:val="1"/>
-      <w:numFmt w:val="lowerRoman"/>
-      <w:lvlText w:val="%6."/>
-      <w:lvlJc w:val="right"/>
-      <w:pPr>
-        <w:ind w:left="5040" w:hanging="180"/>
-      </w:pPr>
-    </w:lvl>
-    <w:lvl w:ilvl="6" w:tplc="0409000F" w:tentative="1">
-      <w:start w:val="1"/>
-      <w:numFmt w:val="decimal"/>
-      <w:lvlText w:val="%7."/>
-      <w:lvlJc w:val="left"/>
-      <w:pPr>
-        <w:ind w:left="5760" w:hanging="360"/>
-      </w:pPr>
-    </w:lvl>
-    <w:lvl w:ilvl="7" w:tplc="04090019" w:tentative="1">
-      <w:start w:val="1"/>
-      <w:numFmt w:val="lowerLetter"/>
-      <w:lvlText w:val="%8."/>
-      <w:lvlJc w:val="left"/>
-      <w:pPr>
-        <w:ind w:left="6480" w:hanging="360"/>
-      </w:pPr>
-    </w:lvl>
-    <w:lvl w:ilvl="8" w:tplc="0409001B" w:tentative="1">
-      <w:start w:val="1"/>
-      <w:numFmt w:val="lowerRoman"/>
-      <w:lvlText w:val="%9."/>
-      <w:lvlJc w:val="right"/>
-      <w:pPr>
-        <w:ind w:left="7200" w:hanging="180"/>
-      </w:pPr>
-    </w:lvl>
-  </w:abstractNum>
-  <w:abstractNum w:abstractNumId="18" w15:restartNumberingAfterBreak="0">
-    <w:nsid w:val="2E56618D"/>
-    <w:multiLevelType w:val="multilevel"/>
-    <w:tmpl w:val="07384AF2"/>
-    <w:lvl w:ilvl="0">
-      <w:start w:val="3"/>
-      <w:numFmt w:val="decimal"/>
-      <w:lvlText w:val="%1"/>
-      <w:lvlJc w:val="left"/>
-      <w:pPr>
-        <w:ind w:left="360" w:hanging="360"/>
-      </w:pPr>
-      <w:rPr>
-        <w:rFonts w:hint="default"/>
-        <w:i/>
-      </w:rPr>
-    </w:lvl>
-    <w:lvl w:ilvl="1">
-      <w:start w:val="1"/>
-      <w:numFmt w:val="decimal"/>
-      <w:lvlText w:val="%1.%2"/>
-      <w:lvlJc w:val="left"/>
-      <w:pPr>
-        <w:ind w:left="720" w:hanging="360"/>
-      </w:pPr>
-      <w:rPr>
-        <w:rFonts w:hint="default"/>
-        <w:i w:val="0"/>
-      </w:rPr>
-    </w:lvl>
-    <w:lvl w:ilvl="2">
-      <w:start w:val="1"/>
-      <w:numFmt w:val="decimal"/>
-      <w:lvlText w:val="%1.%2.%3"/>
-      <w:lvlJc w:val="left"/>
-      <w:pPr>
-        <w:ind w:left="1440" w:hanging="720"/>
-      </w:pPr>
-      <w:rPr>
-        <w:rFonts w:hint="default"/>
-        <w:i w:val="0"/>
-      </w:rPr>
-    </w:lvl>
-    <w:lvl w:ilvl="3">
-      <w:start w:val="1"/>
-      <w:numFmt w:val="decimal"/>
-      <w:lvlText w:val="%1.%2.%3.%4"/>
-      <w:lvlJc w:val="left"/>
-      <w:pPr>
-        <w:ind w:left="1800" w:hanging="720"/>
-      </w:pPr>
-      <w:rPr>
-        <w:rFonts w:hint="default"/>
-        <w:i/>
-      </w:rPr>
-    </w:lvl>
-    <w:lvl w:ilvl="4">
-      <w:start w:val="1"/>
-      <w:numFmt w:val="decimal"/>
-      <w:lvlText w:val="%1.%2.%3.%4.%5"/>
-      <w:lvlJc w:val="left"/>
-      <w:pPr>
-        <w:ind w:left="2520" w:hanging="1080"/>
-      </w:pPr>
-      <w:rPr>
-        <w:rFonts w:hint="default"/>
-        <w:i/>
-      </w:rPr>
-    </w:lvl>
-    <w:lvl w:ilvl="5">
-      <w:start w:val="1"/>
-      <w:numFmt w:val="decimal"/>
-      <w:lvlText w:val="%1.%2.%3.%4.%5.%6"/>
-      <w:lvlJc w:val="left"/>
-      <w:pPr>
-        <w:ind w:left="2880" w:hanging="1080"/>
-      </w:pPr>
-      <w:rPr>
-        <w:rFonts w:hint="default"/>
-        <w:i/>
-      </w:rPr>
-    </w:lvl>
-    <w:lvl w:ilvl="6">
-      <w:start w:val="1"/>
-      <w:numFmt w:val="decimal"/>
-      <w:lvlText w:val="%1.%2.%3.%4.%5.%6.%7"/>
-      <w:lvlJc w:val="left"/>
-      <w:pPr>
-        <w:ind w:left="3600" w:hanging="1440"/>
-      </w:pPr>
-      <w:rPr>
-        <w:rFonts w:hint="default"/>
-        <w:i/>
-      </w:rPr>
-    </w:lvl>
-    <w:lvl w:ilvl="7">
-      <w:start w:val="1"/>
-      <w:numFmt w:val="decimal"/>
-      <w:lvlText w:val="%1.%2.%3.%4.%5.%6.%7.%8"/>
-      <w:lvlJc w:val="left"/>
-      <w:pPr>
-        <w:ind w:left="3960" w:hanging="1440"/>
-      </w:pPr>
-      <w:rPr>
-        <w:rFonts w:hint="default"/>
-        <w:i/>
-      </w:rPr>
-    </w:lvl>
-    <w:lvl w:ilvl="8">
-      <w:start w:val="1"/>
-      <w:numFmt w:val="decimal"/>
-      <w:lvlText w:val="%1.%2.%3.%4.%5.%6.%7.%8.%9"/>
-      <w:lvlJc w:val="left"/>
-      <w:pPr>
-        <w:ind w:left="4680" w:hanging="1800"/>
-      </w:pPr>
-      <w:rPr>
-        <w:rFonts w:hint="default"/>
-        <w:i/>
-      </w:rPr>
-    </w:lvl>
-  </w:abstractNum>
-  <w:abstractNum w:abstractNumId="19" w15:restartNumberingAfterBreak="0">
-    <w:nsid w:val="2F90622B"/>
-    <w:multiLevelType w:val="hybridMultilevel"/>
-    <w:tmpl w:val="A53A0E68"/>
-    <w:lvl w:ilvl="0" w:tplc="98A46722">
-      <w:start w:val="1"/>
-      <w:numFmt w:val="decimal"/>
-      <w:lvlText w:val="7.%1"/>
-      <w:lvlJc w:val="left"/>
-      <w:pPr>
-        <w:ind w:left="720" w:hanging="360"/>
-      </w:pPr>
-      <w:rPr>
-        <w:rFonts w:hint="default"/>
-      </w:rPr>
-    </w:lvl>
-    <w:lvl w:ilvl="1" w:tplc="04090019" w:tentative="1">
-      <w:start w:val="1"/>
-      <w:numFmt w:val="lowerLetter"/>
-      <w:lvlText w:val="%2."/>
-      <w:lvlJc w:val="left"/>
-      <w:pPr>
-        <w:ind w:left="1440" w:hanging="360"/>
-      </w:pPr>
-    </w:lvl>
-    <w:lvl w:ilvl="2" w:tplc="0409001B" w:tentative="1">
-      <w:start w:val="1"/>
-      <w:numFmt w:val="lowerRoman"/>
-      <w:lvlText w:val="%3."/>
-      <w:lvlJc w:val="right"/>
-      <w:pPr>
-        <w:ind w:left="2160" w:hanging="180"/>
-      </w:pPr>
-    </w:lvl>
-    <w:lvl w:ilvl="3" w:tplc="0409000F" w:tentative="1">
-      <w:start w:val="1"/>
-      <w:numFmt w:val="decimal"/>
-      <w:lvlText w:val="%4."/>
-      <w:lvlJc w:val="left"/>
-      <w:pPr>
-        <w:ind w:left="2880" w:hanging="360"/>
-      </w:pPr>
-    </w:lvl>
-    <w:lvl w:ilvl="4" w:tplc="04090019" w:tentative="1">
-      <w:start w:val="1"/>
-      <w:numFmt w:val="lowerLetter"/>
-      <w:lvlText w:val="%5."/>
-      <w:lvlJc w:val="left"/>
-      <w:pPr>
-        <w:ind w:left="3600" w:hanging="360"/>
-      </w:pPr>
-    </w:lvl>
-    <w:lvl w:ilvl="5" w:tplc="0409001B" w:tentative="1">
-      <w:start w:val="1"/>
-      <w:numFmt w:val="lowerRoman"/>
-      <w:lvlText w:val="%6."/>
-      <w:lvlJc w:val="right"/>
-      <w:pPr>
-        <w:ind w:left="4320" w:hanging="180"/>
-      </w:pPr>
-    </w:lvl>
-    <w:lvl w:ilvl="6" w:tplc="0409000F" w:tentative="1">
-      <w:start w:val="1"/>
-      <w:numFmt w:val="decimal"/>
-      <w:lvlText w:val="%7."/>
-      <w:lvlJc w:val="left"/>
-      <w:pPr>
-        <w:ind w:left="5040" w:hanging="360"/>
-      </w:pPr>
-    </w:lvl>
-    <w:lvl w:ilvl="7" w:tplc="04090019" w:tentative="1">
-      <w:start w:val="1"/>
-      <w:numFmt w:val="lowerLetter"/>
-      <w:lvlText w:val="%8."/>
-      <w:lvlJc w:val="left"/>
-      <w:pPr>
-        <w:ind w:left="5760" w:hanging="360"/>
-      </w:pPr>
-    </w:lvl>
-    <w:lvl w:ilvl="8" w:tplc="0409001B" w:tentative="1">
-      <w:start w:val="1"/>
-      <w:numFmt w:val="lowerRoman"/>
-      <w:lvlText w:val="%9."/>
-      <w:lvlJc w:val="right"/>
-      <w:pPr>
-        <w:ind w:left="6480" w:hanging="180"/>
-      </w:pPr>
-    </w:lvl>
-  </w:abstractNum>
-  <w:abstractNum w:abstractNumId="20" w15:restartNumberingAfterBreak="0">
-    <w:nsid w:val="2FBE45B0"/>
-    <w:multiLevelType w:val="hybridMultilevel"/>
-    <w:tmpl w:val="5C466D02"/>
-    <w:lvl w:ilvl="0" w:tplc="0409000F">
-      <w:start w:val="1"/>
-      <w:numFmt w:val="decimal"/>
-      <w:lvlText w:val="%1."/>
-      <w:lvlJc w:val="left"/>
-      <w:pPr>
-        <w:ind w:left="720" w:hanging="360"/>
-      </w:pPr>
-      <w:rPr>
-        <w:rFonts w:hint="default"/>
-      </w:rPr>
-    </w:lvl>
-    <w:lvl w:ilvl="1" w:tplc="04090019" w:tentative="1">
-      <w:start w:val="1"/>
-      <w:numFmt w:val="lowerLetter"/>
-      <w:lvlText w:val="%2."/>
-      <w:lvlJc w:val="left"/>
-      <w:pPr>
-        <w:ind w:left="1440" w:hanging="360"/>
-      </w:pPr>
-    </w:lvl>
-    <w:lvl w:ilvl="2" w:tplc="0409001B" w:tentative="1">
-      <w:start w:val="1"/>
-      <w:numFmt w:val="lowerRoman"/>
-      <w:lvlText w:val="%3."/>
-      <w:lvlJc w:val="right"/>
-      <w:pPr>
-        <w:ind w:left="2160" w:hanging="180"/>
-      </w:pPr>
-    </w:lvl>
-    <w:lvl w:ilvl="3" w:tplc="0409000F" w:tentative="1">
-      <w:start w:val="1"/>
-      <w:numFmt w:val="decimal"/>
-      <w:lvlText w:val="%4."/>
-      <w:lvlJc w:val="left"/>
-      <w:pPr>
-        <w:ind w:left="2880" w:hanging="360"/>
-      </w:pPr>
-    </w:lvl>
-    <w:lvl w:ilvl="4" w:tplc="04090019" w:tentative="1">
-      <w:start w:val="1"/>
-      <w:numFmt w:val="lowerLetter"/>
-      <w:lvlText w:val="%5."/>
-      <w:lvlJc w:val="left"/>
-      <w:pPr>
-        <w:ind w:left="3600" w:hanging="360"/>
-      </w:pPr>
-    </w:lvl>
-    <w:lvl w:ilvl="5" w:tplc="0409001B" w:tentative="1">
-      <w:start w:val="1"/>
-      <w:numFmt w:val="lowerRoman"/>
-      <w:lvlText w:val="%6."/>
-      <w:lvlJc w:val="right"/>
-      <w:pPr>
-        <w:ind w:left="4320" w:hanging="180"/>
-      </w:pPr>
-    </w:lvl>
-    <w:lvl w:ilvl="6" w:tplc="0409000F" w:tentative="1">
-      <w:start w:val="1"/>
-      <w:numFmt w:val="decimal"/>
-      <w:lvlText w:val="%7."/>
-      <w:lvlJc w:val="left"/>
-      <w:pPr>
-        <w:ind w:left="5040" w:hanging="360"/>
-      </w:pPr>
-    </w:lvl>
-    <w:lvl w:ilvl="7" w:tplc="04090019" w:tentative="1">
-      <w:start w:val="1"/>
-      <w:numFmt w:val="lowerLetter"/>
-      <w:lvlText w:val="%8."/>
-      <w:lvlJc w:val="left"/>
-      <w:pPr>
-        <w:ind w:left="5760" w:hanging="360"/>
-      </w:pPr>
-    </w:lvl>
-    <w:lvl w:ilvl="8" w:tplc="0409001B" w:tentative="1">
-      <w:start w:val="1"/>
-      <w:numFmt w:val="lowerRoman"/>
-      <w:lvlText w:val="%9."/>
-      <w:lvlJc w:val="right"/>
-      <w:pPr>
-        <w:ind w:left="6480" w:hanging="180"/>
-      </w:pPr>
-    </w:lvl>
-  </w:abstractNum>
-  <w:abstractNum w:abstractNumId="21" w15:restartNumberingAfterBreak="0">
+  <w:abstractNum w:abstractNumId="7" w15:restartNumberingAfterBreak="0">
     <w:nsid w:val="321A4731"/>
     <w:multiLevelType w:val="multilevel"/>
     <w:tmpl w:val="7460E3C6"/>
@@ -21992,123 +23015,121 @@
       </w:rPr>
     </w:lvl>
   </w:abstractNum>
-  <w:abstractNum w:abstractNumId="22" w15:restartNumberingAfterBreak="0">
-    <w:nsid w:val="34402EAC"/>
+  <w:abstractNum w:abstractNumId="8" w15:restartNumberingAfterBreak="0">
+    <w:nsid w:val="34D34CFA"/>
     <w:multiLevelType w:val="hybridMultilevel"/>
-    <w:tmpl w:val="B1742F8A"/>
-    <w:lvl w:ilvl="0" w:tplc="CE8C6DC8">
+    <w:tmpl w:val="FE1E8264"/>
+    <w:lvl w:ilvl="0" w:tplc="B7C8EEE8">
       <w:start w:val="1"/>
       <w:numFmt w:val="decimal"/>
-      <w:lvlText w:val="7.6.%1"/>
+      <w:lvlText w:val="%1."/>
       <w:lvlJc w:val="left"/>
       <w:pPr>
-        <w:ind w:left="720" w:hanging="360"/>
+        <w:ind w:left="1080" w:hanging="360"/>
       </w:pPr>
       <w:rPr>
         <w:rFonts w:hint="default"/>
       </w:rPr>
     </w:lvl>
-    <w:lvl w:ilvl="1" w:tplc="04090019" w:tentative="1">
+    <w:lvl w:ilvl="1" w:tplc="38090019" w:tentative="1">
       <w:start w:val="1"/>
       <w:numFmt w:val="lowerLetter"/>
       <w:lvlText w:val="%2."/>
       <w:lvlJc w:val="left"/>
       <w:pPr>
-        <w:ind w:left="1440" w:hanging="360"/>
+        <w:ind w:left="1800" w:hanging="360"/>
       </w:pPr>
     </w:lvl>
-    <w:lvl w:ilvl="2" w:tplc="0409001B" w:tentative="1">
+    <w:lvl w:ilvl="2" w:tplc="3809001B" w:tentative="1">
       <w:start w:val="1"/>
       <w:numFmt w:val="lowerRoman"/>
       <w:lvlText w:val="%3."/>
       <w:lvlJc w:val="right"/>
       <w:pPr>
-        <w:ind w:left="2160" w:hanging="180"/>
+        <w:ind w:left="2520" w:hanging="180"/>
       </w:pPr>
     </w:lvl>
-    <w:lvl w:ilvl="3" w:tplc="0409000F" w:tentative="1">
+    <w:lvl w:ilvl="3" w:tplc="3809000F" w:tentative="1">
       <w:start w:val="1"/>
       <w:numFmt w:val="decimal"/>
       <w:lvlText w:val="%4."/>
       <w:lvlJc w:val="left"/>
       <w:pPr>
-        <w:ind w:left="2880" w:hanging="360"/>
+        <w:ind w:left="3240" w:hanging="360"/>
       </w:pPr>
     </w:lvl>
-    <w:lvl w:ilvl="4" w:tplc="04090019" w:tentative="1">
+    <w:lvl w:ilvl="4" w:tplc="38090019" w:tentative="1">
       <w:start w:val="1"/>
       <w:numFmt w:val="lowerLetter"/>
       <w:lvlText w:val="%5."/>
       <w:lvlJc w:val="left"/>
       <w:pPr>
-        <w:ind w:left="3600" w:hanging="360"/>
+        <w:ind w:left="3960" w:hanging="360"/>
       </w:pPr>
     </w:lvl>
-    <w:lvl w:ilvl="5" w:tplc="0409001B" w:tentative="1">
+    <w:lvl w:ilvl="5" w:tplc="3809001B" w:tentative="1">
       <w:start w:val="1"/>
       <w:numFmt w:val="lowerRoman"/>
       <w:lvlText w:val="%6."/>
       <w:lvlJc w:val="right"/>
       <w:pPr>
-        <w:ind w:left="4320" w:hanging="180"/>
+        <w:ind w:left="4680" w:hanging="180"/>
       </w:pPr>
     </w:lvl>
-    <w:lvl w:ilvl="6" w:tplc="0409000F" w:tentative="1">
+    <w:lvl w:ilvl="6" w:tplc="3809000F" w:tentative="1">
       <w:start w:val="1"/>
       <w:numFmt w:val="decimal"/>
       <w:lvlText w:val="%7."/>
       <w:lvlJc w:val="left"/>
       <w:pPr>
-        <w:ind w:left="5040" w:hanging="360"/>
+        <w:ind w:left="5400" w:hanging="360"/>
       </w:pPr>
     </w:lvl>
-    <w:lvl w:ilvl="7" w:tplc="04090019" w:tentative="1">
+    <w:lvl w:ilvl="7" w:tplc="38090019" w:tentative="1">
       <w:start w:val="1"/>
       <w:numFmt w:val="lowerLetter"/>
       <w:lvlText w:val="%8."/>
       <w:lvlJc w:val="left"/>
       <w:pPr>
-        <w:ind w:left="5760" w:hanging="360"/>
+        <w:ind w:left="6120" w:hanging="360"/>
       </w:pPr>
     </w:lvl>
-    <w:lvl w:ilvl="8" w:tplc="0409001B" w:tentative="1">
+    <w:lvl w:ilvl="8" w:tplc="3809001B" w:tentative="1">
       <w:start w:val="1"/>
       <w:numFmt w:val="lowerRoman"/>
       <w:lvlText w:val="%9."/>
       <w:lvlJc w:val="right"/>
       <w:pPr>
-        <w:ind w:left="6480" w:hanging="180"/>
+        <w:ind w:left="6840" w:hanging="180"/>
       </w:pPr>
     </w:lvl>
   </w:abstractNum>
-  <w:abstractNum w:abstractNumId="23" w15:restartNumberingAfterBreak="0">
-    <w:nsid w:val="37E340A0"/>
+  <w:abstractNum w:abstractNumId="9" w15:restartNumberingAfterBreak="0">
+    <w:nsid w:val="457A2B3F"/>
     <w:multiLevelType w:val="multilevel"/>
-    <w:tmpl w:val="C1D81D78"/>
+    <w:tmpl w:val="E0F0DD08"/>
     <w:lvl w:ilvl="0">
       <w:start w:val="3"/>
       <w:numFmt w:val="decimal"/>
       <w:lvlText w:val="%1"/>
       <w:lvlJc w:val="left"/>
       <w:pPr>
-        <w:ind w:left="420" w:hanging="420"/>
+        <w:ind w:left="480" w:hanging="480"/>
       </w:pPr>
       <w:rPr>
         <w:rFonts w:hint="default"/>
-        <w:i w:val="0"/>
       </w:rPr>
     </w:lvl>
     <w:lvl w:ilvl="1">
-      <w:start w:val="51"/>
+      <w:start w:val="4"/>
       <w:numFmt w:val="decimal"/>
       <w:lvlText w:val="%1.%2"/>
       <w:lvlJc w:val="left"/>
       <w:pPr>
-        <w:ind w:left="780" w:hanging="420"/>
+        <w:ind w:left="840" w:hanging="480"/>
       </w:pPr>
       <w:rPr>
         <w:rFonts w:hint="default"/>
-        <w:i w:val="0"/>
       </w:rPr>
     </w:lvl>
     <w:lvl w:ilvl="2">
@@ -22134,459 +23155,6 @@
       </w:pPr>
       <w:rPr>
         <w:rFonts w:hint="default"/>
-        <w:i w:val="0"/>
-      </w:rPr>
-    </w:lvl>
-    <w:lvl w:ilvl="4">
-      <w:start w:val="1"/>
-      <w:numFmt w:val="decimal"/>
-      <w:lvlText w:val="%1.%2.%3.%4.%5"/>
-      <w:lvlJc w:val="left"/>
-      <w:pPr>
-        <w:ind w:left="2520" w:hanging="1080"/>
-      </w:pPr>
-      <w:rPr>
-        <w:rFonts w:hint="default"/>
-        <w:i w:val="0"/>
-      </w:rPr>
-    </w:lvl>
-    <w:lvl w:ilvl="5">
-      <w:start w:val="1"/>
-      <w:numFmt w:val="decimal"/>
-      <w:lvlText w:val="%1.%2.%3.%4.%5.%6"/>
-      <w:lvlJc w:val="left"/>
-      <w:pPr>
-        <w:ind w:left="2880" w:hanging="1080"/>
-      </w:pPr>
-      <w:rPr>
-        <w:rFonts w:hint="default"/>
-        <w:i w:val="0"/>
-      </w:rPr>
-    </w:lvl>
-    <w:lvl w:ilvl="6">
-      <w:start w:val="1"/>
-      <w:numFmt w:val="decimal"/>
-      <w:lvlText w:val="%1.%2.%3.%4.%5.%6.%7"/>
-      <w:lvlJc w:val="left"/>
-      <w:pPr>
-        <w:ind w:left="3600" w:hanging="1440"/>
-      </w:pPr>
-      <w:rPr>
-        <w:rFonts w:hint="default"/>
-        <w:i w:val="0"/>
-      </w:rPr>
-    </w:lvl>
-    <w:lvl w:ilvl="7">
-      <w:start w:val="1"/>
-      <w:numFmt w:val="decimal"/>
-      <w:lvlText w:val="%1.%2.%3.%4.%5.%6.%7.%8"/>
-      <w:lvlJc w:val="left"/>
-      <w:pPr>
-        <w:ind w:left="3960" w:hanging="1440"/>
-      </w:pPr>
-      <w:rPr>
-        <w:rFonts w:hint="default"/>
-        <w:i w:val="0"/>
-      </w:rPr>
-    </w:lvl>
-    <w:lvl w:ilvl="8">
-      <w:start w:val="1"/>
-      <w:numFmt w:val="decimal"/>
-      <w:lvlText w:val="%1.%2.%3.%4.%5.%6.%7.%8.%9"/>
-      <w:lvlJc w:val="left"/>
-      <w:pPr>
-        <w:ind w:left="4680" w:hanging="1800"/>
-      </w:pPr>
-      <w:rPr>
-        <w:rFonts w:hint="default"/>
-        <w:i w:val="0"/>
-      </w:rPr>
-    </w:lvl>
-  </w:abstractNum>
-  <w:abstractNum w:abstractNumId="24" w15:restartNumberingAfterBreak="0">
-    <w:nsid w:val="3B045130"/>
-    <w:multiLevelType w:val="hybridMultilevel"/>
-    <w:tmpl w:val="ACF232E4"/>
-    <w:lvl w:ilvl="0" w:tplc="E5EAF616">
-      <w:start w:val="1"/>
-      <w:numFmt w:val="lowerLetter"/>
-      <w:lvlText w:val="5.%1"/>
-      <w:lvlJc w:val="left"/>
-      <w:pPr>
-        <w:ind w:left="2160" w:hanging="360"/>
-      </w:pPr>
-      <w:rPr>
-        <w:rFonts w:hint="default"/>
-      </w:rPr>
-    </w:lvl>
-    <w:lvl w:ilvl="1" w:tplc="04090019">
-      <w:start w:val="1"/>
-      <w:numFmt w:val="lowerLetter"/>
-      <w:lvlText w:val="%2."/>
-      <w:lvlJc w:val="left"/>
-      <w:pPr>
-        <w:ind w:left="1440" w:hanging="360"/>
-      </w:pPr>
-    </w:lvl>
-    <w:lvl w:ilvl="2" w:tplc="0409001B" w:tentative="1">
-      <w:start w:val="1"/>
-      <w:numFmt w:val="lowerRoman"/>
-      <w:lvlText w:val="%3."/>
-      <w:lvlJc w:val="right"/>
-      <w:pPr>
-        <w:ind w:left="2160" w:hanging="180"/>
-      </w:pPr>
-    </w:lvl>
-    <w:lvl w:ilvl="3" w:tplc="0409000F" w:tentative="1">
-      <w:start w:val="1"/>
-      <w:numFmt w:val="decimal"/>
-      <w:lvlText w:val="%4."/>
-      <w:lvlJc w:val="left"/>
-      <w:pPr>
-        <w:ind w:left="2880" w:hanging="360"/>
-      </w:pPr>
-    </w:lvl>
-    <w:lvl w:ilvl="4" w:tplc="04090019" w:tentative="1">
-      <w:start w:val="1"/>
-      <w:numFmt w:val="lowerLetter"/>
-      <w:lvlText w:val="%5."/>
-      <w:lvlJc w:val="left"/>
-      <w:pPr>
-        <w:ind w:left="3600" w:hanging="360"/>
-      </w:pPr>
-    </w:lvl>
-    <w:lvl w:ilvl="5" w:tplc="0409001B" w:tentative="1">
-      <w:start w:val="1"/>
-      <w:numFmt w:val="lowerRoman"/>
-      <w:lvlText w:val="%6."/>
-      <w:lvlJc w:val="right"/>
-      <w:pPr>
-        <w:ind w:left="4320" w:hanging="180"/>
-      </w:pPr>
-    </w:lvl>
-    <w:lvl w:ilvl="6" w:tplc="0409000F" w:tentative="1">
-      <w:start w:val="1"/>
-      <w:numFmt w:val="decimal"/>
-      <w:lvlText w:val="%7."/>
-      <w:lvlJc w:val="left"/>
-      <w:pPr>
-        <w:ind w:left="5040" w:hanging="360"/>
-      </w:pPr>
-    </w:lvl>
-    <w:lvl w:ilvl="7" w:tplc="04090019" w:tentative="1">
-      <w:start w:val="1"/>
-      <w:numFmt w:val="lowerLetter"/>
-      <w:lvlText w:val="%8."/>
-      <w:lvlJc w:val="left"/>
-      <w:pPr>
-        <w:ind w:left="5760" w:hanging="360"/>
-      </w:pPr>
-    </w:lvl>
-    <w:lvl w:ilvl="8" w:tplc="0409001B" w:tentative="1">
-      <w:start w:val="1"/>
-      <w:numFmt w:val="lowerRoman"/>
-      <w:lvlText w:val="%9."/>
-      <w:lvlJc w:val="right"/>
-      <w:pPr>
-        <w:ind w:left="6480" w:hanging="180"/>
-      </w:pPr>
-    </w:lvl>
-  </w:abstractNum>
-  <w:abstractNum w:abstractNumId="25" w15:restartNumberingAfterBreak="0">
-    <w:nsid w:val="3D193603"/>
-    <w:multiLevelType w:val="multilevel"/>
-    <w:tmpl w:val="07384AF2"/>
-    <w:lvl w:ilvl="0">
-      <w:start w:val="3"/>
-      <w:numFmt w:val="decimal"/>
-      <w:lvlText w:val="%1"/>
-      <w:lvlJc w:val="left"/>
-      <w:pPr>
-        <w:ind w:left="360" w:hanging="360"/>
-      </w:pPr>
-      <w:rPr>
-        <w:rFonts w:hint="default"/>
-        <w:i/>
-      </w:rPr>
-    </w:lvl>
-    <w:lvl w:ilvl="1">
-      <w:start w:val="1"/>
-      <w:numFmt w:val="decimal"/>
-      <w:lvlText w:val="%1.%2"/>
-      <w:lvlJc w:val="left"/>
-      <w:pPr>
-        <w:ind w:left="720" w:hanging="360"/>
-      </w:pPr>
-      <w:rPr>
-        <w:rFonts w:hint="default"/>
-        <w:i w:val="0"/>
-      </w:rPr>
-    </w:lvl>
-    <w:lvl w:ilvl="2">
-      <w:start w:val="1"/>
-      <w:numFmt w:val="decimal"/>
-      <w:lvlText w:val="%1.%2.%3"/>
-      <w:lvlJc w:val="left"/>
-      <w:pPr>
-        <w:ind w:left="1440" w:hanging="720"/>
-      </w:pPr>
-      <w:rPr>
-        <w:rFonts w:hint="default"/>
-        <w:i w:val="0"/>
-      </w:rPr>
-    </w:lvl>
-    <w:lvl w:ilvl="3">
-      <w:start w:val="1"/>
-      <w:numFmt w:val="decimal"/>
-      <w:lvlText w:val="%1.%2.%3.%4"/>
-      <w:lvlJc w:val="left"/>
-      <w:pPr>
-        <w:ind w:left="1800" w:hanging="720"/>
-      </w:pPr>
-      <w:rPr>
-        <w:rFonts w:hint="default"/>
-        <w:i/>
-      </w:rPr>
-    </w:lvl>
-    <w:lvl w:ilvl="4">
-      <w:start w:val="1"/>
-      <w:numFmt w:val="decimal"/>
-      <w:lvlText w:val="%1.%2.%3.%4.%5"/>
-      <w:lvlJc w:val="left"/>
-      <w:pPr>
-        <w:ind w:left="2520" w:hanging="1080"/>
-      </w:pPr>
-      <w:rPr>
-        <w:rFonts w:hint="default"/>
-        <w:i/>
-      </w:rPr>
-    </w:lvl>
-    <w:lvl w:ilvl="5">
-      <w:start w:val="1"/>
-      <w:numFmt w:val="decimal"/>
-      <w:lvlText w:val="%1.%2.%3.%4.%5.%6"/>
-      <w:lvlJc w:val="left"/>
-      <w:pPr>
-        <w:ind w:left="2880" w:hanging="1080"/>
-      </w:pPr>
-      <w:rPr>
-        <w:rFonts w:hint="default"/>
-        <w:i/>
-      </w:rPr>
-    </w:lvl>
-    <w:lvl w:ilvl="6">
-      <w:start w:val="1"/>
-      <w:numFmt w:val="decimal"/>
-      <w:lvlText w:val="%1.%2.%3.%4.%5.%6.%7"/>
-      <w:lvlJc w:val="left"/>
-      <w:pPr>
-        <w:ind w:left="3600" w:hanging="1440"/>
-      </w:pPr>
-      <w:rPr>
-        <w:rFonts w:hint="default"/>
-        <w:i/>
-      </w:rPr>
-    </w:lvl>
-    <w:lvl w:ilvl="7">
-      <w:start w:val="1"/>
-      <w:numFmt w:val="decimal"/>
-      <w:lvlText w:val="%1.%2.%3.%4.%5.%6.%7.%8"/>
-      <w:lvlJc w:val="left"/>
-      <w:pPr>
-        <w:ind w:left="3960" w:hanging="1440"/>
-      </w:pPr>
-      <w:rPr>
-        <w:rFonts w:hint="default"/>
-        <w:i/>
-      </w:rPr>
-    </w:lvl>
-    <w:lvl w:ilvl="8">
-      <w:start w:val="1"/>
-      <w:numFmt w:val="decimal"/>
-      <w:lvlText w:val="%1.%2.%3.%4.%5.%6.%7.%8.%9"/>
-      <w:lvlJc w:val="left"/>
-      <w:pPr>
-        <w:ind w:left="4680" w:hanging="1800"/>
-      </w:pPr>
-      <w:rPr>
-        <w:rFonts w:hint="default"/>
-        <w:i/>
-      </w:rPr>
-    </w:lvl>
-  </w:abstractNum>
-  <w:abstractNum w:abstractNumId="26" w15:restartNumberingAfterBreak="0">
-    <w:nsid w:val="3E087577"/>
-    <w:multiLevelType w:val="multilevel"/>
-    <w:tmpl w:val="07384AF2"/>
-    <w:lvl w:ilvl="0">
-      <w:start w:val="3"/>
-      <w:numFmt w:val="decimal"/>
-      <w:lvlText w:val="%1"/>
-      <w:lvlJc w:val="left"/>
-      <w:pPr>
-        <w:ind w:left="360" w:hanging="360"/>
-      </w:pPr>
-      <w:rPr>
-        <w:rFonts w:hint="default"/>
-        <w:i/>
-      </w:rPr>
-    </w:lvl>
-    <w:lvl w:ilvl="1">
-      <w:start w:val="1"/>
-      <w:numFmt w:val="decimal"/>
-      <w:lvlText w:val="%1.%2"/>
-      <w:lvlJc w:val="left"/>
-      <w:pPr>
-        <w:ind w:left="720" w:hanging="360"/>
-      </w:pPr>
-      <w:rPr>
-        <w:rFonts w:hint="default"/>
-        <w:i w:val="0"/>
-      </w:rPr>
-    </w:lvl>
-    <w:lvl w:ilvl="2">
-      <w:start w:val="1"/>
-      <w:numFmt w:val="decimal"/>
-      <w:lvlText w:val="%1.%2.%3"/>
-      <w:lvlJc w:val="left"/>
-      <w:pPr>
-        <w:ind w:left="1440" w:hanging="720"/>
-      </w:pPr>
-      <w:rPr>
-        <w:rFonts w:hint="default"/>
-        <w:i w:val="0"/>
-      </w:rPr>
-    </w:lvl>
-    <w:lvl w:ilvl="3">
-      <w:start w:val="1"/>
-      <w:numFmt w:val="decimal"/>
-      <w:lvlText w:val="%1.%2.%3.%4"/>
-      <w:lvlJc w:val="left"/>
-      <w:pPr>
-        <w:ind w:left="1800" w:hanging="720"/>
-      </w:pPr>
-      <w:rPr>
-        <w:rFonts w:hint="default"/>
-        <w:i/>
-      </w:rPr>
-    </w:lvl>
-    <w:lvl w:ilvl="4">
-      <w:start w:val="1"/>
-      <w:numFmt w:val="decimal"/>
-      <w:lvlText w:val="%1.%2.%3.%4.%5"/>
-      <w:lvlJc w:val="left"/>
-      <w:pPr>
-        <w:ind w:left="2520" w:hanging="1080"/>
-      </w:pPr>
-      <w:rPr>
-        <w:rFonts w:hint="default"/>
-        <w:i/>
-      </w:rPr>
-    </w:lvl>
-    <w:lvl w:ilvl="5">
-      <w:start w:val="1"/>
-      <w:numFmt w:val="decimal"/>
-      <w:lvlText w:val="%1.%2.%3.%4.%5.%6"/>
-      <w:lvlJc w:val="left"/>
-      <w:pPr>
-        <w:ind w:left="2880" w:hanging="1080"/>
-      </w:pPr>
-      <w:rPr>
-        <w:rFonts w:hint="default"/>
-        <w:i/>
-      </w:rPr>
-    </w:lvl>
-    <w:lvl w:ilvl="6">
-      <w:start w:val="1"/>
-      <w:numFmt w:val="decimal"/>
-      <w:lvlText w:val="%1.%2.%3.%4.%5.%6.%7"/>
-      <w:lvlJc w:val="left"/>
-      <w:pPr>
-        <w:ind w:left="3600" w:hanging="1440"/>
-      </w:pPr>
-      <w:rPr>
-        <w:rFonts w:hint="default"/>
-        <w:i/>
-      </w:rPr>
-    </w:lvl>
-    <w:lvl w:ilvl="7">
-      <w:start w:val="1"/>
-      <w:numFmt w:val="decimal"/>
-      <w:lvlText w:val="%1.%2.%3.%4.%5.%6.%7.%8"/>
-      <w:lvlJc w:val="left"/>
-      <w:pPr>
-        <w:ind w:left="3960" w:hanging="1440"/>
-      </w:pPr>
-      <w:rPr>
-        <w:rFonts w:hint="default"/>
-        <w:i/>
-      </w:rPr>
-    </w:lvl>
-    <w:lvl w:ilvl="8">
-      <w:start w:val="1"/>
-      <w:numFmt w:val="decimal"/>
-      <w:lvlText w:val="%1.%2.%3.%4.%5.%6.%7.%8.%9"/>
-      <w:lvlJc w:val="left"/>
-      <w:pPr>
-        <w:ind w:left="4680" w:hanging="1800"/>
-      </w:pPr>
-      <w:rPr>
-        <w:rFonts w:hint="default"/>
-        <w:i/>
-      </w:rPr>
-    </w:lvl>
-  </w:abstractNum>
-  <w:abstractNum w:abstractNumId="27" w15:restartNumberingAfterBreak="0">
-    <w:nsid w:val="457A2B3F"/>
-    <w:multiLevelType w:val="multilevel"/>
-    <w:tmpl w:val="E0F0DD08"/>
-    <w:lvl w:ilvl="0">
-      <w:start w:val="3"/>
-      <w:numFmt w:val="decimal"/>
-      <w:lvlText w:val="%1"/>
-      <w:lvlJc w:val="left"/>
-      <w:pPr>
-        <w:ind w:left="480" w:hanging="480"/>
-      </w:pPr>
-      <w:rPr>
-        <w:rFonts w:hint="default"/>
-      </w:rPr>
-    </w:lvl>
-    <w:lvl w:ilvl="1">
-      <w:start w:val="4"/>
-      <w:numFmt w:val="decimal"/>
-      <w:lvlText w:val="%1.%2"/>
-      <w:lvlJc w:val="left"/>
-      <w:pPr>
-        <w:ind w:left="840" w:hanging="480"/>
-      </w:pPr>
-      <w:rPr>
-        <w:rFonts w:hint="default"/>
-      </w:rPr>
-    </w:lvl>
-    <w:lvl w:ilvl="2">
-      <w:start w:val="1"/>
-      <w:numFmt w:val="decimal"/>
-      <w:lvlText w:val="%1.%2.%3"/>
-      <w:lvlJc w:val="left"/>
-      <w:pPr>
-        <w:ind w:left="1440" w:hanging="720"/>
-      </w:pPr>
-      <w:rPr>
-        <w:rFonts w:hint="default"/>
-        <w:i w:val="0"/>
-      </w:rPr>
-    </w:lvl>
-    <w:lvl w:ilvl="3">
-      <w:start w:val="1"/>
-      <w:numFmt w:val="decimal"/>
-      <w:lvlText w:val="%1.%2.%3.%4"/>
-      <w:lvlJc w:val="left"/>
-      <w:pPr>
-        <w:ind w:left="1800" w:hanging="720"/>
-      </w:pPr>
-      <w:rPr>
-        <w:rFonts w:hint="default"/>
       </w:rPr>
     </w:lvl>
     <w:lvl w:ilvl="4">
@@ -22650,7 +23218,7 @@
       </w:rPr>
     </w:lvl>
   </w:abstractNum>
-  <w:abstractNum w:abstractNumId="28" w15:restartNumberingAfterBreak="0">
+  <w:abstractNum w:abstractNumId="10" w15:restartNumberingAfterBreak="0">
     <w:nsid w:val="478212BF"/>
     <w:multiLevelType w:val="hybridMultilevel"/>
     <w:tmpl w:val="0ACA595E"/>
@@ -22739,7 +23307,7 @@
       </w:pPr>
     </w:lvl>
   </w:abstractNum>
-  <w:abstractNum w:abstractNumId="29" w15:restartNumberingAfterBreak="0">
+  <w:abstractNum w:abstractNumId="11" w15:restartNumberingAfterBreak="0">
     <w:nsid w:val="49E8197D"/>
     <w:multiLevelType w:val="hybridMultilevel"/>
     <w:tmpl w:val="6C461E5C"/>
@@ -22828,14 +23396,14 @@
       </w:pPr>
     </w:lvl>
   </w:abstractNum>
-  <w:abstractNum w:abstractNumId="30" w15:restartNumberingAfterBreak="0">
-    <w:nsid w:val="4EF54FC5"/>
+  <w:abstractNum w:abstractNumId="12" w15:restartNumberingAfterBreak="0">
+    <w:nsid w:val="53774012"/>
     <w:multiLevelType w:val="hybridMultilevel"/>
-    <w:tmpl w:val="8AB24DAC"/>
-    <w:lvl w:ilvl="0" w:tplc="98A46722">
+    <w:tmpl w:val="D3946BA6"/>
+    <w:lvl w:ilvl="0" w:tplc="72AE006C">
       <w:start w:val="1"/>
       <w:numFmt w:val="decimal"/>
-      <w:lvlText w:val="7.%1"/>
+      <w:lvlText w:val="5.%1"/>
       <w:lvlJc w:val="left"/>
       <w:pPr>
         <w:ind w:left="720" w:hanging="360"/>
@@ -22844,7 +23412,7 @@
         <w:rFonts w:hint="default"/>
       </w:rPr>
     </w:lvl>
-    <w:lvl w:ilvl="1" w:tplc="04090019" w:tentative="1">
+    <w:lvl w:ilvl="1" w:tplc="38090019" w:tentative="1">
       <w:start w:val="1"/>
       <w:numFmt w:val="lowerLetter"/>
       <w:lvlText w:val="%2."/>
@@ -22853,7 +23421,7 @@
         <w:ind w:left="1440" w:hanging="360"/>
       </w:pPr>
     </w:lvl>
-    <w:lvl w:ilvl="2" w:tplc="0409001B" w:tentative="1">
+    <w:lvl w:ilvl="2" w:tplc="3809001B" w:tentative="1">
       <w:start w:val="1"/>
       <w:numFmt w:val="lowerRoman"/>
       <w:lvlText w:val="%3."/>
@@ -22862,7 +23430,7 @@
         <w:ind w:left="2160" w:hanging="180"/>
       </w:pPr>
     </w:lvl>
-    <w:lvl w:ilvl="3" w:tplc="0409000F" w:tentative="1">
+    <w:lvl w:ilvl="3" w:tplc="3809000F" w:tentative="1">
       <w:start w:val="1"/>
       <w:numFmt w:val="decimal"/>
       <w:lvlText w:val="%4."/>
@@ -22871,7 +23439,7 @@
         <w:ind w:left="2880" w:hanging="360"/>
       </w:pPr>
     </w:lvl>
-    <w:lvl w:ilvl="4" w:tplc="04090019" w:tentative="1">
+    <w:lvl w:ilvl="4" w:tplc="38090019" w:tentative="1">
       <w:start w:val="1"/>
       <w:numFmt w:val="lowerLetter"/>
       <w:lvlText w:val="%5."/>
@@ -22880,7 +23448,7 @@
         <w:ind w:left="3600" w:hanging="360"/>
       </w:pPr>
     </w:lvl>
-    <w:lvl w:ilvl="5" w:tplc="0409001B" w:tentative="1">
+    <w:lvl w:ilvl="5" w:tplc="3809001B" w:tentative="1">
       <w:start w:val="1"/>
       <w:numFmt w:val="lowerRoman"/>
       <w:lvlText w:val="%6."/>
@@ -22889,7 +23457,7 @@
         <w:ind w:left="4320" w:hanging="180"/>
       </w:pPr>
     </w:lvl>
-    <w:lvl w:ilvl="6" w:tplc="0409000F" w:tentative="1">
+    <w:lvl w:ilvl="6" w:tplc="3809000F" w:tentative="1">
       <w:start w:val="1"/>
       <w:numFmt w:val="decimal"/>
       <w:lvlText w:val="%7."/>
@@ -22898,7 +23466,7 @@
         <w:ind w:left="5040" w:hanging="360"/>
       </w:pPr>
     </w:lvl>
-    <w:lvl w:ilvl="7" w:tplc="04090019" w:tentative="1">
+    <w:lvl w:ilvl="7" w:tplc="38090019" w:tentative="1">
       <w:start w:val="1"/>
       <w:numFmt w:val="lowerLetter"/>
       <w:lvlText w:val="%8."/>
@@ -22907,7 +23475,7 @@
         <w:ind w:left="5760" w:hanging="360"/>
       </w:pPr>
     </w:lvl>
-    <w:lvl w:ilvl="8" w:tplc="0409001B" w:tentative="1">
+    <w:lvl w:ilvl="8" w:tplc="3809001B" w:tentative="1">
       <w:start w:val="1"/>
       <w:numFmt w:val="lowerRoman"/>
       <w:lvlText w:val="%9."/>
@@ -22917,96 +23485,7 @@
       </w:pPr>
     </w:lvl>
   </w:abstractNum>
-  <w:abstractNum w:abstractNumId="31" w15:restartNumberingAfterBreak="0">
-    <w:nsid w:val="54A053EC"/>
-    <w:multiLevelType w:val="hybridMultilevel"/>
-    <w:tmpl w:val="18A6194E"/>
-    <w:lvl w:ilvl="0" w:tplc="CA92DA74">
-      <w:start w:val="1"/>
-      <w:numFmt w:val="lowerLetter"/>
-      <w:lvlText w:val="%1."/>
-      <w:lvlJc w:val="left"/>
-      <w:pPr>
-        <w:ind w:left="1080" w:hanging="360"/>
-      </w:pPr>
-      <w:rPr>
-        <w:rFonts w:hint="default"/>
-      </w:rPr>
-    </w:lvl>
-    <w:lvl w:ilvl="1" w:tplc="04090019" w:tentative="1">
-      <w:start w:val="1"/>
-      <w:numFmt w:val="lowerLetter"/>
-      <w:lvlText w:val="%2."/>
-      <w:lvlJc w:val="left"/>
-      <w:pPr>
-        <w:ind w:left="1800" w:hanging="360"/>
-      </w:pPr>
-    </w:lvl>
-    <w:lvl w:ilvl="2" w:tplc="0409001B" w:tentative="1">
-      <w:start w:val="1"/>
-      <w:numFmt w:val="lowerRoman"/>
-      <w:lvlText w:val="%3."/>
-      <w:lvlJc w:val="right"/>
-      <w:pPr>
-        <w:ind w:left="2520" w:hanging="180"/>
-      </w:pPr>
-    </w:lvl>
-    <w:lvl w:ilvl="3" w:tplc="0409000F" w:tentative="1">
-      <w:start w:val="1"/>
-      <w:numFmt w:val="decimal"/>
-      <w:lvlText w:val="%4."/>
-      <w:lvlJc w:val="left"/>
-      <w:pPr>
-        <w:ind w:left="3240" w:hanging="360"/>
-      </w:pPr>
-    </w:lvl>
-    <w:lvl w:ilvl="4" w:tplc="04090019" w:tentative="1">
-      <w:start w:val="1"/>
-      <w:numFmt w:val="lowerLetter"/>
-      <w:lvlText w:val="%5."/>
-      <w:lvlJc w:val="left"/>
-      <w:pPr>
-        <w:ind w:left="3960" w:hanging="360"/>
-      </w:pPr>
-    </w:lvl>
-    <w:lvl w:ilvl="5" w:tplc="0409001B" w:tentative="1">
-      <w:start w:val="1"/>
-      <w:numFmt w:val="lowerRoman"/>
-      <w:lvlText w:val="%6."/>
-      <w:lvlJc w:val="right"/>
-      <w:pPr>
-        <w:ind w:left="4680" w:hanging="180"/>
-      </w:pPr>
-    </w:lvl>
-    <w:lvl w:ilvl="6" w:tplc="0409000F" w:tentative="1">
-      <w:start w:val="1"/>
-      <w:numFmt w:val="decimal"/>
-      <w:lvlText w:val="%7."/>
-      <w:lvlJc w:val="left"/>
-      <w:pPr>
-        <w:ind w:left="5400" w:hanging="360"/>
-      </w:pPr>
-    </w:lvl>
-    <w:lvl w:ilvl="7" w:tplc="04090019" w:tentative="1">
-      <w:start w:val="1"/>
-      <w:numFmt w:val="lowerLetter"/>
-      <w:lvlText w:val="%8."/>
-      <w:lvlJc w:val="left"/>
-      <w:pPr>
-        <w:ind w:left="6120" w:hanging="360"/>
-      </w:pPr>
-    </w:lvl>
-    <w:lvl w:ilvl="8" w:tplc="0409001B" w:tentative="1">
-      <w:start w:val="1"/>
-      <w:numFmt w:val="lowerRoman"/>
-      <w:lvlText w:val="%9."/>
-      <w:lvlJc w:val="right"/>
-      <w:pPr>
-        <w:ind w:left="6840" w:hanging="180"/>
-      </w:pPr>
-    </w:lvl>
-  </w:abstractNum>
-  <w:abstractNum w:abstractNumId="32" w15:restartNumberingAfterBreak="0">
+  <w:abstractNum w:abstractNumId="13" w15:restartNumberingAfterBreak="0">
     <w:nsid w:val="57297DEB"/>
     <w:multiLevelType w:val="multilevel"/>
     <w:tmpl w:val="913EA45C"/>
@@ -23128,393 +23607,7 @@
       </w:rPr>
     </w:lvl>
   </w:abstractNum>
-  <w:abstractNum w:abstractNumId="33" w15:restartNumberingAfterBreak="0">
-    <w:nsid w:val="5A832BA7"/>
-    <w:multiLevelType w:val="hybridMultilevel"/>
-    <w:tmpl w:val="5EF0813C"/>
-    <w:lvl w:ilvl="0" w:tplc="B1A226F6">
-      <w:start w:val="1"/>
-      <w:numFmt w:val="decimal"/>
-      <w:lvlText w:val="7.5.%1"/>
-      <w:lvlJc w:val="left"/>
-      <w:pPr>
-        <w:ind w:left="720" w:hanging="360"/>
-      </w:pPr>
-      <w:rPr>
-        <w:rFonts w:hint="default"/>
-      </w:rPr>
-    </w:lvl>
-    <w:lvl w:ilvl="1" w:tplc="04090019" w:tentative="1">
-      <w:start w:val="1"/>
-      <w:numFmt w:val="lowerLetter"/>
-      <w:lvlText w:val="%2."/>
-      <w:lvlJc w:val="left"/>
-      <w:pPr>
-        <w:ind w:left="1440" w:hanging="360"/>
-      </w:pPr>
-    </w:lvl>
-    <w:lvl w:ilvl="2" w:tplc="0409001B" w:tentative="1">
-      <w:start w:val="1"/>
-      <w:numFmt w:val="lowerRoman"/>
-      <w:lvlText w:val="%3."/>
-      <w:lvlJc w:val="right"/>
-      <w:pPr>
-        <w:ind w:left="2160" w:hanging="180"/>
-      </w:pPr>
-    </w:lvl>
-    <w:lvl w:ilvl="3" w:tplc="0409000F" w:tentative="1">
-      <w:start w:val="1"/>
-      <w:numFmt w:val="decimal"/>
-      <w:lvlText w:val="%4."/>
-      <w:lvlJc w:val="left"/>
-      <w:pPr>
-        <w:ind w:left="2880" w:hanging="360"/>
-      </w:pPr>
-    </w:lvl>
-    <w:lvl w:ilvl="4" w:tplc="04090019" w:tentative="1">
-      <w:start w:val="1"/>
-      <w:numFmt w:val="lowerLetter"/>
-      <w:lvlText w:val="%5."/>
-      <w:lvlJc w:val="left"/>
-      <w:pPr>
-        <w:ind w:left="3600" w:hanging="360"/>
-      </w:pPr>
-    </w:lvl>
-    <w:lvl w:ilvl="5" w:tplc="0409001B" w:tentative="1">
-      <w:start w:val="1"/>
-      <w:numFmt w:val="lowerRoman"/>
-      <w:lvlText w:val="%6."/>
-      <w:lvlJc w:val="right"/>
-      <w:pPr>
-        <w:ind w:left="4320" w:hanging="180"/>
-      </w:pPr>
-    </w:lvl>
-    <w:lvl w:ilvl="6" w:tplc="0409000F" w:tentative="1">
-      <w:start w:val="1"/>
-      <w:numFmt w:val="decimal"/>
-      <w:lvlText w:val="%7."/>
-      <w:lvlJc w:val="left"/>
-      <w:pPr>
-        <w:ind w:left="5040" w:hanging="360"/>
-      </w:pPr>
-    </w:lvl>
-    <w:lvl w:ilvl="7" w:tplc="04090019" w:tentative="1">
-      <w:start w:val="1"/>
-      <w:numFmt w:val="lowerLetter"/>
-      <w:lvlText w:val="%8."/>
-      <w:lvlJc w:val="left"/>
-      <w:pPr>
-        <w:ind w:left="5760" w:hanging="360"/>
-      </w:pPr>
-    </w:lvl>
-    <w:lvl w:ilvl="8" w:tplc="0409001B" w:tentative="1">
-      <w:start w:val="1"/>
-      <w:numFmt w:val="lowerRoman"/>
-      <w:lvlText w:val="%9."/>
-      <w:lvlJc w:val="right"/>
-      <w:pPr>
-        <w:ind w:left="6480" w:hanging="180"/>
-      </w:pPr>
-    </w:lvl>
-  </w:abstractNum>
-  <w:abstractNum w:abstractNumId="34" w15:restartNumberingAfterBreak="0">
-    <w:nsid w:val="5E8D1389"/>
-    <w:multiLevelType w:val="hybridMultilevel"/>
-    <w:tmpl w:val="67709F8C"/>
-    <w:lvl w:ilvl="0" w:tplc="098C8510">
-      <w:start w:val="1"/>
-      <w:numFmt w:val="decimal"/>
-      <w:lvlText w:val="3.1.%1"/>
-      <w:lvlJc w:val="left"/>
-      <w:pPr>
-        <w:ind w:left="720" w:hanging="360"/>
-      </w:pPr>
-      <w:rPr>
-        <w:rFonts w:hint="default"/>
-      </w:rPr>
-    </w:lvl>
-    <w:lvl w:ilvl="1" w:tplc="04090019" w:tentative="1">
-      <w:start w:val="1"/>
-      <w:numFmt w:val="lowerLetter"/>
-      <w:lvlText w:val="%2."/>
-      <w:lvlJc w:val="left"/>
-      <w:pPr>
-        <w:ind w:left="1440" w:hanging="360"/>
-      </w:pPr>
-    </w:lvl>
-    <w:lvl w:ilvl="2" w:tplc="0409001B" w:tentative="1">
-      <w:start w:val="1"/>
-      <w:numFmt w:val="lowerRoman"/>
-      <w:lvlText w:val="%3."/>
-      <w:lvlJc w:val="right"/>
-      <w:pPr>
-        <w:ind w:left="2160" w:hanging="180"/>
-      </w:pPr>
-    </w:lvl>
-    <w:lvl w:ilvl="3" w:tplc="0409000F" w:tentative="1">
-      <w:start w:val="1"/>
-      <w:numFmt w:val="decimal"/>
-      <w:lvlText w:val="%4."/>
-      <w:lvlJc w:val="left"/>
-      <w:pPr>
-        <w:ind w:left="2880" w:hanging="360"/>
-      </w:pPr>
-    </w:lvl>
-    <w:lvl w:ilvl="4" w:tplc="04090019" w:tentative="1">
-      <w:start w:val="1"/>
-      <w:numFmt w:val="lowerLetter"/>
-      <w:lvlText w:val="%5."/>
-      <w:lvlJc w:val="left"/>
-      <w:pPr>
-        <w:ind w:left="3600" w:hanging="360"/>
-      </w:pPr>
-    </w:lvl>
-    <w:lvl w:ilvl="5" w:tplc="0409001B" w:tentative="1">
-      <w:start w:val="1"/>
-      <w:numFmt w:val="lowerRoman"/>
-      <w:lvlText w:val="%6."/>
-      <w:lvlJc w:val="right"/>
-      <w:pPr>
-        <w:ind w:left="4320" w:hanging="180"/>
-      </w:pPr>
-    </w:lvl>
-    <w:lvl w:ilvl="6" w:tplc="0409000F" w:tentative="1">
-      <w:start w:val="1"/>
-      <w:numFmt w:val="decimal"/>
-      <w:lvlText w:val="%7."/>
-      <w:lvlJc w:val="left"/>
-      <w:pPr>
-        <w:ind w:left="5040" w:hanging="360"/>
-      </w:pPr>
-    </w:lvl>
-    <w:lvl w:ilvl="7" w:tplc="04090019" w:tentative="1">
-      <w:start w:val="1"/>
-      <w:numFmt w:val="lowerLetter"/>
-      <w:lvlText w:val="%8."/>
-      <w:lvlJc w:val="left"/>
-      <w:pPr>
-        <w:ind w:left="5760" w:hanging="360"/>
-      </w:pPr>
-    </w:lvl>
-    <w:lvl w:ilvl="8" w:tplc="0409001B" w:tentative="1">
-      <w:start w:val="1"/>
-      <w:numFmt w:val="lowerRoman"/>
-      <w:lvlText w:val="%9."/>
-      <w:lvlJc w:val="right"/>
-      <w:pPr>
-        <w:ind w:left="6480" w:hanging="180"/>
-      </w:pPr>
-    </w:lvl>
-  </w:abstractNum>
-  <w:abstractNum w:abstractNumId="35" w15:restartNumberingAfterBreak="0">
-    <w:nsid w:val="5F032EBD"/>
-    <w:multiLevelType w:val="multilevel"/>
-    <w:tmpl w:val="2CBCAD6C"/>
-    <w:lvl w:ilvl="0">
-      <w:start w:val="2"/>
-      <w:numFmt w:val="decimal"/>
-      <w:lvlText w:val="%1"/>
-      <w:lvlJc w:val="left"/>
-      <w:pPr>
-        <w:ind w:left="360" w:hanging="360"/>
-      </w:pPr>
-      <w:rPr>
-        <w:rFonts w:hint="default"/>
-        <w:i/>
-      </w:rPr>
-    </w:lvl>
-    <w:lvl w:ilvl="1">
-      <w:start w:val="3"/>
-      <w:numFmt w:val="decimal"/>
-      <w:lvlText w:val="%1.%2"/>
-      <w:lvlJc w:val="left"/>
-      <w:pPr>
-        <w:ind w:left="720" w:hanging="360"/>
-      </w:pPr>
-      <w:rPr>
-        <w:rFonts w:hint="default"/>
-        <w:i w:val="0"/>
-      </w:rPr>
-    </w:lvl>
-    <w:lvl w:ilvl="2">
-      <w:start w:val="1"/>
-      <w:numFmt w:val="decimal"/>
-      <w:lvlText w:val="%1.%2.%3"/>
-      <w:lvlJc w:val="left"/>
-      <w:pPr>
-        <w:ind w:left="1440" w:hanging="720"/>
-      </w:pPr>
-      <w:rPr>
-        <w:rFonts w:hint="default"/>
-        <w:i/>
-      </w:rPr>
-    </w:lvl>
-    <w:lvl w:ilvl="3">
-      <w:start w:val="1"/>
-      <w:numFmt w:val="decimal"/>
-      <w:lvlText w:val="%1.%2.%3.%4"/>
-      <w:lvlJc w:val="left"/>
-      <w:pPr>
-        <w:ind w:left="1800" w:hanging="720"/>
-      </w:pPr>
-      <w:rPr>
-        <w:rFonts w:hint="default"/>
-        <w:i/>
-      </w:rPr>
-    </w:lvl>
-    <w:lvl w:ilvl="4">
-      <w:start w:val="1"/>
-      <w:numFmt w:val="decimal"/>
-      <w:lvlText w:val="%1.%2.%3.%4.%5"/>
-      <w:lvlJc w:val="left"/>
-      <w:pPr>
-        <w:ind w:left="2520" w:hanging="1080"/>
-      </w:pPr>
-      <w:rPr>
-        <w:rFonts w:hint="default"/>
-        <w:i/>
-      </w:rPr>
-    </w:lvl>
-    <w:lvl w:ilvl="5">
-      <w:start w:val="1"/>
-      <w:numFmt w:val="decimal"/>
-      <w:lvlText w:val="%1.%2.%3.%4.%5.%6"/>
-      <w:lvlJc w:val="left"/>
-      <w:pPr>
-        <w:ind w:left="2880" w:hanging="1080"/>
-      </w:pPr>
-      <w:rPr>
-        <w:rFonts w:hint="default"/>
-        <w:i/>
-      </w:rPr>
-    </w:lvl>
-    <w:lvl w:ilvl="6">
-      <w:start w:val="1"/>
-      <w:numFmt w:val="decimal"/>
-      <w:lvlText w:val="%1.%2.%3.%4.%5.%6.%7"/>
-      <w:lvlJc w:val="left"/>
-      <w:pPr>
-        <w:ind w:left="3600" w:hanging="1440"/>
-      </w:pPr>
-      <w:rPr>
-        <w:rFonts w:hint="default"/>
-        <w:i/>
-      </w:rPr>
-    </w:lvl>
-    <w:lvl w:ilvl="7">
-      <w:start w:val="1"/>
-      <w:numFmt w:val="decimal"/>
-      <w:lvlText w:val="%1.%2.%3.%4.%5.%6.%7.%8"/>
-      <w:lvlJc w:val="left"/>
-      <w:pPr>
-        <w:ind w:left="3960" w:hanging="1440"/>
-      </w:pPr>
-      <w:rPr>
-        <w:rFonts w:hint="default"/>
-        <w:i/>
-      </w:rPr>
-    </w:lvl>
-    <w:lvl w:ilvl="8">
-      <w:start w:val="1"/>
-      <w:numFmt w:val="decimal"/>
-      <w:lvlText w:val="%1.%2.%3.%4.%5.%6.%7.%8.%9"/>
-      <w:lvlJc w:val="left"/>
-      <w:pPr>
-        <w:ind w:left="4680" w:hanging="1800"/>
-      </w:pPr>
-      <w:rPr>
-        <w:rFonts w:hint="default"/>
-        <w:i/>
-      </w:rPr>
-    </w:lvl>
-  </w:abstractNum>
-  <w:abstractNum w:abstractNumId="36" w15:restartNumberingAfterBreak="0">
-    <w:nsid w:val="61524397"/>
-    <w:multiLevelType w:val="hybridMultilevel"/>
-    <w:tmpl w:val="963850CE"/>
-    <w:lvl w:ilvl="0" w:tplc="0409000F">
-      <w:start w:val="1"/>
-      <w:numFmt w:val="decimal"/>
-      <w:lvlText w:val="%1."/>
-      <w:lvlJc w:val="left"/>
-      <w:pPr>
-        <w:ind w:left="720" w:hanging="360"/>
-      </w:pPr>
-    </w:lvl>
-    <w:lvl w:ilvl="1" w:tplc="04090019" w:tentative="1">
-      <w:start w:val="1"/>
-      <w:numFmt w:val="lowerLetter"/>
-      <w:lvlText w:val="%2."/>
-      <w:lvlJc w:val="left"/>
-      <w:pPr>
-        <w:ind w:left="1440" w:hanging="360"/>
-      </w:pPr>
-    </w:lvl>
-    <w:lvl w:ilvl="2" w:tplc="0409001B" w:tentative="1">
-      <w:start w:val="1"/>
-      <w:numFmt w:val="lowerRoman"/>
-      <w:lvlText w:val="%3."/>
-      <w:lvlJc w:val="right"/>
-      <w:pPr>
-        <w:ind w:left="2160" w:hanging="180"/>
-      </w:pPr>
-    </w:lvl>
-    <w:lvl w:ilvl="3" w:tplc="0409000F" w:tentative="1">
-      <w:start w:val="1"/>
-      <w:numFmt w:val="decimal"/>
-      <w:lvlText w:val="%4."/>
-      <w:lvlJc w:val="left"/>
-      <w:pPr>
-        <w:ind w:left="2880" w:hanging="360"/>
-      </w:pPr>
-    </w:lvl>
-    <w:lvl w:ilvl="4" w:tplc="04090019" w:tentative="1">
-      <w:start w:val="1"/>
-      <w:numFmt w:val="lowerLetter"/>
-      <w:lvlText w:val="%5."/>
-      <w:lvlJc w:val="left"/>
-      <w:pPr>
-        <w:ind w:left="3600" w:hanging="360"/>
-      </w:pPr>
-    </w:lvl>
-    <w:lvl w:ilvl="5" w:tplc="0409001B" w:tentative="1">
-      <w:start w:val="1"/>
-      <w:numFmt w:val="lowerRoman"/>
-      <w:lvlText w:val="%6."/>
-      <w:lvlJc w:val="right"/>
-      <w:pPr>
-        <w:ind w:left="4320" w:hanging="180"/>
-      </w:pPr>
-    </w:lvl>
-    <w:lvl w:ilvl="6" w:tplc="0409000F" w:tentative="1">
-      <w:start w:val="1"/>
-      <w:numFmt w:val="decimal"/>
-      <w:lvlText w:val="%7."/>
-      <w:lvlJc w:val="left"/>
-      <w:pPr>
-        <w:ind w:left="5040" w:hanging="360"/>
-      </w:pPr>
-    </w:lvl>
-    <w:lvl w:ilvl="7" w:tplc="04090019" w:tentative="1">
-      <w:start w:val="1"/>
-      <w:numFmt w:val="lowerLetter"/>
-      <w:lvlText w:val="%8."/>
-      <w:lvlJc w:val="left"/>
-      <w:pPr>
-        <w:ind w:left="5760" w:hanging="360"/>
-      </w:pPr>
-    </w:lvl>
-    <w:lvl w:ilvl="8" w:tplc="0409001B" w:tentative="1">
-      <w:start w:val="1"/>
-      <w:numFmt w:val="lowerRoman"/>
-      <w:lvlText w:val="%9."/>
-      <w:lvlJc w:val="right"/>
-      <w:pPr>
-        <w:ind w:left="6480" w:hanging="180"/>
-      </w:pPr>
-    </w:lvl>
-  </w:abstractNum>
-  <w:abstractNum w:abstractNumId="37" w15:restartNumberingAfterBreak="0">
+  <w:abstractNum w:abstractNumId="14" w15:restartNumberingAfterBreak="0">
     <w:nsid w:val="628433A1"/>
     <w:multiLevelType w:val="multilevel"/>
     <w:tmpl w:val="9B802BFE"/>
@@ -23635,17 +23728,17 @@
       </w:rPr>
     </w:lvl>
   </w:abstractNum>
-  <w:abstractNum w:abstractNumId="38" w15:restartNumberingAfterBreak="0">
-    <w:nsid w:val="69400B86"/>
+  <w:abstractNum w:abstractNumId="15" w15:restartNumberingAfterBreak="0">
+    <w:nsid w:val="750345EE"/>
     <w:multiLevelType w:val="hybridMultilevel"/>
-    <w:tmpl w:val="F3386558"/>
-    <w:lvl w:ilvl="0" w:tplc="B1A226F6">
+    <w:tmpl w:val="DA0C83DE"/>
+    <w:lvl w:ilvl="0" w:tplc="E5EAF616">
       <w:start w:val="1"/>
-      <w:numFmt w:val="decimal"/>
-      <w:lvlText w:val="7.5.%1"/>
+      <w:numFmt w:val="lowerLetter"/>
+      <w:lvlText w:val="5.%1"/>
       <w:lvlJc w:val="left"/>
       <w:pPr>
-        <w:ind w:left="720" w:hanging="360"/>
+        <w:ind w:left="1080" w:hanging="360"/>
       </w:pPr>
       <w:rPr>
         <w:rFonts w:hint="default"/>
@@ -23657,7 +23750,7 @@
       <w:lvlText w:val="%2."/>
       <w:lvlJc w:val="left"/>
       <w:pPr>
-        <w:ind w:left="1440" w:hanging="360"/>
+        <w:ind w:left="1800" w:hanging="360"/>
       </w:pPr>
     </w:lvl>
     <w:lvl w:ilvl="2" w:tplc="0409001B" w:tentative="1">
@@ -23666,7 +23759,7 @@
       <w:lvlText w:val="%3."/>
       <w:lvlJc w:val="right"/>
       <w:pPr>
-        <w:ind w:left="2160" w:hanging="180"/>
+        <w:ind w:left="2520" w:hanging="180"/>
       </w:pPr>
     </w:lvl>
     <w:lvl w:ilvl="3" w:tplc="0409000F" w:tentative="1">
@@ -23675,7 +23768,7 @@
       <w:lvlText w:val="%4."/>
       <w:lvlJc w:val="left"/>
       <w:pPr>
-        <w:ind w:left="2880" w:hanging="360"/>
+        <w:ind w:left="3240" w:hanging="360"/>
       </w:pPr>
     </w:lvl>
     <w:lvl w:ilvl="4" w:tplc="04090019" w:tentative="1">
@@ -23684,7 +23777,7 @@
       <w:lvlText w:val="%5."/>
       <w:lvlJc w:val="left"/>
       <w:pPr>
-        <w:ind w:left="3600" w:hanging="360"/>
+        <w:ind w:left="3960" w:hanging="360"/>
       </w:pPr>
     </w:lvl>
     <w:lvl w:ilvl="5" w:tplc="0409001B" w:tentative="1">
@@ -23693,7 +23786,7 @@
       <w:lvlText w:val="%6."/>
       <w:lvlJc w:val="right"/>
       <w:pPr>
-        <w:ind w:left="4320" w:hanging="180"/>
+        <w:ind w:left="4680" w:hanging="180"/>
       </w:pPr>
     </w:lvl>
     <w:lvl w:ilvl="6" w:tplc="0409000F" w:tentative="1">
@@ -23702,7 +23795,7 @@
       <w:lvlText w:val="%7."/>
       <w:lvlJc w:val="left"/>
       <w:pPr>
-        <w:ind w:left="5040" w:hanging="360"/>
+        <w:ind w:left="5400" w:hanging="360"/>
       </w:pPr>
     </w:lvl>
     <w:lvl w:ilvl="7" w:tplc="04090019" w:tentative="1">
@@ -23711,7 +23804,7 @@
       <w:lvlText w:val="%8."/>
       <w:lvlJc w:val="left"/>
       <w:pPr>
-        <w:ind w:left="5760" w:hanging="360"/>
+        <w:ind w:left="6120" w:hanging="360"/>
       </w:pPr>
     </w:lvl>
     <w:lvl w:ilvl="8" w:tplc="0409001B" w:tentative="1">
@@ -23720,989 +23813,64 @@
       <w:lvlText w:val="%9."/>
       <w:lvlJc w:val="right"/>
       <w:pPr>
-        <w:ind w:left="6480" w:hanging="180"/>
-      </w:pPr>
-    </w:lvl>
-  </w:abstractNum>
-  <w:abstractNum w:abstractNumId="39" w15:restartNumberingAfterBreak="0">
-    <w:nsid w:val="6951066F"/>
-    <w:multiLevelType w:val="hybridMultilevel"/>
-    <w:tmpl w:val="196CB828"/>
-    <w:lvl w:ilvl="0" w:tplc="0409000F">
-      <w:start w:val="1"/>
-      <w:numFmt w:val="decimal"/>
-      <w:lvlText w:val="%1."/>
-      <w:lvlJc w:val="left"/>
-      <w:pPr>
-        <w:ind w:left="1440" w:hanging="360"/>
-      </w:pPr>
-    </w:lvl>
-    <w:lvl w:ilvl="1" w:tplc="04090019" w:tentative="1">
-      <w:start w:val="1"/>
-      <w:numFmt w:val="lowerLetter"/>
-      <w:lvlText w:val="%2."/>
-      <w:lvlJc w:val="left"/>
-      <w:pPr>
-        <w:ind w:left="2160" w:hanging="360"/>
-      </w:pPr>
-    </w:lvl>
-    <w:lvl w:ilvl="2" w:tplc="0409001B" w:tentative="1">
-      <w:start w:val="1"/>
-      <w:numFmt w:val="lowerRoman"/>
-      <w:lvlText w:val="%3."/>
-      <w:lvlJc w:val="right"/>
-      <w:pPr>
-        <w:ind w:left="2880" w:hanging="180"/>
-      </w:pPr>
-    </w:lvl>
-    <w:lvl w:ilvl="3" w:tplc="0409000F" w:tentative="1">
-      <w:start w:val="1"/>
-      <w:numFmt w:val="decimal"/>
-      <w:lvlText w:val="%4."/>
-      <w:lvlJc w:val="left"/>
-      <w:pPr>
-        <w:ind w:left="3600" w:hanging="360"/>
-      </w:pPr>
-    </w:lvl>
-    <w:lvl w:ilvl="4" w:tplc="04090019" w:tentative="1">
-      <w:start w:val="1"/>
-      <w:numFmt w:val="lowerLetter"/>
-      <w:lvlText w:val="%5."/>
-      <w:lvlJc w:val="left"/>
-      <w:pPr>
-        <w:ind w:left="4320" w:hanging="360"/>
-      </w:pPr>
-    </w:lvl>
-    <w:lvl w:ilvl="5" w:tplc="0409001B" w:tentative="1">
-      <w:start w:val="1"/>
-      <w:numFmt w:val="lowerRoman"/>
-      <w:lvlText w:val="%6."/>
-      <w:lvlJc w:val="right"/>
-      <w:pPr>
-        <w:ind w:left="5040" w:hanging="180"/>
-      </w:pPr>
-    </w:lvl>
-    <w:lvl w:ilvl="6" w:tplc="0409000F" w:tentative="1">
-      <w:start w:val="1"/>
-      <w:numFmt w:val="decimal"/>
-      <w:lvlText w:val="%7."/>
-      <w:lvlJc w:val="left"/>
-      <w:pPr>
-        <w:ind w:left="5760" w:hanging="360"/>
-      </w:pPr>
-    </w:lvl>
-    <w:lvl w:ilvl="7" w:tplc="04090019" w:tentative="1">
-      <w:start w:val="1"/>
-      <w:numFmt w:val="lowerLetter"/>
-      <w:lvlText w:val="%8."/>
-      <w:lvlJc w:val="left"/>
-      <w:pPr>
-        <w:ind w:left="6480" w:hanging="360"/>
-      </w:pPr>
-    </w:lvl>
-    <w:lvl w:ilvl="8" w:tplc="0409001B" w:tentative="1">
-      <w:start w:val="1"/>
-      <w:numFmt w:val="lowerRoman"/>
-      <w:lvlText w:val="%9."/>
-      <w:lvlJc w:val="right"/>
-      <w:pPr>
-        <w:ind w:left="7200" w:hanging="180"/>
-      </w:pPr>
-    </w:lvl>
-  </w:abstractNum>
-  <w:abstractNum w:abstractNumId="40" w15:restartNumberingAfterBreak="0">
-    <w:nsid w:val="69D15041"/>
-    <w:multiLevelType w:val="multilevel"/>
-    <w:tmpl w:val="1A92B6D4"/>
-    <w:lvl w:ilvl="0">
-      <w:start w:val="1"/>
-      <w:numFmt w:val="decimal"/>
-      <w:lvlText w:val="%1."/>
-      <w:lvlJc w:val="left"/>
-      <w:pPr>
-        <w:ind w:left="720" w:hanging="360"/>
-      </w:pPr>
-      <w:rPr>
-        <w:rFonts w:hint="default"/>
-      </w:rPr>
-    </w:lvl>
-    <w:lvl w:ilvl="1">
-      <w:start w:val="6"/>
-      <w:numFmt w:val="decimal"/>
-      <w:isLgl/>
-      <w:lvlText w:val="%1.%2"/>
-      <w:lvlJc w:val="left"/>
-      <w:pPr>
-        <w:ind w:left="720" w:hanging="360"/>
-      </w:pPr>
-      <w:rPr>
-        <w:rFonts w:hint="default"/>
-      </w:rPr>
-    </w:lvl>
-    <w:lvl w:ilvl="2">
-      <w:start w:val="1"/>
-      <w:numFmt w:val="decimal"/>
-      <w:isLgl/>
-      <w:lvlText w:val="%1.%2.%3"/>
-      <w:lvlJc w:val="left"/>
-      <w:pPr>
-        <w:ind w:left="1080" w:hanging="720"/>
-      </w:pPr>
-      <w:rPr>
-        <w:rFonts w:hint="default"/>
-      </w:rPr>
-    </w:lvl>
-    <w:lvl w:ilvl="3">
-      <w:start w:val="1"/>
-      <w:numFmt w:val="decimal"/>
-      <w:isLgl/>
-      <w:lvlText w:val="%1.%2.%3.%4"/>
-      <w:lvlJc w:val="left"/>
-      <w:pPr>
-        <w:ind w:left="1080" w:hanging="720"/>
-      </w:pPr>
-      <w:rPr>
-        <w:rFonts w:hint="default"/>
-      </w:rPr>
-    </w:lvl>
-    <w:lvl w:ilvl="4">
-      <w:start w:val="1"/>
-      <w:numFmt w:val="decimal"/>
-      <w:isLgl/>
-      <w:lvlText w:val="%1.%2.%3.%4.%5"/>
-      <w:lvlJc w:val="left"/>
-      <w:pPr>
-        <w:ind w:left="1440" w:hanging="1080"/>
-      </w:pPr>
-      <w:rPr>
-        <w:rFonts w:hint="default"/>
-      </w:rPr>
-    </w:lvl>
-    <w:lvl w:ilvl="5">
-      <w:start w:val="1"/>
-      <w:numFmt w:val="decimal"/>
-      <w:isLgl/>
-      <w:lvlText w:val="%1.%2.%3.%4.%5.%6"/>
-      <w:lvlJc w:val="left"/>
-      <w:pPr>
-        <w:ind w:left="1440" w:hanging="1080"/>
-      </w:pPr>
-      <w:rPr>
-        <w:rFonts w:hint="default"/>
-      </w:rPr>
-    </w:lvl>
-    <w:lvl w:ilvl="6">
-      <w:start w:val="1"/>
-      <w:numFmt w:val="decimal"/>
-      <w:isLgl/>
-      <w:lvlText w:val="%1.%2.%3.%4.%5.%6.%7"/>
-      <w:lvlJc w:val="left"/>
-      <w:pPr>
-        <w:ind w:left="1800" w:hanging="1440"/>
-      </w:pPr>
-      <w:rPr>
-        <w:rFonts w:hint="default"/>
-      </w:rPr>
-    </w:lvl>
-    <w:lvl w:ilvl="7">
-      <w:start w:val="1"/>
-      <w:numFmt w:val="decimal"/>
-      <w:isLgl/>
-      <w:lvlText w:val="%1.%2.%3.%4.%5.%6.%7.%8"/>
-      <w:lvlJc w:val="left"/>
-      <w:pPr>
-        <w:ind w:left="1800" w:hanging="1440"/>
-      </w:pPr>
-      <w:rPr>
-        <w:rFonts w:hint="default"/>
-      </w:rPr>
-    </w:lvl>
-    <w:lvl w:ilvl="8">
-      <w:start w:val="1"/>
-      <w:numFmt w:val="decimal"/>
-      <w:isLgl/>
-      <w:lvlText w:val="%1.%2.%3.%4.%5.%6.%7.%8.%9"/>
-      <w:lvlJc w:val="left"/>
-      <w:pPr>
-        <w:ind w:left="2160" w:hanging="1800"/>
-      </w:pPr>
-      <w:rPr>
-        <w:rFonts w:hint="default"/>
-      </w:rPr>
-    </w:lvl>
-  </w:abstractNum>
-  <w:abstractNum w:abstractNumId="41" w15:restartNumberingAfterBreak="0">
-    <w:nsid w:val="6B892B3B"/>
-    <w:multiLevelType w:val="hybridMultilevel"/>
-    <w:tmpl w:val="514C606A"/>
-    <w:lvl w:ilvl="0" w:tplc="98A46722">
-      <w:start w:val="1"/>
-      <w:numFmt w:val="decimal"/>
-      <w:lvlText w:val="7.%1"/>
-      <w:lvlJc w:val="left"/>
-      <w:pPr>
-        <w:ind w:left="1440" w:hanging="360"/>
-      </w:pPr>
-      <w:rPr>
-        <w:rFonts w:hint="default"/>
-      </w:rPr>
-    </w:lvl>
-    <w:lvl w:ilvl="1" w:tplc="04090019" w:tentative="1">
-      <w:start w:val="1"/>
-      <w:numFmt w:val="lowerLetter"/>
-      <w:lvlText w:val="%2."/>
-      <w:lvlJc w:val="left"/>
-      <w:pPr>
-        <w:ind w:left="2160" w:hanging="360"/>
-      </w:pPr>
-    </w:lvl>
-    <w:lvl w:ilvl="2" w:tplc="0409001B" w:tentative="1">
-      <w:start w:val="1"/>
-      <w:numFmt w:val="lowerRoman"/>
-      <w:lvlText w:val="%3."/>
-      <w:lvlJc w:val="right"/>
-      <w:pPr>
-        <w:ind w:left="2880" w:hanging="180"/>
-      </w:pPr>
-    </w:lvl>
-    <w:lvl w:ilvl="3" w:tplc="0409000F" w:tentative="1">
-      <w:start w:val="1"/>
-      <w:numFmt w:val="decimal"/>
-      <w:lvlText w:val="%4."/>
-      <w:lvlJc w:val="left"/>
-      <w:pPr>
-        <w:ind w:left="3600" w:hanging="360"/>
-      </w:pPr>
-    </w:lvl>
-    <w:lvl w:ilvl="4" w:tplc="04090019" w:tentative="1">
-      <w:start w:val="1"/>
-      <w:numFmt w:val="lowerLetter"/>
-      <w:lvlText w:val="%5."/>
-      <w:lvlJc w:val="left"/>
-      <w:pPr>
-        <w:ind w:left="4320" w:hanging="360"/>
-      </w:pPr>
-    </w:lvl>
-    <w:lvl w:ilvl="5" w:tplc="0409001B" w:tentative="1">
-      <w:start w:val="1"/>
-      <w:numFmt w:val="lowerRoman"/>
-      <w:lvlText w:val="%6."/>
-      <w:lvlJc w:val="right"/>
-      <w:pPr>
-        <w:ind w:left="5040" w:hanging="180"/>
-      </w:pPr>
-    </w:lvl>
-    <w:lvl w:ilvl="6" w:tplc="0409000F" w:tentative="1">
-      <w:start w:val="1"/>
-      <w:numFmt w:val="decimal"/>
-      <w:lvlText w:val="%7."/>
-      <w:lvlJc w:val="left"/>
-      <w:pPr>
-        <w:ind w:left="5760" w:hanging="360"/>
-      </w:pPr>
-    </w:lvl>
-    <w:lvl w:ilvl="7" w:tplc="04090019" w:tentative="1">
-      <w:start w:val="1"/>
-      <w:numFmt w:val="lowerLetter"/>
-      <w:lvlText w:val="%8."/>
-      <w:lvlJc w:val="left"/>
-      <w:pPr>
-        <w:ind w:left="6480" w:hanging="360"/>
-      </w:pPr>
-    </w:lvl>
-    <w:lvl w:ilvl="8" w:tplc="0409001B" w:tentative="1">
-      <w:start w:val="1"/>
-      <w:numFmt w:val="lowerRoman"/>
-      <w:lvlText w:val="%9."/>
-      <w:lvlJc w:val="right"/>
-      <w:pPr>
-        <w:ind w:left="7200" w:hanging="180"/>
-      </w:pPr>
-    </w:lvl>
-  </w:abstractNum>
-  <w:abstractNum w:abstractNumId="42" w15:restartNumberingAfterBreak="0">
-    <w:nsid w:val="6C8446D2"/>
-    <w:multiLevelType w:val="hybridMultilevel"/>
-    <w:tmpl w:val="7206B92C"/>
-    <w:lvl w:ilvl="0" w:tplc="3710E946">
-      <w:start w:val="1"/>
-      <w:numFmt w:val="decimal"/>
-      <w:lvlText w:val="1.%1"/>
-      <w:lvlJc w:val="left"/>
-      <w:pPr>
-        <w:ind w:left="1440" w:hanging="360"/>
-      </w:pPr>
-      <w:rPr>
-        <w:rFonts w:hint="default"/>
-      </w:rPr>
-    </w:lvl>
-    <w:lvl w:ilvl="1" w:tplc="04090019" w:tentative="1">
-      <w:start w:val="1"/>
-      <w:numFmt w:val="lowerLetter"/>
-      <w:lvlText w:val="%2."/>
-      <w:lvlJc w:val="left"/>
-      <w:pPr>
-        <w:ind w:left="2160" w:hanging="360"/>
-      </w:pPr>
-    </w:lvl>
-    <w:lvl w:ilvl="2" w:tplc="0409001B" w:tentative="1">
-      <w:start w:val="1"/>
-      <w:numFmt w:val="lowerRoman"/>
-      <w:lvlText w:val="%3."/>
-      <w:lvlJc w:val="right"/>
-      <w:pPr>
-        <w:ind w:left="2880" w:hanging="180"/>
-      </w:pPr>
-    </w:lvl>
-    <w:lvl w:ilvl="3" w:tplc="0409000F" w:tentative="1">
-      <w:start w:val="1"/>
-      <w:numFmt w:val="decimal"/>
-      <w:lvlText w:val="%4."/>
-      <w:lvlJc w:val="left"/>
-      <w:pPr>
-        <w:ind w:left="3600" w:hanging="360"/>
-      </w:pPr>
-    </w:lvl>
-    <w:lvl w:ilvl="4" w:tplc="04090019" w:tentative="1">
-      <w:start w:val="1"/>
-      <w:numFmt w:val="lowerLetter"/>
-      <w:lvlText w:val="%5."/>
-      <w:lvlJc w:val="left"/>
-      <w:pPr>
-        <w:ind w:left="4320" w:hanging="360"/>
-      </w:pPr>
-    </w:lvl>
-    <w:lvl w:ilvl="5" w:tplc="0409001B" w:tentative="1">
-      <w:start w:val="1"/>
-      <w:numFmt w:val="lowerRoman"/>
-      <w:lvlText w:val="%6."/>
-      <w:lvlJc w:val="right"/>
-      <w:pPr>
-        <w:ind w:left="5040" w:hanging="180"/>
-      </w:pPr>
-    </w:lvl>
-    <w:lvl w:ilvl="6" w:tplc="0409000F" w:tentative="1">
-      <w:start w:val="1"/>
-      <w:numFmt w:val="decimal"/>
-      <w:lvlText w:val="%7."/>
-      <w:lvlJc w:val="left"/>
-      <w:pPr>
-        <w:ind w:left="5760" w:hanging="360"/>
-      </w:pPr>
-    </w:lvl>
-    <w:lvl w:ilvl="7" w:tplc="04090019" w:tentative="1">
-      <w:start w:val="1"/>
-      <w:numFmt w:val="lowerLetter"/>
-      <w:lvlText w:val="%8."/>
-      <w:lvlJc w:val="left"/>
-      <w:pPr>
-        <w:ind w:left="6480" w:hanging="360"/>
-      </w:pPr>
-    </w:lvl>
-    <w:lvl w:ilvl="8" w:tplc="0409001B" w:tentative="1">
-      <w:start w:val="1"/>
-      <w:numFmt w:val="lowerRoman"/>
-      <w:lvlText w:val="%9."/>
-      <w:lvlJc w:val="right"/>
-      <w:pPr>
-        <w:ind w:left="7200" w:hanging="180"/>
-      </w:pPr>
-    </w:lvl>
-  </w:abstractNum>
-  <w:abstractNum w:abstractNumId="43" w15:restartNumberingAfterBreak="0">
-    <w:nsid w:val="6C967D00"/>
-    <w:multiLevelType w:val="hybridMultilevel"/>
-    <w:tmpl w:val="37D8D0A0"/>
-    <w:lvl w:ilvl="0" w:tplc="04090019">
-      <w:start w:val="1"/>
-      <w:numFmt w:val="lowerLetter"/>
-      <w:lvlText w:val="%1."/>
-      <w:lvlJc w:val="left"/>
-      <w:pPr>
-        <w:ind w:left="720" w:hanging="360"/>
-      </w:pPr>
-      <w:rPr>
-        <w:rFonts w:hint="default"/>
-      </w:rPr>
-    </w:lvl>
-    <w:lvl w:ilvl="1" w:tplc="04090019" w:tentative="1">
-      <w:start w:val="1"/>
-      <w:numFmt w:val="lowerLetter"/>
-      <w:lvlText w:val="%2."/>
-      <w:lvlJc w:val="left"/>
-      <w:pPr>
-        <w:ind w:left="1440" w:hanging="360"/>
-      </w:pPr>
-    </w:lvl>
-    <w:lvl w:ilvl="2" w:tplc="0409001B" w:tentative="1">
-      <w:start w:val="1"/>
-      <w:numFmt w:val="lowerRoman"/>
-      <w:lvlText w:val="%3."/>
-      <w:lvlJc w:val="right"/>
-      <w:pPr>
-        <w:ind w:left="2160" w:hanging="180"/>
-      </w:pPr>
-    </w:lvl>
-    <w:lvl w:ilvl="3" w:tplc="0409000F" w:tentative="1">
-      <w:start w:val="1"/>
-      <w:numFmt w:val="decimal"/>
-      <w:lvlText w:val="%4."/>
-      <w:lvlJc w:val="left"/>
-      <w:pPr>
-        <w:ind w:left="2880" w:hanging="360"/>
-      </w:pPr>
-    </w:lvl>
-    <w:lvl w:ilvl="4" w:tplc="04090019" w:tentative="1">
-      <w:start w:val="1"/>
-      <w:numFmt w:val="lowerLetter"/>
-      <w:lvlText w:val="%5."/>
-      <w:lvlJc w:val="left"/>
-      <w:pPr>
-        <w:ind w:left="3600" w:hanging="360"/>
-      </w:pPr>
-    </w:lvl>
-    <w:lvl w:ilvl="5" w:tplc="0409001B" w:tentative="1">
-      <w:start w:val="1"/>
-      <w:numFmt w:val="lowerRoman"/>
-      <w:lvlText w:val="%6."/>
-      <w:lvlJc w:val="right"/>
-      <w:pPr>
-        <w:ind w:left="4320" w:hanging="180"/>
-      </w:pPr>
-    </w:lvl>
-    <w:lvl w:ilvl="6" w:tplc="0409000F" w:tentative="1">
-      <w:start w:val="1"/>
-      <w:numFmt w:val="decimal"/>
-      <w:lvlText w:val="%7."/>
-      <w:lvlJc w:val="left"/>
-      <w:pPr>
-        <w:ind w:left="5040" w:hanging="360"/>
-      </w:pPr>
-    </w:lvl>
-    <w:lvl w:ilvl="7" w:tplc="04090019" w:tentative="1">
-      <w:start w:val="1"/>
-      <w:numFmt w:val="lowerLetter"/>
-      <w:lvlText w:val="%8."/>
-      <w:lvlJc w:val="left"/>
-      <w:pPr>
-        <w:ind w:left="5760" w:hanging="360"/>
-      </w:pPr>
-    </w:lvl>
-    <w:lvl w:ilvl="8" w:tplc="0409001B" w:tentative="1">
-      <w:start w:val="1"/>
-      <w:numFmt w:val="lowerRoman"/>
-      <w:lvlText w:val="%9."/>
-      <w:lvlJc w:val="right"/>
-      <w:pPr>
-        <w:ind w:left="6480" w:hanging="180"/>
-      </w:pPr>
-    </w:lvl>
-  </w:abstractNum>
-  <w:abstractNum w:abstractNumId="44" w15:restartNumberingAfterBreak="0">
-    <w:nsid w:val="72585E71"/>
-    <w:multiLevelType w:val="hybridMultilevel"/>
-    <w:tmpl w:val="AA506798"/>
-    <w:lvl w:ilvl="0" w:tplc="98A46722">
-      <w:start w:val="1"/>
-      <w:numFmt w:val="decimal"/>
-      <w:lvlText w:val="7.%1"/>
-      <w:lvlJc w:val="left"/>
-      <w:pPr>
-        <w:ind w:left="1440" w:hanging="360"/>
-      </w:pPr>
-      <w:rPr>
-        <w:rFonts w:hint="default"/>
-      </w:rPr>
-    </w:lvl>
-    <w:lvl w:ilvl="1" w:tplc="04090019">
-      <w:start w:val="1"/>
-      <w:numFmt w:val="lowerLetter"/>
-      <w:lvlText w:val="%2."/>
-      <w:lvlJc w:val="left"/>
-      <w:pPr>
-        <w:ind w:left="1440" w:hanging="360"/>
-      </w:pPr>
-    </w:lvl>
-    <w:lvl w:ilvl="2" w:tplc="0409001B" w:tentative="1">
-      <w:start w:val="1"/>
-      <w:numFmt w:val="lowerRoman"/>
-      <w:lvlText w:val="%3."/>
-      <w:lvlJc w:val="right"/>
-      <w:pPr>
-        <w:ind w:left="2160" w:hanging="180"/>
-      </w:pPr>
-    </w:lvl>
-    <w:lvl w:ilvl="3" w:tplc="0409000F" w:tentative="1">
-      <w:start w:val="1"/>
-      <w:numFmt w:val="decimal"/>
-      <w:lvlText w:val="%4."/>
-      <w:lvlJc w:val="left"/>
-      <w:pPr>
-        <w:ind w:left="2880" w:hanging="360"/>
-      </w:pPr>
-    </w:lvl>
-    <w:lvl w:ilvl="4" w:tplc="04090019" w:tentative="1">
-      <w:start w:val="1"/>
-      <w:numFmt w:val="lowerLetter"/>
-      <w:lvlText w:val="%5."/>
-      <w:lvlJc w:val="left"/>
-      <w:pPr>
-        <w:ind w:left="3600" w:hanging="360"/>
-      </w:pPr>
-    </w:lvl>
-    <w:lvl w:ilvl="5" w:tplc="0409001B" w:tentative="1">
-      <w:start w:val="1"/>
-      <w:numFmt w:val="lowerRoman"/>
-      <w:lvlText w:val="%6."/>
-      <w:lvlJc w:val="right"/>
-      <w:pPr>
-        <w:ind w:left="4320" w:hanging="180"/>
-      </w:pPr>
-    </w:lvl>
-    <w:lvl w:ilvl="6" w:tplc="0409000F" w:tentative="1">
-      <w:start w:val="1"/>
-      <w:numFmt w:val="decimal"/>
-      <w:lvlText w:val="%7."/>
-      <w:lvlJc w:val="left"/>
-      <w:pPr>
-        <w:ind w:left="5040" w:hanging="360"/>
-      </w:pPr>
-    </w:lvl>
-    <w:lvl w:ilvl="7" w:tplc="04090019" w:tentative="1">
-      <w:start w:val="1"/>
-      <w:numFmt w:val="lowerLetter"/>
-      <w:lvlText w:val="%8."/>
-      <w:lvlJc w:val="left"/>
-      <w:pPr>
-        <w:ind w:left="5760" w:hanging="360"/>
-      </w:pPr>
-    </w:lvl>
-    <w:lvl w:ilvl="8" w:tplc="0409001B" w:tentative="1">
-      <w:start w:val="1"/>
-      <w:numFmt w:val="lowerRoman"/>
-      <w:lvlText w:val="%9."/>
-      <w:lvlJc w:val="right"/>
-      <w:pPr>
-        <w:ind w:left="6480" w:hanging="180"/>
-      </w:pPr>
-    </w:lvl>
-  </w:abstractNum>
-  <w:abstractNum w:abstractNumId="45" w15:restartNumberingAfterBreak="0">
-    <w:nsid w:val="750345EE"/>
-    <w:multiLevelType w:val="hybridMultilevel"/>
-    <w:tmpl w:val="DA0C83DE"/>
-    <w:lvl w:ilvl="0" w:tplc="E5EAF616">
-      <w:start w:val="1"/>
-      <w:numFmt w:val="lowerLetter"/>
-      <w:lvlText w:val="5.%1"/>
-      <w:lvlJc w:val="left"/>
-      <w:pPr>
-        <w:ind w:left="1080" w:hanging="360"/>
-      </w:pPr>
-      <w:rPr>
-        <w:rFonts w:hint="default"/>
-      </w:rPr>
-    </w:lvl>
-    <w:lvl w:ilvl="1" w:tplc="04090019" w:tentative="1">
-      <w:start w:val="1"/>
-      <w:numFmt w:val="lowerLetter"/>
-      <w:lvlText w:val="%2."/>
-      <w:lvlJc w:val="left"/>
-      <w:pPr>
-        <w:ind w:left="1800" w:hanging="360"/>
-      </w:pPr>
-    </w:lvl>
-    <w:lvl w:ilvl="2" w:tplc="0409001B" w:tentative="1">
-      <w:start w:val="1"/>
-      <w:numFmt w:val="lowerRoman"/>
-      <w:lvlText w:val="%3."/>
-      <w:lvlJc w:val="right"/>
-      <w:pPr>
-        <w:ind w:left="2520" w:hanging="180"/>
-      </w:pPr>
-    </w:lvl>
-    <w:lvl w:ilvl="3" w:tplc="0409000F" w:tentative="1">
-      <w:start w:val="1"/>
-      <w:numFmt w:val="decimal"/>
-      <w:lvlText w:val="%4."/>
-      <w:lvlJc w:val="left"/>
-      <w:pPr>
-        <w:ind w:left="3240" w:hanging="360"/>
-      </w:pPr>
-    </w:lvl>
-    <w:lvl w:ilvl="4" w:tplc="04090019" w:tentative="1">
-      <w:start w:val="1"/>
-      <w:numFmt w:val="lowerLetter"/>
-      <w:lvlText w:val="%5."/>
-      <w:lvlJc w:val="left"/>
-      <w:pPr>
-        <w:ind w:left="3960" w:hanging="360"/>
-      </w:pPr>
-    </w:lvl>
-    <w:lvl w:ilvl="5" w:tplc="0409001B" w:tentative="1">
-      <w:start w:val="1"/>
-      <w:numFmt w:val="lowerRoman"/>
-      <w:lvlText w:val="%6."/>
-      <w:lvlJc w:val="right"/>
-      <w:pPr>
-        <w:ind w:left="4680" w:hanging="180"/>
-      </w:pPr>
-    </w:lvl>
-    <w:lvl w:ilvl="6" w:tplc="0409000F" w:tentative="1">
-      <w:start w:val="1"/>
-      <w:numFmt w:val="decimal"/>
-      <w:lvlText w:val="%7."/>
-      <w:lvlJc w:val="left"/>
-      <w:pPr>
-        <w:ind w:left="5400" w:hanging="360"/>
-      </w:pPr>
-    </w:lvl>
-    <w:lvl w:ilvl="7" w:tplc="04090019" w:tentative="1">
-      <w:start w:val="1"/>
-      <w:numFmt w:val="lowerLetter"/>
-      <w:lvlText w:val="%8."/>
-      <w:lvlJc w:val="left"/>
-      <w:pPr>
-        <w:ind w:left="6120" w:hanging="360"/>
-      </w:pPr>
-    </w:lvl>
-    <w:lvl w:ilvl="8" w:tplc="0409001B" w:tentative="1">
-      <w:start w:val="1"/>
-      <w:numFmt w:val="lowerRoman"/>
-      <w:lvlText w:val="%9."/>
-      <w:lvlJc w:val="right"/>
-      <w:pPr>
-        <w:ind w:left="6840" w:hanging="180"/>
-      </w:pPr>
-    </w:lvl>
-  </w:abstractNum>
-  <w:abstractNum w:abstractNumId="46" w15:restartNumberingAfterBreak="0">
-    <w:nsid w:val="785D5F7B"/>
-    <w:multiLevelType w:val="hybridMultilevel"/>
-    <w:tmpl w:val="16A87976"/>
-    <w:lvl w:ilvl="0" w:tplc="B1A226F6">
-      <w:start w:val="1"/>
-      <w:numFmt w:val="decimal"/>
-      <w:lvlText w:val="7.5.%1"/>
-      <w:lvlJc w:val="left"/>
-      <w:pPr>
-        <w:ind w:left="1440" w:hanging="360"/>
-      </w:pPr>
-      <w:rPr>
-        <w:rFonts w:hint="default"/>
-      </w:rPr>
-    </w:lvl>
-    <w:lvl w:ilvl="1" w:tplc="04090019" w:tentative="1">
-      <w:start w:val="1"/>
-      <w:numFmt w:val="lowerLetter"/>
-      <w:lvlText w:val="%2."/>
-      <w:lvlJc w:val="left"/>
-      <w:pPr>
-        <w:ind w:left="2160" w:hanging="360"/>
-      </w:pPr>
-    </w:lvl>
-    <w:lvl w:ilvl="2" w:tplc="0409001B" w:tentative="1">
-      <w:start w:val="1"/>
-      <w:numFmt w:val="lowerRoman"/>
-      <w:lvlText w:val="%3."/>
-      <w:lvlJc w:val="right"/>
-      <w:pPr>
-        <w:ind w:left="2880" w:hanging="180"/>
-      </w:pPr>
-    </w:lvl>
-    <w:lvl w:ilvl="3" w:tplc="0409000F" w:tentative="1">
-      <w:start w:val="1"/>
-      <w:numFmt w:val="decimal"/>
-      <w:lvlText w:val="%4."/>
-      <w:lvlJc w:val="left"/>
-      <w:pPr>
-        <w:ind w:left="3600" w:hanging="360"/>
-      </w:pPr>
-    </w:lvl>
-    <w:lvl w:ilvl="4" w:tplc="04090019" w:tentative="1">
-      <w:start w:val="1"/>
-      <w:numFmt w:val="lowerLetter"/>
-      <w:lvlText w:val="%5."/>
-      <w:lvlJc w:val="left"/>
-      <w:pPr>
-        <w:ind w:left="4320" w:hanging="360"/>
-      </w:pPr>
-    </w:lvl>
-    <w:lvl w:ilvl="5" w:tplc="0409001B" w:tentative="1">
-      <w:start w:val="1"/>
-      <w:numFmt w:val="lowerRoman"/>
-      <w:lvlText w:val="%6."/>
-      <w:lvlJc w:val="right"/>
-      <w:pPr>
-        <w:ind w:left="5040" w:hanging="180"/>
-      </w:pPr>
-    </w:lvl>
-    <w:lvl w:ilvl="6" w:tplc="0409000F" w:tentative="1">
-      <w:start w:val="1"/>
-      <w:numFmt w:val="decimal"/>
-      <w:lvlText w:val="%7."/>
-      <w:lvlJc w:val="left"/>
-      <w:pPr>
-        <w:ind w:left="5760" w:hanging="360"/>
-      </w:pPr>
-    </w:lvl>
-    <w:lvl w:ilvl="7" w:tplc="04090019" w:tentative="1">
-      <w:start w:val="1"/>
-      <w:numFmt w:val="lowerLetter"/>
-      <w:lvlText w:val="%8."/>
-      <w:lvlJc w:val="left"/>
-      <w:pPr>
-        <w:ind w:left="6480" w:hanging="360"/>
-      </w:pPr>
-    </w:lvl>
-    <w:lvl w:ilvl="8" w:tplc="0409001B" w:tentative="1">
-      <w:start w:val="1"/>
-      <w:numFmt w:val="lowerRoman"/>
-      <w:lvlText w:val="%9."/>
-      <w:lvlJc w:val="right"/>
-      <w:pPr>
-        <w:ind w:left="7200" w:hanging="180"/>
-      </w:pPr>
-    </w:lvl>
-  </w:abstractNum>
-  <w:abstractNum w:abstractNumId="47" w15:restartNumberingAfterBreak="0">
-    <w:nsid w:val="7F43140B"/>
-    <w:multiLevelType w:val="hybridMultilevel"/>
-    <w:tmpl w:val="85127292"/>
-    <w:lvl w:ilvl="0" w:tplc="62026FEE">
-      <w:start w:val="1"/>
-      <w:numFmt w:val="lowerLetter"/>
-      <w:lvlText w:val="%1."/>
-      <w:lvlJc w:val="left"/>
-      <w:pPr>
-        <w:ind w:left="1080" w:hanging="360"/>
-      </w:pPr>
-      <w:rPr>
-        <w:rFonts w:hint="default"/>
-      </w:rPr>
-    </w:lvl>
-    <w:lvl w:ilvl="1" w:tplc="04090019" w:tentative="1">
-      <w:start w:val="1"/>
-      <w:numFmt w:val="lowerLetter"/>
-      <w:lvlText w:val="%2."/>
-      <w:lvlJc w:val="left"/>
-      <w:pPr>
-        <w:ind w:left="1800" w:hanging="360"/>
-      </w:pPr>
-    </w:lvl>
-    <w:lvl w:ilvl="2" w:tplc="0409001B" w:tentative="1">
-      <w:start w:val="1"/>
-      <w:numFmt w:val="lowerRoman"/>
-      <w:lvlText w:val="%3."/>
-      <w:lvlJc w:val="right"/>
-      <w:pPr>
-        <w:ind w:left="2520" w:hanging="180"/>
-      </w:pPr>
-    </w:lvl>
-    <w:lvl w:ilvl="3" w:tplc="0409000F" w:tentative="1">
-      <w:start w:val="1"/>
-      <w:numFmt w:val="decimal"/>
-      <w:lvlText w:val="%4."/>
-      <w:lvlJc w:val="left"/>
-      <w:pPr>
-        <w:ind w:left="3240" w:hanging="360"/>
-      </w:pPr>
-    </w:lvl>
-    <w:lvl w:ilvl="4" w:tplc="04090019" w:tentative="1">
-      <w:start w:val="1"/>
-      <w:numFmt w:val="lowerLetter"/>
-      <w:lvlText w:val="%5."/>
-      <w:lvlJc w:val="left"/>
-      <w:pPr>
-        <w:ind w:left="3960" w:hanging="360"/>
-      </w:pPr>
-    </w:lvl>
-    <w:lvl w:ilvl="5" w:tplc="0409001B" w:tentative="1">
-      <w:start w:val="1"/>
-      <w:numFmt w:val="lowerRoman"/>
-      <w:lvlText w:val="%6."/>
-      <w:lvlJc w:val="right"/>
-      <w:pPr>
-        <w:ind w:left="4680" w:hanging="180"/>
-      </w:pPr>
-    </w:lvl>
-    <w:lvl w:ilvl="6" w:tplc="0409000F" w:tentative="1">
-      <w:start w:val="1"/>
-      <w:numFmt w:val="decimal"/>
-      <w:lvlText w:val="%7."/>
-      <w:lvlJc w:val="left"/>
-      <w:pPr>
-        <w:ind w:left="5400" w:hanging="360"/>
-      </w:pPr>
-    </w:lvl>
-    <w:lvl w:ilvl="7" w:tplc="04090019" w:tentative="1">
-      <w:start w:val="1"/>
-      <w:numFmt w:val="lowerLetter"/>
-      <w:lvlText w:val="%8."/>
-      <w:lvlJc w:val="left"/>
-      <w:pPr>
-        <w:ind w:left="6120" w:hanging="360"/>
-      </w:pPr>
-    </w:lvl>
-    <w:lvl w:ilvl="8" w:tplc="0409001B" w:tentative="1">
-      <w:start w:val="1"/>
-      <w:numFmt w:val="lowerRoman"/>
-      <w:lvlText w:val="%9."/>
-      <w:lvlJc w:val="right"/>
-      <w:pPr>
         <w:ind w:left="6840" w:hanging="180"/>
       </w:pPr>
     </w:lvl>
   </w:abstractNum>
   <w:num w:numId="1">
-    <w:abstractNumId w:val="20"/>
+    <w:abstractNumId w:val="10"/>
   </w:num>
   <w:num w:numId="2">
-    <w:abstractNumId w:val="40"/>
+    <w:abstractNumId w:val="4"/>
   </w:num>
   <w:num w:numId="3">
+    <w:abstractNumId w:val="11"/>
+  </w:num>
+  <w:num w:numId="4">
+    <w:abstractNumId w:val="3"/>
+  </w:num>
+  <w:num w:numId="5">
     <w:abstractNumId w:val="6"/>
   </w:num>
-  <w:num w:numId="4">
-    <w:abstractNumId w:val="28"/>
+  <w:num w:numId="6">
+    <w:abstractNumId w:val="14"/>
   </w:num>
-  <w:num w:numId="5">
+  <w:num w:numId="7">
+    <w:abstractNumId w:val="1"/>
+  </w:num>
+  <w:num w:numId="8">
+    <w:abstractNumId w:val="15"/>
+  </w:num>
+  <w:num w:numId="9">
+    <w:abstractNumId w:val="13"/>
+  </w:num>
+  <w:num w:numId="10">
+    <w:abstractNumId w:val="7"/>
+  </w:num>
+  <w:num w:numId="11">
     <w:abstractNumId w:val="5"/>
   </w:num>
-  <w:num w:numId="6">
-    <w:abstractNumId w:val="13"/>
+  <w:num w:numId="12">
+    <w:abstractNumId w:val="9"/>
   </w:num>
-  <w:num w:numId="7">
+  <w:num w:numId="13">
+    <w:abstractNumId w:val="0"/>
+  </w:num>
+  <w:num w:numId="14">
     <w:abstractNumId w:val="12"/>
   </w:num>
-  <w:num w:numId="8">
-    <w:abstractNumId w:val="14"/>
-  </w:num>
-  <w:num w:numId="9">
-    <w:abstractNumId w:val="43"/>
-  </w:num>
-  <w:num w:numId="10">
-    <w:abstractNumId w:val="29"/>
-  </w:num>
-  <w:num w:numId="11">
-    <w:abstractNumId w:val="47"/>
-  </w:num>
-  <w:num w:numId="12">
-    <w:abstractNumId w:val="11"/>
-  </w:num>
-  <w:num w:numId="13">
-    <w:abstractNumId w:val="31"/>
-  </w:num>
-  <w:num w:numId="14">
-    <w:abstractNumId w:val="42"/>
-  </w:num>
   <w:num w:numId="15">
-    <w:abstractNumId w:val="17"/>
+    <w:abstractNumId w:val="8"/>
   </w:num>
   <w:num w:numId="16">
-    <w:abstractNumId w:val="3"/>
-  </w:num>
-  <w:num w:numId="17">
-    <w:abstractNumId w:val="16"/>
-  </w:num>
-  <w:num w:numId="18">
-    <w:abstractNumId w:val="44"/>
-  </w:num>
-  <w:num w:numId="19">
-    <w:abstractNumId w:val="30"/>
-  </w:num>
-  <w:num w:numId="20">
-    <w:abstractNumId w:val="46"/>
-  </w:num>
-  <w:num w:numId="21">
-    <w:abstractNumId w:val="19"/>
-  </w:num>
-  <w:num w:numId="22">
-    <w:abstractNumId w:val="38"/>
-  </w:num>
-  <w:num w:numId="23">
-    <w:abstractNumId w:val="41"/>
-  </w:num>
-  <w:num w:numId="24">
-    <w:abstractNumId w:val="9"/>
-  </w:num>
-  <w:num w:numId="25">
-    <w:abstractNumId w:val="10"/>
-  </w:num>
-  <w:num w:numId="26">
-    <w:abstractNumId w:val="4"/>
-  </w:num>
-  <w:num w:numId="27">
-    <w:abstractNumId w:val="33"/>
-  </w:num>
-  <w:num w:numId="28">
-    <w:abstractNumId w:val="22"/>
-  </w:num>
-  <w:num w:numId="29">
-    <w:abstractNumId w:val="37"/>
-  </w:num>
-  <w:num w:numId="30">
-    <w:abstractNumId w:val="8"/>
-  </w:num>
-  <w:num w:numId="31">
-    <w:abstractNumId w:val="24"/>
-  </w:num>
-  <w:num w:numId="32">
-    <w:abstractNumId w:val="45"/>
-  </w:num>
-  <w:num w:numId="33">
-    <w:abstractNumId w:val="7"/>
-  </w:num>
-  <w:num w:numId="34">
-    <w:abstractNumId w:val="36"/>
-  </w:num>
-  <w:num w:numId="35">
-    <w:abstractNumId w:val="39"/>
-  </w:num>
-  <w:num w:numId="36">
-    <w:abstractNumId w:val="0"/>
-  </w:num>
-  <w:num w:numId="37">
-    <w:abstractNumId w:val="32"/>
-  </w:num>
-  <w:num w:numId="38">
-    <w:abstractNumId w:val="1"/>
-  </w:num>
-  <w:num w:numId="39">
-    <w:abstractNumId w:val="21"/>
-  </w:num>
-  <w:num w:numId="40">
-    <w:abstractNumId w:val="35"/>
-  </w:num>
-  <w:num w:numId="41">
-    <w:abstractNumId w:val="26"/>
-  </w:num>
-  <w:num w:numId="42">
-    <w:abstractNumId w:val="34"/>
-  </w:num>
-  <w:num w:numId="43">
     <w:abstractNumId w:val="2"/>
   </w:num>
-  <w:num w:numId="44">
-    <w:abstractNumId w:val="23"/>
-  </w:num>
-  <w:num w:numId="45">
-    <w:abstractNumId w:val="18"/>
-  </w:num>
-  <w:num w:numId="46">
-    <w:abstractNumId w:val="25"/>
-  </w:num>
-  <w:num w:numId="47">
-    <w:abstractNumId w:val="15"/>
-  </w:num>
-  <w:num w:numId="48">
-    <w:abstractNumId w:val="27"/>
-  </w:num>
+  <w:numIdMacAtCleanup w:val="16"/>
 </w:numbering>
 </file>
 
 <file path=word/styles.xml><?xml version="1.0" encoding="utf-8"?>
-<w:styles xmlns:mc="http://schemas.openxmlformats.org/markup-compatibility/2006" xmlns:r="http://schemas.openxmlformats.org/officeDocument/2006/relationships" xmlns:w="http://schemas.openxmlformats.org/wordprocessingml/2006/main" xmlns:w14="http://schemas.microsoft.com/office/word/2010/wordml" xmlns:w15="http://schemas.microsoft.com/office/word/2012/wordml" xmlns:w16se="http://schemas.microsoft.com/office/word/2015/wordml/symex" mc:Ignorable="w14 w15 w16se">
+<w:styles xmlns:mc="http://schemas.openxmlformats.org/markup-compatibility/2006" xmlns:r="http://schemas.openxmlformats.org/officeDocument/2006/relationships" xmlns:w="http://schemas.openxmlformats.org/wordprocessingml/2006/main" xmlns:w14="http://schemas.microsoft.com/office/word/2010/wordml" xmlns:w15="http://schemas.microsoft.com/office/word/2012/wordml" xmlns:w16cid="http://schemas.microsoft.com/office/word/2016/wordml/cid" xmlns:w16se="http://schemas.microsoft.com/office/word/2015/wordml/symex" mc:Ignorable="w14 w15 w16se w16cid">
   <w:docDefaults>
     <w:rPrDefault>
       <w:rPr>
@@ -24718,7 +23886,7 @@
       </w:pPr>
     </w:pPrDefault>
   </w:docDefaults>
-  <w:latentStyles w:defLockedState="0" w:defUIPriority="99" w:defSemiHidden="0" w:defUnhideWhenUsed="0" w:defQFormat="0" w:count="374">
+  <w:latentStyles w:defLockedState="0" w:defUIPriority="99" w:defSemiHidden="0" w:defUnhideWhenUsed="0" w:defQFormat="0" w:count="375">
     <w:lsdException w:name="Normal" w:uiPriority="0" w:qFormat="1"/>
     <w:lsdException w:name="heading 1" w:uiPriority="9" w:qFormat="1"/>
     <w:lsdException w:name="heading 2" w:semiHidden="1" w:uiPriority="9" w:unhideWhenUsed="1" w:qFormat="1"/>
@@ -24868,11 +24036,10 @@
     <w:lsdException w:name="Table Professional" w:semiHidden="1" w:unhideWhenUsed="1"/>
     <w:lsdException w:name="Table Subtle 1" w:semiHidden="1" w:unhideWhenUsed="1"/>
     <w:lsdException w:name="Table Subtle 2" w:semiHidden="1" w:unhideWhenUsed="1"/>
+    <w:lsdException w:name="Table Web 1" w:semiHidden="1" w:unhideWhenUsed="1"/>
     <w:lsdException w:name="Table Web 2" w:semiHidden="1" w:unhideWhenUsed="1"/>
-    <w:lsdException w:name="Table Web 3" w:semiHidden="1" w:unhideWhenUsed="1"/>
     <w:lsdException w:name="Balloon Text" w:semiHidden="1" w:unhideWhenUsed="1"/>
     <w:lsdException w:name="Table Grid" w:uiPriority="59"/>
-    <w:lsdException w:name="Table Theme" w:semiHidden="1" w:unhideWhenUsed="1"/>
     <w:lsdException w:name="Placeholder Text" w:semiHidden="1"/>
     <w:lsdException w:name="No Spacing" w:uiPriority="1" w:qFormat="1"/>
     <w:lsdException w:name="Light Shading" w:uiPriority="60"/>
@@ -25091,6 +24258,7 @@
     <w:lsdException w:name="Mention" w:semiHidden="1" w:unhideWhenUsed="1"/>
     <w:lsdException w:name="Smart Hyperlink" w:semiHidden="1" w:unhideWhenUsed="1"/>
     <w:lsdException w:name="Hashtag" w:semiHidden="1" w:unhideWhenUsed="1"/>
+    <w:lsdException w:name="Unresolved Mention" w:semiHidden="1" w:unhideWhenUsed="1"/>
   </w:latentStyles>
   <w:style w:type="paragraph" w:default="1" w:styleId="Normal">
     <w:name w:val="Normal"/>
@@ -26151,7 +25319,7 @@
 </file>
 
 <file path=customXml/itemProps1.xml><?xml version="1.0" encoding="utf-8"?>
-<ds:datastoreItem xmlns:ds="http://schemas.openxmlformats.org/officeDocument/2006/customXml" ds:itemID="{3305D3EC-E70D-47C4-B958-110FC751BA98}">
+<ds:datastoreItem xmlns:ds="http://schemas.openxmlformats.org/officeDocument/2006/customXml" ds:itemID="{30D294F8-DA19-4DA4-87F3-30443C57E85A}">
   <ds:schemaRefs>
     <ds:schemaRef ds:uri="http://schemas.openxmlformats.org/officeDocument/2006/bibliography"/>
   </ds:schemaRefs>

--- a/Tugas Akhir_1408605015.docx
+++ b/Tugas Akhir_1408605015.docx
@@ -109,27 +109,6 @@
           <w:lang w:val="en-US"/>
         </w:rPr>
       </w:pPr>
-    </w:p>
-    <w:p>
-      <w:pPr>
-        <w:pStyle w:val="NoSpacing"/>
-        <w:jc w:val="center"/>
-        <w:rPr>
-          <w:b/>
-          <w:sz w:val="28"/>
-          <w:szCs w:val="28"/>
-          <w:lang w:val="en-US"/>
-        </w:rPr>
-      </w:pPr>
-      <w:r>
-        <w:rPr>
-          <w:b/>
-          <w:sz w:val="28"/>
-          <w:szCs w:val="28"/>
-          <w:lang w:val="en-US"/>
-        </w:rPr>
-        <w:t>KOMPETENSI KOMPUTASI</w:t>
-      </w:r>
     </w:p>
     <w:p>
       <w:pPr>
@@ -3085,17 +3064,7 @@
     <w:p/>
     <w:p/>
     <w:p/>
-    <w:p>
-      <w:pPr>
-        <w:pStyle w:val="Heading2"/>
-        <w:rPr>
-          <w:rFonts w:ascii="Times New Roman" w:eastAsiaTheme="minorHAnsi" w:hAnsi="Times New Roman" w:cstheme="minorBidi"/>
-          <w:color w:val="auto"/>
-          <w:sz w:val="24"/>
-          <w:szCs w:val="22"/>
-        </w:rPr>
-      </w:pPr>
-    </w:p>
+    <w:p/>
     <w:p/>
     <w:p>
       <w:pPr>
@@ -18835,7 +18804,16 @@
           <w:color w:val="auto"/>
           <w:sz w:val="24"/>
         </w:rPr>
-        <w:t>Rancangan Tampilan Testing</w:t>
+        <w:t xml:space="preserve">Rancangan Tampilan </w:t>
+      </w:r>
+      <w:r>
+        <w:rPr>
+          <w:b/>
+          <w:i w:val="0"/>
+          <w:color w:val="auto"/>
+          <w:sz w:val="24"/>
+        </w:rPr>
+        <w:t>Evaluasi</w:t>
       </w:r>
     </w:p>
     <w:p/>
@@ -18976,7 +18954,16 @@
           <w:color w:val="auto"/>
           <w:sz w:val="24"/>
         </w:rPr>
-        <w:t>Rancangan Tampilan Testing</w:t>
+        <w:t xml:space="preserve">Rancangan Tampilan </w:t>
+      </w:r>
+      <w:r>
+        <w:rPr>
+          <w:b/>
+          <w:i w:val="0"/>
+          <w:color w:val="auto"/>
+          <w:sz w:val="24"/>
+        </w:rPr>
+        <w:t>Pengaturan</w:t>
       </w:r>
     </w:p>
     <w:p/>
@@ -19473,16 +19460,7 @@
           <w:color w:val="auto"/>
           <w:sz w:val="24"/>
         </w:rPr>
-        <w:t>4</w:t>
-      </w:r>
-      <w:r>
-        <w:rPr>
-          <w:b/>
-          <w:i w:val="0"/>
-          <w:color w:val="auto"/>
-          <w:sz w:val="24"/>
-        </w:rPr>
-        <w:t>.1</w:t>
+        <w:t>4.1</w:t>
       </w:r>
       <w:r>
         <w:rPr>
@@ -19670,16 +19648,7 @@
           <w:color w:val="auto"/>
           <w:sz w:val="24"/>
         </w:rPr>
-        <w:t>4.</w:t>
-      </w:r>
-      <w:r>
-        <w:rPr>
-          <w:b/>
-          <w:i w:val="0"/>
-          <w:color w:val="auto"/>
-          <w:sz w:val="24"/>
-        </w:rPr>
-        <w:t>2</w:t>
+        <w:t>4.2</w:t>
       </w:r>
       <w:r>
         <w:rPr>
@@ -19843,7 +19812,15 @@
           <w:color w:val="auto"/>
           <w:sz w:val="24"/>
         </w:rPr>
-        <w:t>4.</w:t>
+        <w:t>4.3</w:t>
+      </w:r>
+      <w:r>
+        <w:rPr>
+          <w:b/>
+          <w:color w:val="auto"/>
+          <w:sz w:val="24"/>
+        </w:rPr>
+        <w:t xml:space="preserve"> </w:t>
       </w:r>
       <w:r>
         <w:rPr>
@@ -19852,33 +19829,7 @@
           <w:color w:val="auto"/>
           <w:sz w:val="24"/>
         </w:rPr>
-        <w:t>3</w:t>
-      </w:r>
-      <w:r>
-        <w:rPr>
-          <w:b/>
-          <w:color w:val="auto"/>
-          <w:sz w:val="24"/>
-        </w:rPr>
-        <w:t xml:space="preserve"> </w:t>
-      </w:r>
-      <w:r>
-        <w:rPr>
-          <w:b/>
-          <w:i w:val="0"/>
-          <w:color w:val="auto"/>
-          <w:sz w:val="24"/>
-        </w:rPr>
-        <w:t xml:space="preserve">Tabel </w:t>
-      </w:r>
-      <w:r>
-        <w:rPr>
-          <w:b/>
-          <w:i w:val="0"/>
-          <w:color w:val="auto"/>
-          <w:sz w:val="24"/>
-        </w:rPr>
-        <w:t>Instansi</w:t>
+        <w:t>Tabel Instansi</w:t>
       </w:r>
     </w:p>
     <w:p/>
@@ -19920,7 +19871,25 @@
       </w:r>
       <w:r>
         <w:lastRenderedPageBreak/>
-        <w:t>menurun. Selain itu juga terdapat kata-kata berbahasa bali yang diterjamahkan ke dalam bahasa indonesia pada tahap pengembalian kata, karena pada data komentar terdapat kalimat atau kata bahasa bali yang disisipkan. Tabel kamus dapat dilihat pada gambar 4.4.</w:t>
+        <w:t>menurun. Selain itu juga terdapat kata-kata berbahasa bali yang diterjamahkan ke dalam bahasa indonesia pada tahap pengembalian kata, karena pada data komentar terdapat kalimat atau kata bahasa bali yang disisipkan.</w:t>
+      </w:r>
+      <w:r>
+        <w:t xml:space="preserve"> Tabel Kamus terdiri dari </w:t>
+      </w:r>
+      <w:r>
+        <w:t>3</w:t>
+      </w:r>
+      <w:r>
+        <w:t xml:space="preserve"> kolom yaitu</w:t>
+      </w:r>
+      <w:r>
+        <w:t xml:space="preserve"> kolom id untuk primary key,</w:t>
+      </w:r>
+      <w:r>
+        <w:t xml:space="preserve"> kolom kata_singkatan untuk kata awal, lalu kolom asli untuk hasil terjemahan kata awal.</w:t>
+      </w:r>
+      <w:r>
+        <w:t xml:space="preserve"> Tabel kamus dapat dilihat pada gambar 4.4.</w:t>
       </w:r>
     </w:p>
     <w:p>
@@ -20039,16 +20008,7 @@
           <w:color w:val="auto"/>
           <w:sz w:val="24"/>
         </w:rPr>
-        <w:t xml:space="preserve">Tabel </w:t>
-      </w:r>
-      <w:r>
-        <w:rPr>
-          <w:b/>
-          <w:i w:val="0"/>
-          <w:color w:val="auto"/>
-          <w:sz w:val="24"/>
-        </w:rPr>
-        <w:t>Kamus</w:t>
+        <w:t>Tabel Kamus</w:t>
       </w:r>
     </w:p>
     <w:p/>
@@ -20074,6 +20034,49 @@
         </w:rPr>
         <w:t>Tabel Kata Dasar</w:t>
       </w:r>
+    </w:p>
+    <w:p>
+      <w:pPr>
+        <w:ind w:firstLine="720"/>
+      </w:pPr>
+      <w:r>
+        <w:t>Tabel Kata Dasar digunakan untuk menyimpan</w:t>
+      </w:r>
+      <w:r>
+        <w:t xml:space="preserve"> data kata</w:t>
+      </w:r>
+      <w:r>
+        <w:t xml:space="preserve"> dasar yang digunakan pada tahap </w:t>
+      </w:r>
+      <w:r>
+        <w:rPr>
+          <w:i/>
+        </w:rPr>
+        <w:t>Stemming</w:t>
+      </w:r>
+      <w:r>
+        <w:t xml:space="preserve"> yaitu merubah kata berimbuhan menjadi kata dasarnya.</w:t>
+      </w:r>
+      <w:r>
+        <w:t xml:space="preserve"> Terdapat </w:t>
+      </w:r>
+      <w:r>
+        <w:t>3</w:t>
+      </w:r>
+      <w:r>
+        <w:t xml:space="preserve"> kolom pada tabel kata dasar yaitu kolom id </w:t>
+      </w:r>
+      <w:r>
+        <w:t>untuk primary key, kolom katadasar untuk menyimpan kata, dan kolom kolom tipe_katadasar untuk jenis kata dasar tersebut.</w:t>
+      </w:r>
+      <w:r>
+        <w:t xml:space="preserve"> Tabel Kata Dasar dapat dilihat pada gambar 4.5.</w:t>
+      </w:r>
+    </w:p>
+    <w:p>
+      <w:pPr>
+        <w:ind w:firstLine="720"/>
+      </w:pPr>
     </w:p>
     <w:p>
       <w:pPr>
@@ -20160,7 +20163,15 @@
           <w:color w:val="auto"/>
           <w:sz w:val="24"/>
         </w:rPr>
-        <w:t>4.</w:t>
+        <w:t>4.5</w:t>
+      </w:r>
+      <w:r>
+        <w:rPr>
+          <w:b/>
+          <w:color w:val="auto"/>
+          <w:sz w:val="24"/>
+        </w:rPr>
+        <w:t xml:space="preserve"> </w:t>
       </w:r>
       <w:r>
         <w:rPr>
@@ -20169,33 +20180,7 @@
           <w:color w:val="auto"/>
           <w:sz w:val="24"/>
         </w:rPr>
-        <w:t>5</w:t>
-      </w:r>
-      <w:r>
-        <w:rPr>
-          <w:b/>
-          <w:color w:val="auto"/>
-          <w:sz w:val="24"/>
-        </w:rPr>
-        <w:t xml:space="preserve"> </w:t>
-      </w:r>
-      <w:r>
-        <w:rPr>
-          <w:b/>
-          <w:i w:val="0"/>
-          <w:color w:val="auto"/>
-          <w:sz w:val="24"/>
-        </w:rPr>
-        <w:t>Tabel Ka</w:t>
-      </w:r>
-      <w:r>
-        <w:rPr>
-          <w:b/>
-          <w:i w:val="0"/>
-          <w:color w:val="auto"/>
-          <w:sz w:val="24"/>
-        </w:rPr>
-        <w:t>ta Dasar</w:t>
+        <w:t>Tabel Kata Dasar</w:t>
       </w:r>
     </w:p>
     <w:p>
@@ -20225,6 +20210,59 @@
         </w:rPr>
         <w:t>Tabel Komentar</w:t>
       </w:r>
+    </w:p>
+    <w:p>
+      <w:pPr>
+        <w:ind w:firstLine="720"/>
+      </w:pPr>
+      <w:r>
+        <w:t>Tabel Komentar digunakan untuk menyimpan data komentar masyarakat yang memiliki label dari pakar, dan label hasil dari proses sistem.</w:t>
+      </w:r>
+      <w:r>
+        <w:t xml:space="preserve"> Tabel komentar terdiri dari 9 kolom yaitu, </w:t>
+      </w:r>
+      <w:r>
+        <w:t xml:space="preserve">kolom id sebagai primary key, kolom peng_id sebagai foreign key terhadap tabel pengaduan, kolom komentar untuk menyimpan data komentar masyarakat, kolom pengtg_tgl untuk menyimpan waktu saat komentar diterbitkan, kolom pengtg_nama untuk menyimpan data nama masyarakat yang </w:t>
+      </w:r>
+      <w:r>
+        <w:lastRenderedPageBreak/>
+        <w:t xml:space="preserve">melakukan komentar, kolom text_prc untuk menyimpan hasil </w:t>
+      </w:r>
+      <w:r>
+        <w:rPr>
+          <w:i/>
+        </w:rPr>
+        <w:t>preprocessing</w:t>
+      </w:r>
+      <w:r>
+        <w:t xml:space="preserve"> komentar, kolom sentimen_awal untuk menyimpan label dari pakar, kolom sentimen_akhir untuk menyimpan label dari hasil proses sistem, dan kolom jenis_data untuk menyimpan jenis dari data tersebut apakah data </w:t>
+      </w:r>
+      <w:r>
+        <w:rPr>
+          <w:i/>
+        </w:rPr>
+        <w:t>training</w:t>
+      </w:r>
+      <w:r>
+        <w:t xml:space="preserve"> atau data </w:t>
+      </w:r>
+      <w:r>
+        <w:rPr>
+          <w:i/>
+        </w:rPr>
+        <w:t>testing</w:t>
+      </w:r>
+      <w:r>
+        <w:t>.</w:t>
+      </w:r>
+      <w:r>
+        <w:t xml:space="preserve"> Tabel Komentar dapat dilihat pada gambar 4.6.</w:t>
+      </w:r>
+    </w:p>
+    <w:p>
+      <w:pPr>
+        <w:ind w:firstLine="720"/>
+      </w:pPr>
     </w:p>
     <w:p>
       <w:pPr>
@@ -20311,7 +20349,15 @@
           <w:color w:val="auto"/>
           <w:sz w:val="24"/>
         </w:rPr>
-        <w:t>4.</w:t>
+        <w:t>4.6</w:t>
+      </w:r>
+      <w:r>
+        <w:rPr>
+          <w:b/>
+          <w:color w:val="auto"/>
+          <w:sz w:val="24"/>
+        </w:rPr>
+        <w:t xml:space="preserve"> </w:t>
       </w:r>
       <w:r>
         <w:rPr>
@@ -20320,33 +20366,7 @@
           <w:color w:val="auto"/>
           <w:sz w:val="24"/>
         </w:rPr>
-        <w:t>6</w:t>
-      </w:r>
-      <w:r>
-        <w:rPr>
-          <w:b/>
-          <w:color w:val="auto"/>
-          <w:sz w:val="24"/>
-        </w:rPr>
-        <w:t xml:space="preserve"> </w:t>
-      </w:r>
-      <w:r>
-        <w:rPr>
-          <w:b/>
-          <w:i w:val="0"/>
-          <w:color w:val="auto"/>
-          <w:sz w:val="24"/>
-        </w:rPr>
-        <w:t>Tabel K</w:t>
-      </w:r>
-      <w:r>
-        <w:rPr>
-          <w:b/>
-          <w:i w:val="0"/>
-          <w:color w:val="auto"/>
-          <w:sz w:val="24"/>
-        </w:rPr>
-        <w:t>omentar</w:t>
+        <w:t>Tabel Komentar</w:t>
       </w:r>
     </w:p>
     <w:p/>
@@ -20370,18 +20390,86 @@
           <w:b/>
           <w:color w:val="auto"/>
         </w:rPr>
+        <w:t>Tabel Log Testing</w:t>
+      </w:r>
+    </w:p>
+    <w:p>
+      <w:pPr>
+        <w:ind w:firstLine="720"/>
+      </w:pPr>
+      <w:r>
+        <w:t xml:space="preserve">Tabel Log Testing digunakan untuk menyimpan data riwayat penelti melakukan </w:t>
+      </w:r>
+      <w:r>
+        <w:rPr>
+          <w:i/>
+        </w:rPr>
+        <w:t>testing</w:t>
+      </w:r>
+      <w:r>
+        <w:t xml:space="preserve"> untuk mendapatkan akurasi yang setinggi-tingginya.</w:t>
+      </w:r>
+      <w:r>
+        <w:t xml:space="preserve"> </w:t>
+      </w:r>
+      <w:r>
+        <w:t xml:space="preserve">Tabel Log Testing terdiri dari 6 kolom yaitu kolom id sebagai primary key, kolom threshold untuk menyimpan threshold yang digunakan saat melakukan </w:t>
+      </w:r>
+      <w:r>
+        <w:rPr>
+          <w:i/>
+        </w:rPr>
+        <w:t>testing</w:t>
+      </w:r>
+      <w:r>
+        <w:t xml:space="preserve">, kolom total_data untuk menyimpan total data </w:t>
+      </w:r>
+      <w:r>
+        <w:rPr>
+          <w:i/>
+        </w:rPr>
+        <w:t xml:space="preserve">testing </w:t>
+      </w:r>
+      <w:r>
+        <w:t xml:space="preserve">yang digunakan saat melakukan </w:t>
+      </w:r>
+      <w:r>
+        <w:rPr>
+          <w:i/>
+        </w:rPr>
+        <w:t>testing</w:t>
+      </w:r>
+      <w:r>
+        <w:t xml:space="preserve">, kolom cocok untuk menyimpan berapa data yang sentimen dari sistemnya yang cocok dengan sentimen dari pakarnya, kolom akurasi untuk menyimpan akurasi hasil dari </w:t>
+      </w:r>
+      <w:r>
+        <w:rPr>
+          <w:i/>
+        </w:rPr>
+        <w:t>testing</w:t>
+      </w:r>
+      <w:r>
+        <w:t xml:space="preserve"> tersebut yang dihitung dengan cara membagi nilai cocok dengan total data, dan kolom tgl_log untuk menyimpan waktu saat melakukan </w:t>
+      </w:r>
+      <w:r>
+        <w:rPr>
+          <w:i/>
+        </w:rPr>
+        <w:t>testing</w:t>
+      </w:r>
+      <w:r>
+        <w:t xml:space="preserve"> tersebut.</w:t>
+      </w:r>
+    </w:p>
+    <w:p>
+      <w:pPr>
+        <w:ind w:left="720"/>
+      </w:pPr>
+      <w:r>
+        <w:rPr>
+          <w:noProof/>
+        </w:rPr>
         <w:lastRenderedPageBreak/>
-        <w:t>Tabel Log Testing</w:t>
-      </w:r>
-    </w:p>
-    <w:p>
-      <w:pPr>
-        <w:ind w:left="720"/>
-      </w:pPr>
-      <w:r>
-        <w:rPr>
-          <w:noProof/>
-        </w:rPr>
         <w:drawing>
           <wp:inline distT="0" distB="0" distL="0" distR="0">
             <wp:extent cx="3927638" cy="1624965"/>
@@ -20459,7 +20547,15 @@
           <w:color w:val="auto"/>
           <w:sz w:val="24"/>
         </w:rPr>
-        <w:t>4.</w:t>
+        <w:t>4.7</w:t>
+      </w:r>
+      <w:r>
+        <w:rPr>
+          <w:b/>
+          <w:color w:val="auto"/>
+          <w:sz w:val="24"/>
+        </w:rPr>
+        <w:t xml:space="preserve"> </w:t>
       </w:r>
       <w:r>
         <w:rPr>
@@ -20468,33 +20564,7 @@
           <w:color w:val="auto"/>
           <w:sz w:val="24"/>
         </w:rPr>
-        <w:t>7</w:t>
-      </w:r>
-      <w:r>
-        <w:rPr>
-          <w:b/>
-          <w:color w:val="auto"/>
-          <w:sz w:val="24"/>
-        </w:rPr>
-        <w:t xml:space="preserve"> </w:t>
-      </w:r>
-      <w:r>
-        <w:rPr>
-          <w:b/>
-          <w:i w:val="0"/>
-          <w:color w:val="auto"/>
-          <w:sz w:val="24"/>
-        </w:rPr>
-        <w:t xml:space="preserve">Tabel </w:t>
-      </w:r>
-      <w:r>
-        <w:rPr>
-          <w:b/>
-          <w:i w:val="0"/>
-          <w:color w:val="auto"/>
-          <w:sz w:val="24"/>
-        </w:rPr>
-        <w:t>Log Testing</w:t>
+        <w:t>Tabel Log Testing</w:t>
       </w:r>
     </w:p>
     <w:p>
@@ -20527,9 +20597,33 @@
     </w:p>
     <w:p>
       <w:pPr>
+        <w:ind w:firstLine="720"/>
+      </w:pPr>
+      <w:r>
+        <w:t>Tabel Pengaduan digunakan untuk menyimpan data pengaduan dari masyarakat, pada pengaduan ini lah nantinya akan ditanggapi oleh dinas terkait dan di komentari oleh masyarakat terkait dengan pengaduan yang sudah diadukan dan kinerja dari dinas terkait menangani pengaduan tersebut.</w:t>
+      </w:r>
+      <w:r>
+        <w:t xml:space="preserve"> Pada tabel pengaduan ini terdapat 6 kolom yaitu kolom id sebagai primary key</w:t>
+      </w:r>
+      <w:r>
+        <w:t xml:space="preserve">, kolom peng_tanggal untuk menyimpan waktu diterbitkannya pengaduan, </w:t>
+      </w:r>
+      <w:r>
+        <w:t>kolom peng_instansi untuk menyimpan instansi yang dituju oleh pengaduan, kolom peng_topik untuk menyimpan data topik atau judul dari pengaduan yang diterbitkan, kolom peng_isi untuk menyimpan data isi dari pengaduan, kolom peng_nama untuk menyimpan pengirim dari pengaduan tersebut.</w:t>
+      </w:r>
+      <w:r>
+        <w:t xml:space="preserve"> Tabel Pengaduan dapat dilihat pada gambar 4.8.</w:t>
+      </w:r>
+    </w:p>
+    <w:p>
+      <w:pPr>
+        <w:ind w:firstLine="720"/>
+      </w:pPr>
+    </w:p>
+    <w:p>
+      <w:pPr>
         <w:ind w:left="720"/>
       </w:pPr>
-      <w:bookmarkStart w:id="53" w:name="_GoBack"/>
       <w:r>
         <w:rPr>
           <w:noProof/>
@@ -20583,7 +20677,6 @@
           </wp:inline>
         </w:drawing>
       </w:r>
-      <w:bookmarkEnd w:id="53"/>
     </w:p>
     <w:p>
       <w:pPr>
@@ -20612,7 +20705,15 @@
           <w:color w:val="auto"/>
           <w:sz w:val="24"/>
         </w:rPr>
-        <w:t>4.</w:t>
+        <w:t>4.8</w:t>
+      </w:r>
+      <w:r>
+        <w:rPr>
+          <w:b/>
+          <w:color w:val="auto"/>
+          <w:sz w:val="24"/>
+        </w:rPr>
+        <w:t xml:space="preserve"> </w:t>
       </w:r>
       <w:r>
         <w:rPr>
@@ -20621,33 +20722,7 @@
           <w:color w:val="auto"/>
           <w:sz w:val="24"/>
         </w:rPr>
-        <w:t>8</w:t>
-      </w:r>
-      <w:r>
-        <w:rPr>
-          <w:b/>
-          <w:color w:val="auto"/>
-          <w:sz w:val="24"/>
-        </w:rPr>
-        <w:t xml:space="preserve"> </w:t>
-      </w:r>
-      <w:r>
-        <w:rPr>
-          <w:b/>
-          <w:i w:val="0"/>
-          <w:color w:val="auto"/>
-          <w:sz w:val="24"/>
-        </w:rPr>
-        <w:t xml:space="preserve">Tabel </w:t>
-      </w:r>
-      <w:r>
-        <w:rPr>
-          <w:b/>
-          <w:i w:val="0"/>
-          <w:color w:val="auto"/>
-          <w:sz w:val="24"/>
-        </w:rPr>
-        <w:t>Pengaduan</w:t>
+        <w:t>Tabel Pengaduan</w:t>
       </w:r>
     </w:p>
     <w:p>
@@ -20677,6 +20752,32 @@
         </w:rPr>
         <w:t>Tabel Pengaduan Tindak Lanjut</w:t>
       </w:r>
+    </w:p>
+    <w:p>
+      <w:pPr>
+        <w:ind w:firstLine="720"/>
+      </w:pPr>
+      <w:r>
+        <w:t>Tabel Pengaduan Tindak Lanjut digunakan untuk menyimpan data tanggapan dari dinas terkait terhadap pengaduan yang diterima</w:t>
+      </w:r>
+      <w:r>
+        <w:t xml:space="preserve">. Tabel Pengaduan </w:t>
+      </w:r>
+      <w:r>
+        <w:lastRenderedPageBreak/>
+        <w:t xml:space="preserve">terdiri dari </w:t>
+      </w:r>
+      <w:r>
+        <w:t>5 kolom yaitu kolom id sebagai primary key, kolom peng_id sebagai foreign key terhadap Tabel Pengaduan, kolom pengtl_jawaban untuk menyimpan isi dari tanggapan yang diberikan, kolom pengtl_tgl untuk menyimpan waktu diterbitkannya tanggapan, kolom pengtl_nama untuk menyimpan instansi yang melakukan tanggapan.</w:t>
+      </w:r>
+      <w:r>
+        <w:t xml:space="preserve"> Tabel Pengaduan Tindak Lanjut dapat dilihat pada gambar 4.9.</w:t>
+      </w:r>
+    </w:p>
+    <w:p>
+      <w:pPr>
+        <w:ind w:firstLine="720"/>
+      </w:pPr>
     </w:p>
     <w:p>
       <w:pPr>
@@ -20789,16 +20890,7 @@
           <w:color w:val="auto"/>
           <w:sz w:val="24"/>
         </w:rPr>
-        <w:t>Tabel Pengaduan</w:t>
-      </w:r>
-      <w:r>
-        <w:rPr>
-          <w:b/>
-          <w:i w:val="0"/>
-          <w:color w:val="auto"/>
-          <w:sz w:val="24"/>
-        </w:rPr>
-        <w:t xml:space="preserve"> Tindak Lanjut</w:t>
+        <w:t>Tabel Pengaduan Tindak Lanjut</w:t>
       </w:r>
     </w:p>
     <w:p>
@@ -20826,8 +20918,39 @@
           <w:b/>
           <w:color w:val="auto"/>
         </w:rPr>
-        <w:lastRenderedPageBreak/>
         <w:t>Tabel Pengetahuan</w:t>
+      </w:r>
+    </w:p>
+    <w:p>
+      <w:pPr>
+        <w:ind w:firstLine="720"/>
+      </w:pPr>
+      <w:r>
+        <w:t xml:space="preserve">Tabel Pengetahuan digunakan untuk menyimpan data pengetahuan yang dihasilkan dari proses </w:t>
+      </w:r>
+      <w:r>
+        <w:rPr>
+          <w:i/>
+        </w:rPr>
+        <w:t>training</w:t>
+      </w:r>
+      <w:r>
+        <w:t xml:space="preserve"> yang berupa kata yang memiliki frekuensi, nilai </w:t>
+      </w:r>
+      <w:r>
+        <w:rPr>
+          <w:i/>
+        </w:rPr>
+        <w:t>Chi-Square</w:t>
+      </w:r>
+      <w:r>
+        <w:t>, nilai netral, nilai positif, dan nilai negatif yang disimpan di setiap kolomnya.</w:t>
+      </w:r>
+      <w:r>
+        <w:t xml:space="preserve"> Tabel Pengetahuan dapat dilihat pada gambar 4.10</w:t>
+      </w:r>
+      <w:r>
+        <w:t>.</w:t>
       </w:r>
     </w:p>
     <w:p>
@@ -20915,7 +21038,16 @@
           <w:color w:val="auto"/>
           <w:sz w:val="24"/>
         </w:rPr>
-        <w:t>4.9</w:t>
+        <w:t>4.</w:t>
+      </w:r>
+      <w:r>
+        <w:rPr>
+          <w:b/>
+          <w:i w:val="0"/>
+          <w:color w:val="auto"/>
+          <w:sz w:val="24"/>
+        </w:rPr>
+        <w:t>10</w:t>
       </w:r>
       <w:r>
         <w:rPr>
@@ -20961,6 +21093,41 @@
           <w:color w:val="auto"/>
         </w:rPr>
         <w:t>Tabel Stopword</w:t>
+      </w:r>
+    </w:p>
+    <w:p>
+      <w:pPr>
+        <w:ind w:firstLine="720"/>
+      </w:pPr>
+      <w:r>
+        <w:t>Tabel Stopword digunakan untuk men</w:t>
+      </w:r>
+      <w:r>
+        <w:t xml:space="preserve">yimpan data kata yang menjadi stopword yang nantinya digunakan saat tahap menghilang stopword pada </w:t>
+      </w:r>
+      <w:r>
+        <w:rPr>
+          <w:i/>
+        </w:rPr>
+        <w:lastRenderedPageBreak/>
+        <w:t>preprocessing</w:t>
+      </w:r>
+      <w:r>
+        <w:rPr>
+          <w:i/>
+        </w:rPr>
+        <w:t xml:space="preserve">. </w:t>
+      </w:r>
+      <w:r>
+        <w:t>Terdapat dua kolom pada tabel ini yaitu kolom id sebagai primary key dan kolom kata untuk menyimpan kata yang menjadi stopword.</w:t>
+      </w:r>
+    </w:p>
+    <w:p>
+      <w:pPr>
+        <w:ind w:firstLine="720"/>
+      </w:pPr>
+      <w:r>
+        <w:t>.</w:t>
       </w:r>
     </w:p>
     <w:p>
@@ -21048,7 +21215,16 @@
           <w:color w:val="auto"/>
           <w:sz w:val="24"/>
         </w:rPr>
-        <w:t>4.9</w:t>
+        <w:t>4.</w:t>
+      </w:r>
+      <w:r>
+        <w:rPr>
+          <w:b/>
+          <w:i w:val="0"/>
+          <w:color w:val="auto"/>
+          <w:sz w:val="24"/>
+        </w:rPr>
+        <w:t>11</w:t>
       </w:r>
       <w:r>
         <w:rPr>
@@ -21067,11 +21243,6 @@
         </w:rPr>
         <w:t>Stopword</w:t>
       </w:r>
-    </w:p>
-    <w:p>
-      <w:pPr>
-        <w:ind w:left="720"/>
-      </w:pPr>
     </w:p>
     <w:p>
       <w:pPr>
@@ -21105,6 +21276,362 @@
         <w:t>Fitur Sistem Klasifikasi Komentar Masyarakat Pro Denpasar</w:t>
       </w:r>
     </w:p>
+    <w:p>
+      <w:pPr>
+        <w:ind w:firstLine="720"/>
+      </w:pPr>
+      <w:r>
+        <w:t>Pada sistem klasifikasi komentar masyarakat ini terdapat dua jenis pengguna yang dapat mengakses fitur-fitur yang ada dalam sistem ini, admin hanya dapat mengakses beberapa fitur saja sedang</w:t>
+      </w:r>
+      <w:r>
+        <w:t>kan</w:t>
+      </w:r>
+      <w:r>
+        <w:t xml:space="preserve"> super admin dapat mengakses semua fitur yang ada pada sistem</w:t>
+      </w:r>
+      <w:r>
+        <w:t>. Fitur-fitur tersebut akan dijelaskan pada tabel 4.1 dibawah ini beserta pengguna yang dapat mengaksesnya.</w:t>
+      </w:r>
+    </w:p>
+    <w:p/>
+    <w:p>
+      <w:pPr>
+        <w:pStyle w:val="Caption"/>
+        <w:keepNext/>
+        <w:jc w:val="center"/>
+        <w:rPr>
+          <w:b/>
+          <w:color w:val="auto"/>
+          <w:sz w:val="24"/>
+        </w:rPr>
+      </w:pPr>
+      <w:r>
+        <w:rPr>
+          <w:b/>
+          <w:i w:val="0"/>
+          <w:color w:val="auto"/>
+          <w:sz w:val="24"/>
+        </w:rPr>
+        <w:t xml:space="preserve">Tabel </w:t>
+      </w:r>
+      <w:r>
+        <w:rPr>
+          <w:b/>
+          <w:i w:val="0"/>
+          <w:color w:val="auto"/>
+          <w:sz w:val="24"/>
+        </w:rPr>
+        <w:t>4.1</w:t>
+      </w:r>
+      <w:r>
+        <w:rPr>
+          <w:b/>
+          <w:i w:val="0"/>
+          <w:color w:val="auto"/>
+          <w:sz w:val="24"/>
+        </w:rPr>
+        <w:t xml:space="preserve"> </w:t>
+      </w:r>
+      <w:r>
+        <w:rPr>
+          <w:b/>
+          <w:i w:val="0"/>
+          <w:color w:val="auto"/>
+          <w:sz w:val="24"/>
+        </w:rPr>
+        <w:t>Fitur Sistem</w:t>
+      </w:r>
+    </w:p>
+    <w:tbl>
+      <w:tblPr>
+        <w:tblStyle w:val="TableGrid"/>
+        <w:tblW w:w="0" w:type="auto"/>
+        <w:tblLook w:val="04A0" w:firstRow="1" w:lastRow="0" w:firstColumn="1" w:lastColumn="0" w:noHBand="0" w:noVBand="1"/>
+      </w:tblPr>
+      <w:tblGrid>
+        <w:gridCol w:w="1795"/>
+        <w:gridCol w:w="6128"/>
+      </w:tblGrid>
+      <w:tr>
+        <w:tc>
+          <w:tcPr>
+            <w:tcW w:w="1795" w:type="dxa"/>
+            <w:shd w:val="clear" w:color="auto" w:fill="E7E6E6" w:themeFill="background2"/>
+          </w:tcPr>
+          <w:p>
+            <w:pPr>
+              <w:jc w:val="center"/>
+              <w:rPr>
+                <w:b/>
+              </w:rPr>
+            </w:pPr>
+            <w:r>
+              <w:rPr>
+                <w:b/>
+              </w:rPr>
+              <w:t>Pengguna</w:t>
+            </w:r>
+          </w:p>
+        </w:tc>
+        <w:tc>
+          <w:tcPr>
+            <w:tcW w:w="6128" w:type="dxa"/>
+            <w:shd w:val="clear" w:color="auto" w:fill="E7E6E6" w:themeFill="background2"/>
+          </w:tcPr>
+          <w:p>
+            <w:pPr>
+              <w:jc w:val="center"/>
+              <w:rPr>
+                <w:b/>
+              </w:rPr>
+            </w:pPr>
+            <w:r>
+              <w:rPr>
+                <w:b/>
+              </w:rPr>
+              <w:t>Fitur</w:t>
+            </w:r>
+          </w:p>
+        </w:tc>
+      </w:tr>
+      <w:tr>
+        <w:tc>
+          <w:tcPr>
+            <w:tcW w:w="1795" w:type="dxa"/>
+          </w:tcPr>
+          <w:p>
+            <w:r>
+              <w:t>Admin</w:t>
+            </w:r>
+          </w:p>
+        </w:tc>
+        <w:tc>
+          <w:tcPr>
+            <w:tcW w:w="6128" w:type="dxa"/>
+          </w:tcPr>
+          <w:p>
+            <w:pPr>
+              <w:pStyle w:val="ListParagraph"/>
+              <w:numPr>
+                <w:ilvl w:val="0"/>
+                <w:numId w:val="17"/>
+              </w:numPr>
+            </w:pPr>
+            <w:r>
+              <w:t>Admin dapat melakukan login</w:t>
+            </w:r>
+          </w:p>
+          <w:p>
+            <w:pPr>
+              <w:pStyle w:val="ListParagraph"/>
+              <w:numPr>
+                <w:ilvl w:val="0"/>
+                <w:numId w:val="17"/>
+              </w:numPr>
+            </w:pPr>
+            <w:r>
+              <w:t>Admin dapat melihat</w:t>
+            </w:r>
+            <w:r>
+              <w:t xml:space="preserve"> beberapa dashboard</w:t>
+            </w:r>
+          </w:p>
+          <w:p>
+            <w:pPr>
+              <w:pStyle w:val="ListParagraph"/>
+              <w:numPr>
+                <w:ilvl w:val="0"/>
+                <w:numId w:val="17"/>
+              </w:numPr>
+            </w:pPr>
+            <w:r>
+              <w:t>Admin dapat mengakses menu Pengaduan (detail dan hapus pengaduan)</w:t>
+            </w:r>
+          </w:p>
+          <w:p>
+            <w:pPr>
+              <w:pStyle w:val="ListParagraph"/>
+              <w:numPr>
+                <w:ilvl w:val="0"/>
+                <w:numId w:val="17"/>
+              </w:numPr>
+            </w:pPr>
+            <w:r>
+              <w:t>Admin dapat mengakses menu Laporan</w:t>
+            </w:r>
+          </w:p>
+        </w:tc>
+      </w:tr>
+      <w:tr>
+        <w:tc>
+          <w:tcPr>
+            <w:tcW w:w="1795" w:type="dxa"/>
+          </w:tcPr>
+          <w:p>
+            <w:r>
+              <w:t>Super Admin</w:t>
+            </w:r>
+          </w:p>
+        </w:tc>
+        <w:tc>
+          <w:tcPr>
+            <w:tcW w:w="6128" w:type="dxa"/>
+          </w:tcPr>
+          <w:p>
+            <w:pPr>
+              <w:pStyle w:val="ListParagraph"/>
+              <w:numPr>
+                <w:ilvl w:val="0"/>
+                <w:numId w:val="18"/>
+              </w:numPr>
+            </w:pPr>
+            <w:r>
+              <w:t>Super Admin dapat melakukan login</w:t>
+            </w:r>
+          </w:p>
+          <w:p>
+            <w:pPr>
+              <w:pStyle w:val="ListParagraph"/>
+              <w:numPr>
+                <w:ilvl w:val="0"/>
+                <w:numId w:val="18"/>
+              </w:numPr>
+            </w:pPr>
+            <w:r>
+              <w:t>Super Admin dapat melihat semua dashboard</w:t>
+            </w:r>
+          </w:p>
+          <w:p>
+            <w:pPr>
+              <w:pStyle w:val="ListParagraph"/>
+              <w:numPr>
+                <w:ilvl w:val="0"/>
+                <w:numId w:val="18"/>
+              </w:numPr>
+            </w:pPr>
+            <w:r>
+              <w:t>Super Admin dapat mengakses menu Pengaduan</w:t>
+            </w:r>
+            <w:r>
+              <w:t xml:space="preserve"> (detail dan hapus pengaduan)</w:t>
+            </w:r>
+          </w:p>
+          <w:p>
+            <w:pPr>
+              <w:pStyle w:val="ListParagraph"/>
+              <w:numPr>
+                <w:ilvl w:val="0"/>
+                <w:numId w:val="18"/>
+              </w:numPr>
+            </w:pPr>
+            <w:r>
+              <w:t>Super Admin dapat mengakses menu Laporan</w:t>
+            </w:r>
+          </w:p>
+          <w:p>
+            <w:pPr>
+              <w:pStyle w:val="ListParagraph"/>
+              <w:numPr>
+                <w:ilvl w:val="0"/>
+                <w:numId w:val="18"/>
+              </w:numPr>
+            </w:pPr>
+            <w:r>
+              <w:t>Super Admin dapat mengakses menu Komentar</w:t>
+            </w:r>
+            <w:r>
+              <w:t xml:space="preserve"> (kelola komentar)</w:t>
+            </w:r>
+          </w:p>
+          <w:p>
+            <w:pPr>
+              <w:pStyle w:val="ListParagraph"/>
+              <w:numPr>
+                <w:ilvl w:val="0"/>
+                <w:numId w:val="18"/>
+              </w:numPr>
+            </w:pPr>
+            <w:r>
+              <w:t>Super Admin dapat mengelola akun</w:t>
+            </w:r>
+          </w:p>
+          <w:p>
+            <w:pPr>
+              <w:pStyle w:val="ListParagraph"/>
+              <w:numPr>
+                <w:ilvl w:val="0"/>
+                <w:numId w:val="18"/>
+              </w:numPr>
+            </w:pPr>
+            <w:r>
+              <w:t>Super Admin dapat mengakses menu Pengetahuan</w:t>
+            </w:r>
+          </w:p>
+          <w:p>
+            <w:pPr>
+              <w:pStyle w:val="ListParagraph"/>
+              <w:numPr>
+                <w:ilvl w:val="0"/>
+                <w:numId w:val="18"/>
+              </w:numPr>
+            </w:pPr>
+            <w:r>
+              <w:lastRenderedPageBreak/>
+              <w:t>Super Admin dapat mengelola stopword</w:t>
+            </w:r>
+          </w:p>
+          <w:p>
+            <w:pPr>
+              <w:pStyle w:val="ListParagraph"/>
+              <w:numPr>
+                <w:ilvl w:val="0"/>
+                <w:numId w:val="18"/>
+              </w:numPr>
+            </w:pPr>
+            <w:r>
+              <w:t>Super Admin dapat mengelola kamus</w:t>
+            </w:r>
+          </w:p>
+          <w:p>
+            <w:pPr>
+              <w:pStyle w:val="ListParagraph"/>
+              <w:numPr>
+                <w:ilvl w:val="0"/>
+                <w:numId w:val="18"/>
+              </w:numPr>
+            </w:pPr>
+            <w:r>
+              <w:t>Super Admin dapat melakukan proses Training</w:t>
+            </w:r>
+          </w:p>
+          <w:p>
+            <w:pPr>
+              <w:pStyle w:val="ListParagraph"/>
+              <w:numPr>
+                <w:ilvl w:val="0"/>
+                <w:numId w:val="18"/>
+              </w:numPr>
+            </w:pPr>
+            <w:r>
+              <w:t>Super Admin dapat melakukan proses Testing</w:t>
+            </w:r>
+          </w:p>
+          <w:p>
+            <w:pPr>
+              <w:pStyle w:val="ListParagraph"/>
+              <w:numPr>
+                <w:ilvl w:val="0"/>
+                <w:numId w:val="18"/>
+              </w:numPr>
+            </w:pPr>
+            <w:r>
+              <w:t>Super Admin dapat mengakses menu Evaluasi</w:t>
+            </w:r>
+          </w:p>
+        </w:tc>
+      </w:tr>
+    </w:tbl>
+    <w:p/>
     <w:p/>
     <w:p>
       <w:pPr>
@@ -21133,6 +21660,586 @@
         <w:t xml:space="preserve">Implementasi Antarmuka </w:t>
       </w:r>
     </w:p>
+    <w:p>
+      <w:pPr>
+        <w:pStyle w:val="Heading3"/>
+        <w:numPr>
+          <w:ilvl w:val="0"/>
+          <w:numId w:val="20"/>
+        </w:numPr>
+        <w:ind w:left="360"/>
+        <w:rPr>
+          <w:rFonts w:ascii="Times New Roman" w:hAnsi="Times New Roman" w:cs="Times New Roman"/>
+          <w:b/>
+          <w:color w:val="auto"/>
+        </w:rPr>
+      </w:pPr>
+      <w:r>
+        <w:rPr>
+          <w:rFonts w:ascii="Times New Roman" w:hAnsi="Times New Roman" w:cs="Times New Roman"/>
+          <w:b/>
+          <w:color w:val="auto"/>
+        </w:rPr>
+        <w:t>Tampilan Login</w:t>
+      </w:r>
+    </w:p>
+    <w:p>
+      <w:pPr>
+        <w:ind w:firstLine="720"/>
+      </w:pPr>
+      <w:r>
+        <w:t xml:space="preserve">Tampilan ini merupakan tampilan utama </w:t>
+      </w:r>
+      <w:r>
+        <w:t>ketika sistem pertama dibuka, untuk dapat mengakses semua fitur sistem harus melakukan login terlebih dahulu baik admin maupun super admin. Admin dan super admin dibedakan pada kolom level pada database</w:t>
+      </w:r>
+      <w:r>
+        <w:t>, sehingga pada saat setelah login admin dan super admin memiliki akses yang berbeda pada beberapa fitur.</w:t>
+      </w:r>
+      <w:r>
+        <w:t xml:space="preserve"> Untuk melakukan login dibutuhkan username dan password yang telah terdaftar pada database.</w:t>
+      </w:r>
+      <w:r>
+        <w:t xml:space="preserve"> Untuk tampilan login dapat dilihat pada gambar 4.12.</w:t>
+      </w:r>
+    </w:p>
+    <w:p>
+      <w:pPr>
+        <w:pStyle w:val="Heading3"/>
+        <w:numPr>
+          <w:ilvl w:val="0"/>
+          <w:numId w:val="20"/>
+        </w:numPr>
+        <w:ind w:left="360"/>
+        <w:rPr>
+          <w:rFonts w:ascii="Times New Roman" w:hAnsi="Times New Roman" w:cs="Times New Roman"/>
+          <w:b/>
+          <w:color w:val="auto"/>
+        </w:rPr>
+      </w:pPr>
+      <w:r>
+        <w:rPr>
+          <w:rFonts w:ascii="Times New Roman" w:hAnsi="Times New Roman" w:cs="Times New Roman"/>
+          <w:b/>
+          <w:color w:val="auto"/>
+        </w:rPr>
+        <w:t>Tampilan Menu Dashboard (Admin)</w:t>
+      </w:r>
+    </w:p>
+    <w:p>
+      <w:pPr>
+        <w:ind w:firstLine="720"/>
+      </w:pPr>
+      <w:r>
+        <w:t>Setelah melakukan login, Admin akan dibawa ke halaman menu dashboard ini. Untuk admin, menu dashboard menampilkan informasi-informasi umum dan ringkas seputar komentar-komentar yang ada pada tahun ini dan bulan ini.</w:t>
+      </w:r>
+      <w:r>
+        <w:t xml:space="preserve"> Untuk tampilan menu dashboard</w:t>
+      </w:r>
+      <w:r>
+        <w:t xml:space="preserve"> admin</w:t>
+      </w:r>
+      <w:r>
+        <w:t xml:space="preserve"> dapat dilihat pada gambar 4.13.</w:t>
+      </w:r>
+    </w:p>
+    <w:p>
+      <w:pPr>
+        <w:pStyle w:val="Heading3"/>
+        <w:numPr>
+          <w:ilvl w:val="0"/>
+          <w:numId w:val="20"/>
+        </w:numPr>
+        <w:ind w:left="360"/>
+        <w:rPr>
+          <w:rFonts w:ascii="Times New Roman" w:hAnsi="Times New Roman" w:cs="Times New Roman"/>
+          <w:b/>
+          <w:color w:val="auto"/>
+        </w:rPr>
+      </w:pPr>
+      <w:r>
+        <w:rPr>
+          <w:rFonts w:ascii="Times New Roman" w:hAnsi="Times New Roman" w:cs="Times New Roman"/>
+          <w:b/>
+          <w:color w:val="auto"/>
+        </w:rPr>
+        <w:t>Tampilan Menu Dashboard (Super Admin)</w:t>
+      </w:r>
+    </w:p>
+    <w:p>
+      <w:pPr>
+        <w:ind w:firstLine="720"/>
+      </w:pPr>
+      <w:r>
+        <w:t>Sama halnya dengan Admin, setelah login Super Admin akan dibawa ke halaman menu dashboard, namun menu dashboard pada Super Admin menampilkan informasi yang lebih beragam dari pada Admin, selain yang ditampilkan pada dashboard Admin, menu dashboard pada Super Admin juga menampilkan informasi umu mengenai data training, data testing, pengetahuan, kamus, stopword, dan lainnya yang berhubungan dengan penelitian sistem.</w:t>
+      </w:r>
+      <w:r>
+        <w:t xml:space="preserve"> Untuk tampilan </w:t>
+      </w:r>
+      <w:r>
+        <w:t xml:space="preserve"> </w:t>
+      </w:r>
+      <w:r>
+        <w:t>menu dashboard super admin dapat dilihat pada gambar 4.14.</w:t>
+      </w:r>
+    </w:p>
+    <w:p>
+      <w:pPr>
+        <w:pStyle w:val="Heading3"/>
+        <w:numPr>
+          <w:ilvl w:val="0"/>
+          <w:numId w:val="20"/>
+        </w:numPr>
+        <w:ind w:left="360"/>
+        <w:rPr>
+          <w:rFonts w:ascii="Times New Roman" w:hAnsi="Times New Roman" w:cs="Times New Roman"/>
+          <w:b/>
+          <w:color w:val="auto"/>
+        </w:rPr>
+      </w:pPr>
+      <w:r>
+        <w:rPr>
+          <w:rFonts w:ascii="Times New Roman" w:hAnsi="Times New Roman" w:cs="Times New Roman"/>
+          <w:b/>
+          <w:color w:val="auto"/>
+        </w:rPr>
+        <w:lastRenderedPageBreak/>
+        <w:t>Tampilan Menu Pengaduan</w:t>
+      </w:r>
+    </w:p>
+    <w:p>
+      <w:pPr>
+        <w:ind w:firstLine="720"/>
+      </w:pPr>
+      <w:r>
+        <w:t>Pada menu pengaduan pengguna dapat melihat daftar ko</w:t>
+      </w:r>
+      <w:r>
+        <w:t>me</w:t>
+      </w:r>
+      <w:r>
+        <w:t>ntar yang disortir berdasarkan komentar terbaru yang masuk</w:t>
+      </w:r>
+      <w:r>
+        <w:t>. Komentar tersebut ditampilkan dengan judul pengaduan yang dikomentari, instansi yang dituju, waktu komentar, dan sentimen komentar tersebut yang telah diproses oleh sistem, untuk aksi terdapat detail dan hapus, detail untuk melihat detail dari pengaduan dan tanggapan yang dikomentari, hapus untuk menghapus komentar tersebut.</w:t>
+      </w:r>
+      <w:r>
+        <w:t xml:space="preserve"> </w:t>
+      </w:r>
+      <w:r>
+        <w:t xml:space="preserve">Daftar komentar pada menu ini dapat di filter berdasarkan sentimen komentar, indtansi yang dituju, dan kata yang terdapat pada isi komentar. </w:t>
+      </w:r>
+      <w:r>
+        <w:t>Menu pengaduan ini dapat diakses oleh Admin dan Super Admin.</w:t>
+      </w:r>
+      <w:r>
+        <w:t xml:space="preserve"> Untuk tampilan menu pengaduan dapat dilihat pada gambar 4.15.</w:t>
+      </w:r>
+    </w:p>
+    <w:p>
+      <w:pPr>
+        <w:pStyle w:val="Heading3"/>
+        <w:numPr>
+          <w:ilvl w:val="0"/>
+          <w:numId w:val="20"/>
+        </w:numPr>
+        <w:ind w:left="360"/>
+        <w:rPr>
+          <w:rFonts w:ascii="Times New Roman" w:hAnsi="Times New Roman" w:cs="Times New Roman"/>
+          <w:b/>
+          <w:color w:val="auto"/>
+        </w:rPr>
+      </w:pPr>
+      <w:r>
+        <w:rPr>
+          <w:rFonts w:ascii="Times New Roman" w:hAnsi="Times New Roman" w:cs="Times New Roman"/>
+          <w:b/>
+          <w:color w:val="auto"/>
+        </w:rPr>
+        <w:t>Tampilan Menu Laporan</w:t>
+      </w:r>
+    </w:p>
+    <w:p>
+      <w:pPr>
+        <w:ind w:firstLine="720"/>
+      </w:pPr>
+      <w:r>
+        <w:t xml:space="preserve">Pada menu laporan pengguna dapat melihat </w:t>
+      </w:r>
+      <w:r>
+        <w:t>grafik-grafik yang me</w:t>
+      </w:r>
+      <w:r>
+        <w:t>nunjukkan informasi ringkas yang dapat digunakan sebagai laporan evaluasi kinerja  instansi-instansi dalam menangani pengaduan berdasarkan sentimen komentar masyarakat sebulan atau setahun terakhir.</w:t>
+      </w:r>
+      <w:r>
+        <w:t xml:space="preserve"> Menu laporan dapat diakses oleh admin dan super admin.</w:t>
+      </w:r>
+      <w:r>
+        <w:t xml:space="preserve"> Untuk tampilan menu laporan dapat dilihat pada gambar 4.16.</w:t>
+      </w:r>
+    </w:p>
+    <w:p>
+      <w:pPr>
+        <w:pStyle w:val="Heading3"/>
+        <w:numPr>
+          <w:ilvl w:val="0"/>
+          <w:numId w:val="20"/>
+        </w:numPr>
+        <w:ind w:left="360"/>
+        <w:rPr>
+          <w:rFonts w:ascii="Times New Roman" w:hAnsi="Times New Roman" w:cs="Times New Roman"/>
+          <w:b/>
+          <w:color w:val="auto"/>
+        </w:rPr>
+      </w:pPr>
+      <w:r>
+        <w:rPr>
+          <w:rFonts w:ascii="Times New Roman" w:hAnsi="Times New Roman" w:cs="Times New Roman"/>
+          <w:b/>
+          <w:color w:val="auto"/>
+        </w:rPr>
+        <w:t>Tampilan Menu Komentar</w:t>
+      </w:r>
+    </w:p>
+    <w:p>
+      <w:pPr>
+        <w:ind w:firstLine="720"/>
+      </w:pPr>
+      <w:r>
+        <w:t xml:space="preserve">Pada menu </w:t>
+      </w:r>
+      <w:r>
+        <w:t>komentar, Super admin dapat mengelola data komentar yang digunakan untuk pengembangan sistem</w:t>
+      </w:r>
+      <w:r>
+        <w:t xml:space="preserve">. Pada menu komentar ini ditampilkan isi komentar dengan jenis data dan sentimen pakar komentar yang dapat diubah, pada menu ini Super Admin mengelola data komentar tersebut apakah dijadikan data training atau data testing, super admin juga memilih sistem pakar dari komentar tersebut sesuai dengan data yang telah didiskusikan sebelumnya dengan dosen </w:t>
+      </w:r>
+      <w:r>
+        <w:t>narasumber</w:t>
+      </w:r>
+      <w:r>
+        <w:t>.</w:t>
+      </w:r>
+      <w:r>
+        <w:t xml:space="preserve"> Kumpulan komentar tersebut dapat di filter berdasarkan sentimen pakar komentar, jenis data komentar, dan kata dari isi komentar.</w:t>
+      </w:r>
+      <w:r>
+        <w:t xml:space="preserve"> Menu komentar hanya dapat di akses oleh Super Admin</w:t>
+      </w:r>
+      <w:r>
+        <w:t>. Untuk tampilan menu komentar dapat dilihat pada gambar 4.17.</w:t>
+      </w:r>
+    </w:p>
+    <w:p>
+      <w:pPr>
+        <w:pStyle w:val="Heading3"/>
+        <w:numPr>
+          <w:ilvl w:val="0"/>
+          <w:numId w:val="20"/>
+        </w:numPr>
+        <w:ind w:left="360"/>
+        <w:rPr>
+          <w:rFonts w:ascii="Times New Roman" w:hAnsi="Times New Roman" w:cs="Times New Roman"/>
+          <w:b/>
+          <w:color w:val="auto"/>
+        </w:rPr>
+      </w:pPr>
+      <w:r>
+        <w:rPr>
+          <w:rFonts w:ascii="Times New Roman" w:hAnsi="Times New Roman" w:cs="Times New Roman"/>
+          <w:b/>
+          <w:color w:val="auto"/>
+        </w:rPr>
+        <w:t>Tampilan Menu Admin</w:t>
+      </w:r>
+    </w:p>
+    <w:p>
+      <w:pPr>
+        <w:ind w:firstLine="720"/>
+      </w:pPr>
+      <w:r>
+        <w:t xml:space="preserve">Pada menu admin, Super Admin </w:t>
+      </w:r>
+      <w:r>
+        <w:t>dapat mengelola akun-akun yang dapat mengakses sistem.</w:t>
+      </w:r>
+      <w:r>
+        <w:t xml:space="preserve"> Super admin dapat mengedit, mengganti password, dan </w:t>
+      </w:r>
+      <w:r>
+        <w:lastRenderedPageBreak/>
+        <w:t>menghapus akun tersebut. Menu admin hanya dapat akses oleh Super Admin. Untuk tampilan menu admin dapat dilihat pada gambar 4.18.</w:t>
+      </w:r>
+    </w:p>
+    <w:p>
+      <w:pPr>
+        <w:pStyle w:val="Heading3"/>
+        <w:numPr>
+          <w:ilvl w:val="0"/>
+          <w:numId w:val="20"/>
+        </w:numPr>
+        <w:ind w:left="360"/>
+        <w:rPr>
+          <w:rFonts w:ascii="Times New Roman" w:hAnsi="Times New Roman" w:cs="Times New Roman"/>
+          <w:b/>
+          <w:color w:val="auto"/>
+        </w:rPr>
+      </w:pPr>
+      <w:r>
+        <w:rPr>
+          <w:rFonts w:ascii="Times New Roman" w:hAnsi="Times New Roman" w:cs="Times New Roman"/>
+          <w:b/>
+          <w:color w:val="auto"/>
+        </w:rPr>
+        <w:t>Tampilan Menu Pengetahuan</w:t>
+      </w:r>
+    </w:p>
+    <w:p>
+      <w:pPr>
+        <w:ind w:firstLine="720"/>
+      </w:pPr>
+      <w:r>
+        <w:t>Pada menu pengetahuan, Super admin dapat melihat hasil dari pengetahuan yang dihasilkan oleh proses training data komentar.</w:t>
+      </w:r>
+      <w:r>
+        <w:t xml:space="preserve"> Pengetahuan tersebut merupakan kata yang memiliki frekuensi kemunculan, nilai chi-square, nilai netral, nilai positif, dan nilai negatif.</w:t>
+      </w:r>
+      <w:r>
+        <w:t xml:space="preserve"> Super admin juga dapat mengedit dan menghapus pengetahuan tersebut. Menu Pengetahuan hanya dapat diakses oleh Super Admin. Untuk tampilan menu pengetahuan dapat dilihat pada gambar </w:t>
+      </w:r>
+      <w:r>
+        <w:t>4.19.</w:t>
+      </w:r>
+    </w:p>
+    <w:p>
+      <w:pPr>
+        <w:pStyle w:val="Heading3"/>
+        <w:numPr>
+          <w:ilvl w:val="0"/>
+          <w:numId w:val="20"/>
+        </w:numPr>
+        <w:ind w:left="360"/>
+        <w:rPr>
+          <w:rFonts w:ascii="Times New Roman" w:hAnsi="Times New Roman" w:cs="Times New Roman"/>
+          <w:b/>
+          <w:color w:val="auto"/>
+        </w:rPr>
+      </w:pPr>
+      <w:r>
+        <w:rPr>
+          <w:rFonts w:ascii="Times New Roman" w:hAnsi="Times New Roman" w:cs="Times New Roman"/>
+          <w:b/>
+          <w:color w:val="auto"/>
+        </w:rPr>
+        <w:t>Tampilan Menu Stopword</w:t>
+      </w:r>
+    </w:p>
+    <w:p>
+      <w:pPr>
+        <w:ind w:firstLine="720"/>
+      </w:pPr>
+      <w:r>
+        <w:t>Pada menu stopword</w:t>
+      </w:r>
+      <w:r>
+        <w:t>, Super Admin dapat mengelola stopword, stopword disini merupakan kumpulan kata yang nantinya digunakan pada tahap penghilangan stopword di preproccessing.</w:t>
+      </w:r>
+      <w:r>
+        <w:t xml:space="preserve"> Super admin dapat menambahkan, mengedit dan menghapus stopword.</w:t>
+      </w:r>
+      <w:r>
+        <w:t xml:space="preserve"> Menu stopword hanya dapat diakses oleh Super admin. Untuk tampilan menu stopword dapat dilihat pada gambar 4.20.</w:t>
+      </w:r>
+    </w:p>
+    <w:p>
+      <w:pPr>
+        <w:pStyle w:val="Heading3"/>
+        <w:numPr>
+          <w:ilvl w:val="0"/>
+          <w:numId w:val="20"/>
+        </w:numPr>
+        <w:ind w:left="360"/>
+        <w:rPr>
+          <w:rFonts w:ascii="Times New Roman" w:hAnsi="Times New Roman" w:cs="Times New Roman"/>
+          <w:b/>
+          <w:color w:val="auto"/>
+        </w:rPr>
+      </w:pPr>
+      <w:r>
+        <w:rPr>
+          <w:rFonts w:ascii="Times New Roman" w:hAnsi="Times New Roman" w:cs="Times New Roman"/>
+          <w:b/>
+          <w:color w:val="auto"/>
+        </w:rPr>
+        <w:t>Tampilan Menu Kamus</w:t>
+      </w:r>
+    </w:p>
+    <w:p>
+      <w:pPr>
+        <w:ind w:firstLine="720"/>
+      </w:pPr>
+      <w:r>
+        <w:t>Pada menu kamus, Super admin dapat mengelola kamus, kamus disini merupakan kata yang memiliki kata awal dan kata terjemahan yang digunakan saat tahap pengembalian kata pada preprocessing.</w:t>
+      </w:r>
+      <w:r>
+        <w:t xml:space="preserve"> </w:t>
+      </w:r>
+      <w:r>
+        <w:t>Super admin dapat menambahkan, mengedit, dan menghapus kamus. Menu kamus hanya dapat diakses oleh Super admin. Untuk tampilan menu kamus dapat dilihat gambar 4.21.</w:t>
+      </w:r>
+    </w:p>
+    <w:p>
+      <w:pPr>
+        <w:pStyle w:val="Heading3"/>
+        <w:numPr>
+          <w:ilvl w:val="0"/>
+          <w:numId w:val="20"/>
+        </w:numPr>
+        <w:ind w:left="360"/>
+        <w:rPr>
+          <w:rFonts w:ascii="Times New Roman" w:hAnsi="Times New Roman" w:cs="Times New Roman"/>
+          <w:b/>
+          <w:color w:val="auto"/>
+        </w:rPr>
+      </w:pPr>
+      <w:r>
+        <w:rPr>
+          <w:rFonts w:ascii="Times New Roman" w:hAnsi="Times New Roman" w:cs="Times New Roman"/>
+          <w:b/>
+          <w:color w:val="auto"/>
+        </w:rPr>
+        <w:t>Tampilan Menu Training</w:t>
+      </w:r>
+    </w:p>
+    <w:p>
+      <w:pPr>
+        <w:ind w:firstLine="720"/>
+      </w:pPr>
+      <w:r>
+        <w:t>Pada menu training, super a</w:t>
+      </w:r>
+      <w:r>
+        <w:t>d</w:t>
+      </w:r>
+      <w:r>
+        <w:t>min dapat melakukan proses training ter</w:t>
+      </w:r>
+      <w:r>
+        <w:t>h</w:t>
+      </w:r>
+      <w:r>
+        <w:t>a</w:t>
+      </w:r>
+      <w:r>
+        <w:t>dap</w:t>
+      </w:r>
+      <w:r>
+        <w:t xml:space="preserve"> data yang telah dipilih sebagai data training pada menu komentar. </w:t>
+      </w:r>
+      <w:r>
+        <w:t xml:space="preserve">Super admin dapat menekan tombol training pada kanan atas halaman untuk melakukan proses training. </w:t>
+      </w:r>
+      <w:r>
+        <w:t xml:space="preserve">Setelah proses training selesai dilakukan maka kolom text processing yang mulanya kosong akan diisi dengan </w:t>
+      </w:r>
+      <w:r>
+        <w:t>hasil dari preprocessing data tersebut, dan hasil training lainnya adalah pengetahuan yang memiliki nilai yang dapat dilihat pada menu pengetahuan.</w:t>
+      </w:r>
+      <w:r>
+        <w:t xml:space="preserve"> Menu training hanya dapat diakses oleh Super Admin.</w:t>
+      </w:r>
+      <w:r>
+        <w:t xml:space="preserve"> Untuk tampilan menu training dapat dilihat pada gambar 4.22.</w:t>
+      </w:r>
+    </w:p>
+    <w:p>
+      <w:pPr>
+        <w:pStyle w:val="Heading3"/>
+        <w:numPr>
+          <w:ilvl w:val="0"/>
+          <w:numId w:val="20"/>
+        </w:numPr>
+        <w:ind w:left="360"/>
+        <w:rPr>
+          <w:rFonts w:ascii="Times New Roman" w:hAnsi="Times New Roman" w:cs="Times New Roman"/>
+          <w:b/>
+          <w:color w:val="auto"/>
+        </w:rPr>
+      </w:pPr>
+      <w:r>
+        <w:rPr>
+          <w:rFonts w:ascii="Times New Roman" w:hAnsi="Times New Roman" w:cs="Times New Roman"/>
+          <w:b/>
+          <w:color w:val="auto"/>
+        </w:rPr>
+        <w:lastRenderedPageBreak/>
+        <w:t>Tampilan Menu Testing</w:t>
+      </w:r>
+    </w:p>
+    <w:p>
+      <w:pPr>
+        <w:ind w:firstLine="720"/>
+      </w:pPr>
+      <w:r>
+        <w:t>Pada menu testing, super admin dapat melakukan proses testing</w:t>
+      </w:r>
+      <w:r>
+        <w:t xml:space="preserve"> terhadap data yang telah dipilih sebagai data testing pada menu komentar.</w:t>
+      </w:r>
+      <w:r>
+        <w:t xml:space="preserve"> Super admin dapat menekan tombol testing pada kanan atas halaman untuk melakukan proses testing.</w:t>
+      </w:r>
+      <w:r>
+        <w:t xml:space="preserve"> Setelah proses testing selesai dilakukan maka kolom text processing dan kolom sentimen sistem yang mulanya kosong akan diisi oleh hasil dari proses testing tersebut, dan log dari testing tersbut akan masuk ke tabel log testing.</w:t>
+      </w:r>
+      <w:r>
+        <w:t xml:space="preserve"> Menu testing hanya dapat diakses oleh Super admin. Untuk tampilan menu testing dapat dilihat pada gambar 4.23.</w:t>
+      </w:r>
+    </w:p>
+    <w:p>
+      <w:pPr>
+        <w:pStyle w:val="Heading3"/>
+        <w:numPr>
+          <w:ilvl w:val="0"/>
+          <w:numId w:val="20"/>
+        </w:numPr>
+        <w:ind w:left="360"/>
+        <w:rPr>
+          <w:rFonts w:ascii="Times New Roman" w:hAnsi="Times New Roman" w:cs="Times New Roman"/>
+          <w:b/>
+          <w:color w:val="auto"/>
+        </w:rPr>
+      </w:pPr>
+      <w:r>
+        <w:rPr>
+          <w:rFonts w:ascii="Times New Roman" w:hAnsi="Times New Roman" w:cs="Times New Roman"/>
+          <w:b/>
+          <w:color w:val="auto"/>
+        </w:rPr>
+        <w:t>Tampilan Menu Evaluasi</w:t>
+      </w:r>
+    </w:p>
+    <w:p>
+      <w:pPr>
+        <w:ind w:firstLine="720"/>
+      </w:pPr>
+      <w:r>
+        <w:t>Pada menu evaluasi, super admin dapat melihat akurasi dari ketepatan algoritma terhadap hasil dari proses testing.</w:t>
+      </w:r>
+      <w:r>
+        <w:t xml:space="preserve"> </w:t>
+      </w:r>
+      <w:r>
+        <w:t>Menu evaluasi menampilkan data hasil dari proses testing yang sebelumnya sudah disimpan pada tabel log testing pada database</w:t>
+      </w:r>
+      <w:r>
+        <w:t>, data tersebut terdiri dari threshold yang digunakan saat testing, total data testing, kecocokan sentimen pakar data dengan sentimen sistem data, waktu melakukan testing, dan akurasi.</w:t>
+      </w:r>
+      <w:r>
+        <w:t xml:space="preserve"> Menu evaluasi hanya dapat diakses oleh super admin. Untuk tampilan menu evaluasi dapat dilihat pada gambar 4.24.</w:t>
+      </w:r>
+    </w:p>
     <w:p/>
     <w:p>
       <w:pPr>
@@ -21161,7 +22268,5466 @@
         <w:t>Implementasi Sistem</w:t>
       </w:r>
     </w:p>
+    <w:p>
+      <w:pPr>
+        <w:ind w:firstLine="720"/>
+        <w:rPr>
+          <w:i/>
+        </w:rPr>
+      </w:pPr>
+      <w:r>
+        <w:t>Pada implementasi sistem ini akan dijelaskan</w:t>
+      </w:r>
+      <w:r>
+        <w:t xml:space="preserve"> bagaimana metode algoritma yang digunakan pada sistem ini diimplementasikan dalam bentuk bahasa kode bahasa pemrograman web.</w:t>
+      </w:r>
+      <w:r>
+        <w:t xml:space="preserve"> Ada 3 bagian yang akan dibahas yaitu implementasi </w:t>
+      </w:r>
+      <w:r>
+        <w:rPr>
+          <w:i/>
+        </w:rPr>
+        <w:t xml:space="preserve">text preprocessing, </w:t>
+      </w:r>
+      <w:r>
+        <w:t xml:space="preserve">implementasi seleksi fitur </w:t>
+      </w:r>
+      <w:r>
+        <w:rPr>
+          <w:i/>
+        </w:rPr>
+        <w:t>chi-square,</w:t>
+      </w:r>
+      <w:r>
+        <w:t xml:space="preserve"> dan implementasi </w:t>
+      </w:r>
+      <w:r>
+        <w:t xml:space="preserve">algoritma </w:t>
+      </w:r>
+      <w:r>
+        <w:rPr>
+          <w:i/>
+        </w:rPr>
+        <w:t>Boolean Multinomial Naïve Bayes.</w:t>
+      </w:r>
+    </w:p>
+    <w:p>
+      <w:pPr>
+        <w:pStyle w:val="Heading3"/>
+        <w:numPr>
+          <w:ilvl w:val="0"/>
+          <w:numId w:val="22"/>
+        </w:numPr>
+        <w:ind w:left="360"/>
+        <w:rPr>
+          <w:rFonts w:ascii="Times New Roman" w:hAnsi="Times New Roman" w:cs="Times New Roman"/>
+          <w:b/>
+          <w:i/>
+          <w:color w:val="auto"/>
+        </w:rPr>
+      </w:pPr>
+      <w:r>
+        <w:rPr>
+          <w:rFonts w:ascii="Times New Roman" w:hAnsi="Times New Roman" w:cs="Times New Roman"/>
+          <w:b/>
+          <w:color w:val="auto"/>
+        </w:rPr>
+        <w:t xml:space="preserve">Implementasi </w:t>
+      </w:r>
+      <w:r>
+        <w:rPr>
+          <w:rFonts w:ascii="Times New Roman" w:hAnsi="Times New Roman" w:cs="Times New Roman"/>
+          <w:b/>
+          <w:i/>
+          <w:color w:val="auto"/>
+        </w:rPr>
+        <w:t>Text Preprocessing</w:t>
+      </w:r>
+    </w:p>
+    <w:p>
+      <w:pPr>
+        <w:ind w:firstLine="720"/>
+      </w:pPr>
+      <w:r>
+        <w:rPr>
+          <w:i/>
+        </w:rPr>
+        <w:t>Text Processing</w:t>
+      </w:r>
+      <w:r>
+        <w:t xml:space="preserve"> ini dibagi lagi kedalam beberapa tahapan yaitu tahap membersihkan ka</w:t>
+      </w:r>
+      <w:r>
+        <w:t>limat</w:t>
+      </w:r>
+      <w:r>
+        <w:t xml:space="preserve">, tahap </w:t>
+      </w:r>
+      <w:r>
+        <w:rPr>
+          <w:i/>
+        </w:rPr>
+        <w:t xml:space="preserve">Tokenize, </w:t>
+      </w:r>
+      <w:r>
+        <w:t xml:space="preserve">tahap pengembalian kata, tahap menghilangkan </w:t>
+      </w:r>
+      <w:r>
+        <w:rPr>
+          <w:i/>
+        </w:rPr>
+        <w:t>stopword</w:t>
+      </w:r>
+      <w:r>
+        <w:t xml:space="preserve">, dan tahap </w:t>
+      </w:r>
+      <w:r>
+        <w:rPr>
+          <w:i/>
+        </w:rPr>
+        <w:t>stemming.</w:t>
+      </w:r>
+      <w:r>
+        <w:t xml:space="preserve"> </w:t>
+      </w:r>
+      <w:r>
+        <w:rPr>
+          <w:i/>
+        </w:rPr>
+        <w:t>Text Processing</w:t>
+      </w:r>
+      <w:r>
+        <w:t xml:space="preserve"> ini digunakan pada saat proses training data maupuan testing data.</w:t>
+      </w:r>
+    </w:p>
+    <w:p>
+      <w:r>
+        <w:tab/>
+        <w:t xml:space="preserve">Pada tahap membersihkan kalimat, setelah data komentar diambil selanjutnya setiap komentar akan dimasukkan kedalam variabel training untuk melakukan proses membersihkan kalimat yaitu menghilangkan simbol-simbol, </w:t>
+      </w:r>
+      <w:r>
+        <w:lastRenderedPageBreak/>
+        <w:t>angka, dan penggunaan “tab” dan “enter” pada kalimat tersebut. Implementasi tahap membersihkan kata dapat dilihat pada tabel 4.2.</w:t>
+      </w:r>
+    </w:p>
     <w:p/>
+    <w:p>
+      <w:pPr>
+        <w:pStyle w:val="Caption"/>
+        <w:keepNext/>
+        <w:jc w:val="center"/>
+        <w:rPr>
+          <w:b/>
+          <w:color w:val="auto"/>
+          <w:sz w:val="24"/>
+        </w:rPr>
+      </w:pPr>
+      <w:r>
+        <w:rPr>
+          <w:b/>
+          <w:i w:val="0"/>
+          <w:color w:val="auto"/>
+          <w:sz w:val="24"/>
+        </w:rPr>
+        <w:t xml:space="preserve">Tabel </w:t>
+      </w:r>
+      <w:r>
+        <w:rPr>
+          <w:b/>
+          <w:i w:val="0"/>
+          <w:color w:val="auto"/>
+          <w:sz w:val="24"/>
+        </w:rPr>
+        <w:t>4.</w:t>
+      </w:r>
+      <w:r>
+        <w:rPr>
+          <w:b/>
+          <w:i w:val="0"/>
+          <w:color w:val="auto"/>
+          <w:sz w:val="24"/>
+        </w:rPr>
+        <w:t>2</w:t>
+      </w:r>
+      <w:r>
+        <w:rPr>
+          <w:b/>
+          <w:i w:val="0"/>
+          <w:color w:val="auto"/>
+          <w:sz w:val="24"/>
+        </w:rPr>
+        <w:t xml:space="preserve"> </w:t>
+      </w:r>
+      <w:r>
+        <w:rPr>
+          <w:b/>
+          <w:i w:val="0"/>
+          <w:color w:val="auto"/>
+          <w:sz w:val="24"/>
+        </w:rPr>
+        <w:t>Tahap Membersihkan Ka</w:t>
+      </w:r>
+      <w:r>
+        <w:rPr>
+          <w:b/>
+          <w:i w:val="0"/>
+          <w:color w:val="auto"/>
+          <w:sz w:val="24"/>
+        </w:rPr>
+        <w:t>limat</w:t>
+      </w:r>
+    </w:p>
+    <w:tbl>
+      <w:tblPr>
+        <w:tblW w:w="0" w:type="auto"/>
+        <w:jc w:val="center"/>
+        <w:tblBorders>
+          <w:top w:val="single" w:sz="4" w:space="0" w:color="auto"/>
+          <w:left w:val="single" w:sz="4" w:space="0" w:color="auto"/>
+          <w:bottom w:val="single" w:sz="4" w:space="0" w:color="auto"/>
+          <w:right w:val="single" w:sz="4" w:space="0" w:color="auto"/>
+          <w:insideH w:val="single" w:sz="4" w:space="0" w:color="auto"/>
+          <w:insideV w:val="single" w:sz="4" w:space="0" w:color="auto"/>
+        </w:tblBorders>
+        <w:tblLayout w:type="fixed"/>
+        <w:tblLook w:val="04A0" w:firstRow="1" w:lastRow="0" w:firstColumn="1" w:lastColumn="0" w:noHBand="0" w:noVBand="1"/>
+      </w:tblPr>
+      <w:tblGrid>
+        <w:gridCol w:w="715"/>
+        <w:gridCol w:w="7020"/>
+      </w:tblGrid>
+      <w:tr>
+        <w:trPr>
+          <w:jc w:val="center"/>
+        </w:trPr>
+        <w:tc>
+          <w:tcPr>
+            <w:tcW w:w="715" w:type="dxa"/>
+            <w:shd w:val="clear" w:color="auto" w:fill="BFBFBF" w:themeFill="background1" w:themeFillShade="BF"/>
+          </w:tcPr>
+          <w:p>
+            <w:pPr>
+              <w:pStyle w:val="ListParagraph"/>
+              <w:ind w:left="0"/>
+              <w:jc w:val="center"/>
+              <w:rPr>
+                <w:b/>
+                <w:color w:val="000000" w:themeColor="text1"/>
+                <w:sz w:val="20"/>
+                <w:szCs w:val="20"/>
+              </w:rPr>
+            </w:pPr>
+            <w:r>
+              <w:rPr>
+                <w:b/>
+                <w:color w:val="000000" w:themeColor="text1"/>
+                <w:sz w:val="20"/>
+                <w:szCs w:val="20"/>
+              </w:rPr>
+              <w:t>Baris</w:t>
+            </w:r>
+          </w:p>
+        </w:tc>
+        <w:tc>
+          <w:tcPr>
+            <w:tcW w:w="7020" w:type="dxa"/>
+            <w:shd w:val="clear" w:color="auto" w:fill="BFBFBF" w:themeFill="background1" w:themeFillShade="BF"/>
+          </w:tcPr>
+          <w:p>
+            <w:pPr>
+              <w:pStyle w:val="ListParagraph"/>
+              <w:ind w:left="0"/>
+              <w:jc w:val="center"/>
+              <w:rPr>
+                <w:b/>
+                <w:color w:val="000000" w:themeColor="text1"/>
+                <w:sz w:val="20"/>
+                <w:szCs w:val="20"/>
+              </w:rPr>
+            </w:pPr>
+            <w:r>
+              <w:rPr>
+                <w:b/>
+                <w:color w:val="000000" w:themeColor="text1"/>
+                <w:sz w:val="20"/>
+                <w:szCs w:val="20"/>
+              </w:rPr>
+              <w:t>Kode</w:t>
+            </w:r>
+          </w:p>
+        </w:tc>
+      </w:tr>
+      <w:tr>
+        <w:trPr>
+          <w:trHeight w:val="946"/>
+          <w:jc w:val="center"/>
+        </w:trPr>
+        <w:tc>
+          <w:tcPr>
+            <w:tcW w:w="715" w:type="dxa"/>
+          </w:tcPr>
+          <w:p>
+            <w:pPr>
+              <w:pStyle w:val="ListParagraph"/>
+              <w:ind w:left="0"/>
+              <w:jc w:val="center"/>
+              <w:rPr>
+                <w:rFonts w:ascii="Courier New" w:hAnsi="Courier New" w:cs="Courier New"/>
+                <w:color w:val="000000" w:themeColor="text1"/>
+                <w:szCs w:val="24"/>
+              </w:rPr>
+            </w:pPr>
+            <w:r>
+              <w:rPr>
+                <w:rFonts w:ascii="Courier New" w:hAnsi="Courier New" w:cs="Courier New"/>
+                <w:color w:val="000000" w:themeColor="text1"/>
+                <w:szCs w:val="24"/>
+              </w:rPr>
+              <w:t>1</w:t>
+            </w:r>
+          </w:p>
+          <w:p>
+            <w:pPr>
+              <w:pStyle w:val="ListParagraph"/>
+              <w:ind w:left="0"/>
+              <w:jc w:val="center"/>
+              <w:rPr>
+                <w:rFonts w:ascii="Courier New" w:hAnsi="Courier New" w:cs="Courier New"/>
+                <w:color w:val="000000" w:themeColor="text1"/>
+                <w:szCs w:val="24"/>
+              </w:rPr>
+            </w:pPr>
+            <w:r>
+              <w:rPr>
+                <w:rFonts w:ascii="Courier New" w:hAnsi="Courier New" w:cs="Courier New"/>
+                <w:color w:val="000000" w:themeColor="text1"/>
+                <w:szCs w:val="24"/>
+              </w:rPr>
+              <w:t>2</w:t>
+            </w:r>
+          </w:p>
+          <w:p>
+            <w:pPr>
+              <w:pStyle w:val="ListParagraph"/>
+              <w:ind w:left="0"/>
+              <w:jc w:val="center"/>
+              <w:rPr>
+                <w:rFonts w:ascii="Courier New" w:hAnsi="Courier New" w:cs="Courier New"/>
+                <w:color w:val="000000" w:themeColor="text1"/>
+                <w:szCs w:val="24"/>
+              </w:rPr>
+            </w:pPr>
+            <w:r>
+              <w:rPr>
+                <w:rFonts w:ascii="Courier New" w:hAnsi="Courier New" w:cs="Courier New"/>
+                <w:color w:val="000000" w:themeColor="text1"/>
+                <w:szCs w:val="24"/>
+              </w:rPr>
+              <w:t>3</w:t>
+            </w:r>
+          </w:p>
+          <w:p>
+            <w:pPr>
+              <w:pStyle w:val="ListParagraph"/>
+              <w:ind w:left="0"/>
+              <w:jc w:val="center"/>
+              <w:rPr>
+                <w:rFonts w:ascii="Courier New" w:hAnsi="Courier New" w:cs="Courier New"/>
+                <w:color w:val="000000" w:themeColor="text1"/>
+                <w:sz w:val="20"/>
+                <w:szCs w:val="20"/>
+              </w:rPr>
+            </w:pPr>
+            <w:r>
+              <w:rPr>
+                <w:rFonts w:ascii="Courier New" w:hAnsi="Courier New" w:cs="Courier New"/>
+                <w:color w:val="000000" w:themeColor="text1"/>
+                <w:szCs w:val="24"/>
+              </w:rPr>
+              <w:t>4</w:t>
+            </w:r>
+          </w:p>
+        </w:tc>
+        <w:tc>
+          <w:tcPr>
+            <w:tcW w:w="7020" w:type="dxa"/>
+          </w:tcPr>
+          <w:p>
+            <w:pPr>
+              <w:rPr>
+                <w:rFonts w:ascii="Courier New" w:hAnsi="Courier New" w:cs="Courier New"/>
+              </w:rPr>
+            </w:pPr>
+            <w:r>
+              <w:rPr>
+                <w:rFonts w:ascii="Courier New" w:hAnsi="Courier New" w:cs="Courier New"/>
+              </w:rPr>
+              <w:t>$training=strtolower(preg_replace('([.,/123457890@!#$%&amp;-_=+?`~{;:&lt;&gt;}])','',$trainings));</w:t>
+            </w:r>
+          </w:p>
+          <w:p>
+            <w:pPr>
+              <w:rPr>
+                <w:rFonts w:asciiTheme="minorHAnsi" w:hAnsiTheme="minorHAnsi"/>
+              </w:rPr>
+            </w:pPr>
+            <w:r>
+              <w:rPr>
+                <w:rFonts w:ascii="Courier New" w:hAnsi="Courier New" w:cs="Courier New"/>
+              </w:rPr>
+              <w:t>$training= strtolower(preg_replace('([\n\r])',' ',$training));</w:t>
+            </w:r>
+          </w:p>
+        </w:tc>
+      </w:tr>
+    </w:tbl>
+    <w:p/>
+    <w:p>
+      <w:r>
+        <w:tab/>
+      </w:r>
+      <w:r>
+        <w:t>Setelah kalimat dibersihkan selanjutnya kalimat tersebut akan dipecah menjadi kata</w:t>
+      </w:r>
+      <w:r>
+        <w:t xml:space="preserve"> dan disimpan kedalam variable array</w:t>
+      </w:r>
+      <w:r>
+        <w:t>.</w:t>
+      </w:r>
+      <w:r>
+        <w:t xml:space="preserve"> Implementasi tahap </w:t>
+      </w:r>
+      <w:r>
+        <w:rPr>
+          <w:i/>
+        </w:rPr>
+        <w:t>tokenize</w:t>
+      </w:r>
+      <w:r>
+        <w:t xml:space="preserve"> dapat dilihat pada tabel 4.3.</w:t>
+      </w:r>
+    </w:p>
+    <w:p/>
+    <w:p>
+      <w:pPr>
+        <w:pStyle w:val="Caption"/>
+        <w:keepNext/>
+        <w:jc w:val="center"/>
+        <w:rPr>
+          <w:b/>
+          <w:color w:val="auto"/>
+          <w:sz w:val="24"/>
+        </w:rPr>
+      </w:pPr>
+      <w:r>
+        <w:rPr>
+          <w:b/>
+          <w:i w:val="0"/>
+          <w:color w:val="auto"/>
+          <w:sz w:val="24"/>
+        </w:rPr>
+        <w:t xml:space="preserve">Tabel </w:t>
+      </w:r>
+      <w:r>
+        <w:rPr>
+          <w:b/>
+          <w:i w:val="0"/>
+          <w:color w:val="auto"/>
+          <w:sz w:val="24"/>
+        </w:rPr>
+        <w:t>4.</w:t>
+      </w:r>
+      <w:r>
+        <w:rPr>
+          <w:b/>
+          <w:i w:val="0"/>
+          <w:color w:val="auto"/>
+          <w:sz w:val="24"/>
+        </w:rPr>
+        <w:t>3</w:t>
+      </w:r>
+      <w:r>
+        <w:rPr>
+          <w:b/>
+          <w:i w:val="0"/>
+          <w:color w:val="auto"/>
+          <w:sz w:val="24"/>
+        </w:rPr>
+        <w:t xml:space="preserve"> </w:t>
+      </w:r>
+      <w:r>
+        <w:rPr>
+          <w:b/>
+          <w:i w:val="0"/>
+          <w:color w:val="auto"/>
+          <w:sz w:val="24"/>
+        </w:rPr>
+        <w:t xml:space="preserve">Tahap </w:t>
+      </w:r>
+      <w:r>
+        <w:rPr>
+          <w:b/>
+          <w:color w:val="auto"/>
+          <w:sz w:val="24"/>
+        </w:rPr>
+        <w:t>Tokenize</w:t>
+      </w:r>
+    </w:p>
+    <w:tbl>
+      <w:tblPr>
+        <w:tblW w:w="0" w:type="auto"/>
+        <w:jc w:val="center"/>
+        <w:tblBorders>
+          <w:top w:val="single" w:sz="4" w:space="0" w:color="auto"/>
+          <w:left w:val="single" w:sz="4" w:space="0" w:color="auto"/>
+          <w:bottom w:val="single" w:sz="4" w:space="0" w:color="auto"/>
+          <w:right w:val="single" w:sz="4" w:space="0" w:color="auto"/>
+          <w:insideH w:val="single" w:sz="4" w:space="0" w:color="auto"/>
+          <w:insideV w:val="single" w:sz="4" w:space="0" w:color="auto"/>
+        </w:tblBorders>
+        <w:tblLayout w:type="fixed"/>
+        <w:tblLook w:val="04A0" w:firstRow="1" w:lastRow="0" w:firstColumn="1" w:lastColumn="0" w:noHBand="0" w:noVBand="1"/>
+      </w:tblPr>
+      <w:tblGrid>
+        <w:gridCol w:w="715"/>
+        <w:gridCol w:w="7020"/>
+      </w:tblGrid>
+      <w:tr>
+        <w:trPr>
+          <w:jc w:val="center"/>
+        </w:trPr>
+        <w:tc>
+          <w:tcPr>
+            <w:tcW w:w="715" w:type="dxa"/>
+            <w:shd w:val="clear" w:color="auto" w:fill="BFBFBF" w:themeFill="background1" w:themeFillShade="BF"/>
+          </w:tcPr>
+          <w:p>
+            <w:pPr>
+              <w:pStyle w:val="ListParagraph"/>
+              <w:ind w:left="0"/>
+              <w:jc w:val="center"/>
+              <w:rPr>
+                <w:b/>
+                <w:color w:val="000000" w:themeColor="text1"/>
+                <w:sz w:val="20"/>
+                <w:szCs w:val="20"/>
+              </w:rPr>
+            </w:pPr>
+            <w:r>
+              <w:rPr>
+                <w:b/>
+                <w:color w:val="000000" w:themeColor="text1"/>
+                <w:sz w:val="20"/>
+                <w:szCs w:val="20"/>
+              </w:rPr>
+              <w:t>Baris</w:t>
+            </w:r>
+          </w:p>
+        </w:tc>
+        <w:tc>
+          <w:tcPr>
+            <w:tcW w:w="7020" w:type="dxa"/>
+            <w:shd w:val="clear" w:color="auto" w:fill="BFBFBF" w:themeFill="background1" w:themeFillShade="BF"/>
+          </w:tcPr>
+          <w:p>
+            <w:pPr>
+              <w:pStyle w:val="ListParagraph"/>
+              <w:ind w:left="0"/>
+              <w:jc w:val="center"/>
+              <w:rPr>
+                <w:b/>
+                <w:color w:val="000000" w:themeColor="text1"/>
+                <w:sz w:val="20"/>
+                <w:szCs w:val="20"/>
+              </w:rPr>
+            </w:pPr>
+            <w:r>
+              <w:rPr>
+                <w:b/>
+                <w:color w:val="000000" w:themeColor="text1"/>
+                <w:sz w:val="20"/>
+                <w:szCs w:val="20"/>
+              </w:rPr>
+              <w:t>Kode</w:t>
+            </w:r>
+          </w:p>
+        </w:tc>
+      </w:tr>
+      <w:tr>
+        <w:trPr>
+          <w:trHeight w:val="946"/>
+          <w:jc w:val="center"/>
+        </w:trPr>
+        <w:tc>
+          <w:tcPr>
+            <w:tcW w:w="715" w:type="dxa"/>
+          </w:tcPr>
+          <w:p>
+            <w:pPr>
+              <w:pStyle w:val="ListParagraph"/>
+              <w:ind w:left="0"/>
+              <w:jc w:val="center"/>
+              <w:rPr>
+                <w:rFonts w:ascii="Courier New" w:hAnsi="Courier New" w:cs="Courier New"/>
+                <w:color w:val="000000" w:themeColor="text1"/>
+                <w:szCs w:val="24"/>
+              </w:rPr>
+            </w:pPr>
+            <w:r>
+              <w:rPr>
+                <w:rFonts w:ascii="Courier New" w:hAnsi="Courier New" w:cs="Courier New"/>
+                <w:color w:val="000000" w:themeColor="text1"/>
+                <w:szCs w:val="24"/>
+              </w:rPr>
+              <w:t>1</w:t>
+            </w:r>
+          </w:p>
+          <w:p>
+            <w:pPr>
+              <w:pStyle w:val="ListParagraph"/>
+              <w:ind w:left="0"/>
+              <w:jc w:val="center"/>
+              <w:rPr>
+                <w:rFonts w:ascii="Courier New" w:hAnsi="Courier New" w:cs="Courier New"/>
+                <w:color w:val="000000" w:themeColor="text1"/>
+                <w:sz w:val="20"/>
+                <w:szCs w:val="20"/>
+              </w:rPr>
+            </w:pPr>
+            <w:r>
+              <w:rPr>
+                <w:rFonts w:ascii="Courier New" w:hAnsi="Courier New" w:cs="Courier New"/>
+                <w:color w:val="000000" w:themeColor="text1"/>
+                <w:szCs w:val="24"/>
+              </w:rPr>
+              <w:t>2</w:t>
+            </w:r>
+          </w:p>
+        </w:tc>
+        <w:tc>
+          <w:tcPr>
+            <w:tcW w:w="7020" w:type="dxa"/>
+          </w:tcPr>
+          <w:p>
+            <w:pPr>
+              <w:rPr>
+                <w:rFonts w:asciiTheme="minorHAnsi" w:hAnsiTheme="minorHAnsi"/>
+              </w:rPr>
+            </w:pPr>
+            <w:r>
+              <w:rPr>
+                <w:rFonts w:ascii="Courier New" w:hAnsi="Courier New" w:cs="Courier New"/>
+              </w:rPr>
+              <w:t>$katass = array_values(array_filter((explode(' ',$training))));</w:t>
+            </w:r>
+          </w:p>
+        </w:tc>
+      </w:tr>
+    </w:tbl>
+    <w:p/>
+    <w:p>
+      <w:r>
+        <w:tab/>
+      </w:r>
+      <w:r>
+        <w:t xml:space="preserve">Setalah kalimat dipecah menjadi kata maka selanjut setiap kata tersebut akan di </w:t>
+      </w:r>
+      <w:r>
+        <w:t>cek pada tabel kamus apakah merupakan kata yang harus diubah atau tidak, kata yang harus diubah adalah anomali kata dan kata berbahasa bali.</w:t>
+      </w:r>
+      <w:r>
+        <w:t xml:space="preserve"> Implementasi tahap pengembalian kata dapat dilihat pada tabel 4.4.</w:t>
+      </w:r>
+    </w:p>
+    <w:p/>
+    <w:p>
+      <w:pPr>
+        <w:pStyle w:val="Caption"/>
+        <w:keepNext/>
+        <w:jc w:val="center"/>
+        <w:rPr>
+          <w:b/>
+          <w:color w:val="auto"/>
+          <w:sz w:val="24"/>
+        </w:rPr>
+      </w:pPr>
+      <w:r>
+        <w:rPr>
+          <w:b/>
+          <w:i w:val="0"/>
+          <w:color w:val="auto"/>
+          <w:sz w:val="24"/>
+        </w:rPr>
+        <w:t xml:space="preserve">Tabel </w:t>
+      </w:r>
+      <w:r>
+        <w:rPr>
+          <w:b/>
+          <w:i w:val="0"/>
+          <w:color w:val="auto"/>
+          <w:sz w:val="24"/>
+        </w:rPr>
+        <w:t>4.</w:t>
+      </w:r>
+      <w:r>
+        <w:rPr>
+          <w:b/>
+          <w:i w:val="0"/>
+          <w:color w:val="auto"/>
+          <w:sz w:val="24"/>
+        </w:rPr>
+        <w:t>4</w:t>
+      </w:r>
+      <w:r>
+        <w:rPr>
+          <w:b/>
+          <w:i w:val="0"/>
+          <w:color w:val="auto"/>
+          <w:sz w:val="24"/>
+        </w:rPr>
+        <w:t xml:space="preserve"> </w:t>
+      </w:r>
+      <w:r>
+        <w:rPr>
+          <w:b/>
+          <w:i w:val="0"/>
+          <w:color w:val="auto"/>
+          <w:sz w:val="24"/>
+        </w:rPr>
+        <w:t xml:space="preserve">Tahap </w:t>
+      </w:r>
+      <w:r>
+        <w:rPr>
+          <w:b/>
+          <w:i w:val="0"/>
+          <w:color w:val="auto"/>
+          <w:sz w:val="24"/>
+        </w:rPr>
+        <w:t>Pengembalian Kata</w:t>
+      </w:r>
+    </w:p>
+    <w:tbl>
+      <w:tblPr>
+        <w:tblW w:w="0" w:type="auto"/>
+        <w:jc w:val="center"/>
+        <w:tblBorders>
+          <w:top w:val="single" w:sz="4" w:space="0" w:color="auto"/>
+          <w:left w:val="single" w:sz="4" w:space="0" w:color="auto"/>
+          <w:bottom w:val="single" w:sz="4" w:space="0" w:color="auto"/>
+          <w:right w:val="single" w:sz="4" w:space="0" w:color="auto"/>
+          <w:insideH w:val="single" w:sz="4" w:space="0" w:color="auto"/>
+          <w:insideV w:val="single" w:sz="4" w:space="0" w:color="auto"/>
+        </w:tblBorders>
+        <w:tblLayout w:type="fixed"/>
+        <w:tblLook w:val="04A0" w:firstRow="1" w:lastRow="0" w:firstColumn="1" w:lastColumn="0" w:noHBand="0" w:noVBand="1"/>
+      </w:tblPr>
+      <w:tblGrid>
+        <w:gridCol w:w="715"/>
+        <w:gridCol w:w="7020"/>
+      </w:tblGrid>
+      <w:tr>
+        <w:trPr>
+          <w:jc w:val="center"/>
+        </w:trPr>
+        <w:tc>
+          <w:tcPr>
+            <w:tcW w:w="715" w:type="dxa"/>
+            <w:shd w:val="clear" w:color="auto" w:fill="BFBFBF" w:themeFill="background1" w:themeFillShade="BF"/>
+          </w:tcPr>
+          <w:p>
+            <w:pPr>
+              <w:pStyle w:val="ListParagraph"/>
+              <w:ind w:left="0"/>
+              <w:jc w:val="center"/>
+              <w:rPr>
+                <w:b/>
+                <w:color w:val="000000" w:themeColor="text1"/>
+                <w:sz w:val="20"/>
+                <w:szCs w:val="20"/>
+              </w:rPr>
+            </w:pPr>
+            <w:r>
+              <w:rPr>
+                <w:b/>
+                <w:color w:val="000000" w:themeColor="text1"/>
+                <w:sz w:val="20"/>
+                <w:szCs w:val="20"/>
+              </w:rPr>
+              <w:t>Baris</w:t>
+            </w:r>
+          </w:p>
+        </w:tc>
+        <w:tc>
+          <w:tcPr>
+            <w:tcW w:w="7020" w:type="dxa"/>
+            <w:shd w:val="clear" w:color="auto" w:fill="BFBFBF" w:themeFill="background1" w:themeFillShade="BF"/>
+          </w:tcPr>
+          <w:p>
+            <w:pPr>
+              <w:pStyle w:val="ListParagraph"/>
+              <w:ind w:left="0"/>
+              <w:jc w:val="center"/>
+              <w:rPr>
+                <w:b/>
+                <w:color w:val="000000" w:themeColor="text1"/>
+                <w:sz w:val="20"/>
+                <w:szCs w:val="20"/>
+              </w:rPr>
+            </w:pPr>
+            <w:r>
+              <w:rPr>
+                <w:b/>
+                <w:color w:val="000000" w:themeColor="text1"/>
+                <w:sz w:val="20"/>
+                <w:szCs w:val="20"/>
+              </w:rPr>
+              <w:t>Kode</w:t>
+            </w:r>
+          </w:p>
+        </w:tc>
+      </w:tr>
+      <w:tr>
+        <w:trPr>
+          <w:trHeight w:val="946"/>
+          <w:jc w:val="center"/>
+        </w:trPr>
+        <w:tc>
+          <w:tcPr>
+            <w:tcW w:w="715" w:type="dxa"/>
+          </w:tcPr>
+          <w:p>
+            <w:pPr>
+              <w:pStyle w:val="ListParagraph"/>
+              <w:ind w:left="0"/>
+              <w:jc w:val="center"/>
+              <w:rPr>
+                <w:rFonts w:ascii="Courier New" w:hAnsi="Courier New" w:cs="Courier New"/>
+                <w:color w:val="000000" w:themeColor="text1"/>
+                <w:szCs w:val="24"/>
+              </w:rPr>
+            </w:pPr>
+            <w:r>
+              <w:rPr>
+                <w:rFonts w:ascii="Courier New" w:hAnsi="Courier New" w:cs="Courier New"/>
+                <w:color w:val="000000" w:themeColor="text1"/>
+                <w:szCs w:val="24"/>
+              </w:rPr>
+              <w:t>1</w:t>
+            </w:r>
+          </w:p>
+          <w:p>
+            <w:pPr>
+              <w:pStyle w:val="ListParagraph"/>
+              <w:ind w:left="0"/>
+              <w:jc w:val="center"/>
+              <w:rPr>
+                <w:rFonts w:ascii="Courier New" w:hAnsi="Courier New" w:cs="Courier New"/>
+                <w:color w:val="000000" w:themeColor="text1"/>
+                <w:szCs w:val="24"/>
+              </w:rPr>
+            </w:pPr>
+            <w:r>
+              <w:rPr>
+                <w:rFonts w:ascii="Courier New" w:hAnsi="Courier New" w:cs="Courier New"/>
+                <w:color w:val="000000" w:themeColor="text1"/>
+                <w:szCs w:val="24"/>
+              </w:rPr>
+              <w:t>2</w:t>
+            </w:r>
+          </w:p>
+          <w:p>
+            <w:pPr>
+              <w:pStyle w:val="ListParagraph"/>
+              <w:ind w:left="0"/>
+              <w:jc w:val="center"/>
+              <w:rPr>
+                <w:rFonts w:ascii="Courier New" w:hAnsi="Courier New" w:cs="Courier New"/>
+                <w:color w:val="000000" w:themeColor="text1"/>
+                <w:szCs w:val="24"/>
+              </w:rPr>
+            </w:pPr>
+            <w:r>
+              <w:rPr>
+                <w:rFonts w:ascii="Courier New" w:hAnsi="Courier New" w:cs="Courier New"/>
+                <w:color w:val="000000" w:themeColor="text1"/>
+                <w:szCs w:val="24"/>
+              </w:rPr>
+              <w:t>3</w:t>
+            </w:r>
+          </w:p>
+          <w:p>
+            <w:pPr>
+              <w:pStyle w:val="ListParagraph"/>
+              <w:ind w:left="0"/>
+              <w:jc w:val="center"/>
+              <w:rPr>
+                <w:rFonts w:ascii="Courier New" w:hAnsi="Courier New" w:cs="Courier New"/>
+                <w:color w:val="000000" w:themeColor="text1"/>
+                <w:szCs w:val="24"/>
+              </w:rPr>
+            </w:pPr>
+            <w:r>
+              <w:rPr>
+                <w:rFonts w:ascii="Courier New" w:hAnsi="Courier New" w:cs="Courier New"/>
+                <w:color w:val="000000" w:themeColor="text1"/>
+                <w:szCs w:val="24"/>
+              </w:rPr>
+              <w:t>4</w:t>
+            </w:r>
+          </w:p>
+          <w:p>
+            <w:pPr>
+              <w:pStyle w:val="ListParagraph"/>
+              <w:ind w:left="0"/>
+              <w:jc w:val="center"/>
+              <w:rPr>
+                <w:rFonts w:ascii="Courier New" w:hAnsi="Courier New" w:cs="Courier New"/>
+                <w:color w:val="000000" w:themeColor="text1"/>
+                <w:szCs w:val="24"/>
+              </w:rPr>
+            </w:pPr>
+            <w:r>
+              <w:rPr>
+                <w:rFonts w:ascii="Courier New" w:hAnsi="Courier New" w:cs="Courier New"/>
+                <w:color w:val="000000" w:themeColor="text1"/>
+                <w:szCs w:val="24"/>
+              </w:rPr>
+              <w:t>5</w:t>
+            </w:r>
+          </w:p>
+          <w:p>
+            <w:pPr>
+              <w:pStyle w:val="ListParagraph"/>
+              <w:ind w:left="0"/>
+              <w:jc w:val="center"/>
+              <w:rPr>
+                <w:rFonts w:ascii="Courier New" w:hAnsi="Courier New" w:cs="Courier New"/>
+                <w:color w:val="000000" w:themeColor="text1"/>
+                <w:szCs w:val="24"/>
+              </w:rPr>
+            </w:pPr>
+            <w:r>
+              <w:rPr>
+                <w:rFonts w:ascii="Courier New" w:hAnsi="Courier New" w:cs="Courier New"/>
+                <w:color w:val="000000" w:themeColor="text1"/>
+                <w:szCs w:val="24"/>
+              </w:rPr>
+              <w:lastRenderedPageBreak/>
+              <w:t>6</w:t>
+            </w:r>
+          </w:p>
+          <w:p>
+            <w:pPr>
+              <w:pStyle w:val="ListParagraph"/>
+              <w:ind w:left="0"/>
+              <w:jc w:val="center"/>
+              <w:rPr>
+                <w:rFonts w:ascii="Courier New" w:hAnsi="Courier New" w:cs="Courier New"/>
+                <w:color w:val="000000" w:themeColor="text1"/>
+                <w:szCs w:val="24"/>
+              </w:rPr>
+            </w:pPr>
+            <w:r>
+              <w:rPr>
+                <w:rFonts w:ascii="Courier New" w:hAnsi="Courier New" w:cs="Courier New"/>
+                <w:color w:val="000000" w:themeColor="text1"/>
+                <w:szCs w:val="24"/>
+              </w:rPr>
+              <w:t>7</w:t>
+            </w:r>
+          </w:p>
+          <w:p>
+            <w:pPr>
+              <w:pStyle w:val="ListParagraph"/>
+              <w:ind w:left="0"/>
+              <w:jc w:val="center"/>
+              <w:rPr>
+                <w:rFonts w:ascii="Courier New" w:hAnsi="Courier New" w:cs="Courier New"/>
+                <w:color w:val="000000" w:themeColor="text1"/>
+                <w:sz w:val="20"/>
+                <w:szCs w:val="20"/>
+              </w:rPr>
+            </w:pPr>
+            <w:r>
+              <w:rPr>
+                <w:rFonts w:ascii="Courier New" w:hAnsi="Courier New" w:cs="Courier New"/>
+                <w:color w:val="000000" w:themeColor="text1"/>
+                <w:szCs w:val="24"/>
+              </w:rPr>
+              <w:t>8</w:t>
+            </w:r>
+          </w:p>
+        </w:tc>
+        <w:tc>
+          <w:tcPr>
+            <w:tcW w:w="7020" w:type="dxa"/>
+          </w:tcPr>
+          <w:p>
+            <w:pPr>
+              <w:rPr>
+                <w:rFonts w:ascii="Courier New" w:hAnsi="Courier New" w:cs="Courier New"/>
+              </w:rPr>
+            </w:pPr>
+            <w:r>
+              <w:rPr>
+                <w:rFonts w:ascii="Courier New" w:hAnsi="Courier New" w:cs="Courier New"/>
+              </w:rPr>
+              <w:lastRenderedPageBreak/>
+              <w:t>$kamus=Kamus::select('kata_asli')</w:t>
+            </w:r>
+          </w:p>
+          <w:p>
+            <w:pPr>
+              <w:rPr>
+                <w:rFonts w:ascii="Courier New" w:hAnsi="Courier New" w:cs="Courier New"/>
+              </w:rPr>
+            </w:pPr>
+            <w:r>
+              <w:rPr>
+                <w:rFonts w:ascii="Courier New" w:hAnsi="Courier New" w:cs="Courier New"/>
+              </w:rPr>
+              <w:t>-&gt;where('kata_singkatan',$katas)-&gt;first();</w:t>
+            </w:r>
+          </w:p>
+          <w:p>
+            <w:pPr>
+              <w:rPr>
+                <w:rFonts w:ascii="Courier New" w:hAnsi="Courier New" w:cs="Courier New"/>
+              </w:rPr>
+            </w:pPr>
+            <w:r>
+              <w:rPr>
+                <w:rFonts w:ascii="Courier New" w:hAnsi="Courier New" w:cs="Courier New"/>
+              </w:rPr>
+              <w:t xml:space="preserve">   if($kamus){</w:t>
+            </w:r>
+          </w:p>
+          <w:p>
+            <w:pPr>
+              <w:rPr>
+                <w:rFonts w:ascii="Courier New" w:hAnsi="Courier New" w:cs="Courier New"/>
+              </w:rPr>
+            </w:pPr>
+            <w:r>
+              <w:rPr>
+                <w:rFonts w:ascii="Courier New" w:hAnsi="Courier New" w:cs="Courier New"/>
+              </w:rPr>
+              <w:t xml:space="preserve">        $kata = $kamus-&gt;kata_asli;</w:t>
+            </w:r>
+          </w:p>
+          <w:p>
+            <w:pPr>
+              <w:rPr>
+                <w:rFonts w:ascii="Courier New" w:hAnsi="Courier New" w:cs="Courier New"/>
+              </w:rPr>
+            </w:pPr>
+            <w:r>
+              <w:rPr>
+                <w:rFonts w:ascii="Courier New" w:hAnsi="Courier New" w:cs="Courier New"/>
+              </w:rPr>
+              <w:t xml:space="preserve">   }</w:t>
+            </w:r>
+          </w:p>
+          <w:p>
+            <w:pPr>
+              <w:rPr>
+                <w:rFonts w:ascii="Courier New" w:hAnsi="Courier New" w:cs="Courier New"/>
+              </w:rPr>
+            </w:pPr>
+            <w:r>
+              <w:rPr>
+                <w:rFonts w:ascii="Courier New" w:hAnsi="Courier New" w:cs="Courier New"/>
+              </w:rPr>
+              <w:lastRenderedPageBreak/>
+              <w:t xml:space="preserve">     else{</w:t>
+            </w:r>
+          </w:p>
+          <w:p>
+            <w:pPr>
+              <w:rPr>
+                <w:rFonts w:ascii="Courier New" w:hAnsi="Courier New" w:cs="Courier New"/>
+              </w:rPr>
+            </w:pPr>
+            <w:r>
+              <w:rPr>
+                <w:rFonts w:ascii="Courier New" w:hAnsi="Courier New" w:cs="Courier New"/>
+              </w:rPr>
+              <w:t xml:space="preserve">          $kata = $katas;</w:t>
+            </w:r>
+          </w:p>
+          <w:p>
+            <w:pPr>
+              <w:rPr>
+                <w:rFonts w:asciiTheme="minorHAnsi" w:hAnsiTheme="minorHAnsi"/>
+              </w:rPr>
+            </w:pPr>
+            <w:r>
+              <w:rPr>
+                <w:rFonts w:ascii="Courier New" w:hAnsi="Courier New" w:cs="Courier New"/>
+              </w:rPr>
+              <w:t xml:space="preserve">     }</w:t>
+            </w:r>
+          </w:p>
+        </w:tc>
+      </w:tr>
+    </w:tbl>
+    <w:p/>
+    <w:p>
+      <w:r>
+        <w:tab/>
+        <w:t xml:space="preserve">Pada perulangan yang sama setelha kata tersebut dikembalikan akan di cek apakah kata tersebut merupakan </w:t>
+      </w:r>
+      <w:r>
+        <w:rPr>
+          <w:i/>
+        </w:rPr>
+        <w:t>stopword</w:t>
+      </w:r>
+      <w:r>
+        <w:t xml:space="preserve"> atau tidak, jika tidak kata tersebut akan dimasukkan kedalam variabel array sedangkan jika iya </w:t>
+      </w:r>
+      <w:r>
+        <w:t>yang dimasukkan ke variabel adalah NULL.</w:t>
+      </w:r>
+      <w:r>
+        <w:t xml:space="preserve"> Untuk implementasi tahap menghilangkan </w:t>
+      </w:r>
+      <w:r>
+        <w:rPr>
+          <w:i/>
+        </w:rPr>
+        <w:t>stopword</w:t>
+      </w:r>
+      <w:r>
+        <w:t xml:space="preserve"> dapat dilihat pada tabel 4.5.</w:t>
+      </w:r>
+    </w:p>
+    <w:p/>
+    <w:p>
+      <w:pPr>
+        <w:pStyle w:val="Caption"/>
+        <w:keepNext/>
+        <w:jc w:val="center"/>
+        <w:rPr>
+          <w:b/>
+          <w:color w:val="auto"/>
+          <w:sz w:val="24"/>
+        </w:rPr>
+      </w:pPr>
+      <w:r>
+        <w:rPr>
+          <w:b/>
+          <w:i w:val="0"/>
+          <w:color w:val="auto"/>
+          <w:sz w:val="24"/>
+        </w:rPr>
+        <w:t xml:space="preserve">Tabel </w:t>
+      </w:r>
+      <w:r>
+        <w:rPr>
+          <w:b/>
+          <w:i w:val="0"/>
+          <w:color w:val="auto"/>
+          <w:sz w:val="24"/>
+        </w:rPr>
+        <w:t>4.</w:t>
+      </w:r>
+      <w:r>
+        <w:rPr>
+          <w:b/>
+          <w:i w:val="0"/>
+          <w:color w:val="auto"/>
+          <w:sz w:val="24"/>
+        </w:rPr>
+        <w:t>5</w:t>
+      </w:r>
+      <w:r>
+        <w:rPr>
+          <w:b/>
+          <w:i w:val="0"/>
+          <w:color w:val="auto"/>
+          <w:sz w:val="24"/>
+        </w:rPr>
+        <w:t xml:space="preserve"> </w:t>
+      </w:r>
+      <w:r>
+        <w:rPr>
+          <w:b/>
+          <w:i w:val="0"/>
+          <w:color w:val="auto"/>
+          <w:sz w:val="24"/>
+        </w:rPr>
+        <w:t>Tahap Peng</w:t>
+      </w:r>
+      <w:r>
+        <w:rPr>
+          <w:b/>
+          <w:i w:val="0"/>
+          <w:color w:val="auto"/>
+          <w:sz w:val="24"/>
+        </w:rPr>
+        <w:t>hilangan Stopword</w:t>
+      </w:r>
+    </w:p>
+    <w:tbl>
+      <w:tblPr>
+        <w:tblW w:w="0" w:type="auto"/>
+        <w:jc w:val="center"/>
+        <w:tblBorders>
+          <w:top w:val="single" w:sz="4" w:space="0" w:color="auto"/>
+          <w:left w:val="single" w:sz="4" w:space="0" w:color="auto"/>
+          <w:bottom w:val="single" w:sz="4" w:space="0" w:color="auto"/>
+          <w:right w:val="single" w:sz="4" w:space="0" w:color="auto"/>
+          <w:insideH w:val="single" w:sz="4" w:space="0" w:color="auto"/>
+          <w:insideV w:val="single" w:sz="4" w:space="0" w:color="auto"/>
+        </w:tblBorders>
+        <w:tblLayout w:type="fixed"/>
+        <w:tblLook w:val="04A0" w:firstRow="1" w:lastRow="0" w:firstColumn="1" w:lastColumn="0" w:noHBand="0" w:noVBand="1"/>
+      </w:tblPr>
+      <w:tblGrid>
+        <w:gridCol w:w="715"/>
+        <w:gridCol w:w="7020"/>
+      </w:tblGrid>
+      <w:tr>
+        <w:trPr>
+          <w:jc w:val="center"/>
+        </w:trPr>
+        <w:tc>
+          <w:tcPr>
+            <w:tcW w:w="715" w:type="dxa"/>
+            <w:shd w:val="clear" w:color="auto" w:fill="BFBFBF" w:themeFill="background1" w:themeFillShade="BF"/>
+          </w:tcPr>
+          <w:p>
+            <w:pPr>
+              <w:pStyle w:val="ListParagraph"/>
+              <w:ind w:left="0"/>
+              <w:jc w:val="center"/>
+              <w:rPr>
+                <w:b/>
+                <w:color w:val="000000" w:themeColor="text1"/>
+                <w:sz w:val="20"/>
+                <w:szCs w:val="20"/>
+              </w:rPr>
+            </w:pPr>
+            <w:r>
+              <w:rPr>
+                <w:b/>
+                <w:color w:val="000000" w:themeColor="text1"/>
+                <w:sz w:val="20"/>
+                <w:szCs w:val="20"/>
+              </w:rPr>
+              <w:t>Baris</w:t>
+            </w:r>
+          </w:p>
+        </w:tc>
+        <w:tc>
+          <w:tcPr>
+            <w:tcW w:w="7020" w:type="dxa"/>
+            <w:shd w:val="clear" w:color="auto" w:fill="BFBFBF" w:themeFill="background1" w:themeFillShade="BF"/>
+          </w:tcPr>
+          <w:p>
+            <w:pPr>
+              <w:pStyle w:val="ListParagraph"/>
+              <w:ind w:left="0"/>
+              <w:jc w:val="center"/>
+              <w:rPr>
+                <w:b/>
+                <w:color w:val="000000" w:themeColor="text1"/>
+                <w:sz w:val="20"/>
+                <w:szCs w:val="20"/>
+              </w:rPr>
+            </w:pPr>
+            <w:r>
+              <w:rPr>
+                <w:b/>
+                <w:color w:val="000000" w:themeColor="text1"/>
+                <w:sz w:val="20"/>
+                <w:szCs w:val="20"/>
+              </w:rPr>
+              <w:t>Kode</w:t>
+            </w:r>
+          </w:p>
+        </w:tc>
+      </w:tr>
+      <w:tr>
+        <w:trPr>
+          <w:trHeight w:val="946"/>
+          <w:jc w:val="center"/>
+        </w:trPr>
+        <w:tc>
+          <w:tcPr>
+            <w:tcW w:w="715" w:type="dxa"/>
+          </w:tcPr>
+          <w:p>
+            <w:pPr>
+              <w:pStyle w:val="ListParagraph"/>
+              <w:ind w:left="0"/>
+              <w:jc w:val="center"/>
+              <w:rPr>
+                <w:rFonts w:ascii="Courier New" w:hAnsi="Courier New" w:cs="Courier New"/>
+                <w:color w:val="000000" w:themeColor="text1"/>
+                <w:szCs w:val="24"/>
+              </w:rPr>
+            </w:pPr>
+            <w:r>
+              <w:rPr>
+                <w:rFonts w:ascii="Courier New" w:hAnsi="Courier New" w:cs="Courier New"/>
+                <w:color w:val="000000" w:themeColor="text1"/>
+                <w:szCs w:val="24"/>
+              </w:rPr>
+              <w:t>1</w:t>
+            </w:r>
+          </w:p>
+          <w:p>
+            <w:pPr>
+              <w:pStyle w:val="ListParagraph"/>
+              <w:ind w:left="0"/>
+              <w:jc w:val="center"/>
+              <w:rPr>
+                <w:rFonts w:ascii="Courier New" w:hAnsi="Courier New" w:cs="Courier New"/>
+                <w:color w:val="000000" w:themeColor="text1"/>
+                <w:szCs w:val="24"/>
+              </w:rPr>
+            </w:pPr>
+            <w:r>
+              <w:rPr>
+                <w:rFonts w:ascii="Courier New" w:hAnsi="Courier New" w:cs="Courier New"/>
+                <w:color w:val="000000" w:themeColor="text1"/>
+                <w:szCs w:val="24"/>
+              </w:rPr>
+              <w:t>2</w:t>
+            </w:r>
+          </w:p>
+          <w:p>
+            <w:pPr>
+              <w:pStyle w:val="ListParagraph"/>
+              <w:ind w:left="0"/>
+              <w:jc w:val="center"/>
+              <w:rPr>
+                <w:rFonts w:ascii="Courier New" w:hAnsi="Courier New" w:cs="Courier New"/>
+                <w:color w:val="000000" w:themeColor="text1"/>
+                <w:szCs w:val="24"/>
+              </w:rPr>
+            </w:pPr>
+            <w:r>
+              <w:rPr>
+                <w:rFonts w:ascii="Courier New" w:hAnsi="Courier New" w:cs="Courier New"/>
+                <w:color w:val="000000" w:themeColor="text1"/>
+                <w:szCs w:val="24"/>
+              </w:rPr>
+              <w:t>3</w:t>
+            </w:r>
+          </w:p>
+          <w:p>
+            <w:pPr>
+              <w:pStyle w:val="ListParagraph"/>
+              <w:ind w:left="0"/>
+              <w:jc w:val="center"/>
+              <w:rPr>
+                <w:rFonts w:ascii="Courier New" w:hAnsi="Courier New" w:cs="Courier New"/>
+                <w:color w:val="000000" w:themeColor="text1"/>
+                <w:szCs w:val="24"/>
+              </w:rPr>
+            </w:pPr>
+            <w:r>
+              <w:rPr>
+                <w:rFonts w:ascii="Courier New" w:hAnsi="Courier New" w:cs="Courier New"/>
+                <w:color w:val="000000" w:themeColor="text1"/>
+                <w:szCs w:val="24"/>
+              </w:rPr>
+              <w:t>4</w:t>
+            </w:r>
+          </w:p>
+          <w:p>
+            <w:pPr>
+              <w:pStyle w:val="ListParagraph"/>
+              <w:ind w:left="0"/>
+              <w:jc w:val="center"/>
+              <w:rPr>
+                <w:rFonts w:ascii="Courier New" w:hAnsi="Courier New" w:cs="Courier New"/>
+                <w:color w:val="000000" w:themeColor="text1"/>
+                <w:szCs w:val="24"/>
+              </w:rPr>
+            </w:pPr>
+            <w:r>
+              <w:rPr>
+                <w:rFonts w:ascii="Courier New" w:hAnsi="Courier New" w:cs="Courier New"/>
+                <w:color w:val="000000" w:themeColor="text1"/>
+                <w:szCs w:val="24"/>
+              </w:rPr>
+              <w:t>5</w:t>
+            </w:r>
+          </w:p>
+          <w:p>
+            <w:pPr>
+              <w:pStyle w:val="ListParagraph"/>
+              <w:ind w:left="0"/>
+              <w:jc w:val="center"/>
+              <w:rPr>
+                <w:rFonts w:ascii="Courier New" w:hAnsi="Courier New" w:cs="Courier New"/>
+                <w:color w:val="000000" w:themeColor="text1"/>
+                <w:szCs w:val="24"/>
+              </w:rPr>
+            </w:pPr>
+            <w:r>
+              <w:rPr>
+                <w:rFonts w:ascii="Courier New" w:hAnsi="Courier New" w:cs="Courier New"/>
+                <w:color w:val="000000" w:themeColor="text1"/>
+                <w:szCs w:val="24"/>
+              </w:rPr>
+              <w:t>6</w:t>
+            </w:r>
+          </w:p>
+          <w:p>
+            <w:pPr>
+              <w:pStyle w:val="ListParagraph"/>
+              <w:ind w:left="0"/>
+              <w:jc w:val="center"/>
+              <w:rPr>
+                <w:rFonts w:ascii="Courier New" w:hAnsi="Courier New" w:cs="Courier New"/>
+                <w:color w:val="000000" w:themeColor="text1"/>
+                <w:szCs w:val="24"/>
+              </w:rPr>
+            </w:pPr>
+            <w:r>
+              <w:rPr>
+                <w:rFonts w:ascii="Courier New" w:hAnsi="Courier New" w:cs="Courier New"/>
+                <w:color w:val="000000" w:themeColor="text1"/>
+                <w:szCs w:val="24"/>
+              </w:rPr>
+              <w:t>7</w:t>
+            </w:r>
+          </w:p>
+          <w:p>
+            <w:pPr>
+              <w:pStyle w:val="ListParagraph"/>
+              <w:ind w:left="0"/>
+              <w:jc w:val="center"/>
+              <w:rPr>
+                <w:rFonts w:ascii="Courier New" w:hAnsi="Courier New" w:cs="Courier New"/>
+                <w:color w:val="000000" w:themeColor="text1"/>
+                <w:sz w:val="20"/>
+                <w:szCs w:val="20"/>
+              </w:rPr>
+            </w:pPr>
+            <w:r>
+              <w:rPr>
+                <w:rFonts w:ascii="Courier New" w:hAnsi="Courier New" w:cs="Courier New"/>
+                <w:color w:val="000000" w:themeColor="text1"/>
+                <w:szCs w:val="24"/>
+              </w:rPr>
+              <w:t>8</w:t>
+            </w:r>
+          </w:p>
+        </w:tc>
+        <w:tc>
+          <w:tcPr>
+            <w:tcW w:w="7020" w:type="dxa"/>
+          </w:tcPr>
+          <w:p>
+            <w:pPr>
+              <w:rPr>
+                <w:rFonts w:ascii="Courier New" w:hAnsi="Courier New" w:cs="Courier New"/>
+              </w:rPr>
+            </w:pPr>
+            <w:r>
+              <w:rPr>
+                <w:rFonts w:ascii="Courier New" w:hAnsi="Courier New" w:cs="Courier New"/>
+              </w:rPr>
+              <w:t>$stopword=Stopword::select('kata')</w:t>
+            </w:r>
+          </w:p>
+          <w:p>
+            <w:pPr>
+              <w:rPr>
+                <w:rFonts w:ascii="Courier New" w:hAnsi="Courier New" w:cs="Courier New"/>
+              </w:rPr>
+            </w:pPr>
+            <w:r>
+              <w:rPr>
+                <w:rFonts w:ascii="Courier New" w:hAnsi="Courier New" w:cs="Courier New"/>
+              </w:rPr>
+              <w:t>-&gt;where('kata',$kata)-&gt;first();</w:t>
+            </w:r>
+          </w:p>
+          <w:p>
+            <w:pPr>
+              <w:rPr>
+                <w:rFonts w:ascii="Courier New" w:hAnsi="Courier New" w:cs="Courier New"/>
+              </w:rPr>
+            </w:pPr>
+            <w:r>
+              <w:rPr>
+                <w:rFonts w:ascii="Courier New" w:hAnsi="Courier New" w:cs="Courier New"/>
+              </w:rPr>
+              <w:t xml:space="preserve">   if($stopword){</w:t>
+            </w:r>
+          </w:p>
+          <w:p>
+            <w:pPr>
+              <w:rPr>
+                <w:rFonts w:ascii="Courier New" w:hAnsi="Courier New" w:cs="Courier New"/>
+              </w:rPr>
+            </w:pPr>
+            <w:r>
+              <w:rPr>
+                <w:rFonts w:ascii="Courier New" w:hAnsi="Courier New" w:cs="Courier New"/>
+              </w:rPr>
+              <w:t xml:space="preserve">       $data2[] = '';</w:t>
+            </w:r>
+          </w:p>
+          <w:p>
+            <w:pPr>
+              <w:rPr>
+                <w:rFonts w:ascii="Courier New" w:hAnsi="Courier New" w:cs="Courier New"/>
+              </w:rPr>
+            </w:pPr>
+            <w:r>
+              <w:rPr>
+                <w:rFonts w:ascii="Courier New" w:hAnsi="Courier New" w:cs="Courier New"/>
+              </w:rPr>
+              <w:t xml:space="preserve">   }</w:t>
+            </w:r>
+          </w:p>
+          <w:p>
+            <w:pPr>
+              <w:rPr>
+                <w:rFonts w:ascii="Courier New" w:hAnsi="Courier New" w:cs="Courier New"/>
+              </w:rPr>
+            </w:pPr>
+            <w:r>
+              <w:rPr>
+                <w:rFonts w:ascii="Courier New" w:hAnsi="Courier New" w:cs="Courier New"/>
+              </w:rPr>
+              <w:t xml:space="preserve">   else {</w:t>
+            </w:r>
+          </w:p>
+          <w:p>
+            <w:pPr>
+              <w:rPr>
+                <w:rFonts w:ascii="Courier New" w:hAnsi="Courier New" w:cs="Courier New"/>
+              </w:rPr>
+            </w:pPr>
+            <w:r>
+              <w:rPr>
+                <w:rFonts w:ascii="Courier New" w:hAnsi="Courier New" w:cs="Courier New"/>
+              </w:rPr>
+              <w:t xml:space="preserve">       $data2[] = $kata;</w:t>
+            </w:r>
+          </w:p>
+          <w:p>
+            <w:pPr>
+              <w:rPr>
+                <w:rFonts w:asciiTheme="minorHAnsi" w:hAnsiTheme="minorHAnsi"/>
+              </w:rPr>
+            </w:pPr>
+            <w:r>
+              <w:rPr>
+                <w:rFonts w:ascii="Courier New" w:hAnsi="Courier New" w:cs="Courier New"/>
+              </w:rPr>
+              <w:t xml:space="preserve">   }</w:t>
+            </w:r>
+          </w:p>
+        </w:tc>
+      </w:tr>
+    </w:tbl>
+    <w:p/>
+    <w:p>
+      <w:r>
+        <w:tab/>
+        <w:t xml:space="preserve">Tahap terakhir adalah </w:t>
+      </w:r>
+      <w:r>
+        <w:rPr>
+          <w:i/>
+        </w:rPr>
+        <w:t>stemming</w:t>
+      </w:r>
+      <w:r>
+        <w:t xml:space="preserve"> yaitu mengubah kata tersebut menjadi kata dasarnya. Setelah itu kata-kata itu akan digabungkan kembali menjadi kalimat yang bersih dan akan disimpan pada kolom text_prc data masing-masing pada tabel komentar.</w:t>
+      </w:r>
+      <w:r>
+        <w:t xml:space="preserve"> Implementasi tahap </w:t>
+      </w:r>
+      <w:r>
+        <w:rPr>
+          <w:i/>
+        </w:rPr>
+        <w:t>stemming</w:t>
+      </w:r>
+      <w:r>
+        <w:t xml:space="preserve"> dan penyimpanan hasil </w:t>
+      </w:r>
+      <w:r>
+        <w:rPr>
+          <w:i/>
+        </w:rPr>
+        <w:t>text processing</w:t>
+      </w:r>
+      <w:r>
+        <w:t xml:space="preserve"> dapat dilihat pada tabel </w:t>
+      </w:r>
+      <w:r>
+        <w:t>4.6.</w:t>
+      </w:r>
+    </w:p>
+    <w:p/>
+    <w:p>
+      <w:pPr>
+        <w:pStyle w:val="Caption"/>
+        <w:keepNext/>
+        <w:jc w:val="center"/>
+        <w:rPr>
+          <w:b/>
+          <w:i w:val="0"/>
+          <w:color w:val="auto"/>
+          <w:sz w:val="24"/>
+        </w:rPr>
+      </w:pPr>
+      <w:r>
+        <w:rPr>
+          <w:b/>
+          <w:i w:val="0"/>
+          <w:color w:val="auto"/>
+          <w:sz w:val="24"/>
+        </w:rPr>
+        <w:t xml:space="preserve">Tabel </w:t>
+      </w:r>
+      <w:r>
+        <w:rPr>
+          <w:b/>
+          <w:i w:val="0"/>
+          <w:color w:val="auto"/>
+          <w:sz w:val="24"/>
+        </w:rPr>
+        <w:t>4.</w:t>
+      </w:r>
+      <w:r>
+        <w:rPr>
+          <w:b/>
+          <w:i w:val="0"/>
+          <w:color w:val="auto"/>
+          <w:sz w:val="24"/>
+        </w:rPr>
+        <w:t>6</w:t>
+      </w:r>
+      <w:r>
+        <w:rPr>
+          <w:b/>
+          <w:i w:val="0"/>
+          <w:color w:val="auto"/>
+          <w:sz w:val="24"/>
+        </w:rPr>
+        <w:t xml:space="preserve"> </w:t>
+      </w:r>
+      <w:r>
+        <w:rPr>
+          <w:b/>
+          <w:i w:val="0"/>
+          <w:color w:val="auto"/>
+          <w:sz w:val="24"/>
+        </w:rPr>
+        <w:t xml:space="preserve">Tahap </w:t>
+      </w:r>
+      <w:r>
+        <w:rPr>
+          <w:b/>
+          <w:color w:val="auto"/>
+          <w:sz w:val="24"/>
+        </w:rPr>
+        <w:t>Stemming</w:t>
+      </w:r>
+    </w:p>
+    <w:tbl>
+      <w:tblPr>
+        <w:tblW w:w="0" w:type="auto"/>
+        <w:jc w:val="center"/>
+        <w:tblBorders>
+          <w:top w:val="single" w:sz="4" w:space="0" w:color="auto"/>
+          <w:left w:val="single" w:sz="4" w:space="0" w:color="auto"/>
+          <w:bottom w:val="single" w:sz="4" w:space="0" w:color="auto"/>
+          <w:right w:val="single" w:sz="4" w:space="0" w:color="auto"/>
+          <w:insideH w:val="single" w:sz="4" w:space="0" w:color="auto"/>
+          <w:insideV w:val="single" w:sz="4" w:space="0" w:color="auto"/>
+        </w:tblBorders>
+        <w:tblLayout w:type="fixed"/>
+        <w:tblLook w:val="04A0" w:firstRow="1" w:lastRow="0" w:firstColumn="1" w:lastColumn="0" w:noHBand="0" w:noVBand="1"/>
+      </w:tblPr>
+      <w:tblGrid>
+        <w:gridCol w:w="715"/>
+        <w:gridCol w:w="7020"/>
+      </w:tblGrid>
+      <w:tr>
+        <w:trPr>
+          <w:jc w:val="center"/>
+        </w:trPr>
+        <w:tc>
+          <w:tcPr>
+            <w:tcW w:w="715" w:type="dxa"/>
+            <w:shd w:val="clear" w:color="auto" w:fill="BFBFBF" w:themeFill="background1" w:themeFillShade="BF"/>
+          </w:tcPr>
+          <w:p>
+            <w:pPr>
+              <w:pStyle w:val="ListParagraph"/>
+              <w:ind w:left="0"/>
+              <w:jc w:val="center"/>
+              <w:rPr>
+                <w:b/>
+                <w:color w:val="000000" w:themeColor="text1"/>
+                <w:sz w:val="20"/>
+                <w:szCs w:val="20"/>
+              </w:rPr>
+            </w:pPr>
+            <w:r>
+              <w:rPr>
+                <w:b/>
+                <w:color w:val="000000" w:themeColor="text1"/>
+                <w:sz w:val="20"/>
+                <w:szCs w:val="20"/>
+              </w:rPr>
+              <w:t>Baris</w:t>
+            </w:r>
+          </w:p>
+        </w:tc>
+        <w:tc>
+          <w:tcPr>
+            <w:tcW w:w="7020" w:type="dxa"/>
+            <w:shd w:val="clear" w:color="auto" w:fill="BFBFBF" w:themeFill="background1" w:themeFillShade="BF"/>
+          </w:tcPr>
+          <w:p>
+            <w:pPr>
+              <w:pStyle w:val="ListParagraph"/>
+              <w:ind w:left="0"/>
+              <w:jc w:val="center"/>
+              <w:rPr>
+                <w:b/>
+                <w:color w:val="000000" w:themeColor="text1"/>
+                <w:sz w:val="20"/>
+                <w:szCs w:val="20"/>
+              </w:rPr>
+            </w:pPr>
+            <w:r>
+              <w:rPr>
+                <w:b/>
+                <w:color w:val="000000" w:themeColor="text1"/>
+                <w:sz w:val="20"/>
+                <w:szCs w:val="20"/>
+              </w:rPr>
+              <w:t>Kode</w:t>
+            </w:r>
+          </w:p>
+        </w:tc>
+      </w:tr>
+      <w:tr>
+        <w:trPr>
+          <w:trHeight w:val="946"/>
+          <w:jc w:val="center"/>
+        </w:trPr>
+        <w:tc>
+          <w:tcPr>
+            <w:tcW w:w="715" w:type="dxa"/>
+          </w:tcPr>
+          <w:p>
+            <w:pPr>
+              <w:pStyle w:val="ListParagraph"/>
+              <w:ind w:left="0"/>
+              <w:jc w:val="center"/>
+              <w:rPr>
+                <w:rFonts w:ascii="Courier New" w:hAnsi="Courier New" w:cs="Courier New"/>
+                <w:color w:val="000000" w:themeColor="text1"/>
+                <w:szCs w:val="24"/>
+              </w:rPr>
+            </w:pPr>
+            <w:r>
+              <w:rPr>
+                <w:rFonts w:ascii="Courier New" w:hAnsi="Courier New" w:cs="Courier New"/>
+                <w:color w:val="000000" w:themeColor="text1"/>
+                <w:szCs w:val="24"/>
+              </w:rPr>
+              <w:t>1</w:t>
+            </w:r>
+          </w:p>
+          <w:p>
+            <w:pPr>
+              <w:pStyle w:val="ListParagraph"/>
+              <w:ind w:left="0"/>
+              <w:jc w:val="center"/>
+              <w:rPr>
+                <w:rFonts w:ascii="Courier New" w:hAnsi="Courier New" w:cs="Courier New"/>
+                <w:color w:val="000000" w:themeColor="text1"/>
+                <w:szCs w:val="24"/>
+              </w:rPr>
+            </w:pPr>
+            <w:r>
+              <w:rPr>
+                <w:rFonts w:ascii="Courier New" w:hAnsi="Courier New" w:cs="Courier New"/>
+                <w:color w:val="000000" w:themeColor="text1"/>
+                <w:szCs w:val="24"/>
+              </w:rPr>
+              <w:t>2</w:t>
+            </w:r>
+          </w:p>
+          <w:p>
+            <w:pPr>
+              <w:pStyle w:val="ListParagraph"/>
+              <w:ind w:left="0"/>
+              <w:jc w:val="center"/>
+              <w:rPr>
+                <w:rFonts w:ascii="Courier New" w:hAnsi="Courier New" w:cs="Courier New"/>
+                <w:color w:val="000000" w:themeColor="text1"/>
+                <w:szCs w:val="24"/>
+              </w:rPr>
+            </w:pPr>
+            <w:r>
+              <w:rPr>
+                <w:rFonts w:ascii="Courier New" w:hAnsi="Courier New" w:cs="Courier New"/>
+                <w:color w:val="000000" w:themeColor="text1"/>
+                <w:szCs w:val="24"/>
+              </w:rPr>
+              <w:t>3</w:t>
+            </w:r>
+          </w:p>
+          <w:p>
+            <w:pPr>
+              <w:pStyle w:val="ListParagraph"/>
+              <w:ind w:left="0"/>
+              <w:jc w:val="center"/>
+              <w:rPr>
+                <w:rFonts w:ascii="Courier New" w:hAnsi="Courier New" w:cs="Courier New"/>
+                <w:color w:val="000000" w:themeColor="text1"/>
+                <w:szCs w:val="24"/>
+              </w:rPr>
+            </w:pPr>
+            <w:r>
+              <w:rPr>
+                <w:rFonts w:ascii="Courier New" w:hAnsi="Courier New" w:cs="Courier New"/>
+                <w:color w:val="000000" w:themeColor="text1"/>
+                <w:szCs w:val="24"/>
+              </w:rPr>
+              <w:lastRenderedPageBreak/>
+              <w:t>4</w:t>
+            </w:r>
+          </w:p>
+          <w:p>
+            <w:pPr>
+              <w:pStyle w:val="ListParagraph"/>
+              <w:ind w:left="0"/>
+              <w:jc w:val="center"/>
+              <w:rPr>
+                <w:rFonts w:ascii="Courier New" w:hAnsi="Courier New" w:cs="Courier New"/>
+                <w:color w:val="000000" w:themeColor="text1"/>
+                <w:szCs w:val="24"/>
+              </w:rPr>
+            </w:pPr>
+            <w:r>
+              <w:rPr>
+                <w:rFonts w:ascii="Courier New" w:hAnsi="Courier New" w:cs="Courier New"/>
+                <w:color w:val="000000" w:themeColor="text1"/>
+                <w:szCs w:val="24"/>
+              </w:rPr>
+              <w:t>5</w:t>
+            </w:r>
+          </w:p>
+          <w:p>
+            <w:pPr>
+              <w:pStyle w:val="ListParagraph"/>
+              <w:ind w:left="0"/>
+              <w:jc w:val="center"/>
+              <w:rPr>
+                <w:rFonts w:ascii="Courier New" w:hAnsi="Courier New" w:cs="Courier New"/>
+                <w:color w:val="000000" w:themeColor="text1"/>
+                <w:szCs w:val="24"/>
+              </w:rPr>
+            </w:pPr>
+            <w:r>
+              <w:rPr>
+                <w:rFonts w:ascii="Courier New" w:hAnsi="Courier New" w:cs="Courier New"/>
+                <w:color w:val="000000" w:themeColor="text1"/>
+                <w:szCs w:val="24"/>
+              </w:rPr>
+              <w:t>6</w:t>
+            </w:r>
+          </w:p>
+          <w:p>
+            <w:pPr>
+              <w:pStyle w:val="ListParagraph"/>
+              <w:ind w:left="0"/>
+              <w:jc w:val="center"/>
+              <w:rPr>
+                <w:rFonts w:ascii="Courier New" w:hAnsi="Courier New" w:cs="Courier New"/>
+                <w:color w:val="000000" w:themeColor="text1"/>
+                <w:szCs w:val="24"/>
+              </w:rPr>
+            </w:pPr>
+            <w:r>
+              <w:rPr>
+                <w:rFonts w:ascii="Courier New" w:hAnsi="Courier New" w:cs="Courier New"/>
+                <w:color w:val="000000" w:themeColor="text1"/>
+                <w:szCs w:val="24"/>
+              </w:rPr>
+              <w:t>7</w:t>
+            </w:r>
+          </w:p>
+          <w:p>
+            <w:pPr>
+              <w:pStyle w:val="ListParagraph"/>
+              <w:ind w:left="0"/>
+              <w:jc w:val="center"/>
+              <w:rPr>
+                <w:rFonts w:ascii="Courier New" w:hAnsi="Courier New" w:cs="Courier New"/>
+                <w:color w:val="000000" w:themeColor="text1"/>
+                <w:szCs w:val="24"/>
+              </w:rPr>
+            </w:pPr>
+            <w:r>
+              <w:rPr>
+                <w:rFonts w:ascii="Courier New" w:hAnsi="Courier New" w:cs="Courier New"/>
+                <w:color w:val="000000" w:themeColor="text1"/>
+                <w:szCs w:val="24"/>
+              </w:rPr>
+              <w:t>8</w:t>
+            </w:r>
+          </w:p>
+          <w:p>
+            <w:pPr>
+              <w:pStyle w:val="ListParagraph"/>
+              <w:ind w:left="0"/>
+              <w:jc w:val="center"/>
+              <w:rPr>
+                <w:rFonts w:ascii="Courier New" w:hAnsi="Courier New" w:cs="Courier New"/>
+                <w:color w:val="000000" w:themeColor="text1"/>
+                <w:szCs w:val="24"/>
+              </w:rPr>
+            </w:pPr>
+            <w:r>
+              <w:rPr>
+                <w:rFonts w:ascii="Courier New" w:hAnsi="Courier New" w:cs="Courier New"/>
+                <w:color w:val="000000" w:themeColor="text1"/>
+                <w:szCs w:val="24"/>
+              </w:rPr>
+              <w:t>9</w:t>
+            </w:r>
+          </w:p>
+          <w:p>
+            <w:pPr>
+              <w:pStyle w:val="ListParagraph"/>
+              <w:ind w:left="0"/>
+              <w:jc w:val="center"/>
+              <w:rPr>
+                <w:rFonts w:ascii="Courier New" w:hAnsi="Courier New" w:cs="Courier New"/>
+                <w:color w:val="000000" w:themeColor="text1"/>
+                <w:szCs w:val="24"/>
+              </w:rPr>
+            </w:pPr>
+            <w:r>
+              <w:rPr>
+                <w:rFonts w:ascii="Courier New" w:hAnsi="Courier New" w:cs="Courier New"/>
+                <w:color w:val="000000" w:themeColor="text1"/>
+                <w:szCs w:val="24"/>
+              </w:rPr>
+              <w:t>10</w:t>
+            </w:r>
+          </w:p>
+          <w:p>
+            <w:pPr>
+              <w:pStyle w:val="ListParagraph"/>
+              <w:ind w:left="0"/>
+              <w:jc w:val="center"/>
+              <w:rPr>
+                <w:rFonts w:ascii="Courier New" w:hAnsi="Courier New" w:cs="Courier New"/>
+                <w:color w:val="000000" w:themeColor="text1"/>
+                <w:sz w:val="20"/>
+                <w:szCs w:val="20"/>
+              </w:rPr>
+            </w:pPr>
+            <w:r>
+              <w:rPr>
+                <w:rFonts w:ascii="Courier New" w:hAnsi="Courier New" w:cs="Courier New"/>
+                <w:color w:val="000000" w:themeColor="text1"/>
+                <w:szCs w:val="24"/>
+              </w:rPr>
+              <w:t>11</w:t>
+            </w:r>
+          </w:p>
+        </w:tc>
+        <w:tc>
+          <w:tcPr>
+            <w:tcW w:w="7020" w:type="dxa"/>
+          </w:tcPr>
+          <w:p>
+            <w:pPr>
+              <w:rPr>
+                <w:rFonts w:ascii="Courier New" w:hAnsi="Courier New" w:cs="Courier New"/>
+              </w:rPr>
+            </w:pPr>
+            <w:r>
+              <w:rPr>
+                <w:rFonts w:ascii="Courier New" w:hAnsi="Courier New" w:cs="Courier New"/>
+              </w:rPr>
+              <w:lastRenderedPageBreak/>
+              <w:t>//stemming</w:t>
+            </w:r>
+          </w:p>
+          <w:p>
+            <w:pPr>
+              <w:rPr>
+                <w:rFonts w:ascii="Courier New" w:hAnsi="Courier New" w:cs="Courier New"/>
+              </w:rPr>
+            </w:pPr>
+            <w:r>
+              <w:rPr>
+                <w:rFonts w:ascii="Courier New" w:hAnsi="Courier New" w:cs="Courier New"/>
+              </w:rPr>
+              <w:t>$stemmerFactory=new</w:t>
+            </w:r>
+            <w:r>
+              <w:rPr>
+                <w:rFonts w:ascii="Courier New" w:hAnsi="Courier New" w:cs="Courier New"/>
+              </w:rPr>
+              <w:t xml:space="preserve"> </w:t>
+            </w:r>
+            <w:r>
+              <w:rPr>
+                <w:rFonts w:ascii="Courier New" w:hAnsi="Courier New" w:cs="Courier New"/>
+              </w:rPr>
+              <w:t>\Sastrawi\Stemmer\StemmerFactory;</w:t>
+            </w:r>
+          </w:p>
+          <w:p>
+            <w:pPr>
+              <w:rPr>
+                <w:rFonts w:ascii="Courier New" w:hAnsi="Courier New" w:cs="Courier New"/>
+              </w:rPr>
+            </w:pPr>
+            <w:r>
+              <w:rPr>
+                <w:rFonts w:ascii="Courier New" w:hAnsi="Courier New" w:cs="Courier New"/>
+              </w:rPr>
+              <w:lastRenderedPageBreak/>
+              <w:t>$stemmer = $stemmerFactory-&gt;createStemmer();</w:t>
+            </w:r>
+          </w:p>
+          <w:p>
+            <w:pPr>
+              <w:rPr>
+                <w:rFonts w:ascii="Courier New" w:hAnsi="Courier New" w:cs="Courier New"/>
+              </w:rPr>
+            </w:pPr>
+            <w:r>
+              <w:rPr>
+                <w:rFonts w:ascii="Courier New" w:hAnsi="Courier New" w:cs="Courier New"/>
+              </w:rPr>
+              <w:t>$sentence=</w:t>
+            </w:r>
+            <w:r>
+              <w:rPr>
+                <w:rFonts w:ascii="Courier New" w:hAnsi="Courier New" w:cs="Courier New"/>
+              </w:rPr>
+              <w:t>I</w:t>
+            </w:r>
+            <w:r>
+              <w:rPr>
+                <w:rFonts w:ascii="Courier New" w:hAnsi="Courier New" w:cs="Courier New"/>
+              </w:rPr>
+              <w:t>mplode('',array_values(array_unique(array_filter($data2))));</w:t>
+            </w:r>
+          </w:p>
+          <w:p>
+            <w:pPr>
+              <w:rPr>
+                <w:rFonts w:ascii="Courier New" w:hAnsi="Courier New" w:cs="Courier New"/>
+              </w:rPr>
+            </w:pPr>
+            <w:r>
+              <w:rPr>
+                <w:rFonts w:ascii="Courier New" w:hAnsi="Courier New" w:cs="Courier New"/>
+              </w:rPr>
+              <w:t>$output = $stemmer-&gt;stem($sentence);</w:t>
+            </w:r>
+          </w:p>
+          <w:p>
+            <w:pPr>
+              <w:rPr>
+                <w:rFonts w:ascii="Courier New" w:hAnsi="Courier New" w:cs="Courier New"/>
+              </w:rPr>
+            </w:pPr>
+            <w:r>
+              <w:rPr>
+                <w:rFonts w:ascii="Courier New" w:hAnsi="Courier New" w:cs="Courier New"/>
+              </w:rPr>
+              <w:t>//simpan hasil preproccessing</w:t>
+            </w:r>
+          </w:p>
+          <w:p>
+            <w:pPr>
+              <w:rPr>
+                <w:rFonts w:ascii="Courier New" w:hAnsi="Courier New" w:cs="Courier New"/>
+              </w:rPr>
+            </w:pPr>
+            <w:r>
+              <w:rPr>
+                <w:rFonts w:ascii="Courier New" w:hAnsi="Courier New" w:cs="Courier New"/>
+              </w:rPr>
+              <w:t>$text_prc = Komentar::find($id);</w:t>
+            </w:r>
+          </w:p>
+          <w:p>
+            <w:pPr>
+              <w:rPr>
+                <w:rFonts w:ascii="Courier New" w:hAnsi="Courier New" w:cs="Courier New"/>
+              </w:rPr>
+            </w:pPr>
+            <w:r>
+              <w:rPr>
+                <w:rFonts w:ascii="Courier New" w:hAnsi="Courier New" w:cs="Courier New"/>
+              </w:rPr>
+              <w:t>$text_prc-&gt;text_prc = $output;</w:t>
+            </w:r>
+          </w:p>
+          <w:p>
+            <w:pPr>
+              <w:rPr>
+                <w:rFonts w:asciiTheme="minorHAnsi" w:hAnsiTheme="minorHAnsi"/>
+              </w:rPr>
+            </w:pPr>
+            <w:r>
+              <w:rPr>
+                <w:rFonts w:ascii="Courier New" w:hAnsi="Courier New" w:cs="Courier New"/>
+              </w:rPr>
+              <w:t>$text_prc-&gt;save();</w:t>
+            </w:r>
+          </w:p>
+        </w:tc>
+      </w:tr>
+    </w:tbl>
+    <w:p/>
+    <w:p/>
+    <w:p>
+      <w:pPr>
+        <w:pStyle w:val="Heading3"/>
+        <w:numPr>
+          <w:ilvl w:val="0"/>
+          <w:numId w:val="22"/>
+        </w:numPr>
+        <w:ind w:left="360"/>
+        <w:rPr>
+          <w:rFonts w:ascii="Times New Roman" w:hAnsi="Times New Roman" w:cs="Times New Roman"/>
+          <w:b/>
+          <w:i/>
+          <w:color w:val="auto"/>
+        </w:rPr>
+      </w:pPr>
+      <w:r>
+        <w:rPr>
+          <w:rFonts w:ascii="Times New Roman" w:hAnsi="Times New Roman" w:cs="Times New Roman"/>
+          <w:b/>
+          <w:color w:val="auto"/>
+        </w:rPr>
+        <w:t xml:space="preserve">Implementasi </w:t>
+      </w:r>
+      <w:r>
+        <w:rPr>
+          <w:rFonts w:ascii="Times New Roman" w:hAnsi="Times New Roman" w:cs="Times New Roman"/>
+          <w:b/>
+          <w:i/>
+          <w:color w:val="auto"/>
+        </w:rPr>
+        <w:t>Chi-Square</w:t>
+      </w:r>
+    </w:p>
+    <w:p>
+      <w:pPr>
+        <w:ind w:firstLine="720"/>
+      </w:pPr>
+      <w:r>
+        <w:t xml:space="preserve">Implementasi </w:t>
+      </w:r>
+      <w:r>
+        <w:rPr>
+          <w:i/>
+        </w:rPr>
+        <w:t>Chi-Square</w:t>
+      </w:r>
+      <w:r>
+        <w:t xml:space="preserve"> ini digunakan saat melakukan proses training</w:t>
+      </w:r>
+      <w:r>
+        <w:t xml:space="preserve">, semua kata yang terdapat pada data training yang sudah melalui proses </w:t>
+      </w:r>
+      <w:r>
+        <w:rPr>
+          <w:i/>
+        </w:rPr>
+        <w:t>Text Processing</w:t>
+      </w:r>
+      <w:r>
+        <w:t xml:space="preserve"> akan dicari nilai </w:t>
+      </w:r>
+      <w:r>
+        <w:rPr>
+          <w:i/>
+        </w:rPr>
+        <w:t>Chi-Square</w:t>
+      </w:r>
+      <w:r>
+        <w:t xml:space="preserve">nya, ini berfungsi saat nanti menggunakan seleksi </w:t>
+      </w:r>
+      <w:r>
+        <w:rPr>
+          <w:i/>
+        </w:rPr>
+        <w:t xml:space="preserve">Chi-Square </w:t>
+      </w:r>
+      <w:r>
+        <w:t>saat melakukan proses testing</w:t>
+      </w:r>
+      <w:r>
+        <w:t xml:space="preserve">. Proses pencarian nilai </w:t>
+      </w:r>
+      <w:r>
+        <w:rPr>
+          <w:i/>
+        </w:rPr>
+        <w:t>chi-square</w:t>
+      </w:r>
+      <w:r>
+        <w:t xml:space="preserve"> dilakukan 3 kali untuk setiap kata yaitu untuk nilai </w:t>
+      </w:r>
+      <w:r>
+        <w:rPr>
+          <w:i/>
+        </w:rPr>
+        <w:t>chi-square</w:t>
+      </w:r>
+      <w:r>
+        <w:t xml:space="preserve"> saat positif, negatif, dan netral yang nantinya ketiga nilai </w:t>
+      </w:r>
+      <w:r>
+        <w:rPr>
+          <w:i/>
+        </w:rPr>
+        <w:t>chi-square</w:t>
+      </w:r>
+      <w:r>
+        <w:t xml:space="preserve"> tersebut akan dijumlahkan lalu disimpan pada tabel pengetahuan.</w:t>
+      </w:r>
+      <w:r>
+        <w:t xml:space="preserve"> Untuk implementasi </w:t>
+      </w:r>
+      <w:r>
+        <w:rPr>
+          <w:i/>
+        </w:rPr>
+        <w:t>Chi-Square</w:t>
+      </w:r>
+      <w:r>
+        <w:t xml:space="preserve"> dapat dilihat pada tabel 4.7.</w:t>
+      </w:r>
+    </w:p>
+    <w:p/>
+    <w:p>
+      <w:pPr>
+        <w:pStyle w:val="Caption"/>
+        <w:keepNext/>
+        <w:jc w:val="center"/>
+        <w:rPr>
+          <w:b/>
+          <w:i w:val="0"/>
+          <w:color w:val="auto"/>
+          <w:sz w:val="24"/>
+        </w:rPr>
+      </w:pPr>
+      <w:r>
+        <w:rPr>
+          <w:b/>
+          <w:i w:val="0"/>
+          <w:color w:val="auto"/>
+          <w:sz w:val="24"/>
+        </w:rPr>
+        <w:t xml:space="preserve">Tabel </w:t>
+      </w:r>
+      <w:r>
+        <w:rPr>
+          <w:b/>
+          <w:i w:val="0"/>
+          <w:color w:val="auto"/>
+          <w:sz w:val="24"/>
+        </w:rPr>
+        <w:t>4.</w:t>
+      </w:r>
+      <w:r>
+        <w:rPr>
+          <w:b/>
+          <w:i w:val="0"/>
+          <w:color w:val="auto"/>
+          <w:sz w:val="24"/>
+        </w:rPr>
+        <w:t>7</w:t>
+      </w:r>
+      <w:r>
+        <w:rPr>
+          <w:b/>
+          <w:i w:val="0"/>
+          <w:color w:val="auto"/>
+          <w:sz w:val="24"/>
+        </w:rPr>
+        <w:t xml:space="preserve"> </w:t>
+      </w:r>
+      <w:r>
+        <w:rPr>
+          <w:b/>
+          <w:i w:val="0"/>
+          <w:color w:val="auto"/>
+          <w:sz w:val="24"/>
+        </w:rPr>
+        <w:t xml:space="preserve">Implementasi </w:t>
+      </w:r>
+      <w:r>
+        <w:rPr>
+          <w:b/>
+          <w:color w:val="auto"/>
+          <w:sz w:val="24"/>
+        </w:rPr>
+        <w:t>Chi-Square</w:t>
+      </w:r>
+    </w:p>
+    <w:tbl>
+      <w:tblPr>
+        <w:tblW w:w="0" w:type="auto"/>
+        <w:jc w:val="center"/>
+        <w:tblBorders>
+          <w:top w:val="single" w:sz="4" w:space="0" w:color="auto"/>
+          <w:left w:val="single" w:sz="4" w:space="0" w:color="auto"/>
+          <w:bottom w:val="single" w:sz="4" w:space="0" w:color="auto"/>
+          <w:right w:val="single" w:sz="4" w:space="0" w:color="auto"/>
+          <w:insideH w:val="single" w:sz="4" w:space="0" w:color="auto"/>
+          <w:insideV w:val="single" w:sz="4" w:space="0" w:color="auto"/>
+        </w:tblBorders>
+        <w:tblLayout w:type="fixed"/>
+        <w:tblLook w:val="04A0" w:firstRow="1" w:lastRow="0" w:firstColumn="1" w:lastColumn="0" w:noHBand="0" w:noVBand="1"/>
+      </w:tblPr>
+      <w:tblGrid>
+        <w:gridCol w:w="715"/>
+        <w:gridCol w:w="7020"/>
+      </w:tblGrid>
+      <w:tr>
+        <w:trPr>
+          <w:jc w:val="center"/>
+        </w:trPr>
+        <w:tc>
+          <w:tcPr>
+            <w:tcW w:w="715" w:type="dxa"/>
+            <w:shd w:val="clear" w:color="auto" w:fill="BFBFBF" w:themeFill="background1" w:themeFillShade="BF"/>
+          </w:tcPr>
+          <w:p>
+            <w:pPr>
+              <w:pStyle w:val="ListParagraph"/>
+              <w:ind w:left="0"/>
+              <w:jc w:val="center"/>
+              <w:rPr>
+                <w:b/>
+                <w:color w:val="000000" w:themeColor="text1"/>
+                <w:sz w:val="20"/>
+                <w:szCs w:val="20"/>
+              </w:rPr>
+            </w:pPr>
+            <w:r>
+              <w:rPr>
+                <w:b/>
+                <w:color w:val="000000" w:themeColor="text1"/>
+                <w:sz w:val="20"/>
+                <w:szCs w:val="20"/>
+              </w:rPr>
+              <w:t>Baris</w:t>
+            </w:r>
+          </w:p>
+        </w:tc>
+        <w:tc>
+          <w:tcPr>
+            <w:tcW w:w="7020" w:type="dxa"/>
+            <w:shd w:val="clear" w:color="auto" w:fill="BFBFBF" w:themeFill="background1" w:themeFillShade="BF"/>
+          </w:tcPr>
+          <w:p>
+            <w:pPr>
+              <w:pStyle w:val="ListParagraph"/>
+              <w:ind w:left="0"/>
+              <w:jc w:val="center"/>
+              <w:rPr>
+                <w:b/>
+                <w:color w:val="000000" w:themeColor="text1"/>
+                <w:sz w:val="20"/>
+                <w:szCs w:val="20"/>
+              </w:rPr>
+            </w:pPr>
+            <w:r>
+              <w:rPr>
+                <w:b/>
+                <w:color w:val="000000" w:themeColor="text1"/>
+                <w:sz w:val="20"/>
+                <w:szCs w:val="20"/>
+              </w:rPr>
+              <w:t>Kode</w:t>
+            </w:r>
+          </w:p>
+        </w:tc>
+      </w:tr>
+      <w:tr>
+        <w:trPr>
+          <w:trHeight w:val="946"/>
+          <w:jc w:val="center"/>
+        </w:trPr>
+        <w:tc>
+          <w:tcPr>
+            <w:tcW w:w="715" w:type="dxa"/>
+          </w:tcPr>
+          <w:p>
+            <w:pPr>
+              <w:pStyle w:val="ListParagraph"/>
+              <w:ind w:left="0"/>
+              <w:jc w:val="center"/>
+              <w:rPr>
+                <w:rFonts w:ascii="Courier New" w:hAnsi="Courier New" w:cs="Courier New"/>
+                <w:color w:val="000000" w:themeColor="text1"/>
+                <w:szCs w:val="24"/>
+              </w:rPr>
+            </w:pPr>
+            <w:r>
+              <w:rPr>
+                <w:rFonts w:ascii="Courier New" w:hAnsi="Courier New" w:cs="Courier New"/>
+                <w:color w:val="000000" w:themeColor="text1"/>
+                <w:szCs w:val="24"/>
+              </w:rPr>
+              <w:t>1</w:t>
+            </w:r>
+          </w:p>
+          <w:p>
+            <w:pPr>
+              <w:pStyle w:val="ListParagraph"/>
+              <w:ind w:left="0"/>
+              <w:jc w:val="center"/>
+              <w:rPr>
+                <w:rFonts w:ascii="Courier New" w:hAnsi="Courier New" w:cs="Courier New"/>
+                <w:color w:val="000000" w:themeColor="text1"/>
+                <w:szCs w:val="24"/>
+              </w:rPr>
+            </w:pPr>
+            <w:r>
+              <w:rPr>
+                <w:rFonts w:ascii="Courier New" w:hAnsi="Courier New" w:cs="Courier New"/>
+                <w:color w:val="000000" w:themeColor="text1"/>
+                <w:szCs w:val="24"/>
+              </w:rPr>
+              <w:t>2</w:t>
+            </w:r>
+          </w:p>
+          <w:p>
+            <w:pPr>
+              <w:pStyle w:val="ListParagraph"/>
+              <w:ind w:left="0"/>
+              <w:jc w:val="center"/>
+              <w:rPr>
+                <w:rFonts w:ascii="Courier New" w:hAnsi="Courier New" w:cs="Courier New"/>
+                <w:color w:val="000000" w:themeColor="text1"/>
+                <w:szCs w:val="24"/>
+              </w:rPr>
+            </w:pPr>
+            <w:r>
+              <w:rPr>
+                <w:rFonts w:ascii="Courier New" w:hAnsi="Courier New" w:cs="Courier New"/>
+                <w:color w:val="000000" w:themeColor="text1"/>
+                <w:szCs w:val="24"/>
+              </w:rPr>
+              <w:t>3</w:t>
+            </w:r>
+          </w:p>
+          <w:p>
+            <w:pPr>
+              <w:pStyle w:val="ListParagraph"/>
+              <w:ind w:left="0"/>
+              <w:jc w:val="center"/>
+              <w:rPr>
+                <w:rFonts w:ascii="Courier New" w:hAnsi="Courier New" w:cs="Courier New"/>
+                <w:color w:val="000000" w:themeColor="text1"/>
+                <w:szCs w:val="24"/>
+              </w:rPr>
+            </w:pPr>
+            <w:r>
+              <w:rPr>
+                <w:rFonts w:ascii="Courier New" w:hAnsi="Courier New" w:cs="Courier New"/>
+                <w:color w:val="000000" w:themeColor="text1"/>
+                <w:szCs w:val="24"/>
+              </w:rPr>
+              <w:t>4</w:t>
+            </w:r>
+          </w:p>
+          <w:p>
+            <w:pPr>
+              <w:pStyle w:val="ListParagraph"/>
+              <w:ind w:left="0"/>
+              <w:jc w:val="center"/>
+              <w:rPr>
+                <w:rFonts w:ascii="Courier New" w:hAnsi="Courier New" w:cs="Courier New"/>
+                <w:color w:val="000000" w:themeColor="text1"/>
+                <w:szCs w:val="24"/>
+              </w:rPr>
+            </w:pPr>
+            <w:r>
+              <w:rPr>
+                <w:rFonts w:ascii="Courier New" w:hAnsi="Courier New" w:cs="Courier New"/>
+                <w:color w:val="000000" w:themeColor="text1"/>
+                <w:szCs w:val="24"/>
+              </w:rPr>
+              <w:t>5</w:t>
+            </w:r>
+          </w:p>
+          <w:p>
+            <w:pPr>
+              <w:pStyle w:val="ListParagraph"/>
+              <w:ind w:left="0"/>
+              <w:jc w:val="center"/>
+              <w:rPr>
+                <w:rFonts w:ascii="Courier New" w:hAnsi="Courier New" w:cs="Courier New"/>
+                <w:color w:val="000000" w:themeColor="text1"/>
+                <w:szCs w:val="24"/>
+              </w:rPr>
+            </w:pPr>
+            <w:r>
+              <w:rPr>
+                <w:rFonts w:ascii="Courier New" w:hAnsi="Courier New" w:cs="Courier New"/>
+                <w:color w:val="000000" w:themeColor="text1"/>
+                <w:szCs w:val="24"/>
+              </w:rPr>
+              <w:t>6</w:t>
+            </w:r>
+          </w:p>
+          <w:p>
+            <w:pPr>
+              <w:pStyle w:val="ListParagraph"/>
+              <w:ind w:left="0"/>
+              <w:jc w:val="center"/>
+              <w:rPr>
+                <w:rFonts w:ascii="Courier New" w:hAnsi="Courier New" w:cs="Courier New"/>
+                <w:color w:val="000000" w:themeColor="text1"/>
+                <w:szCs w:val="24"/>
+              </w:rPr>
+            </w:pPr>
+            <w:r>
+              <w:rPr>
+                <w:rFonts w:ascii="Courier New" w:hAnsi="Courier New" w:cs="Courier New"/>
+                <w:color w:val="000000" w:themeColor="text1"/>
+                <w:szCs w:val="24"/>
+              </w:rPr>
+              <w:t>7</w:t>
+            </w:r>
+          </w:p>
+          <w:p>
+            <w:pPr>
+              <w:pStyle w:val="ListParagraph"/>
+              <w:ind w:left="0"/>
+              <w:jc w:val="center"/>
+              <w:rPr>
+                <w:rFonts w:ascii="Courier New" w:hAnsi="Courier New" w:cs="Courier New"/>
+                <w:color w:val="000000" w:themeColor="text1"/>
+                <w:szCs w:val="24"/>
+              </w:rPr>
+            </w:pPr>
+            <w:r>
+              <w:rPr>
+                <w:rFonts w:ascii="Courier New" w:hAnsi="Courier New" w:cs="Courier New"/>
+                <w:color w:val="000000" w:themeColor="text1"/>
+                <w:szCs w:val="24"/>
+              </w:rPr>
+              <w:t>8</w:t>
+            </w:r>
+          </w:p>
+          <w:p>
+            <w:pPr>
+              <w:pStyle w:val="ListParagraph"/>
+              <w:ind w:left="0"/>
+              <w:jc w:val="center"/>
+              <w:rPr>
+                <w:rFonts w:ascii="Courier New" w:hAnsi="Courier New" w:cs="Courier New"/>
+                <w:color w:val="000000" w:themeColor="text1"/>
+                <w:szCs w:val="24"/>
+              </w:rPr>
+            </w:pPr>
+            <w:r>
+              <w:rPr>
+                <w:rFonts w:ascii="Courier New" w:hAnsi="Courier New" w:cs="Courier New"/>
+                <w:color w:val="000000" w:themeColor="text1"/>
+                <w:szCs w:val="24"/>
+              </w:rPr>
+              <w:t>9</w:t>
+            </w:r>
+          </w:p>
+          <w:p>
+            <w:pPr>
+              <w:pStyle w:val="ListParagraph"/>
+              <w:ind w:left="0"/>
+              <w:jc w:val="center"/>
+              <w:rPr>
+                <w:rFonts w:ascii="Courier New" w:hAnsi="Courier New" w:cs="Courier New"/>
+                <w:color w:val="000000" w:themeColor="text1"/>
+                <w:szCs w:val="24"/>
+              </w:rPr>
+            </w:pPr>
+            <w:r>
+              <w:rPr>
+                <w:rFonts w:ascii="Courier New" w:hAnsi="Courier New" w:cs="Courier New"/>
+                <w:color w:val="000000" w:themeColor="text1"/>
+                <w:szCs w:val="24"/>
+              </w:rPr>
+              <w:t>10</w:t>
+            </w:r>
+          </w:p>
+          <w:p>
+            <w:pPr>
+              <w:pStyle w:val="ListParagraph"/>
+              <w:ind w:left="0"/>
+              <w:jc w:val="center"/>
+              <w:rPr>
+                <w:rFonts w:ascii="Courier New" w:hAnsi="Courier New" w:cs="Courier New"/>
+                <w:color w:val="000000" w:themeColor="text1"/>
+                <w:szCs w:val="24"/>
+              </w:rPr>
+            </w:pPr>
+            <w:r>
+              <w:rPr>
+                <w:rFonts w:ascii="Courier New" w:hAnsi="Courier New" w:cs="Courier New"/>
+                <w:color w:val="000000" w:themeColor="text1"/>
+                <w:szCs w:val="24"/>
+              </w:rPr>
+              <w:lastRenderedPageBreak/>
+              <w:t>11</w:t>
+            </w:r>
+          </w:p>
+          <w:p>
+            <w:pPr>
+              <w:pStyle w:val="ListParagraph"/>
+              <w:ind w:left="0"/>
+              <w:jc w:val="center"/>
+              <w:rPr>
+                <w:rFonts w:ascii="Courier New" w:hAnsi="Courier New" w:cs="Courier New"/>
+                <w:color w:val="000000" w:themeColor="text1"/>
+                <w:szCs w:val="24"/>
+              </w:rPr>
+            </w:pPr>
+            <w:r>
+              <w:rPr>
+                <w:rFonts w:ascii="Courier New" w:hAnsi="Courier New" w:cs="Courier New"/>
+                <w:color w:val="000000" w:themeColor="text1"/>
+                <w:szCs w:val="24"/>
+              </w:rPr>
+              <w:t>12</w:t>
+            </w:r>
+          </w:p>
+          <w:p>
+            <w:pPr>
+              <w:pStyle w:val="ListParagraph"/>
+              <w:ind w:left="0"/>
+              <w:jc w:val="center"/>
+              <w:rPr>
+                <w:rFonts w:ascii="Courier New" w:hAnsi="Courier New" w:cs="Courier New"/>
+                <w:color w:val="000000" w:themeColor="text1"/>
+                <w:szCs w:val="24"/>
+              </w:rPr>
+            </w:pPr>
+            <w:r>
+              <w:rPr>
+                <w:rFonts w:ascii="Courier New" w:hAnsi="Courier New" w:cs="Courier New"/>
+                <w:color w:val="000000" w:themeColor="text1"/>
+                <w:szCs w:val="24"/>
+              </w:rPr>
+              <w:t>13</w:t>
+            </w:r>
+          </w:p>
+          <w:p>
+            <w:pPr>
+              <w:pStyle w:val="ListParagraph"/>
+              <w:ind w:left="0"/>
+              <w:jc w:val="center"/>
+              <w:rPr>
+                <w:rFonts w:ascii="Courier New" w:hAnsi="Courier New" w:cs="Courier New"/>
+                <w:color w:val="000000" w:themeColor="text1"/>
+                <w:szCs w:val="24"/>
+              </w:rPr>
+            </w:pPr>
+            <w:r>
+              <w:rPr>
+                <w:rFonts w:ascii="Courier New" w:hAnsi="Courier New" w:cs="Courier New"/>
+                <w:color w:val="000000" w:themeColor="text1"/>
+                <w:szCs w:val="24"/>
+              </w:rPr>
+              <w:t>14</w:t>
+            </w:r>
+          </w:p>
+          <w:p>
+            <w:pPr>
+              <w:pStyle w:val="ListParagraph"/>
+              <w:ind w:left="0"/>
+              <w:jc w:val="center"/>
+              <w:rPr>
+                <w:rFonts w:ascii="Courier New" w:hAnsi="Courier New" w:cs="Courier New"/>
+                <w:color w:val="000000" w:themeColor="text1"/>
+                <w:szCs w:val="24"/>
+              </w:rPr>
+            </w:pPr>
+            <w:r>
+              <w:rPr>
+                <w:rFonts w:ascii="Courier New" w:hAnsi="Courier New" w:cs="Courier New"/>
+                <w:color w:val="000000" w:themeColor="text1"/>
+                <w:szCs w:val="24"/>
+              </w:rPr>
+              <w:t>15</w:t>
+            </w:r>
+          </w:p>
+          <w:p>
+            <w:pPr>
+              <w:pStyle w:val="ListParagraph"/>
+              <w:ind w:left="0"/>
+              <w:jc w:val="center"/>
+              <w:rPr>
+                <w:rFonts w:ascii="Courier New" w:hAnsi="Courier New" w:cs="Courier New"/>
+                <w:color w:val="000000" w:themeColor="text1"/>
+                <w:szCs w:val="24"/>
+              </w:rPr>
+            </w:pPr>
+            <w:r>
+              <w:rPr>
+                <w:rFonts w:ascii="Courier New" w:hAnsi="Courier New" w:cs="Courier New"/>
+                <w:color w:val="000000" w:themeColor="text1"/>
+                <w:szCs w:val="24"/>
+              </w:rPr>
+              <w:t>16</w:t>
+            </w:r>
+          </w:p>
+          <w:p>
+            <w:pPr>
+              <w:pStyle w:val="ListParagraph"/>
+              <w:ind w:left="0"/>
+              <w:jc w:val="center"/>
+              <w:rPr>
+                <w:rFonts w:ascii="Courier New" w:hAnsi="Courier New" w:cs="Courier New"/>
+                <w:color w:val="000000" w:themeColor="text1"/>
+                <w:szCs w:val="24"/>
+              </w:rPr>
+            </w:pPr>
+            <w:r>
+              <w:rPr>
+                <w:rFonts w:ascii="Courier New" w:hAnsi="Courier New" w:cs="Courier New"/>
+                <w:color w:val="000000" w:themeColor="text1"/>
+                <w:szCs w:val="24"/>
+              </w:rPr>
+              <w:t>17</w:t>
+            </w:r>
+          </w:p>
+          <w:p>
+            <w:pPr>
+              <w:pStyle w:val="ListParagraph"/>
+              <w:ind w:left="0"/>
+              <w:jc w:val="center"/>
+              <w:rPr>
+                <w:rFonts w:ascii="Courier New" w:hAnsi="Courier New" w:cs="Courier New"/>
+                <w:color w:val="000000" w:themeColor="text1"/>
+                <w:szCs w:val="24"/>
+              </w:rPr>
+            </w:pPr>
+            <w:r>
+              <w:rPr>
+                <w:rFonts w:ascii="Courier New" w:hAnsi="Courier New" w:cs="Courier New"/>
+                <w:color w:val="000000" w:themeColor="text1"/>
+                <w:szCs w:val="24"/>
+              </w:rPr>
+              <w:t>18</w:t>
+            </w:r>
+          </w:p>
+          <w:p>
+            <w:pPr>
+              <w:pStyle w:val="ListParagraph"/>
+              <w:ind w:left="0"/>
+              <w:jc w:val="center"/>
+              <w:rPr>
+                <w:rFonts w:ascii="Courier New" w:hAnsi="Courier New" w:cs="Courier New"/>
+                <w:color w:val="000000" w:themeColor="text1"/>
+                <w:szCs w:val="24"/>
+              </w:rPr>
+            </w:pPr>
+            <w:r>
+              <w:rPr>
+                <w:rFonts w:ascii="Courier New" w:hAnsi="Courier New" w:cs="Courier New"/>
+                <w:color w:val="000000" w:themeColor="text1"/>
+                <w:szCs w:val="24"/>
+              </w:rPr>
+              <w:t>19</w:t>
+            </w:r>
+          </w:p>
+          <w:p>
+            <w:pPr>
+              <w:pStyle w:val="ListParagraph"/>
+              <w:ind w:left="0"/>
+              <w:jc w:val="center"/>
+              <w:rPr>
+                <w:rFonts w:ascii="Courier New" w:hAnsi="Courier New" w:cs="Courier New"/>
+                <w:color w:val="000000" w:themeColor="text1"/>
+                <w:szCs w:val="24"/>
+              </w:rPr>
+            </w:pPr>
+            <w:r>
+              <w:rPr>
+                <w:rFonts w:ascii="Courier New" w:hAnsi="Courier New" w:cs="Courier New"/>
+                <w:color w:val="000000" w:themeColor="text1"/>
+                <w:szCs w:val="24"/>
+              </w:rPr>
+              <w:t>20</w:t>
+            </w:r>
+          </w:p>
+          <w:p>
+            <w:pPr>
+              <w:pStyle w:val="ListParagraph"/>
+              <w:ind w:left="0"/>
+              <w:jc w:val="center"/>
+              <w:rPr>
+                <w:rFonts w:ascii="Courier New" w:hAnsi="Courier New" w:cs="Courier New"/>
+                <w:color w:val="000000" w:themeColor="text1"/>
+                <w:szCs w:val="24"/>
+              </w:rPr>
+            </w:pPr>
+            <w:r>
+              <w:rPr>
+                <w:rFonts w:ascii="Courier New" w:hAnsi="Courier New" w:cs="Courier New"/>
+                <w:color w:val="000000" w:themeColor="text1"/>
+                <w:szCs w:val="24"/>
+              </w:rPr>
+              <w:t>21</w:t>
+            </w:r>
+          </w:p>
+          <w:p>
+            <w:pPr>
+              <w:pStyle w:val="ListParagraph"/>
+              <w:ind w:left="0"/>
+              <w:jc w:val="center"/>
+              <w:rPr>
+                <w:rFonts w:ascii="Courier New" w:hAnsi="Courier New" w:cs="Courier New"/>
+                <w:color w:val="000000" w:themeColor="text1"/>
+                <w:szCs w:val="24"/>
+              </w:rPr>
+            </w:pPr>
+            <w:r>
+              <w:rPr>
+                <w:rFonts w:ascii="Courier New" w:hAnsi="Courier New" w:cs="Courier New"/>
+                <w:color w:val="000000" w:themeColor="text1"/>
+                <w:szCs w:val="24"/>
+              </w:rPr>
+              <w:t>22</w:t>
+            </w:r>
+          </w:p>
+          <w:p>
+            <w:pPr>
+              <w:pStyle w:val="ListParagraph"/>
+              <w:ind w:left="0"/>
+              <w:jc w:val="center"/>
+              <w:rPr>
+                <w:rFonts w:ascii="Courier New" w:hAnsi="Courier New" w:cs="Courier New"/>
+                <w:color w:val="000000" w:themeColor="text1"/>
+                <w:szCs w:val="24"/>
+              </w:rPr>
+            </w:pPr>
+            <w:r>
+              <w:rPr>
+                <w:rFonts w:ascii="Courier New" w:hAnsi="Courier New" w:cs="Courier New"/>
+                <w:color w:val="000000" w:themeColor="text1"/>
+                <w:szCs w:val="24"/>
+              </w:rPr>
+              <w:t>23</w:t>
+            </w:r>
+          </w:p>
+          <w:p>
+            <w:pPr>
+              <w:pStyle w:val="ListParagraph"/>
+              <w:ind w:left="0"/>
+              <w:jc w:val="center"/>
+              <w:rPr>
+                <w:rFonts w:ascii="Courier New" w:hAnsi="Courier New" w:cs="Courier New"/>
+                <w:color w:val="000000" w:themeColor="text1"/>
+                <w:szCs w:val="24"/>
+              </w:rPr>
+            </w:pPr>
+            <w:r>
+              <w:rPr>
+                <w:rFonts w:ascii="Courier New" w:hAnsi="Courier New" w:cs="Courier New"/>
+                <w:color w:val="000000" w:themeColor="text1"/>
+                <w:szCs w:val="24"/>
+              </w:rPr>
+              <w:t>24</w:t>
+            </w:r>
+          </w:p>
+          <w:p>
+            <w:pPr>
+              <w:pStyle w:val="ListParagraph"/>
+              <w:ind w:left="0"/>
+              <w:jc w:val="center"/>
+              <w:rPr>
+                <w:rFonts w:ascii="Courier New" w:hAnsi="Courier New" w:cs="Courier New"/>
+                <w:color w:val="000000" w:themeColor="text1"/>
+                <w:szCs w:val="24"/>
+              </w:rPr>
+            </w:pPr>
+            <w:r>
+              <w:rPr>
+                <w:rFonts w:ascii="Courier New" w:hAnsi="Courier New" w:cs="Courier New"/>
+                <w:color w:val="000000" w:themeColor="text1"/>
+                <w:szCs w:val="24"/>
+              </w:rPr>
+              <w:t>25</w:t>
+            </w:r>
+          </w:p>
+          <w:p>
+            <w:pPr>
+              <w:pStyle w:val="ListParagraph"/>
+              <w:ind w:left="0"/>
+              <w:jc w:val="center"/>
+              <w:rPr>
+                <w:rFonts w:ascii="Courier New" w:hAnsi="Courier New" w:cs="Courier New"/>
+                <w:color w:val="000000" w:themeColor="text1"/>
+                <w:szCs w:val="24"/>
+              </w:rPr>
+            </w:pPr>
+            <w:r>
+              <w:rPr>
+                <w:rFonts w:ascii="Courier New" w:hAnsi="Courier New" w:cs="Courier New"/>
+                <w:color w:val="000000" w:themeColor="text1"/>
+                <w:szCs w:val="24"/>
+              </w:rPr>
+              <w:t>26</w:t>
+            </w:r>
+          </w:p>
+          <w:p>
+            <w:pPr>
+              <w:pStyle w:val="ListParagraph"/>
+              <w:ind w:left="0"/>
+              <w:jc w:val="center"/>
+              <w:rPr>
+                <w:rFonts w:ascii="Courier New" w:hAnsi="Courier New" w:cs="Courier New"/>
+                <w:color w:val="000000" w:themeColor="text1"/>
+                <w:szCs w:val="24"/>
+              </w:rPr>
+            </w:pPr>
+            <w:r>
+              <w:rPr>
+                <w:rFonts w:ascii="Courier New" w:hAnsi="Courier New" w:cs="Courier New"/>
+                <w:color w:val="000000" w:themeColor="text1"/>
+                <w:szCs w:val="24"/>
+              </w:rPr>
+              <w:t>27</w:t>
+            </w:r>
+          </w:p>
+          <w:p>
+            <w:pPr>
+              <w:pStyle w:val="ListParagraph"/>
+              <w:ind w:left="0"/>
+              <w:jc w:val="center"/>
+              <w:rPr>
+                <w:rFonts w:ascii="Courier New" w:hAnsi="Courier New" w:cs="Courier New"/>
+                <w:color w:val="000000" w:themeColor="text1"/>
+                <w:szCs w:val="24"/>
+              </w:rPr>
+            </w:pPr>
+            <w:r>
+              <w:rPr>
+                <w:rFonts w:ascii="Courier New" w:hAnsi="Courier New" w:cs="Courier New"/>
+                <w:color w:val="000000" w:themeColor="text1"/>
+                <w:szCs w:val="24"/>
+              </w:rPr>
+              <w:t>28</w:t>
+            </w:r>
+          </w:p>
+          <w:p>
+            <w:pPr>
+              <w:pStyle w:val="ListParagraph"/>
+              <w:ind w:left="0"/>
+              <w:jc w:val="center"/>
+              <w:rPr>
+                <w:rFonts w:ascii="Courier New" w:hAnsi="Courier New" w:cs="Courier New"/>
+                <w:color w:val="000000" w:themeColor="text1"/>
+                <w:szCs w:val="24"/>
+              </w:rPr>
+            </w:pPr>
+            <w:r>
+              <w:rPr>
+                <w:rFonts w:ascii="Courier New" w:hAnsi="Courier New" w:cs="Courier New"/>
+                <w:color w:val="000000" w:themeColor="text1"/>
+                <w:szCs w:val="24"/>
+              </w:rPr>
+              <w:t>29</w:t>
+            </w:r>
+          </w:p>
+          <w:p>
+            <w:pPr>
+              <w:pStyle w:val="ListParagraph"/>
+              <w:ind w:left="0"/>
+              <w:jc w:val="center"/>
+              <w:rPr>
+                <w:rFonts w:ascii="Courier New" w:hAnsi="Courier New" w:cs="Courier New"/>
+                <w:color w:val="000000" w:themeColor="text1"/>
+                <w:szCs w:val="24"/>
+              </w:rPr>
+            </w:pPr>
+            <w:r>
+              <w:rPr>
+                <w:rFonts w:ascii="Courier New" w:hAnsi="Courier New" w:cs="Courier New"/>
+                <w:color w:val="000000" w:themeColor="text1"/>
+                <w:szCs w:val="24"/>
+              </w:rPr>
+              <w:t>30</w:t>
+            </w:r>
+          </w:p>
+          <w:p>
+            <w:pPr>
+              <w:pStyle w:val="ListParagraph"/>
+              <w:ind w:left="0"/>
+              <w:jc w:val="center"/>
+              <w:rPr>
+                <w:rFonts w:ascii="Courier New" w:hAnsi="Courier New" w:cs="Courier New"/>
+                <w:color w:val="000000" w:themeColor="text1"/>
+                <w:szCs w:val="24"/>
+              </w:rPr>
+            </w:pPr>
+            <w:r>
+              <w:rPr>
+                <w:rFonts w:ascii="Courier New" w:hAnsi="Courier New" w:cs="Courier New"/>
+                <w:color w:val="000000" w:themeColor="text1"/>
+                <w:szCs w:val="24"/>
+              </w:rPr>
+              <w:t>31</w:t>
+            </w:r>
+          </w:p>
+          <w:p>
+            <w:pPr>
+              <w:pStyle w:val="ListParagraph"/>
+              <w:ind w:left="0"/>
+              <w:jc w:val="center"/>
+              <w:rPr>
+                <w:rFonts w:ascii="Courier New" w:hAnsi="Courier New" w:cs="Courier New"/>
+                <w:color w:val="000000" w:themeColor="text1"/>
+                <w:szCs w:val="24"/>
+              </w:rPr>
+            </w:pPr>
+            <w:r>
+              <w:rPr>
+                <w:rFonts w:ascii="Courier New" w:hAnsi="Courier New" w:cs="Courier New"/>
+                <w:color w:val="000000" w:themeColor="text1"/>
+                <w:szCs w:val="24"/>
+              </w:rPr>
+              <w:t>32</w:t>
+            </w:r>
+          </w:p>
+          <w:p>
+            <w:pPr>
+              <w:pStyle w:val="ListParagraph"/>
+              <w:ind w:left="0"/>
+              <w:jc w:val="center"/>
+              <w:rPr>
+                <w:rFonts w:ascii="Courier New" w:hAnsi="Courier New" w:cs="Courier New"/>
+                <w:color w:val="000000" w:themeColor="text1"/>
+                <w:szCs w:val="24"/>
+              </w:rPr>
+            </w:pPr>
+            <w:r>
+              <w:rPr>
+                <w:rFonts w:ascii="Courier New" w:hAnsi="Courier New" w:cs="Courier New"/>
+                <w:color w:val="000000" w:themeColor="text1"/>
+                <w:szCs w:val="24"/>
+              </w:rPr>
+              <w:t>33</w:t>
+            </w:r>
+          </w:p>
+          <w:p>
+            <w:pPr>
+              <w:pStyle w:val="ListParagraph"/>
+              <w:ind w:left="0"/>
+              <w:jc w:val="center"/>
+              <w:rPr>
+                <w:rFonts w:ascii="Courier New" w:hAnsi="Courier New" w:cs="Courier New"/>
+                <w:color w:val="000000" w:themeColor="text1"/>
+                <w:szCs w:val="24"/>
+              </w:rPr>
+            </w:pPr>
+            <w:r>
+              <w:rPr>
+                <w:rFonts w:ascii="Courier New" w:hAnsi="Courier New" w:cs="Courier New"/>
+                <w:color w:val="000000" w:themeColor="text1"/>
+                <w:szCs w:val="24"/>
+              </w:rPr>
+              <w:t>34</w:t>
+            </w:r>
+          </w:p>
+          <w:p>
+            <w:pPr>
+              <w:pStyle w:val="ListParagraph"/>
+              <w:ind w:left="0"/>
+              <w:jc w:val="center"/>
+              <w:rPr>
+                <w:rFonts w:ascii="Courier New" w:hAnsi="Courier New" w:cs="Courier New"/>
+                <w:color w:val="000000" w:themeColor="text1"/>
+                <w:szCs w:val="24"/>
+              </w:rPr>
+            </w:pPr>
+            <w:r>
+              <w:rPr>
+                <w:rFonts w:ascii="Courier New" w:hAnsi="Courier New" w:cs="Courier New"/>
+                <w:color w:val="000000" w:themeColor="text1"/>
+                <w:szCs w:val="24"/>
+              </w:rPr>
+              <w:t>35</w:t>
+            </w:r>
+          </w:p>
+          <w:p>
+            <w:pPr>
+              <w:pStyle w:val="ListParagraph"/>
+              <w:ind w:left="0"/>
+              <w:jc w:val="center"/>
+              <w:rPr>
+                <w:rFonts w:ascii="Courier New" w:hAnsi="Courier New" w:cs="Courier New"/>
+                <w:color w:val="000000" w:themeColor="text1"/>
+                <w:szCs w:val="24"/>
+              </w:rPr>
+            </w:pPr>
+            <w:r>
+              <w:rPr>
+                <w:rFonts w:ascii="Courier New" w:hAnsi="Courier New" w:cs="Courier New"/>
+                <w:color w:val="000000" w:themeColor="text1"/>
+                <w:szCs w:val="24"/>
+              </w:rPr>
+              <w:t>36</w:t>
+            </w:r>
+          </w:p>
+          <w:p>
+            <w:pPr>
+              <w:pStyle w:val="ListParagraph"/>
+              <w:ind w:left="0"/>
+              <w:jc w:val="center"/>
+              <w:rPr>
+                <w:rFonts w:ascii="Courier New" w:hAnsi="Courier New" w:cs="Courier New"/>
+                <w:color w:val="000000" w:themeColor="text1"/>
+                <w:szCs w:val="24"/>
+              </w:rPr>
+            </w:pPr>
+            <w:r>
+              <w:rPr>
+                <w:rFonts w:ascii="Courier New" w:hAnsi="Courier New" w:cs="Courier New"/>
+                <w:color w:val="000000" w:themeColor="text1"/>
+                <w:szCs w:val="24"/>
+              </w:rPr>
+              <w:t>37</w:t>
+            </w:r>
+          </w:p>
+          <w:p>
+            <w:pPr>
+              <w:pStyle w:val="ListParagraph"/>
+              <w:ind w:left="0"/>
+              <w:jc w:val="center"/>
+              <w:rPr>
+                <w:rFonts w:ascii="Courier New" w:hAnsi="Courier New" w:cs="Courier New"/>
+                <w:color w:val="000000" w:themeColor="text1"/>
+                <w:szCs w:val="24"/>
+              </w:rPr>
+            </w:pPr>
+            <w:r>
+              <w:rPr>
+                <w:rFonts w:ascii="Courier New" w:hAnsi="Courier New" w:cs="Courier New"/>
+                <w:color w:val="000000" w:themeColor="text1"/>
+                <w:szCs w:val="24"/>
+              </w:rPr>
+              <w:t>38</w:t>
+            </w:r>
+          </w:p>
+          <w:p>
+            <w:pPr>
+              <w:pStyle w:val="ListParagraph"/>
+              <w:ind w:left="0"/>
+              <w:jc w:val="center"/>
+              <w:rPr>
+                <w:rFonts w:ascii="Courier New" w:hAnsi="Courier New" w:cs="Courier New"/>
+                <w:color w:val="000000" w:themeColor="text1"/>
+                <w:szCs w:val="24"/>
+              </w:rPr>
+            </w:pPr>
+            <w:r>
+              <w:rPr>
+                <w:rFonts w:ascii="Courier New" w:hAnsi="Courier New" w:cs="Courier New"/>
+                <w:color w:val="000000" w:themeColor="text1"/>
+                <w:szCs w:val="24"/>
+              </w:rPr>
+              <w:t>39</w:t>
+            </w:r>
+          </w:p>
+          <w:p>
+            <w:pPr>
+              <w:pStyle w:val="ListParagraph"/>
+              <w:ind w:left="0"/>
+              <w:jc w:val="center"/>
+              <w:rPr>
+                <w:rFonts w:ascii="Courier New" w:hAnsi="Courier New" w:cs="Courier New"/>
+                <w:color w:val="000000" w:themeColor="text1"/>
+                <w:szCs w:val="24"/>
+              </w:rPr>
+            </w:pPr>
+            <w:r>
+              <w:rPr>
+                <w:rFonts w:ascii="Courier New" w:hAnsi="Courier New" w:cs="Courier New"/>
+                <w:color w:val="000000" w:themeColor="text1"/>
+                <w:szCs w:val="24"/>
+              </w:rPr>
+              <w:t>40</w:t>
+            </w:r>
+          </w:p>
+        </w:tc>
+        <w:tc>
+          <w:tcPr>
+            <w:tcW w:w="7020" w:type="dxa"/>
+          </w:tcPr>
+          <w:p>
+            <w:pPr>
+              <w:rPr>
+                <w:rFonts w:ascii="Courier New" w:hAnsi="Courier New" w:cs="Courier New"/>
+              </w:rPr>
+            </w:pPr>
+            <w:r>
+              <w:rPr>
+                <w:rFonts w:ascii="Courier New" w:hAnsi="Courier New" w:cs="Courier New"/>
+              </w:rPr>
+              <w:lastRenderedPageBreak/>
+              <w:t>$N</w:t>
+            </w:r>
+            <w:r>
+              <w:rPr>
+                <w:rFonts w:ascii="Courier New" w:hAnsi="Courier New" w:cs="Courier New"/>
+              </w:rPr>
+              <w:t xml:space="preserve"> </w:t>
+            </w:r>
+            <w:r>
+              <w:rPr>
+                <w:rFonts w:ascii="Courier New" w:hAnsi="Courier New" w:cs="Courier New"/>
+              </w:rPr>
+              <w:t>=</w:t>
+            </w:r>
+            <w:r>
+              <w:rPr>
+                <w:rFonts w:ascii="Courier New" w:hAnsi="Courier New" w:cs="Courier New"/>
+              </w:rPr>
+              <w:t xml:space="preserve"> </w:t>
+            </w:r>
+            <w:r>
+              <w:rPr>
+                <w:rFonts w:ascii="Courier New" w:hAnsi="Courier New" w:cs="Courier New"/>
+              </w:rPr>
+              <w:t>Komentar::where('jenis_data','0')-&gt;count(); //seluruh data training</w:t>
+            </w:r>
+          </w:p>
+          <w:p>
+            <w:pPr>
+              <w:rPr>
+                <w:rFonts w:ascii="Courier New" w:hAnsi="Courier New" w:cs="Courier New"/>
+              </w:rPr>
+            </w:pPr>
+            <w:r>
+              <w:rPr>
+                <w:rFonts w:ascii="Courier New" w:hAnsi="Courier New" w:cs="Courier New"/>
+              </w:rPr>
+              <w:t>$A</w:t>
+            </w:r>
+            <w:r>
+              <w:rPr>
+                <w:rFonts w:ascii="Courier New" w:hAnsi="Courier New" w:cs="Courier New"/>
+              </w:rPr>
+              <w:t xml:space="preserve"> </w:t>
+            </w:r>
+            <w:r>
+              <w:rPr>
+                <w:rFonts w:ascii="Courier New" w:hAnsi="Courier New" w:cs="Courier New"/>
+              </w:rPr>
+              <w:t>=</w:t>
+            </w:r>
+            <w:r>
+              <w:rPr>
+                <w:rFonts w:ascii="Courier New" w:hAnsi="Courier New" w:cs="Courier New"/>
+              </w:rPr>
+              <w:t xml:space="preserve"> </w:t>
+            </w:r>
+            <w:r>
+              <w:rPr>
+                <w:rFonts w:ascii="Courier New" w:hAnsi="Courier New" w:cs="Courier New"/>
+              </w:rPr>
+              <w:t>Komentar::where('jenis_data','0')</w:t>
+            </w:r>
+          </w:p>
+          <w:p>
+            <w:pPr>
+              <w:rPr>
+                <w:rFonts w:ascii="Courier New" w:hAnsi="Courier New" w:cs="Courier New"/>
+              </w:rPr>
+            </w:pPr>
+            <w:r>
+              <w:rPr>
+                <w:rFonts w:ascii="Courier New" w:hAnsi="Courier New" w:cs="Courier New"/>
+              </w:rPr>
+              <w:t>-&gt;where('sentimen_awal',$k)-&gt;where('text_prc','REGEXP','[[:&lt;:]]'.$t.'[[:&gt;:]]')-&gt;count(); // data ber kelas $k yg memuat kata $t</w:t>
+            </w:r>
+          </w:p>
+          <w:p>
+            <w:pPr>
+              <w:rPr>
+                <w:rFonts w:ascii="Courier New" w:hAnsi="Courier New" w:cs="Courier New"/>
+              </w:rPr>
+            </w:pPr>
+            <w:r>
+              <w:rPr>
+                <w:rFonts w:ascii="Courier New" w:hAnsi="Courier New" w:cs="Courier New"/>
+              </w:rPr>
+              <w:t>$B</w:t>
+            </w:r>
+            <w:r>
+              <w:rPr>
+                <w:rFonts w:ascii="Courier New" w:hAnsi="Courier New" w:cs="Courier New"/>
+              </w:rPr>
+              <w:t xml:space="preserve"> </w:t>
+            </w:r>
+            <w:r>
+              <w:rPr>
+                <w:rFonts w:ascii="Courier New" w:hAnsi="Courier New" w:cs="Courier New"/>
+              </w:rPr>
+              <w:t>=</w:t>
+            </w:r>
+            <w:r>
+              <w:rPr>
+                <w:rFonts w:ascii="Courier New" w:hAnsi="Courier New" w:cs="Courier New"/>
+              </w:rPr>
+              <w:t xml:space="preserve"> </w:t>
+            </w:r>
+            <w:r>
+              <w:rPr>
+                <w:rFonts w:ascii="Courier New" w:hAnsi="Courier New" w:cs="Courier New"/>
+              </w:rPr>
+              <w:t>Komentar::where('jenis_data','0')</w:t>
+            </w:r>
+          </w:p>
+          <w:p>
+            <w:pPr>
+              <w:rPr>
+                <w:rFonts w:ascii="Courier New" w:hAnsi="Courier New" w:cs="Courier New"/>
+              </w:rPr>
+            </w:pPr>
+            <w:r>
+              <w:rPr>
+                <w:rFonts w:ascii="Courier New" w:hAnsi="Courier New" w:cs="Courier New"/>
+              </w:rPr>
+              <w:t>-&gt;where('sentimen_awal','!=',$k)-&gt;where('text_prc','REGEXP','[[:&lt;:]]'.$t.'[[:&gt;:]</w:t>
+            </w:r>
+            <w:r>
+              <w:rPr>
+                <w:rFonts w:ascii="Courier New" w:hAnsi="Courier New" w:cs="Courier New"/>
+              </w:rPr>
+              <w:lastRenderedPageBreak/>
+              <w:t>]')-&gt;count(); // data selain kelas $k yg memuat kata $t</w:t>
+            </w:r>
+          </w:p>
+          <w:p>
+            <w:pPr>
+              <w:rPr>
+                <w:rFonts w:ascii="Courier New" w:hAnsi="Courier New" w:cs="Courier New"/>
+              </w:rPr>
+            </w:pPr>
+            <w:r>
+              <w:rPr>
+                <w:rFonts w:ascii="Courier New" w:hAnsi="Courier New" w:cs="Courier New"/>
+              </w:rPr>
+              <w:t>$C</w:t>
+            </w:r>
+            <w:r>
+              <w:rPr>
+                <w:rFonts w:ascii="Courier New" w:hAnsi="Courier New" w:cs="Courier New"/>
+              </w:rPr>
+              <w:t xml:space="preserve"> </w:t>
+            </w:r>
+            <w:r>
+              <w:rPr>
+                <w:rFonts w:ascii="Courier New" w:hAnsi="Courier New" w:cs="Courier New"/>
+              </w:rPr>
+              <w:t>=</w:t>
+            </w:r>
+            <w:r>
+              <w:rPr>
+                <w:rFonts w:ascii="Courier New" w:hAnsi="Courier New" w:cs="Courier New"/>
+              </w:rPr>
+              <w:t xml:space="preserve"> </w:t>
+            </w:r>
+            <w:r>
+              <w:rPr>
+                <w:rFonts w:ascii="Courier New" w:hAnsi="Courier New" w:cs="Courier New"/>
+              </w:rPr>
+              <w:t>Komentar::where('jenis_data','0')</w:t>
+            </w:r>
+          </w:p>
+          <w:p>
+            <w:pPr>
+              <w:rPr>
+                <w:rFonts w:ascii="Courier New" w:hAnsi="Courier New" w:cs="Courier New"/>
+              </w:rPr>
+            </w:pPr>
+            <w:r>
+              <w:rPr>
+                <w:rFonts w:ascii="Courier New" w:hAnsi="Courier New" w:cs="Courier New"/>
+              </w:rPr>
+              <w:t>-&gt;where('sentimen_awal',$k)</w:t>
+            </w:r>
+          </w:p>
+          <w:p>
+            <w:pPr>
+              <w:rPr>
+                <w:rFonts w:ascii="Courier New" w:hAnsi="Courier New" w:cs="Courier New"/>
+              </w:rPr>
+            </w:pPr>
+            <w:r>
+              <w:rPr>
+                <w:rFonts w:ascii="Courier New" w:hAnsi="Courier New" w:cs="Courier New"/>
+              </w:rPr>
+              <w:t>-&gt;where('text_prc','NOT REGEXP','[[:&lt;:]]'.$t.'[[:&gt;:]]')-&gt;count(); // data ber kelas $k yg tidak memuat kata $t</w:t>
+            </w:r>
+          </w:p>
+          <w:p>
+            <w:pPr>
+              <w:rPr>
+                <w:rFonts w:ascii="Courier New" w:hAnsi="Courier New" w:cs="Courier New"/>
+              </w:rPr>
+            </w:pPr>
+            <w:r>
+              <w:rPr>
+                <w:rFonts w:ascii="Courier New" w:hAnsi="Courier New" w:cs="Courier New"/>
+              </w:rPr>
+              <w:t>$D</w:t>
+            </w:r>
+            <w:r>
+              <w:rPr>
+                <w:rFonts w:ascii="Courier New" w:hAnsi="Courier New" w:cs="Courier New"/>
+              </w:rPr>
+              <w:t xml:space="preserve"> </w:t>
+            </w:r>
+            <w:r>
+              <w:rPr>
+                <w:rFonts w:ascii="Courier New" w:hAnsi="Courier New" w:cs="Courier New"/>
+              </w:rPr>
+              <w:t>=</w:t>
+            </w:r>
+            <w:r>
+              <w:rPr>
+                <w:rFonts w:ascii="Courier New" w:hAnsi="Courier New" w:cs="Courier New"/>
+              </w:rPr>
+              <w:t xml:space="preserve"> </w:t>
+            </w:r>
+            <w:r>
+              <w:rPr>
+                <w:rFonts w:ascii="Courier New" w:hAnsi="Courier New" w:cs="Courier New"/>
+              </w:rPr>
+              <w:t>Komentar::where('jenis_data','0')</w:t>
+            </w:r>
+          </w:p>
+          <w:p>
+            <w:pPr>
+              <w:rPr>
+                <w:rFonts w:ascii="Courier New" w:hAnsi="Courier New" w:cs="Courier New"/>
+              </w:rPr>
+            </w:pPr>
+            <w:r>
+              <w:rPr>
+                <w:rFonts w:ascii="Courier New" w:hAnsi="Courier New" w:cs="Courier New"/>
+              </w:rPr>
+              <w:t>-&gt;where('sentimen_awal','!=',$k)</w:t>
+            </w:r>
+          </w:p>
+          <w:p>
+            <w:pPr>
+              <w:rPr>
+                <w:rFonts w:ascii="Courier New" w:hAnsi="Courier New" w:cs="Courier New"/>
+              </w:rPr>
+            </w:pPr>
+            <w:r>
+              <w:rPr>
+                <w:rFonts w:ascii="Courier New" w:hAnsi="Courier New" w:cs="Courier New"/>
+              </w:rPr>
+              <w:t>-&gt;where('text_prc','NOT REGEXP','[[:&lt;:]]'.$t.'[[:&gt;:]]')-&gt;count(); // data selain kelas $k yg tidak memuat kata $t</w:t>
+            </w:r>
+          </w:p>
+          <w:p>
+            <w:pPr>
+              <w:rPr>
+                <w:rFonts w:ascii="Courier New" w:hAnsi="Courier New" w:cs="Courier New"/>
+              </w:rPr>
+            </w:pPr>
+          </w:p>
+          <w:p>
+            <w:pPr>
+              <w:rPr>
+                <w:rFonts w:ascii="Courier New" w:hAnsi="Courier New" w:cs="Courier New"/>
+              </w:rPr>
+            </w:pPr>
+            <w:r>
+              <w:rPr>
+                <w:rFonts w:ascii="Courier New" w:hAnsi="Courier New" w:cs="Courier New"/>
+              </w:rPr>
+              <w:t xml:space="preserve">   $AD = $A*$D;</w:t>
+            </w:r>
+          </w:p>
+          <w:p>
+            <w:pPr>
+              <w:rPr>
+                <w:rFonts w:ascii="Courier New" w:hAnsi="Courier New" w:cs="Courier New"/>
+              </w:rPr>
+            </w:pPr>
+            <w:r>
+              <w:rPr>
+                <w:rFonts w:ascii="Courier New" w:hAnsi="Courier New" w:cs="Courier New"/>
+              </w:rPr>
+              <w:t xml:space="preserve">   $BC = $B*$C;</w:t>
+            </w:r>
+          </w:p>
+          <w:p>
+            <w:pPr>
+              <w:rPr>
+                <w:rFonts w:ascii="Courier New" w:hAnsi="Courier New" w:cs="Courier New"/>
+              </w:rPr>
+            </w:pPr>
+            <w:r>
+              <w:rPr>
+                <w:rFonts w:ascii="Courier New" w:hAnsi="Courier New" w:cs="Courier New"/>
+              </w:rPr>
+              <w:t xml:space="preserve">   $AC = $A+$C;</w:t>
+            </w:r>
+          </w:p>
+          <w:p>
+            <w:pPr>
+              <w:rPr>
+                <w:rFonts w:ascii="Courier New" w:hAnsi="Courier New" w:cs="Courier New"/>
+              </w:rPr>
+            </w:pPr>
+            <w:r>
+              <w:rPr>
+                <w:rFonts w:ascii="Courier New" w:hAnsi="Courier New" w:cs="Courier New"/>
+              </w:rPr>
+              <w:t xml:space="preserve">   $BD = $B+$D;</w:t>
+            </w:r>
+          </w:p>
+          <w:p>
+            <w:pPr>
+              <w:rPr>
+                <w:rFonts w:ascii="Courier New" w:hAnsi="Courier New" w:cs="Courier New"/>
+              </w:rPr>
+            </w:pPr>
+            <w:r>
+              <w:rPr>
+                <w:rFonts w:ascii="Courier New" w:hAnsi="Courier New" w:cs="Courier New"/>
+              </w:rPr>
+              <w:t xml:space="preserve">   $AB = $A+$B;</w:t>
+            </w:r>
+          </w:p>
+          <w:p>
+            <w:pPr>
+              <w:rPr>
+                <w:rFonts w:ascii="Courier New" w:hAnsi="Courier New" w:cs="Courier New"/>
+              </w:rPr>
+            </w:pPr>
+            <w:r>
+              <w:rPr>
+                <w:rFonts w:ascii="Courier New" w:hAnsi="Courier New" w:cs="Courier New"/>
+              </w:rPr>
+              <w:t xml:space="preserve">   $CD = $C+$D;</w:t>
+            </w:r>
+          </w:p>
+          <w:p>
+            <w:pPr>
+              <w:rPr>
+                <w:rFonts w:ascii="Courier New" w:hAnsi="Courier New" w:cs="Courier New"/>
+              </w:rPr>
+            </w:pPr>
+          </w:p>
+          <w:p>
+            <w:pPr>
+              <w:rPr>
+                <w:rFonts w:ascii="Courier New" w:hAnsi="Courier New" w:cs="Courier New"/>
+              </w:rPr>
+            </w:pPr>
+            <w:r>
+              <w:rPr>
+                <w:rFonts w:ascii="Courier New" w:hAnsi="Courier New" w:cs="Courier New"/>
+              </w:rPr>
+              <w:t xml:space="preserve">   //pembilang</w:t>
+            </w:r>
+          </w:p>
+          <w:p>
+            <w:pPr>
+              <w:rPr>
+                <w:rFonts w:ascii="Courier New" w:hAnsi="Courier New" w:cs="Courier New"/>
+              </w:rPr>
+            </w:pPr>
+            <w:r>
+              <w:rPr>
+                <w:rFonts w:ascii="Courier New" w:hAnsi="Courier New" w:cs="Courier New"/>
+              </w:rPr>
+              <w:t xml:space="preserve">   $ADBC = $AD-$BC;</w:t>
+            </w:r>
+          </w:p>
+          <w:p>
+            <w:pPr>
+              <w:rPr>
+                <w:rFonts w:ascii="Courier New" w:hAnsi="Courier New" w:cs="Courier New"/>
+              </w:rPr>
+            </w:pPr>
+            <w:r>
+              <w:rPr>
+                <w:rFonts w:ascii="Courier New" w:hAnsi="Courier New" w:cs="Courier New"/>
+              </w:rPr>
+              <w:t xml:space="preserve">   $ADBC2 = $ADBC*$ADBC;</w:t>
+            </w:r>
+          </w:p>
+          <w:p>
+            <w:pPr>
+              <w:rPr>
+                <w:rFonts w:ascii="Courier New" w:hAnsi="Courier New" w:cs="Courier New"/>
+              </w:rPr>
+            </w:pPr>
+            <w:r>
+              <w:rPr>
+                <w:rFonts w:ascii="Courier New" w:hAnsi="Courier New" w:cs="Courier New"/>
+              </w:rPr>
+              <w:t xml:space="preserve">   $pembilang = $N*$ADBC2;</w:t>
+            </w:r>
+          </w:p>
+          <w:p>
+            <w:pPr>
+              <w:rPr>
+                <w:rFonts w:ascii="Courier New" w:hAnsi="Courier New" w:cs="Courier New"/>
+              </w:rPr>
+            </w:pPr>
+          </w:p>
+          <w:p>
+            <w:pPr>
+              <w:rPr>
+                <w:rFonts w:ascii="Courier New" w:hAnsi="Courier New" w:cs="Courier New"/>
+              </w:rPr>
+            </w:pPr>
+            <w:r>
+              <w:rPr>
+                <w:rFonts w:ascii="Courier New" w:hAnsi="Courier New" w:cs="Courier New"/>
+              </w:rPr>
+              <w:t xml:space="preserve">   //penyebut</w:t>
+            </w:r>
+          </w:p>
+          <w:p>
+            <w:pPr>
+              <w:rPr>
+                <w:rFonts w:ascii="Courier New" w:hAnsi="Courier New" w:cs="Courier New"/>
+              </w:rPr>
+            </w:pPr>
+            <w:r>
+              <w:rPr>
+                <w:rFonts w:ascii="Courier New" w:hAnsi="Courier New" w:cs="Courier New"/>
+              </w:rPr>
+              <w:t xml:space="preserve">   $penyebut = $AC*$BD*$AB*$CD;</w:t>
+            </w:r>
+          </w:p>
+          <w:p>
+            <w:pPr>
+              <w:rPr>
+                <w:rFonts w:ascii="Courier New" w:hAnsi="Courier New" w:cs="Courier New"/>
+              </w:rPr>
+            </w:pPr>
+          </w:p>
+          <w:p>
+            <w:pPr>
+              <w:rPr>
+                <w:rFonts w:ascii="Courier New" w:hAnsi="Courier New" w:cs="Courier New"/>
+              </w:rPr>
+            </w:pPr>
+            <w:r>
+              <w:rPr>
+                <w:rFonts w:ascii="Courier New" w:hAnsi="Courier New" w:cs="Courier New"/>
+              </w:rPr>
+              <w:t xml:space="preserve">   //Chi-square</w:t>
+            </w:r>
+          </w:p>
+          <w:p>
+            <w:pPr>
+              <w:rPr>
+                <w:rFonts w:asciiTheme="minorHAnsi" w:hAnsiTheme="minorHAnsi"/>
+              </w:rPr>
+            </w:pPr>
+            <w:r>
+              <w:rPr>
+                <w:rFonts w:ascii="Courier New" w:hAnsi="Courier New" w:cs="Courier New"/>
+              </w:rPr>
+              <w:t xml:space="preserve">   $x[$key][$k] = $pembilang/$penyebut;</w:t>
+            </w:r>
+          </w:p>
+        </w:tc>
+      </w:tr>
+    </w:tbl>
+    <w:p/>
+    <w:p>
+      <w:pPr>
+        <w:pStyle w:val="Heading3"/>
+        <w:numPr>
+          <w:ilvl w:val="0"/>
+          <w:numId w:val="22"/>
+        </w:numPr>
+        <w:ind w:left="360"/>
+        <w:rPr>
+          <w:rFonts w:ascii="Times New Roman" w:hAnsi="Times New Roman" w:cs="Times New Roman"/>
+          <w:b/>
+          <w:i/>
+          <w:color w:val="auto"/>
+        </w:rPr>
+      </w:pPr>
+      <w:r>
+        <w:rPr>
+          <w:rFonts w:ascii="Times New Roman" w:hAnsi="Times New Roman" w:cs="Times New Roman"/>
+          <w:b/>
+          <w:color w:val="auto"/>
+        </w:rPr>
+        <w:lastRenderedPageBreak/>
+        <w:t xml:space="preserve">Implementasi </w:t>
+      </w:r>
+      <w:r>
+        <w:rPr>
+          <w:rFonts w:ascii="Times New Roman" w:hAnsi="Times New Roman" w:cs="Times New Roman"/>
+          <w:b/>
+          <w:i/>
+          <w:color w:val="auto"/>
+        </w:rPr>
+        <w:t>Boolean Multinomial Naïve Bayes</w:t>
+      </w:r>
+    </w:p>
+    <w:p>
+      <w:pPr>
+        <w:ind w:firstLine="720"/>
+      </w:pPr>
+      <w:r>
+        <w:t xml:space="preserve">Implementasi </w:t>
+      </w:r>
+      <w:r>
+        <w:rPr>
+          <w:i/>
+        </w:rPr>
+        <w:t>Boolean Multinomial Naïve Bayes</w:t>
+      </w:r>
+      <w:r>
+        <w:t xml:space="preserve"> </w:t>
+      </w:r>
+      <w:r>
+        <w:t>yang merupakan algoritma untuk melakukan klasifikasi terhadap data komentar digunakan saat proses testing dilakukan.</w:t>
+      </w:r>
+      <w:r>
+        <w:t xml:space="preserve"> Setelah melalui proses </w:t>
+      </w:r>
+      <w:r>
+        <w:rPr>
+          <w:i/>
+        </w:rPr>
+        <w:t>text processing</w:t>
+      </w:r>
+      <w:r>
+        <w:t xml:space="preserve">, data akan diklasifikasi dengan </w:t>
+      </w:r>
+      <w:r>
+        <w:rPr>
+          <w:i/>
+        </w:rPr>
+        <w:t>threshold</w:t>
+      </w:r>
+      <w:r>
+        <w:t xml:space="preserve"> yang sudah ditentukan sebelumnya, jika terdapat kata pada data yang memiliki nilai dibawah </w:t>
+      </w:r>
+      <w:r>
+        <w:rPr>
+          <w:i/>
+        </w:rPr>
+        <w:t>threshold</w:t>
+      </w:r>
+      <w:r>
+        <w:t xml:space="preserve"> maka kata tersebut akan diabaikan.</w:t>
+      </w:r>
+      <w:r>
+        <w:t xml:space="preserve"> </w:t>
+      </w:r>
+      <w:r>
+        <w:t>Proses perhitungan akan dilakukan 3 kali untuk setiap data komentar yaitu untuk mencari nilai probabilitas untuk kelas positif, kelas</w:t>
+      </w:r>
+      <w:r>
+        <w:t xml:space="preserve"> negatif, dan kelas netral. Sentimen sistem untuk data tersebut adalah yang memiliki nilai probabilitas tertinggi diantara nilai positif, negatif, dan netral tersebut.</w:t>
+      </w:r>
+      <w:r>
+        <w:t xml:space="preserve"> Implementasi dari metode </w:t>
+      </w:r>
+      <w:r>
+        <w:rPr>
+          <w:i/>
+        </w:rPr>
+        <w:t>Boolean Multinomial Naïve Bayes</w:t>
+      </w:r>
+      <w:r>
+        <w:t xml:space="preserve"> dapat dilihat pada tabel 4.8.</w:t>
+      </w:r>
+    </w:p>
+    <w:p>
+      <w:pPr>
+        <w:ind w:firstLine="720"/>
+      </w:pPr>
+    </w:p>
+    <w:p>
+      <w:pPr>
+        <w:pStyle w:val="Caption"/>
+        <w:keepNext/>
+        <w:jc w:val="center"/>
+        <w:rPr>
+          <w:b/>
+          <w:i w:val="0"/>
+          <w:color w:val="auto"/>
+          <w:sz w:val="24"/>
+        </w:rPr>
+      </w:pPr>
+      <w:r>
+        <w:rPr>
+          <w:b/>
+          <w:i w:val="0"/>
+          <w:color w:val="auto"/>
+          <w:sz w:val="24"/>
+        </w:rPr>
+        <w:t xml:space="preserve">Tabel </w:t>
+      </w:r>
+      <w:r>
+        <w:rPr>
+          <w:b/>
+          <w:i w:val="0"/>
+          <w:color w:val="auto"/>
+          <w:sz w:val="24"/>
+        </w:rPr>
+        <w:t>4.</w:t>
+      </w:r>
+      <w:r>
+        <w:rPr>
+          <w:b/>
+          <w:i w:val="0"/>
+          <w:color w:val="auto"/>
+          <w:sz w:val="24"/>
+        </w:rPr>
+        <w:t>8</w:t>
+      </w:r>
+      <w:r>
+        <w:rPr>
+          <w:b/>
+          <w:i w:val="0"/>
+          <w:color w:val="auto"/>
+          <w:sz w:val="24"/>
+        </w:rPr>
+        <w:t xml:space="preserve"> </w:t>
+      </w:r>
+      <w:r>
+        <w:rPr>
+          <w:b/>
+          <w:i w:val="0"/>
+          <w:color w:val="auto"/>
+          <w:sz w:val="24"/>
+        </w:rPr>
+        <w:t xml:space="preserve">Implementasi </w:t>
+      </w:r>
+      <w:r>
+        <w:rPr>
+          <w:b/>
+          <w:color w:val="auto"/>
+          <w:sz w:val="24"/>
+        </w:rPr>
+        <w:t>Boolean Multinomial Naïve Bayes</w:t>
+      </w:r>
+    </w:p>
+    <w:tbl>
+      <w:tblPr>
+        <w:tblW w:w="0" w:type="auto"/>
+        <w:jc w:val="center"/>
+        <w:tblBorders>
+          <w:top w:val="single" w:sz="4" w:space="0" w:color="auto"/>
+          <w:left w:val="single" w:sz="4" w:space="0" w:color="auto"/>
+          <w:bottom w:val="single" w:sz="4" w:space="0" w:color="auto"/>
+          <w:right w:val="single" w:sz="4" w:space="0" w:color="auto"/>
+          <w:insideH w:val="single" w:sz="4" w:space="0" w:color="auto"/>
+          <w:insideV w:val="single" w:sz="4" w:space="0" w:color="auto"/>
+        </w:tblBorders>
+        <w:tblLayout w:type="fixed"/>
+        <w:tblLook w:val="04A0" w:firstRow="1" w:lastRow="0" w:firstColumn="1" w:lastColumn="0" w:noHBand="0" w:noVBand="1"/>
+      </w:tblPr>
+      <w:tblGrid>
+        <w:gridCol w:w="715"/>
+        <w:gridCol w:w="7020"/>
+      </w:tblGrid>
+      <w:tr>
+        <w:trPr>
+          <w:jc w:val="center"/>
+        </w:trPr>
+        <w:tc>
+          <w:tcPr>
+            <w:tcW w:w="715" w:type="dxa"/>
+            <w:shd w:val="clear" w:color="auto" w:fill="BFBFBF" w:themeFill="background1" w:themeFillShade="BF"/>
+          </w:tcPr>
+          <w:p>
+            <w:pPr>
+              <w:pStyle w:val="ListParagraph"/>
+              <w:ind w:left="0"/>
+              <w:jc w:val="center"/>
+              <w:rPr>
+                <w:b/>
+                <w:color w:val="000000" w:themeColor="text1"/>
+                <w:sz w:val="20"/>
+                <w:szCs w:val="20"/>
+              </w:rPr>
+            </w:pPr>
+            <w:r>
+              <w:rPr>
+                <w:b/>
+                <w:color w:val="000000" w:themeColor="text1"/>
+                <w:sz w:val="20"/>
+                <w:szCs w:val="20"/>
+              </w:rPr>
+              <w:t>Baris</w:t>
+            </w:r>
+          </w:p>
+        </w:tc>
+        <w:tc>
+          <w:tcPr>
+            <w:tcW w:w="7020" w:type="dxa"/>
+            <w:shd w:val="clear" w:color="auto" w:fill="BFBFBF" w:themeFill="background1" w:themeFillShade="BF"/>
+          </w:tcPr>
+          <w:p>
+            <w:pPr>
+              <w:pStyle w:val="ListParagraph"/>
+              <w:ind w:left="0"/>
+              <w:jc w:val="center"/>
+              <w:rPr>
+                <w:b/>
+                <w:color w:val="000000" w:themeColor="text1"/>
+                <w:sz w:val="20"/>
+                <w:szCs w:val="20"/>
+              </w:rPr>
+            </w:pPr>
+            <w:r>
+              <w:rPr>
+                <w:b/>
+                <w:color w:val="000000" w:themeColor="text1"/>
+                <w:sz w:val="20"/>
+                <w:szCs w:val="20"/>
+              </w:rPr>
+              <w:t>Kode</w:t>
+            </w:r>
+          </w:p>
+        </w:tc>
+      </w:tr>
+      <w:tr>
+        <w:trPr>
+          <w:trHeight w:val="946"/>
+          <w:jc w:val="center"/>
+        </w:trPr>
+        <w:tc>
+          <w:tcPr>
+            <w:tcW w:w="715" w:type="dxa"/>
+          </w:tcPr>
+          <w:p>
+            <w:pPr>
+              <w:pStyle w:val="ListParagraph"/>
+              <w:ind w:left="0"/>
+              <w:jc w:val="center"/>
+              <w:rPr>
+                <w:rFonts w:ascii="Courier New" w:hAnsi="Courier New" w:cs="Courier New"/>
+                <w:color w:val="000000" w:themeColor="text1"/>
+                <w:szCs w:val="24"/>
+              </w:rPr>
+            </w:pPr>
+            <w:r>
+              <w:rPr>
+                <w:rFonts w:ascii="Courier New" w:hAnsi="Courier New" w:cs="Courier New"/>
+                <w:color w:val="000000" w:themeColor="text1"/>
+                <w:szCs w:val="24"/>
+              </w:rPr>
+              <w:t>1</w:t>
+            </w:r>
+          </w:p>
+          <w:p>
+            <w:pPr>
+              <w:pStyle w:val="ListParagraph"/>
+              <w:ind w:left="0"/>
+              <w:jc w:val="center"/>
+              <w:rPr>
+                <w:rFonts w:ascii="Courier New" w:hAnsi="Courier New" w:cs="Courier New"/>
+                <w:color w:val="000000" w:themeColor="text1"/>
+                <w:szCs w:val="24"/>
+              </w:rPr>
+            </w:pPr>
+            <w:r>
+              <w:rPr>
+                <w:rFonts w:ascii="Courier New" w:hAnsi="Courier New" w:cs="Courier New"/>
+                <w:color w:val="000000" w:themeColor="text1"/>
+                <w:szCs w:val="24"/>
+              </w:rPr>
+              <w:t>2</w:t>
+            </w:r>
+          </w:p>
+          <w:p>
+            <w:pPr>
+              <w:pStyle w:val="ListParagraph"/>
+              <w:ind w:left="0"/>
+              <w:jc w:val="center"/>
+              <w:rPr>
+                <w:rFonts w:ascii="Courier New" w:hAnsi="Courier New" w:cs="Courier New"/>
+                <w:color w:val="000000" w:themeColor="text1"/>
+                <w:szCs w:val="24"/>
+              </w:rPr>
+            </w:pPr>
+            <w:r>
+              <w:rPr>
+                <w:rFonts w:ascii="Courier New" w:hAnsi="Courier New" w:cs="Courier New"/>
+                <w:color w:val="000000" w:themeColor="text1"/>
+                <w:szCs w:val="24"/>
+              </w:rPr>
+              <w:t>3</w:t>
+            </w:r>
+          </w:p>
+          <w:p>
+            <w:pPr>
+              <w:pStyle w:val="ListParagraph"/>
+              <w:ind w:left="0"/>
+              <w:jc w:val="center"/>
+              <w:rPr>
+                <w:rFonts w:ascii="Courier New" w:hAnsi="Courier New" w:cs="Courier New"/>
+                <w:color w:val="000000" w:themeColor="text1"/>
+                <w:szCs w:val="24"/>
+              </w:rPr>
+            </w:pPr>
+            <w:r>
+              <w:rPr>
+                <w:rFonts w:ascii="Courier New" w:hAnsi="Courier New" w:cs="Courier New"/>
+                <w:color w:val="000000" w:themeColor="text1"/>
+                <w:szCs w:val="24"/>
+              </w:rPr>
+              <w:t>4</w:t>
+            </w:r>
+          </w:p>
+          <w:p>
+            <w:pPr>
+              <w:pStyle w:val="ListParagraph"/>
+              <w:ind w:left="0"/>
+              <w:jc w:val="center"/>
+              <w:rPr>
+                <w:rFonts w:ascii="Courier New" w:hAnsi="Courier New" w:cs="Courier New"/>
+                <w:color w:val="000000" w:themeColor="text1"/>
+                <w:szCs w:val="24"/>
+              </w:rPr>
+            </w:pPr>
+            <w:r>
+              <w:rPr>
+                <w:rFonts w:ascii="Courier New" w:hAnsi="Courier New" w:cs="Courier New"/>
+                <w:color w:val="000000" w:themeColor="text1"/>
+                <w:szCs w:val="24"/>
+              </w:rPr>
+              <w:t>5</w:t>
+            </w:r>
+          </w:p>
+          <w:p>
+            <w:pPr>
+              <w:pStyle w:val="ListParagraph"/>
+              <w:ind w:left="0"/>
+              <w:jc w:val="center"/>
+              <w:rPr>
+                <w:rFonts w:ascii="Courier New" w:hAnsi="Courier New" w:cs="Courier New"/>
+                <w:color w:val="000000" w:themeColor="text1"/>
+                <w:szCs w:val="24"/>
+              </w:rPr>
+            </w:pPr>
+            <w:r>
+              <w:rPr>
+                <w:rFonts w:ascii="Courier New" w:hAnsi="Courier New" w:cs="Courier New"/>
+                <w:color w:val="000000" w:themeColor="text1"/>
+                <w:szCs w:val="24"/>
+              </w:rPr>
+              <w:t>6</w:t>
+            </w:r>
+          </w:p>
+          <w:p>
+            <w:pPr>
+              <w:pStyle w:val="ListParagraph"/>
+              <w:ind w:left="0"/>
+              <w:jc w:val="center"/>
+              <w:rPr>
+                <w:rFonts w:ascii="Courier New" w:hAnsi="Courier New" w:cs="Courier New"/>
+                <w:color w:val="000000" w:themeColor="text1"/>
+                <w:szCs w:val="24"/>
+              </w:rPr>
+            </w:pPr>
+            <w:r>
+              <w:rPr>
+                <w:rFonts w:ascii="Courier New" w:hAnsi="Courier New" w:cs="Courier New"/>
+                <w:color w:val="000000" w:themeColor="text1"/>
+                <w:szCs w:val="24"/>
+              </w:rPr>
+              <w:t>7</w:t>
+            </w:r>
+          </w:p>
+          <w:p>
+            <w:pPr>
+              <w:pStyle w:val="ListParagraph"/>
+              <w:ind w:left="0"/>
+              <w:jc w:val="center"/>
+              <w:rPr>
+                <w:rFonts w:ascii="Courier New" w:hAnsi="Courier New" w:cs="Courier New"/>
+                <w:color w:val="000000" w:themeColor="text1"/>
+                <w:szCs w:val="24"/>
+              </w:rPr>
+            </w:pPr>
+            <w:r>
+              <w:rPr>
+                <w:rFonts w:ascii="Courier New" w:hAnsi="Courier New" w:cs="Courier New"/>
+                <w:color w:val="000000" w:themeColor="text1"/>
+                <w:szCs w:val="24"/>
+              </w:rPr>
+              <w:t>8</w:t>
+            </w:r>
+          </w:p>
+          <w:p>
+            <w:pPr>
+              <w:pStyle w:val="ListParagraph"/>
+              <w:ind w:left="0"/>
+              <w:jc w:val="center"/>
+              <w:rPr>
+                <w:rFonts w:ascii="Courier New" w:hAnsi="Courier New" w:cs="Courier New"/>
+                <w:color w:val="000000" w:themeColor="text1"/>
+                <w:szCs w:val="24"/>
+              </w:rPr>
+            </w:pPr>
+            <w:r>
+              <w:rPr>
+                <w:rFonts w:ascii="Courier New" w:hAnsi="Courier New" w:cs="Courier New"/>
+                <w:color w:val="000000" w:themeColor="text1"/>
+                <w:szCs w:val="24"/>
+              </w:rPr>
+              <w:t>9</w:t>
+            </w:r>
+          </w:p>
+          <w:p>
+            <w:pPr>
+              <w:pStyle w:val="ListParagraph"/>
+              <w:ind w:left="0"/>
+              <w:jc w:val="center"/>
+              <w:rPr>
+                <w:rFonts w:ascii="Courier New" w:hAnsi="Courier New" w:cs="Courier New"/>
+                <w:color w:val="000000" w:themeColor="text1"/>
+                <w:szCs w:val="24"/>
+              </w:rPr>
+            </w:pPr>
+            <w:r>
+              <w:rPr>
+                <w:rFonts w:ascii="Courier New" w:hAnsi="Courier New" w:cs="Courier New"/>
+                <w:color w:val="000000" w:themeColor="text1"/>
+                <w:szCs w:val="24"/>
+              </w:rPr>
+              <w:t>10</w:t>
+            </w:r>
+          </w:p>
+          <w:p>
+            <w:pPr>
+              <w:pStyle w:val="ListParagraph"/>
+              <w:ind w:left="0"/>
+              <w:jc w:val="center"/>
+              <w:rPr>
+                <w:rFonts w:ascii="Courier New" w:hAnsi="Courier New" w:cs="Courier New"/>
+                <w:color w:val="000000" w:themeColor="text1"/>
+                <w:szCs w:val="24"/>
+              </w:rPr>
+            </w:pPr>
+            <w:r>
+              <w:rPr>
+                <w:rFonts w:ascii="Courier New" w:hAnsi="Courier New" w:cs="Courier New"/>
+                <w:color w:val="000000" w:themeColor="text1"/>
+                <w:szCs w:val="24"/>
+              </w:rPr>
+              <w:t>11</w:t>
+            </w:r>
+          </w:p>
+          <w:p>
+            <w:pPr>
+              <w:pStyle w:val="ListParagraph"/>
+              <w:ind w:left="0"/>
+              <w:jc w:val="center"/>
+              <w:rPr>
+                <w:rFonts w:ascii="Courier New" w:hAnsi="Courier New" w:cs="Courier New"/>
+                <w:color w:val="000000" w:themeColor="text1"/>
+                <w:szCs w:val="24"/>
+              </w:rPr>
+            </w:pPr>
+            <w:r>
+              <w:rPr>
+                <w:rFonts w:ascii="Courier New" w:hAnsi="Courier New" w:cs="Courier New"/>
+                <w:color w:val="000000" w:themeColor="text1"/>
+                <w:szCs w:val="24"/>
+              </w:rPr>
+              <w:t>12</w:t>
+            </w:r>
+          </w:p>
+          <w:p>
+            <w:pPr>
+              <w:pStyle w:val="ListParagraph"/>
+              <w:ind w:left="0"/>
+              <w:jc w:val="center"/>
+              <w:rPr>
+                <w:rFonts w:ascii="Courier New" w:hAnsi="Courier New" w:cs="Courier New"/>
+                <w:color w:val="000000" w:themeColor="text1"/>
+                <w:szCs w:val="24"/>
+              </w:rPr>
+            </w:pPr>
+            <w:r>
+              <w:rPr>
+                <w:rFonts w:ascii="Courier New" w:hAnsi="Courier New" w:cs="Courier New"/>
+                <w:color w:val="000000" w:themeColor="text1"/>
+                <w:szCs w:val="24"/>
+              </w:rPr>
+              <w:t>13</w:t>
+            </w:r>
+          </w:p>
+          <w:p>
+            <w:pPr>
+              <w:pStyle w:val="ListParagraph"/>
+              <w:ind w:left="0"/>
+              <w:jc w:val="center"/>
+              <w:rPr>
+                <w:rFonts w:ascii="Courier New" w:hAnsi="Courier New" w:cs="Courier New"/>
+                <w:color w:val="000000" w:themeColor="text1"/>
+                <w:szCs w:val="24"/>
+              </w:rPr>
+            </w:pPr>
+            <w:r>
+              <w:rPr>
+                <w:rFonts w:ascii="Courier New" w:hAnsi="Courier New" w:cs="Courier New"/>
+                <w:color w:val="000000" w:themeColor="text1"/>
+                <w:szCs w:val="24"/>
+              </w:rPr>
+              <w:t>14</w:t>
+            </w:r>
+          </w:p>
+          <w:p>
+            <w:pPr>
+              <w:pStyle w:val="ListParagraph"/>
+              <w:ind w:left="0"/>
+              <w:jc w:val="center"/>
+              <w:rPr>
+                <w:rFonts w:ascii="Courier New" w:hAnsi="Courier New" w:cs="Courier New"/>
+                <w:color w:val="000000" w:themeColor="text1"/>
+                <w:szCs w:val="24"/>
+              </w:rPr>
+            </w:pPr>
+            <w:r>
+              <w:rPr>
+                <w:rFonts w:ascii="Courier New" w:hAnsi="Courier New" w:cs="Courier New"/>
+                <w:color w:val="000000" w:themeColor="text1"/>
+                <w:szCs w:val="24"/>
+              </w:rPr>
+              <w:t>15</w:t>
+            </w:r>
+          </w:p>
+          <w:p>
+            <w:pPr>
+              <w:pStyle w:val="ListParagraph"/>
+              <w:ind w:left="0"/>
+              <w:jc w:val="center"/>
+              <w:rPr>
+                <w:rFonts w:ascii="Courier New" w:hAnsi="Courier New" w:cs="Courier New"/>
+                <w:color w:val="000000" w:themeColor="text1"/>
+                <w:szCs w:val="24"/>
+              </w:rPr>
+            </w:pPr>
+            <w:r>
+              <w:rPr>
+                <w:rFonts w:ascii="Courier New" w:hAnsi="Courier New" w:cs="Courier New"/>
+                <w:color w:val="000000" w:themeColor="text1"/>
+                <w:szCs w:val="24"/>
+              </w:rPr>
+              <w:t>16</w:t>
+            </w:r>
+          </w:p>
+          <w:p>
+            <w:pPr>
+              <w:pStyle w:val="ListParagraph"/>
+              <w:ind w:left="0"/>
+              <w:jc w:val="center"/>
+              <w:rPr>
+                <w:rFonts w:ascii="Courier New" w:hAnsi="Courier New" w:cs="Courier New"/>
+                <w:color w:val="000000" w:themeColor="text1"/>
+                <w:szCs w:val="24"/>
+              </w:rPr>
+            </w:pPr>
+            <w:r>
+              <w:rPr>
+                <w:rFonts w:ascii="Courier New" w:hAnsi="Courier New" w:cs="Courier New"/>
+                <w:color w:val="000000" w:themeColor="text1"/>
+                <w:szCs w:val="24"/>
+              </w:rPr>
+              <w:t>17</w:t>
+            </w:r>
+          </w:p>
+          <w:p>
+            <w:pPr>
+              <w:pStyle w:val="ListParagraph"/>
+              <w:ind w:left="0"/>
+              <w:jc w:val="center"/>
+              <w:rPr>
+                <w:rFonts w:ascii="Courier New" w:hAnsi="Courier New" w:cs="Courier New"/>
+                <w:color w:val="000000" w:themeColor="text1"/>
+                <w:szCs w:val="24"/>
+              </w:rPr>
+            </w:pPr>
+            <w:r>
+              <w:rPr>
+                <w:rFonts w:ascii="Courier New" w:hAnsi="Courier New" w:cs="Courier New"/>
+                <w:color w:val="000000" w:themeColor="text1"/>
+                <w:szCs w:val="24"/>
+              </w:rPr>
+              <w:t>18</w:t>
+            </w:r>
+          </w:p>
+          <w:p>
+            <w:pPr>
+              <w:pStyle w:val="ListParagraph"/>
+              <w:ind w:left="0"/>
+              <w:jc w:val="center"/>
+              <w:rPr>
+                <w:rFonts w:ascii="Courier New" w:hAnsi="Courier New" w:cs="Courier New"/>
+                <w:color w:val="000000" w:themeColor="text1"/>
+                <w:szCs w:val="24"/>
+              </w:rPr>
+            </w:pPr>
+            <w:r>
+              <w:rPr>
+                <w:rFonts w:ascii="Courier New" w:hAnsi="Courier New" w:cs="Courier New"/>
+                <w:color w:val="000000" w:themeColor="text1"/>
+                <w:szCs w:val="24"/>
+              </w:rPr>
+              <w:lastRenderedPageBreak/>
+              <w:t>19</w:t>
+            </w:r>
+          </w:p>
+          <w:p>
+            <w:pPr>
+              <w:pStyle w:val="ListParagraph"/>
+              <w:ind w:left="0"/>
+              <w:jc w:val="center"/>
+              <w:rPr>
+                <w:rFonts w:ascii="Courier New" w:hAnsi="Courier New" w:cs="Courier New"/>
+                <w:color w:val="000000" w:themeColor="text1"/>
+                <w:szCs w:val="24"/>
+              </w:rPr>
+            </w:pPr>
+            <w:r>
+              <w:rPr>
+                <w:rFonts w:ascii="Courier New" w:hAnsi="Courier New" w:cs="Courier New"/>
+                <w:color w:val="000000" w:themeColor="text1"/>
+                <w:szCs w:val="24"/>
+              </w:rPr>
+              <w:t>20</w:t>
+            </w:r>
+          </w:p>
+          <w:p>
+            <w:pPr>
+              <w:pStyle w:val="ListParagraph"/>
+              <w:ind w:left="0"/>
+              <w:jc w:val="center"/>
+              <w:rPr>
+                <w:rFonts w:ascii="Courier New" w:hAnsi="Courier New" w:cs="Courier New"/>
+                <w:color w:val="000000" w:themeColor="text1"/>
+                <w:szCs w:val="24"/>
+              </w:rPr>
+            </w:pPr>
+            <w:r>
+              <w:rPr>
+                <w:rFonts w:ascii="Courier New" w:hAnsi="Courier New" w:cs="Courier New"/>
+                <w:color w:val="000000" w:themeColor="text1"/>
+                <w:szCs w:val="24"/>
+              </w:rPr>
+              <w:t>21</w:t>
+            </w:r>
+          </w:p>
+          <w:p>
+            <w:pPr>
+              <w:pStyle w:val="ListParagraph"/>
+              <w:ind w:left="0"/>
+              <w:jc w:val="center"/>
+              <w:rPr>
+                <w:rFonts w:ascii="Courier New" w:hAnsi="Courier New" w:cs="Courier New"/>
+                <w:color w:val="000000" w:themeColor="text1"/>
+                <w:szCs w:val="24"/>
+              </w:rPr>
+            </w:pPr>
+            <w:r>
+              <w:rPr>
+                <w:rFonts w:ascii="Courier New" w:hAnsi="Courier New" w:cs="Courier New"/>
+                <w:color w:val="000000" w:themeColor="text1"/>
+                <w:szCs w:val="24"/>
+              </w:rPr>
+              <w:t>22</w:t>
+            </w:r>
+          </w:p>
+          <w:p>
+            <w:pPr>
+              <w:pStyle w:val="ListParagraph"/>
+              <w:ind w:left="0"/>
+              <w:jc w:val="center"/>
+              <w:rPr>
+                <w:rFonts w:ascii="Courier New" w:hAnsi="Courier New" w:cs="Courier New"/>
+                <w:color w:val="000000" w:themeColor="text1"/>
+                <w:szCs w:val="24"/>
+              </w:rPr>
+            </w:pPr>
+            <w:r>
+              <w:rPr>
+                <w:rFonts w:ascii="Courier New" w:hAnsi="Courier New" w:cs="Courier New"/>
+                <w:color w:val="000000" w:themeColor="text1"/>
+                <w:szCs w:val="24"/>
+              </w:rPr>
+              <w:t>23</w:t>
+            </w:r>
+          </w:p>
+          <w:p>
+            <w:pPr>
+              <w:pStyle w:val="ListParagraph"/>
+              <w:ind w:left="0"/>
+              <w:jc w:val="center"/>
+              <w:rPr>
+                <w:rFonts w:ascii="Courier New" w:hAnsi="Courier New" w:cs="Courier New"/>
+                <w:color w:val="000000" w:themeColor="text1"/>
+                <w:szCs w:val="24"/>
+              </w:rPr>
+            </w:pPr>
+            <w:r>
+              <w:rPr>
+                <w:rFonts w:ascii="Courier New" w:hAnsi="Courier New" w:cs="Courier New"/>
+                <w:color w:val="000000" w:themeColor="text1"/>
+                <w:szCs w:val="24"/>
+              </w:rPr>
+              <w:t>24</w:t>
+            </w:r>
+          </w:p>
+          <w:p>
+            <w:pPr>
+              <w:pStyle w:val="ListParagraph"/>
+              <w:ind w:left="0"/>
+              <w:jc w:val="center"/>
+              <w:rPr>
+                <w:rFonts w:ascii="Courier New" w:hAnsi="Courier New" w:cs="Courier New"/>
+                <w:color w:val="000000" w:themeColor="text1"/>
+                <w:szCs w:val="24"/>
+              </w:rPr>
+            </w:pPr>
+            <w:r>
+              <w:rPr>
+                <w:rFonts w:ascii="Courier New" w:hAnsi="Courier New" w:cs="Courier New"/>
+                <w:color w:val="000000" w:themeColor="text1"/>
+                <w:szCs w:val="24"/>
+              </w:rPr>
+              <w:t>25</w:t>
+            </w:r>
+          </w:p>
+          <w:p>
+            <w:pPr>
+              <w:pStyle w:val="ListParagraph"/>
+              <w:ind w:left="0"/>
+              <w:jc w:val="center"/>
+              <w:rPr>
+                <w:rFonts w:ascii="Courier New" w:hAnsi="Courier New" w:cs="Courier New"/>
+                <w:color w:val="000000" w:themeColor="text1"/>
+                <w:szCs w:val="24"/>
+              </w:rPr>
+            </w:pPr>
+            <w:r>
+              <w:rPr>
+                <w:rFonts w:ascii="Courier New" w:hAnsi="Courier New" w:cs="Courier New"/>
+                <w:color w:val="000000" w:themeColor="text1"/>
+                <w:szCs w:val="24"/>
+              </w:rPr>
+              <w:t>26</w:t>
+            </w:r>
+          </w:p>
+          <w:p>
+            <w:pPr>
+              <w:pStyle w:val="ListParagraph"/>
+              <w:ind w:left="0"/>
+              <w:jc w:val="center"/>
+              <w:rPr>
+                <w:rFonts w:ascii="Courier New" w:hAnsi="Courier New" w:cs="Courier New"/>
+                <w:color w:val="000000" w:themeColor="text1"/>
+                <w:szCs w:val="24"/>
+              </w:rPr>
+            </w:pPr>
+            <w:r>
+              <w:rPr>
+                <w:rFonts w:ascii="Courier New" w:hAnsi="Courier New" w:cs="Courier New"/>
+                <w:color w:val="000000" w:themeColor="text1"/>
+                <w:szCs w:val="24"/>
+              </w:rPr>
+              <w:t>27</w:t>
+            </w:r>
+          </w:p>
+          <w:p>
+            <w:pPr>
+              <w:pStyle w:val="ListParagraph"/>
+              <w:ind w:left="0"/>
+              <w:jc w:val="center"/>
+              <w:rPr>
+                <w:rFonts w:ascii="Courier New" w:hAnsi="Courier New" w:cs="Courier New"/>
+                <w:color w:val="000000" w:themeColor="text1"/>
+                <w:szCs w:val="24"/>
+              </w:rPr>
+            </w:pPr>
+            <w:r>
+              <w:rPr>
+                <w:rFonts w:ascii="Courier New" w:hAnsi="Courier New" w:cs="Courier New"/>
+                <w:color w:val="000000" w:themeColor="text1"/>
+                <w:szCs w:val="24"/>
+              </w:rPr>
+              <w:t>28</w:t>
+            </w:r>
+          </w:p>
+          <w:p>
+            <w:pPr>
+              <w:pStyle w:val="ListParagraph"/>
+              <w:ind w:left="0"/>
+              <w:jc w:val="center"/>
+              <w:rPr>
+                <w:rFonts w:ascii="Courier New" w:hAnsi="Courier New" w:cs="Courier New"/>
+                <w:color w:val="000000" w:themeColor="text1"/>
+                <w:szCs w:val="24"/>
+              </w:rPr>
+            </w:pPr>
+            <w:r>
+              <w:rPr>
+                <w:rFonts w:ascii="Courier New" w:hAnsi="Courier New" w:cs="Courier New"/>
+                <w:color w:val="000000" w:themeColor="text1"/>
+                <w:szCs w:val="24"/>
+              </w:rPr>
+              <w:t>29</w:t>
+            </w:r>
+          </w:p>
+          <w:p>
+            <w:pPr>
+              <w:pStyle w:val="ListParagraph"/>
+              <w:ind w:left="0"/>
+              <w:jc w:val="center"/>
+              <w:rPr>
+                <w:rFonts w:ascii="Courier New" w:hAnsi="Courier New" w:cs="Courier New"/>
+                <w:color w:val="000000" w:themeColor="text1"/>
+                <w:szCs w:val="24"/>
+              </w:rPr>
+            </w:pPr>
+            <w:r>
+              <w:rPr>
+                <w:rFonts w:ascii="Courier New" w:hAnsi="Courier New" w:cs="Courier New"/>
+                <w:color w:val="000000" w:themeColor="text1"/>
+                <w:szCs w:val="24"/>
+              </w:rPr>
+              <w:t>30</w:t>
+            </w:r>
+          </w:p>
+          <w:p>
+            <w:pPr>
+              <w:pStyle w:val="ListParagraph"/>
+              <w:ind w:left="0"/>
+              <w:jc w:val="center"/>
+              <w:rPr>
+                <w:rFonts w:ascii="Courier New" w:hAnsi="Courier New" w:cs="Courier New"/>
+                <w:color w:val="000000" w:themeColor="text1"/>
+                <w:szCs w:val="24"/>
+              </w:rPr>
+            </w:pPr>
+            <w:r>
+              <w:rPr>
+                <w:rFonts w:ascii="Courier New" w:hAnsi="Courier New" w:cs="Courier New"/>
+                <w:color w:val="000000" w:themeColor="text1"/>
+                <w:szCs w:val="24"/>
+              </w:rPr>
+              <w:t>31</w:t>
+            </w:r>
+          </w:p>
+          <w:p>
+            <w:pPr>
+              <w:pStyle w:val="ListParagraph"/>
+              <w:ind w:left="0"/>
+              <w:jc w:val="center"/>
+              <w:rPr>
+                <w:rFonts w:ascii="Courier New" w:hAnsi="Courier New" w:cs="Courier New"/>
+                <w:color w:val="000000" w:themeColor="text1"/>
+                <w:szCs w:val="24"/>
+              </w:rPr>
+            </w:pPr>
+            <w:r>
+              <w:rPr>
+                <w:rFonts w:ascii="Courier New" w:hAnsi="Courier New" w:cs="Courier New"/>
+                <w:color w:val="000000" w:themeColor="text1"/>
+                <w:szCs w:val="24"/>
+              </w:rPr>
+              <w:t>32</w:t>
+            </w:r>
+          </w:p>
+          <w:p>
+            <w:pPr>
+              <w:pStyle w:val="ListParagraph"/>
+              <w:ind w:left="0"/>
+              <w:jc w:val="center"/>
+              <w:rPr>
+                <w:rFonts w:ascii="Courier New" w:hAnsi="Courier New" w:cs="Courier New"/>
+                <w:color w:val="000000" w:themeColor="text1"/>
+                <w:szCs w:val="24"/>
+              </w:rPr>
+            </w:pPr>
+            <w:r>
+              <w:rPr>
+                <w:rFonts w:ascii="Courier New" w:hAnsi="Courier New" w:cs="Courier New"/>
+                <w:color w:val="000000" w:themeColor="text1"/>
+                <w:szCs w:val="24"/>
+              </w:rPr>
+              <w:t>33</w:t>
+            </w:r>
+          </w:p>
+          <w:p>
+            <w:pPr>
+              <w:pStyle w:val="ListParagraph"/>
+              <w:ind w:left="0"/>
+              <w:jc w:val="center"/>
+              <w:rPr>
+                <w:rFonts w:ascii="Courier New" w:hAnsi="Courier New" w:cs="Courier New"/>
+                <w:color w:val="000000" w:themeColor="text1"/>
+                <w:szCs w:val="24"/>
+              </w:rPr>
+            </w:pPr>
+            <w:r>
+              <w:rPr>
+                <w:rFonts w:ascii="Courier New" w:hAnsi="Courier New" w:cs="Courier New"/>
+                <w:color w:val="000000" w:themeColor="text1"/>
+                <w:szCs w:val="24"/>
+              </w:rPr>
+              <w:t>34</w:t>
+            </w:r>
+          </w:p>
+          <w:p>
+            <w:pPr>
+              <w:pStyle w:val="ListParagraph"/>
+              <w:ind w:left="0"/>
+              <w:jc w:val="center"/>
+              <w:rPr>
+                <w:rFonts w:ascii="Courier New" w:hAnsi="Courier New" w:cs="Courier New"/>
+                <w:color w:val="000000" w:themeColor="text1"/>
+                <w:szCs w:val="24"/>
+              </w:rPr>
+            </w:pPr>
+            <w:r>
+              <w:rPr>
+                <w:rFonts w:ascii="Courier New" w:hAnsi="Courier New" w:cs="Courier New"/>
+                <w:color w:val="000000" w:themeColor="text1"/>
+                <w:szCs w:val="24"/>
+              </w:rPr>
+              <w:t>35</w:t>
+            </w:r>
+          </w:p>
+          <w:p>
+            <w:pPr>
+              <w:pStyle w:val="ListParagraph"/>
+              <w:ind w:left="0"/>
+              <w:jc w:val="center"/>
+              <w:rPr>
+                <w:rFonts w:ascii="Courier New" w:hAnsi="Courier New" w:cs="Courier New"/>
+                <w:color w:val="000000" w:themeColor="text1"/>
+                <w:szCs w:val="24"/>
+              </w:rPr>
+            </w:pPr>
+            <w:r>
+              <w:rPr>
+                <w:rFonts w:ascii="Courier New" w:hAnsi="Courier New" w:cs="Courier New"/>
+                <w:color w:val="000000" w:themeColor="text1"/>
+                <w:szCs w:val="24"/>
+              </w:rPr>
+              <w:t>36</w:t>
+            </w:r>
+          </w:p>
+          <w:p>
+            <w:pPr>
+              <w:pStyle w:val="ListParagraph"/>
+              <w:ind w:left="0"/>
+              <w:jc w:val="center"/>
+              <w:rPr>
+                <w:rFonts w:ascii="Courier New" w:hAnsi="Courier New" w:cs="Courier New"/>
+                <w:color w:val="000000" w:themeColor="text1"/>
+                <w:szCs w:val="24"/>
+              </w:rPr>
+            </w:pPr>
+            <w:r>
+              <w:rPr>
+                <w:rFonts w:ascii="Courier New" w:hAnsi="Courier New" w:cs="Courier New"/>
+                <w:color w:val="000000" w:themeColor="text1"/>
+                <w:szCs w:val="24"/>
+              </w:rPr>
+              <w:t>37</w:t>
+            </w:r>
+          </w:p>
+          <w:p>
+            <w:pPr>
+              <w:pStyle w:val="ListParagraph"/>
+              <w:ind w:left="0"/>
+              <w:jc w:val="center"/>
+              <w:rPr>
+                <w:rFonts w:ascii="Courier New" w:hAnsi="Courier New" w:cs="Courier New"/>
+                <w:color w:val="000000" w:themeColor="text1"/>
+                <w:szCs w:val="24"/>
+              </w:rPr>
+            </w:pPr>
+            <w:r>
+              <w:rPr>
+                <w:rFonts w:ascii="Courier New" w:hAnsi="Courier New" w:cs="Courier New"/>
+                <w:color w:val="000000" w:themeColor="text1"/>
+                <w:szCs w:val="24"/>
+              </w:rPr>
+              <w:t>38</w:t>
+            </w:r>
+          </w:p>
+          <w:p>
+            <w:pPr>
+              <w:pStyle w:val="ListParagraph"/>
+              <w:ind w:left="0"/>
+              <w:jc w:val="center"/>
+              <w:rPr>
+                <w:rFonts w:ascii="Courier New" w:hAnsi="Courier New" w:cs="Courier New"/>
+                <w:color w:val="000000" w:themeColor="text1"/>
+                <w:szCs w:val="24"/>
+              </w:rPr>
+            </w:pPr>
+            <w:r>
+              <w:rPr>
+                <w:rFonts w:ascii="Courier New" w:hAnsi="Courier New" w:cs="Courier New"/>
+                <w:color w:val="000000" w:themeColor="text1"/>
+                <w:szCs w:val="24"/>
+              </w:rPr>
+              <w:t>39</w:t>
+            </w:r>
+          </w:p>
+          <w:p>
+            <w:pPr>
+              <w:pStyle w:val="ListParagraph"/>
+              <w:ind w:left="0"/>
+              <w:jc w:val="center"/>
+              <w:rPr>
+                <w:rFonts w:ascii="Courier New" w:hAnsi="Courier New" w:cs="Courier New"/>
+                <w:color w:val="000000" w:themeColor="text1"/>
+                <w:szCs w:val="24"/>
+              </w:rPr>
+            </w:pPr>
+            <w:r>
+              <w:rPr>
+                <w:rFonts w:ascii="Courier New" w:hAnsi="Courier New" w:cs="Courier New"/>
+                <w:color w:val="000000" w:themeColor="text1"/>
+                <w:szCs w:val="24"/>
+              </w:rPr>
+              <w:t>40</w:t>
+            </w:r>
+          </w:p>
+          <w:p>
+            <w:pPr>
+              <w:pStyle w:val="ListParagraph"/>
+              <w:ind w:left="0"/>
+              <w:jc w:val="center"/>
+              <w:rPr>
+                <w:rFonts w:ascii="Courier New" w:hAnsi="Courier New" w:cs="Courier New"/>
+                <w:color w:val="000000" w:themeColor="text1"/>
+                <w:szCs w:val="24"/>
+              </w:rPr>
+            </w:pPr>
+            <w:r>
+              <w:rPr>
+                <w:rFonts w:ascii="Courier New" w:hAnsi="Courier New" w:cs="Courier New"/>
+                <w:color w:val="000000" w:themeColor="text1"/>
+                <w:szCs w:val="24"/>
+              </w:rPr>
+              <w:t>41</w:t>
+            </w:r>
+          </w:p>
+          <w:p>
+            <w:pPr>
+              <w:pStyle w:val="ListParagraph"/>
+              <w:ind w:left="0"/>
+              <w:jc w:val="center"/>
+              <w:rPr>
+                <w:rFonts w:ascii="Courier New" w:hAnsi="Courier New" w:cs="Courier New"/>
+                <w:color w:val="000000" w:themeColor="text1"/>
+                <w:szCs w:val="24"/>
+              </w:rPr>
+            </w:pPr>
+            <w:r>
+              <w:rPr>
+                <w:rFonts w:ascii="Courier New" w:hAnsi="Courier New" w:cs="Courier New"/>
+                <w:color w:val="000000" w:themeColor="text1"/>
+                <w:szCs w:val="24"/>
+              </w:rPr>
+              <w:t>42</w:t>
+            </w:r>
+          </w:p>
+        </w:tc>
+        <w:tc>
+          <w:tcPr>
+            <w:tcW w:w="7020" w:type="dxa"/>
+          </w:tcPr>
+          <w:p>
+            <w:pPr>
+              <w:rPr>
+                <w:rFonts w:ascii="Courier New" w:hAnsi="Courier New" w:cs="Courier New"/>
+              </w:rPr>
+            </w:pPr>
+            <w:r>
+              <w:rPr>
+                <w:rFonts w:ascii="Courier New" w:hAnsi="Courier New" w:cs="Courier New"/>
+              </w:rPr>
+              <w:lastRenderedPageBreak/>
+              <w:t>for ($k=0; $k&lt;3 ; $k++) {</w:t>
+            </w:r>
+          </w:p>
+          <w:p>
+            <w:pPr>
+              <w:rPr>
+                <w:rFonts w:ascii="Courier New" w:hAnsi="Courier New" w:cs="Courier New"/>
+              </w:rPr>
+            </w:pPr>
+            <w:r>
+              <w:rPr>
+                <w:rFonts w:ascii="Courier New" w:hAnsi="Courier New" w:cs="Courier New"/>
+              </w:rPr>
+              <w:t xml:space="preserve">     $nc= Komentar::where('jenis_data','0')</w:t>
+            </w:r>
+          </w:p>
+          <w:p>
+            <w:pPr>
+              <w:rPr>
+                <w:rFonts w:ascii="Courier New" w:hAnsi="Courier New" w:cs="Courier New"/>
+              </w:rPr>
+            </w:pPr>
+            <w:r>
+              <w:rPr>
+                <w:rFonts w:ascii="Courier New" w:hAnsi="Courier New" w:cs="Courier New"/>
+              </w:rPr>
+              <w:t xml:space="preserve">     </w:t>
+            </w:r>
+            <w:r>
+              <w:rPr>
+                <w:rFonts w:ascii="Courier New" w:hAnsi="Courier New" w:cs="Courier New"/>
+              </w:rPr>
+              <w:t>-&gt;where('sentimen_awal',$k)-&gt;count();</w:t>
+            </w:r>
+          </w:p>
+          <w:p>
+            <w:pPr>
+              <w:rPr>
+                <w:rFonts w:ascii="Courier New" w:hAnsi="Courier New" w:cs="Courier New"/>
+              </w:rPr>
+            </w:pPr>
+            <w:r>
+              <w:rPr>
+                <w:rFonts w:ascii="Courier New" w:hAnsi="Courier New" w:cs="Courier New"/>
+              </w:rPr>
+              <w:t xml:space="preserve">     $prior = $nc/$n;</w:t>
+            </w:r>
+          </w:p>
+          <w:p>
+            <w:pPr>
+              <w:rPr>
+                <w:rFonts w:ascii="Courier New" w:hAnsi="Courier New" w:cs="Courier New"/>
+              </w:rPr>
+            </w:pPr>
+            <w:r>
+              <w:rPr>
+                <w:rFonts w:ascii="Courier New" w:hAnsi="Courier New" w:cs="Courier New"/>
+              </w:rPr>
+              <w:t xml:space="preserve">     $probKatas[$k] = 1;</w:t>
+            </w:r>
+          </w:p>
+          <w:p>
+            <w:pPr>
+              <w:rPr>
+                <w:rFonts w:ascii="Courier New" w:hAnsi="Courier New" w:cs="Courier New"/>
+              </w:rPr>
+            </w:pPr>
+            <w:r>
+              <w:rPr>
+                <w:rFonts w:ascii="Courier New" w:hAnsi="Courier New" w:cs="Courier New"/>
+              </w:rPr>
+              <w:t xml:space="preserve">   foreach ($ts as $key2 =&gt; $t) {</w:t>
+            </w:r>
+          </w:p>
+          <w:p>
+            <w:pPr>
+              <w:rPr>
+                <w:rFonts w:ascii="Courier New" w:hAnsi="Courier New" w:cs="Courier New"/>
+              </w:rPr>
+            </w:pPr>
+            <w:r>
+              <w:rPr>
+                <w:rFonts w:ascii="Courier New" w:hAnsi="Courier New" w:cs="Courier New"/>
+              </w:rPr>
+              <w:t xml:space="preserve">     $pengetahuan=Pengetahuan::where('kata',$t)</w:t>
+            </w:r>
+          </w:p>
+          <w:p>
+            <w:pPr>
+              <w:rPr>
+                <w:rFonts w:ascii="Courier New" w:hAnsi="Courier New" w:cs="Courier New"/>
+              </w:rPr>
+            </w:pPr>
+            <w:r>
+              <w:rPr>
+                <w:rFonts w:ascii="Courier New" w:hAnsi="Courier New" w:cs="Courier New"/>
+              </w:rPr>
+              <w:t xml:space="preserve">     </w:t>
+            </w:r>
+            <w:r>
+              <w:rPr>
+                <w:rFonts w:ascii="Courier New" w:hAnsi="Courier New" w:cs="Courier New"/>
+              </w:rPr>
+              <w:t>-&gt;first();</w:t>
+            </w:r>
+          </w:p>
+          <w:p>
+            <w:pPr>
+              <w:rPr>
+                <w:rFonts w:ascii="Courier New" w:hAnsi="Courier New" w:cs="Courier New"/>
+              </w:rPr>
+            </w:pPr>
+          </w:p>
+          <w:p>
+            <w:pPr>
+              <w:rPr>
+                <w:rFonts w:ascii="Courier New" w:hAnsi="Courier New" w:cs="Courier New"/>
+              </w:rPr>
+            </w:pPr>
+            <w:r>
+              <w:rPr>
+                <w:rFonts w:ascii="Courier New" w:hAnsi="Courier New" w:cs="Courier New"/>
+              </w:rPr>
+              <w:t xml:space="preserve">     if($pengetahuan){</w:t>
+            </w:r>
+          </w:p>
+          <w:p>
+            <w:pPr>
+              <w:rPr>
+                <w:rFonts w:ascii="Courier New" w:hAnsi="Courier New" w:cs="Courier New"/>
+              </w:rPr>
+            </w:pPr>
+            <w:r>
+              <w:rPr>
+                <w:rFonts w:ascii="Courier New" w:hAnsi="Courier New" w:cs="Courier New"/>
+              </w:rPr>
+              <w:t xml:space="preserve">        $chisquare = $pengetahuan-&gt;n_chisquare;</w:t>
+            </w:r>
+          </w:p>
+          <w:p>
+            <w:pPr>
+              <w:rPr>
+                <w:rFonts w:ascii="Courier New" w:hAnsi="Courier New" w:cs="Courier New"/>
+              </w:rPr>
+            </w:pPr>
+            <w:r>
+              <w:rPr>
+                <w:rFonts w:ascii="Courier New" w:hAnsi="Courier New" w:cs="Courier New"/>
+              </w:rPr>
+              <w:t xml:space="preserve">   </w:t>
+            </w:r>
+            <w:r>
+              <w:rPr>
+                <w:rFonts w:ascii="Courier New" w:hAnsi="Courier New" w:cs="Courier New"/>
+              </w:rPr>
+              <w:t xml:space="preserve"> </w:t>
+            </w:r>
+            <w:r>
+              <w:rPr>
+                <w:rFonts w:ascii="Courier New" w:hAnsi="Courier New" w:cs="Courier New"/>
+              </w:rPr>
+              <w:t xml:space="preserve"> }</w:t>
+            </w:r>
+          </w:p>
+          <w:p>
+            <w:pPr>
+              <w:rPr>
+                <w:rFonts w:ascii="Courier New" w:hAnsi="Courier New" w:cs="Courier New"/>
+              </w:rPr>
+            </w:pPr>
+          </w:p>
+          <w:p>
+            <w:pPr>
+              <w:rPr>
+                <w:rFonts w:ascii="Courier New" w:hAnsi="Courier New" w:cs="Courier New"/>
+              </w:rPr>
+            </w:pPr>
+            <w:r>
+              <w:rPr>
+                <w:rFonts w:ascii="Courier New" w:hAnsi="Courier New" w:cs="Courier New"/>
+              </w:rPr>
+              <w:t xml:space="preserve">     if($pengetahuan</w:t>
+            </w:r>
+            <w:r>
+              <w:rPr>
+                <w:rFonts w:ascii="Courier New" w:hAnsi="Courier New" w:cs="Courier New"/>
+              </w:rPr>
+              <w:t xml:space="preserve"> </w:t>
+            </w:r>
+            <w:r>
+              <w:rPr>
+                <w:rFonts w:ascii="Courier New" w:hAnsi="Courier New" w:cs="Courier New"/>
+              </w:rPr>
+              <w:t>AND</w:t>
+            </w:r>
+            <w:r>
+              <w:rPr>
+                <w:rFonts w:ascii="Courier New" w:hAnsi="Courier New" w:cs="Courier New"/>
+              </w:rPr>
+              <w:t xml:space="preserve"> </w:t>
+            </w:r>
+            <w:r>
+              <w:rPr>
+                <w:rFonts w:ascii="Courier New" w:hAnsi="Courier New" w:cs="Courier New"/>
+              </w:rPr>
+              <w:t>$chisquare</w:t>
+            </w:r>
+            <w:r>
+              <w:rPr>
+                <w:rFonts w:ascii="Courier New" w:hAnsi="Courier New" w:cs="Courier New"/>
+              </w:rPr>
+              <w:t xml:space="preserve"> </w:t>
+            </w:r>
+            <w:r>
+              <w:rPr>
+                <w:rFonts w:ascii="Courier New" w:hAnsi="Courier New" w:cs="Courier New"/>
+              </w:rPr>
+              <w:t>&gt;=</w:t>
+            </w:r>
+            <w:r>
+              <w:rPr>
+                <w:rFonts w:ascii="Courier New" w:hAnsi="Courier New" w:cs="Courier New"/>
+              </w:rPr>
+              <w:t xml:space="preserve"> </w:t>
+            </w:r>
+            <w:r>
+              <w:rPr>
+                <w:rFonts w:ascii="Courier New" w:hAnsi="Courier New" w:cs="Courier New"/>
+              </w:rPr>
+              <w:t xml:space="preserve"> </w:t>
+            </w:r>
+            <w:r>
+              <w:rPr>
+                <w:rFonts w:ascii="Courier New" w:hAnsi="Courier New" w:cs="Courier New"/>
+              </w:rPr>
+              <w:t>$threshold){</w:t>
+            </w:r>
+          </w:p>
+          <w:p>
+            <w:pPr>
+              <w:rPr>
+                <w:rFonts w:ascii="Courier New" w:hAnsi="Courier New" w:cs="Courier New"/>
+              </w:rPr>
+            </w:pPr>
+            <w:r>
+              <w:rPr>
+                <w:rFonts w:ascii="Courier New" w:hAnsi="Courier New" w:cs="Courier New"/>
+              </w:rPr>
+              <w:t xml:space="preserve">        if($k==0){</w:t>
+            </w:r>
+          </w:p>
+          <w:p>
+            <w:pPr>
+              <w:rPr>
+                <w:rFonts w:ascii="Courier New" w:hAnsi="Courier New" w:cs="Courier New"/>
+              </w:rPr>
+            </w:pPr>
+            <w:r>
+              <w:rPr>
+                <w:rFonts w:ascii="Courier New" w:hAnsi="Courier New" w:cs="Courier New"/>
+              </w:rPr>
+              <w:t xml:space="preserve">           $probKata[0][$key2] = $pengetahuan</w:t>
+            </w:r>
+          </w:p>
+          <w:p>
+            <w:pPr>
+              <w:rPr>
+                <w:rFonts w:ascii="Courier New" w:hAnsi="Courier New" w:cs="Courier New"/>
+              </w:rPr>
+            </w:pPr>
+            <w:r>
+              <w:rPr>
+                <w:rFonts w:ascii="Courier New" w:hAnsi="Courier New" w:cs="Courier New"/>
+              </w:rPr>
+              <w:t xml:space="preserve">           </w:t>
+            </w:r>
+            <w:r>
+              <w:rPr>
+                <w:rFonts w:ascii="Courier New" w:hAnsi="Courier New" w:cs="Courier New"/>
+              </w:rPr>
+              <w:t>-&gt;n_netral;</w:t>
+            </w:r>
+          </w:p>
+          <w:p>
+            <w:pPr>
+              <w:rPr>
+                <w:rFonts w:ascii="Courier New" w:hAnsi="Courier New" w:cs="Courier New"/>
+              </w:rPr>
+            </w:pPr>
+            <w:r>
+              <w:rPr>
+                <w:rFonts w:ascii="Courier New" w:hAnsi="Courier New" w:cs="Courier New"/>
+              </w:rPr>
+              <w:lastRenderedPageBreak/>
+              <w:t xml:space="preserve">        }</w:t>
+            </w:r>
+          </w:p>
+          <w:p>
+            <w:pPr>
+              <w:rPr>
+                <w:rFonts w:ascii="Courier New" w:hAnsi="Courier New" w:cs="Courier New"/>
+              </w:rPr>
+            </w:pPr>
+            <w:r>
+              <w:rPr>
+                <w:rFonts w:ascii="Courier New" w:hAnsi="Courier New" w:cs="Courier New"/>
+              </w:rPr>
+              <w:t xml:space="preserve">        else if ($k==1) {</w:t>
+            </w:r>
+          </w:p>
+          <w:p>
+            <w:pPr>
+              <w:rPr>
+                <w:rFonts w:ascii="Courier New" w:hAnsi="Courier New" w:cs="Courier New"/>
+              </w:rPr>
+            </w:pPr>
+            <w:r>
+              <w:rPr>
+                <w:rFonts w:ascii="Courier New" w:hAnsi="Courier New" w:cs="Courier New"/>
+              </w:rPr>
+              <w:t xml:space="preserve">            $probKata[1][$key2] = $pengetahuan</w:t>
+            </w:r>
+          </w:p>
+          <w:p>
+            <w:pPr>
+              <w:rPr>
+                <w:rFonts w:ascii="Courier New" w:hAnsi="Courier New" w:cs="Courier New"/>
+              </w:rPr>
+            </w:pPr>
+            <w:r>
+              <w:rPr>
+                <w:rFonts w:ascii="Courier New" w:hAnsi="Courier New" w:cs="Courier New"/>
+              </w:rPr>
+              <w:t xml:space="preserve">            </w:t>
+            </w:r>
+            <w:r>
+              <w:rPr>
+                <w:rFonts w:ascii="Courier New" w:hAnsi="Courier New" w:cs="Courier New"/>
+              </w:rPr>
+              <w:t>-&gt;n_positif;</w:t>
+            </w:r>
+          </w:p>
+          <w:p>
+            <w:pPr>
+              <w:rPr>
+                <w:rFonts w:ascii="Courier New" w:hAnsi="Courier New" w:cs="Courier New"/>
+              </w:rPr>
+            </w:pPr>
+            <w:r>
+              <w:rPr>
+                <w:rFonts w:ascii="Courier New" w:hAnsi="Courier New" w:cs="Courier New"/>
+              </w:rPr>
+              <w:t xml:space="preserve">        }</w:t>
+            </w:r>
+          </w:p>
+          <w:p>
+            <w:pPr>
+              <w:rPr>
+                <w:rFonts w:ascii="Courier New" w:hAnsi="Courier New" w:cs="Courier New"/>
+              </w:rPr>
+            </w:pPr>
+            <w:r>
+              <w:rPr>
+                <w:rFonts w:ascii="Courier New" w:hAnsi="Courier New" w:cs="Courier New"/>
+              </w:rPr>
+              <w:t xml:space="preserve">        else if ($k==2) {</w:t>
+            </w:r>
+          </w:p>
+          <w:p>
+            <w:pPr>
+              <w:rPr>
+                <w:rFonts w:ascii="Courier New" w:hAnsi="Courier New" w:cs="Courier New"/>
+              </w:rPr>
+            </w:pPr>
+            <w:r>
+              <w:rPr>
+                <w:rFonts w:ascii="Courier New" w:hAnsi="Courier New" w:cs="Courier New"/>
+              </w:rPr>
+              <w:t xml:space="preserve">            $probKata[2][$key2] = $pengetahuan</w:t>
+            </w:r>
+          </w:p>
+          <w:p>
+            <w:pPr>
+              <w:rPr>
+                <w:rFonts w:ascii="Courier New" w:hAnsi="Courier New" w:cs="Courier New"/>
+              </w:rPr>
+            </w:pPr>
+            <w:r>
+              <w:rPr>
+                <w:rFonts w:ascii="Courier New" w:hAnsi="Courier New" w:cs="Courier New"/>
+              </w:rPr>
+              <w:t xml:space="preserve">             </w:t>
+            </w:r>
+            <w:r>
+              <w:rPr>
+                <w:rFonts w:ascii="Courier New" w:hAnsi="Courier New" w:cs="Courier New"/>
+              </w:rPr>
+              <w:t>-&gt;n_negatif;</w:t>
+            </w:r>
+          </w:p>
+          <w:p>
+            <w:pPr>
+              <w:rPr>
+                <w:rFonts w:ascii="Courier New" w:hAnsi="Courier New" w:cs="Courier New"/>
+              </w:rPr>
+            </w:pPr>
+            <w:r>
+              <w:rPr>
+                <w:rFonts w:ascii="Courier New" w:hAnsi="Courier New" w:cs="Courier New"/>
+              </w:rPr>
+              <w:t xml:space="preserve">        }</w:t>
+            </w:r>
+          </w:p>
+          <w:p>
+            <w:pPr>
+              <w:rPr>
+                <w:rFonts w:ascii="Courier New" w:hAnsi="Courier New" w:cs="Courier New"/>
+              </w:rPr>
+            </w:pPr>
+            <w:r>
+              <w:rPr>
+                <w:rFonts w:ascii="Courier New" w:hAnsi="Courier New" w:cs="Courier New"/>
+              </w:rPr>
+              <w:t xml:space="preserve">     }</w:t>
+            </w:r>
+          </w:p>
+          <w:p>
+            <w:pPr>
+              <w:rPr>
+                <w:rFonts w:ascii="Courier New" w:hAnsi="Courier New" w:cs="Courier New"/>
+              </w:rPr>
+            </w:pPr>
+            <w:r>
+              <w:rPr>
+                <w:rFonts w:ascii="Courier New" w:hAnsi="Courier New" w:cs="Courier New"/>
+              </w:rPr>
+              <w:t xml:space="preserve">     else {</w:t>
+            </w:r>
+          </w:p>
+          <w:p>
+            <w:pPr>
+              <w:rPr>
+                <w:rFonts w:ascii="Courier New" w:hAnsi="Courier New" w:cs="Courier New"/>
+              </w:rPr>
+            </w:pPr>
+            <w:r>
+              <w:rPr>
+                <w:rFonts w:ascii="Courier New" w:hAnsi="Courier New" w:cs="Courier New"/>
+              </w:rPr>
+              <w:t xml:space="preserve">        $probKata[$k][$key2] = 1;</w:t>
+            </w:r>
+          </w:p>
+          <w:p>
+            <w:pPr>
+              <w:rPr>
+                <w:rFonts w:ascii="Courier New" w:hAnsi="Courier New" w:cs="Courier New"/>
+              </w:rPr>
+            </w:pPr>
+            <w:r>
+              <w:rPr>
+                <w:rFonts w:ascii="Courier New" w:hAnsi="Courier New" w:cs="Courier New"/>
+              </w:rPr>
+              <w:t xml:space="preserve">     }</w:t>
+            </w:r>
+          </w:p>
+          <w:p>
+            <w:pPr>
+              <w:rPr>
+                <w:rFonts w:ascii="Courier New" w:hAnsi="Courier New" w:cs="Courier New"/>
+              </w:rPr>
+            </w:pPr>
+          </w:p>
+          <w:p>
+            <w:pPr>
+              <w:rPr>
+                <w:rFonts w:ascii="Courier New" w:hAnsi="Courier New" w:cs="Courier New"/>
+              </w:rPr>
+            </w:pPr>
+            <w:r>
+              <w:rPr>
+                <w:rFonts w:ascii="Courier New" w:hAnsi="Courier New" w:cs="Courier New"/>
+              </w:rPr>
+              <w:t xml:space="preserve">     $probKatas[$k]=</w:t>
+            </w:r>
+          </w:p>
+          <w:p>
+            <w:pPr>
+              <w:rPr>
+                <w:rFonts w:ascii="Courier New" w:hAnsi="Courier New" w:cs="Courier New"/>
+              </w:rPr>
+            </w:pPr>
+            <w:r>
+              <w:rPr>
+                <w:rFonts w:ascii="Courier New" w:hAnsi="Courier New" w:cs="Courier New"/>
+              </w:rPr>
+              <w:t xml:space="preserve">     </w:t>
+            </w:r>
+            <w:r>
+              <w:rPr>
+                <w:rFonts w:ascii="Courier New" w:hAnsi="Courier New" w:cs="Courier New"/>
+              </w:rPr>
+              <w:t>$probKatas[$k]</w:t>
+            </w:r>
+            <w:r>
+              <w:rPr>
+                <w:rFonts w:ascii="Courier New" w:hAnsi="Courier New" w:cs="Courier New"/>
+              </w:rPr>
+              <w:t xml:space="preserve"> </w:t>
+            </w:r>
+            <w:r>
+              <w:rPr>
+                <w:rFonts w:ascii="Courier New" w:hAnsi="Courier New" w:cs="Courier New"/>
+              </w:rPr>
+              <w:t>*$probKata[$k][$key2];</w:t>
+            </w:r>
+          </w:p>
+          <w:p>
+            <w:pPr>
+              <w:rPr>
+                <w:rFonts w:ascii="Courier New" w:hAnsi="Courier New" w:cs="Courier New"/>
+              </w:rPr>
+            </w:pPr>
+            <w:r>
+              <w:rPr>
+                <w:rFonts w:ascii="Courier New" w:hAnsi="Courier New" w:cs="Courier New"/>
+              </w:rPr>
+              <w:t xml:space="preserve">  </w:t>
+            </w:r>
+            <w:r>
+              <w:rPr>
+                <w:rFonts w:ascii="Courier New" w:hAnsi="Courier New" w:cs="Courier New"/>
+              </w:rPr>
+              <w:t>}</w:t>
+            </w:r>
+          </w:p>
+          <w:p>
+            <w:pPr>
+              <w:rPr>
+                <w:rFonts w:ascii="Courier New" w:hAnsi="Courier New" w:cs="Courier New"/>
+              </w:rPr>
+            </w:pPr>
+            <w:r>
+              <w:rPr>
+                <w:rFonts w:ascii="Courier New" w:hAnsi="Courier New" w:cs="Courier New"/>
+              </w:rPr>
+              <w:t xml:space="preserve">     $probKomentar[$k]=</w:t>
+            </w:r>
+            <w:r>
+              <w:rPr>
+                <w:rFonts w:ascii="Courier New" w:hAnsi="Courier New" w:cs="Courier New"/>
+              </w:rPr>
+              <w:t xml:space="preserve"> </w:t>
+            </w:r>
+            <w:r>
+              <w:rPr>
+                <w:rFonts w:ascii="Courier New" w:hAnsi="Courier New" w:cs="Courier New"/>
+              </w:rPr>
+              <w:t>$prior*$probKatas[$k];</w:t>
+            </w:r>
+          </w:p>
+          <w:p>
+            <w:pPr>
+              <w:rPr>
+                <w:rFonts w:ascii="Courier New" w:hAnsi="Courier New" w:cs="Courier New"/>
+              </w:rPr>
+            </w:pPr>
+            <w:r>
+              <w:rPr>
+                <w:rFonts w:ascii="Courier New" w:hAnsi="Courier New" w:cs="Courier New"/>
+              </w:rPr>
+              <w:t>}</w:t>
+            </w:r>
+          </w:p>
+          <w:p>
+            <w:pPr>
+              <w:rPr>
+                <w:rFonts w:ascii="Courier New" w:hAnsi="Courier New" w:cs="Courier New"/>
+              </w:rPr>
+            </w:pPr>
+            <w:r>
+              <w:rPr>
+                <w:rFonts w:ascii="Courier New" w:hAnsi="Courier New" w:cs="Courier New"/>
+              </w:rPr>
+              <w:t>$data2[$key] = $probKomentar;</w:t>
+            </w:r>
+          </w:p>
+          <w:p>
+            <w:pPr>
+              <w:rPr>
+                <w:rFonts w:ascii="Courier New" w:hAnsi="Courier New" w:cs="Courier New"/>
+              </w:rPr>
+            </w:pPr>
+            <w:r>
+              <w:rPr>
+                <w:rFonts w:ascii="Courier New" w:hAnsi="Courier New" w:cs="Courier New"/>
+              </w:rPr>
+              <w:t>$updateAkhir = Komentar::find($id);</w:t>
+            </w:r>
+          </w:p>
+          <w:p>
+            <w:pPr>
+              <w:rPr>
+                <w:rFonts w:ascii="Courier New" w:hAnsi="Courier New" w:cs="Courier New"/>
+              </w:rPr>
+            </w:pPr>
+            <w:r>
+              <w:rPr>
+                <w:rFonts w:ascii="Courier New" w:hAnsi="Courier New" w:cs="Courier New"/>
+              </w:rPr>
+              <w:t>$updateAkhir-&gt;sentimen_akhir= array_search(max($probKomentar),$probKomentar);</w:t>
+            </w:r>
+          </w:p>
+          <w:p>
+            <w:pPr>
+              <w:rPr>
+                <w:rFonts w:asciiTheme="minorHAnsi" w:hAnsiTheme="minorHAnsi"/>
+              </w:rPr>
+            </w:pPr>
+            <w:r>
+              <w:rPr>
+                <w:rFonts w:ascii="Courier New" w:hAnsi="Courier New" w:cs="Courier New"/>
+              </w:rPr>
+              <w:t>$updateAkhir-&gt;save();</w:t>
+            </w:r>
+          </w:p>
+        </w:tc>
+      </w:tr>
+    </w:tbl>
+    <w:p>
+      <w:pPr>
+        <w:ind w:firstLine="720"/>
+      </w:pPr>
+    </w:p>
     <w:p>
       <w:pPr>
         <w:pStyle w:val="Heading2"/>
@@ -21191,6 +27757,70 @@
     </w:p>
     <w:p>
       <w:pPr>
+        <w:ind w:firstLine="720"/>
+      </w:pPr>
+      <w:r>
+        <w:t xml:space="preserve">Pada penelitian ini pengujian sistem dilakukan ada dua yaitu mengetahui akurasi dari metode </w:t>
+      </w:r>
+      <w:r>
+        <w:rPr>
+          <w:i/>
+        </w:rPr>
+        <w:t xml:space="preserve">Boolean Multinomial Naïve Bayes </w:t>
+      </w:r>
+      <w:r>
+        <w:t>dalam mengklasi</w:t>
+      </w:r>
+      <w:r>
+        <w:t xml:space="preserve">fikasi data komentar, dan pengujian terhadap pengaruh seleksi fitur </w:t>
+      </w:r>
+      <w:r>
+        <w:rPr>
+          <w:i/>
+        </w:rPr>
+        <w:t>chi-square</w:t>
+      </w:r>
+      <w:r>
+        <w:t xml:space="preserve"> dalam  menyeleksi fitur yang ada sehingga fitur yang tidak penting dapat direduksi sebelum dilakukannya proses klasifikasi.</w:t>
+      </w:r>
+    </w:p>
+    <w:p>
+      <w:pPr>
+        <w:pStyle w:val="Heading3"/>
+        <w:numPr>
+          <w:ilvl w:val="0"/>
+          <w:numId w:val="25"/>
+        </w:numPr>
+        <w:ind w:left="360"/>
+        <w:rPr>
+          <w:rFonts w:ascii="Times New Roman" w:hAnsi="Times New Roman" w:cs="Times New Roman"/>
+          <w:b/>
+          <w:color w:val="auto"/>
+        </w:rPr>
+      </w:pPr>
+      <w:r>
+        <w:rPr>
+          <w:rFonts w:ascii="Times New Roman" w:hAnsi="Times New Roman" w:cs="Times New Roman"/>
+          <w:b/>
+          <w:color w:val="auto"/>
+        </w:rPr>
+        <w:lastRenderedPageBreak/>
+        <w:t xml:space="preserve"> Akurasi Sistem</w:t>
+      </w:r>
+    </w:p>
+    <w:p>
+      <w:pPr>
+        <w:pStyle w:val="Heading3"/>
+        <w:numPr>
+          <w:ilvl w:val="0"/>
+          <w:numId w:val="25"/>
+        </w:numPr>
+        <w:ind w:left="360"/>
+        <w:rPr>
+          <w:rFonts w:ascii="Times New Roman" w:hAnsi="Times New Roman" w:cs="Times New Roman"/>
+          <w:b/>
+          <w:color w:val="auto"/>
+        </w:rPr>
         <w:sectPr>
           <w:headerReference w:type="default" r:id="rId38"/>
           <w:footerReference w:type="default" r:id="rId39"/>
@@ -21201,6 +27831,16 @@
           <w:docGrid w:linePitch="360"/>
         </w:sectPr>
       </w:pPr>
+      <w:r>
+        <w:rPr>
+          <w:rFonts w:ascii="Times New Roman" w:hAnsi="Times New Roman" w:cs="Times New Roman"/>
+          <w:b/>
+          <w:color w:val="auto"/>
+        </w:rPr>
+        <w:t xml:space="preserve"> Pengaruh Seleksi Fitur</w:t>
+      </w:r>
+      <w:bookmarkStart w:id="53" w:name="_GoBack"/>
+      <w:bookmarkEnd w:id="53"/>
     </w:p>
     <w:p>
       <w:pPr>
@@ -22105,7 +28745,7 @@
 <w:ftr xmlns:wpc="http://schemas.microsoft.com/office/word/2010/wordprocessingCanvas" xmlns:cx="http://schemas.microsoft.com/office/drawing/2014/chartex" xmlns:cx1="http://schemas.microsoft.com/office/drawing/2015/9/8/chartex" xmlns:cx2="http://schemas.microsoft.com/office/drawing/2015/10/21/chartex" xmlns:cx3="http://schemas.microsoft.com/office/drawing/2016/5/9/chartex" xmlns:cx4="http://schemas.microsoft.com/office/drawing/2016/5/10/chartex" xmlns:cx5="http://schemas.microsoft.com/office/drawing/2016/5/11/chartex" xmlns:cx6="http://schemas.microsoft.com/office/drawing/2016/5/12/chartex" xmlns:cx7="http://schemas.microsoft.com/office/drawing/2016/5/13/chartex" xmlns:cx8="http://schemas.microsoft.com/office/drawing/2016/5/14/chartex" xmlns:mc="http://schemas.openxmlformats.org/markup-compatibility/2006" xmlns:aink="http://schemas.microsoft.com/office/drawing/2016/ink" xmlns:am3d="http://schemas.microsoft.com/office/drawing/2017/model3d" xmlns:o="urn:schemas-microsoft-com:office:office" xmlns:r="http://schemas.openxmlformats.org/officeDocument/2006/relationships" xmlns:m="http://schemas.openxmlformats.org/officeDocument/2006/math" xmlns:v="urn:schemas-microsoft-com:vml" xmlns:wp14="http://schemas.microsoft.com/office/word/2010/wordprocessingDrawing" xmlns:wp="http://schemas.openxmlformats.org/drawingml/2006/wordprocessingDrawing" xmlns:w10="urn:schemas-microsoft-com:office:word" xmlns:w="http://schemas.openxmlformats.org/wordprocessingml/2006/main" xmlns:w14="http://schemas.microsoft.com/office/word/2010/wordml" xmlns:w15="http://schemas.microsoft.com/office/word/2012/wordml" xmlns:w16cid="http://schemas.microsoft.com/office/word/2016/wordml/cid" xmlns:w16se="http://schemas.microsoft.com/office/word/2015/wordml/symex" xmlns:wpg="http://schemas.microsoft.com/office/word/2010/wordprocessingGroup" xmlns:wpi="http://schemas.microsoft.com/office/word/2010/wordprocessingInk" xmlns:wne="http://schemas.microsoft.com/office/word/2006/wordml" xmlns:wps="http://schemas.microsoft.com/office/word/2010/wordprocessingShape" mc:Ignorable="w14 w15 w16se w16cid wp14">
   <w:sdt>
     <w:sdtPr>
-      <w:id w:val="-1010676838"/>
+      <w:id w:val="1296108462"/>
       <w:docPartObj>
         <w:docPartGallery w:val="Page Numbers (Bottom of Page)"/>
         <w:docPartUnique/>
@@ -22271,7 +28911,7 @@
   <w:abstractNum w:abstractNumId="0" w15:restartNumberingAfterBreak="0">
     <w:nsid w:val="05BB0100"/>
     <w:multiLevelType w:val="hybridMultilevel"/>
-    <w:tmpl w:val="56568BFC"/>
+    <w:tmpl w:val="3B429D04"/>
     <w:lvl w:ilvl="0" w:tplc="C4D6E4B4">
       <w:start w:val="1"/>
       <w:numFmt w:val="decimal"/>
@@ -22453,13 +29093,13 @@
     </w:lvl>
   </w:abstractNum>
   <w:abstractNum w:abstractNumId="2" w15:restartNumberingAfterBreak="0">
-    <w:nsid w:val="18937F31"/>
+    <w:nsid w:val="15325990"/>
     <w:multiLevelType w:val="hybridMultilevel"/>
-    <w:tmpl w:val="73F4CF42"/>
-    <w:lvl w:ilvl="0" w:tplc="C902CC40">
+    <w:tmpl w:val="CA0CC01C"/>
+    <w:lvl w:ilvl="0" w:tplc="3809000F">
       <w:start w:val="1"/>
       <w:numFmt w:val="decimal"/>
-      <w:lvlText w:val="4.3.%1"/>
+      <w:lvlText w:val="%1."/>
       <w:lvlJc w:val="left"/>
       <w:pPr>
         <w:ind w:left="720" w:hanging="360"/>
@@ -22542,6 +29182,184 @@
     </w:lvl>
   </w:abstractNum>
   <w:abstractNum w:abstractNumId="3" w15:restartNumberingAfterBreak="0">
+    <w:nsid w:val="18552330"/>
+    <w:multiLevelType w:val="hybridMultilevel"/>
+    <w:tmpl w:val="63EAA6D6"/>
+    <w:lvl w:ilvl="0" w:tplc="51548112">
+      <w:start w:val="1"/>
+      <w:numFmt w:val="decimal"/>
+      <w:lvlText w:val="4.6.%1"/>
+      <w:lvlJc w:val="left"/>
+      <w:pPr>
+        <w:ind w:left="720" w:hanging="360"/>
+      </w:pPr>
+      <w:rPr>
+        <w:rFonts w:hint="default"/>
+      </w:rPr>
+    </w:lvl>
+    <w:lvl w:ilvl="1" w:tplc="38090019" w:tentative="1">
+      <w:start w:val="1"/>
+      <w:numFmt w:val="lowerLetter"/>
+      <w:lvlText w:val="%2."/>
+      <w:lvlJc w:val="left"/>
+      <w:pPr>
+        <w:ind w:left="1440" w:hanging="360"/>
+      </w:pPr>
+    </w:lvl>
+    <w:lvl w:ilvl="2" w:tplc="3809001B" w:tentative="1">
+      <w:start w:val="1"/>
+      <w:numFmt w:val="lowerRoman"/>
+      <w:lvlText w:val="%3."/>
+      <w:lvlJc w:val="right"/>
+      <w:pPr>
+        <w:ind w:left="2160" w:hanging="180"/>
+      </w:pPr>
+    </w:lvl>
+    <w:lvl w:ilvl="3" w:tplc="3809000F" w:tentative="1">
+      <w:start w:val="1"/>
+      <w:numFmt w:val="decimal"/>
+      <w:lvlText w:val="%4."/>
+      <w:lvlJc w:val="left"/>
+      <w:pPr>
+        <w:ind w:left="2880" w:hanging="360"/>
+      </w:pPr>
+    </w:lvl>
+    <w:lvl w:ilvl="4" w:tplc="38090019" w:tentative="1">
+      <w:start w:val="1"/>
+      <w:numFmt w:val="lowerLetter"/>
+      <w:lvlText w:val="%5."/>
+      <w:lvlJc w:val="left"/>
+      <w:pPr>
+        <w:ind w:left="3600" w:hanging="360"/>
+      </w:pPr>
+    </w:lvl>
+    <w:lvl w:ilvl="5" w:tplc="3809001B" w:tentative="1">
+      <w:start w:val="1"/>
+      <w:numFmt w:val="lowerRoman"/>
+      <w:lvlText w:val="%6."/>
+      <w:lvlJc w:val="right"/>
+      <w:pPr>
+        <w:ind w:left="4320" w:hanging="180"/>
+      </w:pPr>
+    </w:lvl>
+    <w:lvl w:ilvl="6" w:tplc="3809000F" w:tentative="1">
+      <w:start w:val="1"/>
+      <w:numFmt w:val="decimal"/>
+      <w:lvlText w:val="%7."/>
+      <w:lvlJc w:val="left"/>
+      <w:pPr>
+        <w:ind w:left="5040" w:hanging="360"/>
+      </w:pPr>
+    </w:lvl>
+    <w:lvl w:ilvl="7" w:tplc="38090019" w:tentative="1">
+      <w:start w:val="1"/>
+      <w:numFmt w:val="lowerLetter"/>
+      <w:lvlText w:val="%8."/>
+      <w:lvlJc w:val="left"/>
+      <w:pPr>
+        <w:ind w:left="5760" w:hanging="360"/>
+      </w:pPr>
+    </w:lvl>
+    <w:lvl w:ilvl="8" w:tplc="3809001B" w:tentative="1">
+      <w:start w:val="1"/>
+      <w:numFmt w:val="lowerRoman"/>
+      <w:lvlText w:val="%9."/>
+      <w:lvlJc w:val="right"/>
+      <w:pPr>
+        <w:ind w:left="6480" w:hanging="180"/>
+      </w:pPr>
+    </w:lvl>
+  </w:abstractNum>
+  <w:abstractNum w:abstractNumId="4" w15:restartNumberingAfterBreak="0">
+    <w:nsid w:val="18937F31"/>
+    <w:multiLevelType w:val="hybridMultilevel"/>
+    <w:tmpl w:val="475033A6"/>
+    <w:lvl w:ilvl="0" w:tplc="C902CC40">
+      <w:start w:val="1"/>
+      <w:numFmt w:val="decimal"/>
+      <w:lvlText w:val="4.3.%1"/>
+      <w:lvlJc w:val="left"/>
+      <w:pPr>
+        <w:ind w:left="720" w:hanging="360"/>
+      </w:pPr>
+      <w:rPr>
+        <w:rFonts w:hint="default"/>
+      </w:rPr>
+    </w:lvl>
+    <w:lvl w:ilvl="1" w:tplc="38090019" w:tentative="1">
+      <w:start w:val="1"/>
+      <w:numFmt w:val="lowerLetter"/>
+      <w:lvlText w:val="%2."/>
+      <w:lvlJc w:val="left"/>
+      <w:pPr>
+        <w:ind w:left="1440" w:hanging="360"/>
+      </w:pPr>
+    </w:lvl>
+    <w:lvl w:ilvl="2" w:tplc="3809001B" w:tentative="1">
+      <w:start w:val="1"/>
+      <w:numFmt w:val="lowerRoman"/>
+      <w:lvlText w:val="%3."/>
+      <w:lvlJc w:val="right"/>
+      <w:pPr>
+        <w:ind w:left="2160" w:hanging="180"/>
+      </w:pPr>
+    </w:lvl>
+    <w:lvl w:ilvl="3" w:tplc="3809000F" w:tentative="1">
+      <w:start w:val="1"/>
+      <w:numFmt w:val="decimal"/>
+      <w:lvlText w:val="%4."/>
+      <w:lvlJc w:val="left"/>
+      <w:pPr>
+        <w:ind w:left="2880" w:hanging="360"/>
+      </w:pPr>
+    </w:lvl>
+    <w:lvl w:ilvl="4" w:tplc="38090019" w:tentative="1">
+      <w:start w:val="1"/>
+      <w:numFmt w:val="lowerLetter"/>
+      <w:lvlText w:val="%5."/>
+      <w:lvlJc w:val="left"/>
+      <w:pPr>
+        <w:ind w:left="3600" w:hanging="360"/>
+      </w:pPr>
+    </w:lvl>
+    <w:lvl w:ilvl="5" w:tplc="3809001B" w:tentative="1">
+      <w:start w:val="1"/>
+      <w:numFmt w:val="lowerRoman"/>
+      <w:lvlText w:val="%6."/>
+      <w:lvlJc w:val="right"/>
+      <w:pPr>
+        <w:ind w:left="4320" w:hanging="180"/>
+      </w:pPr>
+    </w:lvl>
+    <w:lvl w:ilvl="6" w:tplc="3809000F" w:tentative="1">
+      <w:start w:val="1"/>
+      <w:numFmt w:val="decimal"/>
+      <w:lvlText w:val="%7."/>
+      <w:lvlJc w:val="left"/>
+      <w:pPr>
+        <w:ind w:left="5040" w:hanging="360"/>
+      </w:pPr>
+    </w:lvl>
+    <w:lvl w:ilvl="7" w:tplc="38090019" w:tentative="1">
+      <w:start w:val="1"/>
+      <w:numFmt w:val="lowerLetter"/>
+      <w:lvlText w:val="%8."/>
+      <w:lvlJc w:val="left"/>
+      <w:pPr>
+        <w:ind w:left="5760" w:hanging="360"/>
+      </w:pPr>
+    </w:lvl>
+    <w:lvl w:ilvl="8" w:tplc="3809001B" w:tentative="1">
+      <w:start w:val="1"/>
+      <w:numFmt w:val="lowerRoman"/>
+      <w:lvlText w:val="%9."/>
+      <w:lvlJc w:val="right"/>
+      <w:pPr>
+        <w:ind w:left="6480" w:hanging="180"/>
+      </w:pPr>
+    </w:lvl>
+  </w:abstractNum>
+  <w:abstractNum w:abstractNumId="5" w15:restartNumberingAfterBreak="0">
     <w:nsid w:val="1CCF723A"/>
     <w:multiLevelType w:val="hybridMultilevel"/>
     <w:tmpl w:val="1F1A6990"/>
@@ -22630,7 +29448,7 @@
       </w:pPr>
     </w:lvl>
   </w:abstractNum>
-  <w:abstractNum w:abstractNumId="4" w15:restartNumberingAfterBreak="0">
+  <w:abstractNum w:abstractNumId="6" w15:restartNumberingAfterBreak="0">
     <w:nsid w:val="1CEB1D78"/>
     <w:multiLevelType w:val="hybridMultilevel"/>
     <w:tmpl w:val="604E178E"/>
@@ -22719,7 +29537,7 @@
       </w:pPr>
     </w:lvl>
   </w:abstractNum>
-  <w:abstractNum w:abstractNumId="5" w15:restartNumberingAfterBreak="0">
+  <w:abstractNum w:abstractNumId="7" w15:restartNumberingAfterBreak="0">
     <w:nsid w:val="25C82393"/>
     <w:multiLevelType w:val="hybridMultilevel"/>
     <w:tmpl w:val="8D8465E4"/>
@@ -22809,7 +29627,7 @@
       </w:pPr>
     </w:lvl>
   </w:abstractNum>
-  <w:abstractNum w:abstractNumId="6" w15:restartNumberingAfterBreak="0">
+  <w:abstractNum w:abstractNumId="8" w15:restartNumberingAfterBreak="0">
     <w:nsid w:val="265841AD"/>
     <w:multiLevelType w:val="hybridMultilevel"/>
     <w:tmpl w:val="C75A85CE"/>
@@ -22898,7 +29716,96 @@
       </w:pPr>
     </w:lvl>
   </w:abstractNum>
-  <w:abstractNum w:abstractNumId="7" w15:restartNumberingAfterBreak="0">
+  <w:abstractNum w:abstractNumId="9" w15:restartNumberingAfterBreak="0">
+    <w:nsid w:val="274F46C8"/>
+    <w:multiLevelType w:val="hybridMultilevel"/>
+    <w:tmpl w:val="13CA7580"/>
+    <w:lvl w:ilvl="0" w:tplc="159C7644">
+      <w:start w:val="1"/>
+      <w:numFmt w:val="decimal"/>
+      <w:lvlText w:val="4.7.%1"/>
+      <w:lvlJc w:val="left"/>
+      <w:pPr>
+        <w:ind w:left="720" w:hanging="360"/>
+      </w:pPr>
+      <w:rPr>
+        <w:rFonts w:hint="default"/>
+      </w:rPr>
+    </w:lvl>
+    <w:lvl w:ilvl="1" w:tplc="38090019" w:tentative="1">
+      <w:start w:val="1"/>
+      <w:numFmt w:val="lowerLetter"/>
+      <w:lvlText w:val="%2."/>
+      <w:lvlJc w:val="left"/>
+      <w:pPr>
+        <w:ind w:left="1440" w:hanging="360"/>
+      </w:pPr>
+    </w:lvl>
+    <w:lvl w:ilvl="2" w:tplc="3809001B" w:tentative="1">
+      <w:start w:val="1"/>
+      <w:numFmt w:val="lowerRoman"/>
+      <w:lvlText w:val="%3."/>
+      <w:lvlJc w:val="right"/>
+      <w:pPr>
+        <w:ind w:left="2160" w:hanging="180"/>
+      </w:pPr>
+    </w:lvl>
+    <w:lvl w:ilvl="3" w:tplc="3809000F" w:tentative="1">
+      <w:start w:val="1"/>
+      <w:numFmt w:val="decimal"/>
+      <w:lvlText w:val="%4."/>
+      <w:lvlJc w:val="left"/>
+      <w:pPr>
+        <w:ind w:left="2880" w:hanging="360"/>
+      </w:pPr>
+    </w:lvl>
+    <w:lvl w:ilvl="4" w:tplc="38090019" w:tentative="1">
+      <w:start w:val="1"/>
+      <w:numFmt w:val="lowerLetter"/>
+      <w:lvlText w:val="%5."/>
+      <w:lvlJc w:val="left"/>
+      <w:pPr>
+        <w:ind w:left="3600" w:hanging="360"/>
+      </w:pPr>
+    </w:lvl>
+    <w:lvl w:ilvl="5" w:tplc="3809001B" w:tentative="1">
+      <w:start w:val="1"/>
+      <w:numFmt w:val="lowerRoman"/>
+      <w:lvlText w:val="%6."/>
+      <w:lvlJc w:val="right"/>
+      <w:pPr>
+        <w:ind w:left="4320" w:hanging="180"/>
+      </w:pPr>
+    </w:lvl>
+    <w:lvl w:ilvl="6" w:tplc="3809000F" w:tentative="1">
+      <w:start w:val="1"/>
+      <w:numFmt w:val="decimal"/>
+      <w:lvlText w:val="%7."/>
+      <w:lvlJc w:val="left"/>
+      <w:pPr>
+        <w:ind w:left="5040" w:hanging="360"/>
+      </w:pPr>
+    </w:lvl>
+    <w:lvl w:ilvl="7" w:tplc="38090019" w:tentative="1">
+      <w:start w:val="1"/>
+      <w:numFmt w:val="lowerLetter"/>
+      <w:lvlText w:val="%8."/>
+      <w:lvlJc w:val="left"/>
+      <w:pPr>
+        <w:ind w:left="5760" w:hanging="360"/>
+      </w:pPr>
+    </w:lvl>
+    <w:lvl w:ilvl="8" w:tplc="3809001B" w:tentative="1">
+      <w:start w:val="1"/>
+      <w:numFmt w:val="lowerRoman"/>
+      <w:lvlText w:val="%9."/>
+      <w:lvlJc w:val="right"/>
+      <w:pPr>
+        <w:ind w:left="6480" w:hanging="180"/>
+      </w:pPr>
+    </w:lvl>
+  </w:abstractNum>
+  <w:abstractNum w:abstractNumId="10" w15:restartNumberingAfterBreak="0">
     <w:nsid w:val="321A4731"/>
     <w:multiLevelType w:val="multilevel"/>
     <w:tmpl w:val="7460E3C6"/>
@@ -23015,7 +29922,7 @@
       </w:rPr>
     </w:lvl>
   </w:abstractNum>
-  <w:abstractNum w:abstractNumId="8" w15:restartNumberingAfterBreak="0">
+  <w:abstractNum w:abstractNumId="11" w15:restartNumberingAfterBreak="0">
     <w:nsid w:val="34D34CFA"/>
     <w:multiLevelType w:val="hybridMultilevel"/>
     <w:tmpl w:val="FE1E8264"/>
@@ -23104,7 +30011,185 @@
       </w:pPr>
     </w:lvl>
   </w:abstractNum>
-  <w:abstractNum w:abstractNumId="9" w15:restartNumberingAfterBreak="0">
+  <w:abstractNum w:abstractNumId="12" w15:restartNumberingAfterBreak="0">
+    <w:nsid w:val="35703D83"/>
+    <w:multiLevelType w:val="hybridMultilevel"/>
+    <w:tmpl w:val="0368E9A0"/>
+    <w:lvl w:ilvl="0" w:tplc="159C7644">
+      <w:start w:val="1"/>
+      <w:numFmt w:val="decimal"/>
+      <w:lvlText w:val="4.7.%1"/>
+      <w:lvlJc w:val="left"/>
+      <w:pPr>
+        <w:ind w:left="720" w:hanging="360"/>
+      </w:pPr>
+      <w:rPr>
+        <w:rFonts w:hint="default"/>
+      </w:rPr>
+    </w:lvl>
+    <w:lvl w:ilvl="1" w:tplc="38090019" w:tentative="1">
+      <w:start w:val="1"/>
+      <w:numFmt w:val="lowerLetter"/>
+      <w:lvlText w:val="%2."/>
+      <w:lvlJc w:val="left"/>
+      <w:pPr>
+        <w:ind w:left="1440" w:hanging="360"/>
+      </w:pPr>
+    </w:lvl>
+    <w:lvl w:ilvl="2" w:tplc="3809001B" w:tentative="1">
+      <w:start w:val="1"/>
+      <w:numFmt w:val="lowerRoman"/>
+      <w:lvlText w:val="%3."/>
+      <w:lvlJc w:val="right"/>
+      <w:pPr>
+        <w:ind w:left="2160" w:hanging="180"/>
+      </w:pPr>
+    </w:lvl>
+    <w:lvl w:ilvl="3" w:tplc="3809000F" w:tentative="1">
+      <w:start w:val="1"/>
+      <w:numFmt w:val="decimal"/>
+      <w:lvlText w:val="%4."/>
+      <w:lvlJc w:val="left"/>
+      <w:pPr>
+        <w:ind w:left="2880" w:hanging="360"/>
+      </w:pPr>
+    </w:lvl>
+    <w:lvl w:ilvl="4" w:tplc="38090019" w:tentative="1">
+      <w:start w:val="1"/>
+      <w:numFmt w:val="lowerLetter"/>
+      <w:lvlText w:val="%5."/>
+      <w:lvlJc w:val="left"/>
+      <w:pPr>
+        <w:ind w:left="3600" w:hanging="360"/>
+      </w:pPr>
+    </w:lvl>
+    <w:lvl w:ilvl="5" w:tplc="3809001B" w:tentative="1">
+      <w:start w:val="1"/>
+      <w:numFmt w:val="lowerRoman"/>
+      <w:lvlText w:val="%6."/>
+      <w:lvlJc w:val="right"/>
+      <w:pPr>
+        <w:ind w:left="4320" w:hanging="180"/>
+      </w:pPr>
+    </w:lvl>
+    <w:lvl w:ilvl="6" w:tplc="3809000F" w:tentative="1">
+      <w:start w:val="1"/>
+      <w:numFmt w:val="decimal"/>
+      <w:lvlText w:val="%7."/>
+      <w:lvlJc w:val="left"/>
+      <w:pPr>
+        <w:ind w:left="5040" w:hanging="360"/>
+      </w:pPr>
+    </w:lvl>
+    <w:lvl w:ilvl="7" w:tplc="38090019" w:tentative="1">
+      <w:start w:val="1"/>
+      <w:numFmt w:val="lowerLetter"/>
+      <w:lvlText w:val="%8."/>
+      <w:lvlJc w:val="left"/>
+      <w:pPr>
+        <w:ind w:left="5760" w:hanging="360"/>
+      </w:pPr>
+    </w:lvl>
+    <w:lvl w:ilvl="8" w:tplc="3809001B" w:tentative="1">
+      <w:start w:val="1"/>
+      <w:numFmt w:val="lowerRoman"/>
+      <w:lvlText w:val="%9."/>
+      <w:lvlJc w:val="right"/>
+      <w:pPr>
+        <w:ind w:left="6480" w:hanging="180"/>
+      </w:pPr>
+    </w:lvl>
+  </w:abstractNum>
+  <w:abstractNum w:abstractNumId="13" w15:restartNumberingAfterBreak="0">
+    <w:nsid w:val="37FE532F"/>
+    <w:multiLevelType w:val="hybridMultilevel"/>
+    <w:tmpl w:val="D1A2E3E0"/>
+    <w:lvl w:ilvl="0" w:tplc="3809000F">
+      <w:start w:val="1"/>
+      <w:numFmt w:val="decimal"/>
+      <w:lvlText w:val="%1."/>
+      <w:lvlJc w:val="left"/>
+      <w:pPr>
+        <w:ind w:left="720" w:hanging="360"/>
+      </w:pPr>
+      <w:rPr>
+        <w:rFonts w:hint="default"/>
+      </w:rPr>
+    </w:lvl>
+    <w:lvl w:ilvl="1" w:tplc="38090019" w:tentative="1">
+      <w:start w:val="1"/>
+      <w:numFmt w:val="lowerLetter"/>
+      <w:lvlText w:val="%2."/>
+      <w:lvlJc w:val="left"/>
+      <w:pPr>
+        <w:ind w:left="1440" w:hanging="360"/>
+      </w:pPr>
+    </w:lvl>
+    <w:lvl w:ilvl="2" w:tplc="3809001B" w:tentative="1">
+      <w:start w:val="1"/>
+      <w:numFmt w:val="lowerRoman"/>
+      <w:lvlText w:val="%3."/>
+      <w:lvlJc w:val="right"/>
+      <w:pPr>
+        <w:ind w:left="2160" w:hanging="180"/>
+      </w:pPr>
+    </w:lvl>
+    <w:lvl w:ilvl="3" w:tplc="3809000F" w:tentative="1">
+      <w:start w:val="1"/>
+      <w:numFmt w:val="decimal"/>
+      <w:lvlText w:val="%4."/>
+      <w:lvlJc w:val="left"/>
+      <w:pPr>
+        <w:ind w:left="2880" w:hanging="360"/>
+      </w:pPr>
+    </w:lvl>
+    <w:lvl w:ilvl="4" w:tplc="38090019" w:tentative="1">
+      <w:start w:val="1"/>
+      <w:numFmt w:val="lowerLetter"/>
+      <w:lvlText w:val="%5."/>
+      <w:lvlJc w:val="left"/>
+      <w:pPr>
+        <w:ind w:left="3600" w:hanging="360"/>
+      </w:pPr>
+    </w:lvl>
+    <w:lvl w:ilvl="5" w:tplc="3809001B" w:tentative="1">
+      <w:start w:val="1"/>
+      <w:numFmt w:val="lowerRoman"/>
+      <w:lvlText w:val="%6."/>
+      <w:lvlJc w:val="right"/>
+      <w:pPr>
+        <w:ind w:left="4320" w:hanging="180"/>
+      </w:pPr>
+    </w:lvl>
+    <w:lvl w:ilvl="6" w:tplc="3809000F" w:tentative="1">
+      <w:start w:val="1"/>
+      <w:numFmt w:val="decimal"/>
+      <w:lvlText w:val="%7."/>
+      <w:lvlJc w:val="left"/>
+      <w:pPr>
+        <w:ind w:left="5040" w:hanging="360"/>
+      </w:pPr>
+    </w:lvl>
+    <w:lvl w:ilvl="7" w:tplc="38090019" w:tentative="1">
+      <w:start w:val="1"/>
+      <w:numFmt w:val="lowerLetter"/>
+      <w:lvlText w:val="%8."/>
+      <w:lvlJc w:val="left"/>
+      <w:pPr>
+        <w:ind w:left="5760" w:hanging="360"/>
+      </w:pPr>
+    </w:lvl>
+    <w:lvl w:ilvl="8" w:tplc="3809001B" w:tentative="1">
+      <w:start w:val="1"/>
+      <w:numFmt w:val="lowerRoman"/>
+      <w:lvlText w:val="%9."/>
+      <w:lvlJc w:val="right"/>
+      <w:pPr>
+        <w:ind w:left="6480" w:hanging="180"/>
+      </w:pPr>
+    </w:lvl>
+  </w:abstractNum>
+  <w:abstractNum w:abstractNumId="14" w15:restartNumberingAfterBreak="0">
     <w:nsid w:val="457A2B3F"/>
     <w:multiLevelType w:val="multilevel"/>
     <w:tmpl w:val="E0F0DD08"/>
@@ -23218,7 +30303,7 @@
       </w:rPr>
     </w:lvl>
   </w:abstractNum>
-  <w:abstractNum w:abstractNumId="10" w15:restartNumberingAfterBreak="0">
+  <w:abstractNum w:abstractNumId="15" w15:restartNumberingAfterBreak="0">
     <w:nsid w:val="478212BF"/>
     <w:multiLevelType w:val="hybridMultilevel"/>
     <w:tmpl w:val="0ACA595E"/>
@@ -23307,7 +30392,7 @@
       </w:pPr>
     </w:lvl>
   </w:abstractNum>
-  <w:abstractNum w:abstractNumId="11" w15:restartNumberingAfterBreak="0">
+  <w:abstractNum w:abstractNumId="16" w15:restartNumberingAfterBreak="0">
     <w:nsid w:val="49E8197D"/>
     <w:multiLevelType w:val="hybridMultilevel"/>
     <w:tmpl w:val="6C461E5C"/>
@@ -23396,7 +30481,7 @@
       </w:pPr>
     </w:lvl>
   </w:abstractNum>
-  <w:abstractNum w:abstractNumId="12" w15:restartNumberingAfterBreak="0">
+  <w:abstractNum w:abstractNumId="17" w15:restartNumberingAfterBreak="0">
     <w:nsid w:val="53774012"/>
     <w:multiLevelType w:val="hybridMultilevel"/>
     <w:tmpl w:val="D3946BA6"/>
@@ -23485,7 +30570,7 @@
       </w:pPr>
     </w:lvl>
   </w:abstractNum>
-  <w:abstractNum w:abstractNumId="13" w15:restartNumberingAfterBreak="0">
+  <w:abstractNum w:abstractNumId="18" w15:restartNumberingAfterBreak="0">
     <w:nsid w:val="57297DEB"/>
     <w:multiLevelType w:val="multilevel"/>
     <w:tmpl w:val="913EA45C"/>
@@ -23607,7 +30692,275 @@
       </w:rPr>
     </w:lvl>
   </w:abstractNum>
-  <w:abstractNum w:abstractNumId="14" w15:restartNumberingAfterBreak="0">
+  <w:abstractNum w:abstractNumId="19" w15:restartNumberingAfterBreak="0">
+    <w:nsid w:val="57983192"/>
+    <w:multiLevelType w:val="hybridMultilevel"/>
+    <w:tmpl w:val="0E0A0186"/>
+    <w:lvl w:ilvl="0" w:tplc="AF2A83C8">
+      <w:start w:val="1"/>
+      <w:numFmt w:val="decimal"/>
+      <w:lvlText w:val="4.6.%1"/>
+      <w:lvlJc w:val="left"/>
+      <w:pPr>
+        <w:ind w:left="720" w:hanging="360"/>
+      </w:pPr>
+      <w:rPr>
+        <w:rFonts w:hint="default"/>
+        <w:i w:val="0"/>
+      </w:rPr>
+    </w:lvl>
+    <w:lvl w:ilvl="1" w:tplc="38090019" w:tentative="1">
+      <w:start w:val="1"/>
+      <w:numFmt w:val="lowerLetter"/>
+      <w:lvlText w:val="%2."/>
+      <w:lvlJc w:val="left"/>
+      <w:pPr>
+        <w:ind w:left="1440" w:hanging="360"/>
+      </w:pPr>
+    </w:lvl>
+    <w:lvl w:ilvl="2" w:tplc="3809001B" w:tentative="1">
+      <w:start w:val="1"/>
+      <w:numFmt w:val="lowerRoman"/>
+      <w:lvlText w:val="%3."/>
+      <w:lvlJc w:val="right"/>
+      <w:pPr>
+        <w:ind w:left="2160" w:hanging="180"/>
+      </w:pPr>
+    </w:lvl>
+    <w:lvl w:ilvl="3" w:tplc="3809000F" w:tentative="1">
+      <w:start w:val="1"/>
+      <w:numFmt w:val="decimal"/>
+      <w:lvlText w:val="%4."/>
+      <w:lvlJc w:val="left"/>
+      <w:pPr>
+        <w:ind w:left="2880" w:hanging="360"/>
+      </w:pPr>
+    </w:lvl>
+    <w:lvl w:ilvl="4" w:tplc="38090019" w:tentative="1">
+      <w:start w:val="1"/>
+      <w:numFmt w:val="lowerLetter"/>
+      <w:lvlText w:val="%5."/>
+      <w:lvlJc w:val="left"/>
+      <w:pPr>
+        <w:ind w:left="3600" w:hanging="360"/>
+      </w:pPr>
+    </w:lvl>
+    <w:lvl w:ilvl="5" w:tplc="3809001B" w:tentative="1">
+      <w:start w:val="1"/>
+      <w:numFmt w:val="lowerRoman"/>
+      <w:lvlText w:val="%6."/>
+      <w:lvlJc w:val="right"/>
+      <w:pPr>
+        <w:ind w:left="4320" w:hanging="180"/>
+      </w:pPr>
+    </w:lvl>
+    <w:lvl w:ilvl="6" w:tplc="3809000F" w:tentative="1">
+      <w:start w:val="1"/>
+      <w:numFmt w:val="decimal"/>
+      <w:lvlText w:val="%7."/>
+      <w:lvlJc w:val="left"/>
+      <w:pPr>
+        <w:ind w:left="5040" w:hanging="360"/>
+      </w:pPr>
+    </w:lvl>
+    <w:lvl w:ilvl="7" w:tplc="38090019" w:tentative="1">
+      <w:start w:val="1"/>
+      <w:numFmt w:val="lowerLetter"/>
+      <w:lvlText w:val="%8."/>
+      <w:lvlJc w:val="left"/>
+      <w:pPr>
+        <w:ind w:left="5760" w:hanging="360"/>
+      </w:pPr>
+    </w:lvl>
+    <w:lvl w:ilvl="8" w:tplc="3809001B" w:tentative="1">
+      <w:start w:val="1"/>
+      <w:numFmt w:val="lowerRoman"/>
+      <w:lvlText w:val="%9."/>
+      <w:lvlJc w:val="right"/>
+      <w:pPr>
+        <w:ind w:left="6480" w:hanging="180"/>
+      </w:pPr>
+    </w:lvl>
+  </w:abstractNum>
+  <w:abstractNum w:abstractNumId="20" w15:restartNumberingAfterBreak="0">
+    <w:nsid w:val="594D17FE"/>
+    <w:multiLevelType w:val="hybridMultilevel"/>
+    <w:tmpl w:val="630E6952"/>
+    <w:lvl w:ilvl="0" w:tplc="159C7644">
+      <w:start w:val="1"/>
+      <w:numFmt w:val="decimal"/>
+      <w:lvlText w:val="4.7.%1"/>
+      <w:lvlJc w:val="left"/>
+      <w:pPr>
+        <w:ind w:left="720" w:hanging="360"/>
+      </w:pPr>
+      <w:rPr>
+        <w:rFonts w:hint="default"/>
+      </w:rPr>
+    </w:lvl>
+    <w:lvl w:ilvl="1" w:tplc="38090019" w:tentative="1">
+      <w:start w:val="1"/>
+      <w:numFmt w:val="lowerLetter"/>
+      <w:lvlText w:val="%2."/>
+      <w:lvlJc w:val="left"/>
+      <w:pPr>
+        <w:ind w:left="1440" w:hanging="360"/>
+      </w:pPr>
+    </w:lvl>
+    <w:lvl w:ilvl="2" w:tplc="3809001B" w:tentative="1">
+      <w:start w:val="1"/>
+      <w:numFmt w:val="lowerRoman"/>
+      <w:lvlText w:val="%3."/>
+      <w:lvlJc w:val="right"/>
+      <w:pPr>
+        <w:ind w:left="2160" w:hanging="180"/>
+      </w:pPr>
+    </w:lvl>
+    <w:lvl w:ilvl="3" w:tplc="3809000F" w:tentative="1">
+      <w:start w:val="1"/>
+      <w:numFmt w:val="decimal"/>
+      <w:lvlText w:val="%4."/>
+      <w:lvlJc w:val="left"/>
+      <w:pPr>
+        <w:ind w:left="2880" w:hanging="360"/>
+      </w:pPr>
+    </w:lvl>
+    <w:lvl w:ilvl="4" w:tplc="38090019" w:tentative="1">
+      <w:start w:val="1"/>
+      <w:numFmt w:val="lowerLetter"/>
+      <w:lvlText w:val="%5."/>
+      <w:lvlJc w:val="left"/>
+      <w:pPr>
+        <w:ind w:left="3600" w:hanging="360"/>
+      </w:pPr>
+    </w:lvl>
+    <w:lvl w:ilvl="5" w:tplc="3809001B" w:tentative="1">
+      <w:start w:val="1"/>
+      <w:numFmt w:val="lowerRoman"/>
+      <w:lvlText w:val="%6."/>
+      <w:lvlJc w:val="right"/>
+      <w:pPr>
+        <w:ind w:left="4320" w:hanging="180"/>
+      </w:pPr>
+    </w:lvl>
+    <w:lvl w:ilvl="6" w:tplc="3809000F" w:tentative="1">
+      <w:start w:val="1"/>
+      <w:numFmt w:val="decimal"/>
+      <w:lvlText w:val="%7."/>
+      <w:lvlJc w:val="left"/>
+      <w:pPr>
+        <w:ind w:left="5040" w:hanging="360"/>
+      </w:pPr>
+    </w:lvl>
+    <w:lvl w:ilvl="7" w:tplc="38090019" w:tentative="1">
+      <w:start w:val="1"/>
+      <w:numFmt w:val="lowerLetter"/>
+      <w:lvlText w:val="%8."/>
+      <w:lvlJc w:val="left"/>
+      <w:pPr>
+        <w:ind w:left="5760" w:hanging="360"/>
+      </w:pPr>
+    </w:lvl>
+    <w:lvl w:ilvl="8" w:tplc="3809001B" w:tentative="1">
+      <w:start w:val="1"/>
+      <w:numFmt w:val="lowerRoman"/>
+      <w:lvlText w:val="%9."/>
+      <w:lvlJc w:val="right"/>
+      <w:pPr>
+        <w:ind w:left="6480" w:hanging="180"/>
+      </w:pPr>
+    </w:lvl>
+  </w:abstractNum>
+  <w:abstractNum w:abstractNumId="21" w15:restartNumberingAfterBreak="0">
+    <w:nsid w:val="5FB8617B"/>
+    <w:multiLevelType w:val="hybridMultilevel"/>
+    <w:tmpl w:val="EC483CC6"/>
+    <w:lvl w:ilvl="0" w:tplc="563CA5EC">
+      <w:start w:val="1"/>
+      <w:numFmt w:val="decimal"/>
+      <w:lvlText w:val="4.5.%1"/>
+      <w:lvlJc w:val="left"/>
+      <w:pPr>
+        <w:ind w:left="720" w:hanging="360"/>
+      </w:pPr>
+      <w:rPr>
+        <w:rFonts w:hint="default"/>
+      </w:rPr>
+    </w:lvl>
+    <w:lvl w:ilvl="1" w:tplc="38090019" w:tentative="1">
+      <w:start w:val="1"/>
+      <w:numFmt w:val="lowerLetter"/>
+      <w:lvlText w:val="%2."/>
+      <w:lvlJc w:val="left"/>
+      <w:pPr>
+        <w:ind w:left="1440" w:hanging="360"/>
+      </w:pPr>
+    </w:lvl>
+    <w:lvl w:ilvl="2" w:tplc="3809001B" w:tentative="1">
+      <w:start w:val="1"/>
+      <w:numFmt w:val="lowerRoman"/>
+      <w:lvlText w:val="%3."/>
+      <w:lvlJc w:val="right"/>
+      <w:pPr>
+        <w:ind w:left="2160" w:hanging="180"/>
+      </w:pPr>
+    </w:lvl>
+    <w:lvl w:ilvl="3" w:tplc="3809000F" w:tentative="1">
+      <w:start w:val="1"/>
+      <w:numFmt w:val="decimal"/>
+      <w:lvlText w:val="%4."/>
+      <w:lvlJc w:val="left"/>
+      <w:pPr>
+        <w:ind w:left="2880" w:hanging="360"/>
+      </w:pPr>
+    </w:lvl>
+    <w:lvl w:ilvl="4" w:tplc="38090019" w:tentative="1">
+      <w:start w:val="1"/>
+      <w:numFmt w:val="lowerLetter"/>
+      <w:lvlText w:val="%5."/>
+      <w:lvlJc w:val="left"/>
+      <w:pPr>
+        <w:ind w:left="3600" w:hanging="360"/>
+      </w:pPr>
+    </w:lvl>
+    <w:lvl w:ilvl="5" w:tplc="3809001B" w:tentative="1">
+      <w:start w:val="1"/>
+      <w:numFmt w:val="lowerRoman"/>
+      <w:lvlText w:val="%6."/>
+      <w:lvlJc w:val="right"/>
+      <w:pPr>
+        <w:ind w:left="4320" w:hanging="180"/>
+      </w:pPr>
+    </w:lvl>
+    <w:lvl w:ilvl="6" w:tplc="3809000F" w:tentative="1">
+      <w:start w:val="1"/>
+      <w:numFmt w:val="decimal"/>
+      <w:lvlText w:val="%7."/>
+      <w:lvlJc w:val="left"/>
+      <w:pPr>
+        <w:ind w:left="5040" w:hanging="360"/>
+      </w:pPr>
+    </w:lvl>
+    <w:lvl w:ilvl="7" w:tplc="38090019" w:tentative="1">
+      <w:start w:val="1"/>
+      <w:numFmt w:val="lowerLetter"/>
+      <w:lvlText w:val="%8."/>
+      <w:lvlJc w:val="left"/>
+      <w:pPr>
+        <w:ind w:left="5760" w:hanging="360"/>
+      </w:pPr>
+    </w:lvl>
+    <w:lvl w:ilvl="8" w:tplc="3809001B" w:tentative="1">
+      <w:start w:val="1"/>
+      <w:numFmt w:val="lowerRoman"/>
+      <w:lvlText w:val="%9."/>
+      <w:lvlJc w:val="right"/>
+      <w:pPr>
+        <w:ind w:left="6480" w:hanging="180"/>
+      </w:pPr>
+    </w:lvl>
+  </w:abstractNum>
+  <w:abstractNum w:abstractNumId="22" w15:restartNumberingAfterBreak="0">
     <w:nsid w:val="628433A1"/>
     <w:multiLevelType w:val="multilevel"/>
     <w:tmpl w:val="9B802BFE"/>
@@ -23728,7 +31081,96 @@
       </w:rPr>
     </w:lvl>
   </w:abstractNum>
-  <w:abstractNum w:abstractNumId="15" w15:restartNumberingAfterBreak="0">
+  <w:abstractNum w:abstractNumId="23" w15:restartNumberingAfterBreak="0">
+    <w:nsid w:val="723D6C2A"/>
+    <w:multiLevelType w:val="hybridMultilevel"/>
+    <w:tmpl w:val="633AFCFE"/>
+    <w:lvl w:ilvl="0" w:tplc="563CA5EC">
+      <w:start w:val="1"/>
+      <w:numFmt w:val="decimal"/>
+      <w:lvlText w:val="4.5.%1"/>
+      <w:lvlJc w:val="left"/>
+      <w:pPr>
+        <w:ind w:left="720" w:hanging="360"/>
+      </w:pPr>
+      <w:rPr>
+        <w:rFonts w:hint="default"/>
+      </w:rPr>
+    </w:lvl>
+    <w:lvl w:ilvl="1" w:tplc="38090019" w:tentative="1">
+      <w:start w:val="1"/>
+      <w:numFmt w:val="lowerLetter"/>
+      <w:lvlText w:val="%2."/>
+      <w:lvlJc w:val="left"/>
+      <w:pPr>
+        <w:ind w:left="1440" w:hanging="360"/>
+      </w:pPr>
+    </w:lvl>
+    <w:lvl w:ilvl="2" w:tplc="3809001B" w:tentative="1">
+      <w:start w:val="1"/>
+      <w:numFmt w:val="lowerRoman"/>
+      <w:lvlText w:val="%3."/>
+      <w:lvlJc w:val="right"/>
+      <w:pPr>
+        <w:ind w:left="2160" w:hanging="180"/>
+      </w:pPr>
+    </w:lvl>
+    <w:lvl w:ilvl="3" w:tplc="3809000F" w:tentative="1">
+      <w:start w:val="1"/>
+      <w:numFmt w:val="decimal"/>
+      <w:lvlText w:val="%4."/>
+      <w:lvlJc w:val="left"/>
+      <w:pPr>
+        <w:ind w:left="2880" w:hanging="360"/>
+      </w:pPr>
+    </w:lvl>
+    <w:lvl w:ilvl="4" w:tplc="38090019" w:tentative="1">
+      <w:start w:val="1"/>
+      <w:numFmt w:val="lowerLetter"/>
+      <w:lvlText w:val="%5."/>
+      <w:lvlJc w:val="left"/>
+      <w:pPr>
+        <w:ind w:left="3600" w:hanging="360"/>
+      </w:pPr>
+    </w:lvl>
+    <w:lvl w:ilvl="5" w:tplc="3809001B" w:tentative="1">
+      <w:start w:val="1"/>
+      <w:numFmt w:val="lowerRoman"/>
+      <w:lvlText w:val="%6."/>
+      <w:lvlJc w:val="right"/>
+      <w:pPr>
+        <w:ind w:left="4320" w:hanging="180"/>
+      </w:pPr>
+    </w:lvl>
+    <w:lvl w:ilvl="6" w:tplc="3809000F" w:tentative="1">
+      <w:start w:val="1"/>
+      <w:numFmt w:val="decimal"/>
+      <w:lvlText w:val="%7."/>
+      <w:lvlJc w:val="left"/>
+      <w:pPr>
+        <w:ind w:left="5040" w:hanging="360"/>
+      </w:pPr>
+    </w:lvl>
+    <w:lvl w:ilvl="7" w:tplc="38090019" w:tentative="1">
+      <w:start w:val="1"/>
+      <w:numFmt w:val="lowerLetter"/>
+      <w:lvlText w:val="%8."/>
+      <w:lvlJc w:val="left"/>
+      <w:pPr>
+        <w:ind w:left="5760" w:hanging="360"/>
+      </w:pPr>
+    </w:lvl>
+    <w:lvl w:ilvl="8" w:tplc="3809001B" w:tentative="1">
+      <w:start w:val="1"/>
+      <w:numFmt w:val="lowerRoman"/>
+      <w:lvlText w:val="%9."/>
+      <w:lvlJc w:val="right"/>
+      <w:pPr>
+        <w:ind w:left="6480" w:hanging="180"/>
+      </w:pPr>
+    </w:lvl>
+  </w:abstractNum>
+  <w:abstractNum w:abstractNumId="24" w15:restartNumberingAfterBreak="0">
     <w:nsid w:val="750345EE"/>
     <w:multiLevelType w:val="hybridMultilevel"/>
     <w:tmpl w:val="DA0C83DE"/>
@@ -23818,52 +31260,79 @@
     </w:lvl>
   </w:abstractNum>
   <w:num w:numId="1">
-    <w:abstractNumId w:val="10"/>
+    <w:abstractNumId w:val="15"/>
   </w:num>
   <w:num w:numId="2">
-    <w:abstractNumId w:val="4"/>
+    <w:abstractNumId w:val="6"/>
   </w:num>
   <w:num w:numId="3">
-    <w:abstractNumId w:val="11"/>
+    <w:abstractNumId w:val="16"/>
   </w:num>
   <w:num w:numId="4">
-    <w:abstractNumId w:val="3"/>
+    <w:abstractNumId w:val="5"/>
   </w:num>
   <w:num w:numId="5">
-    <w:abstractNumId w:val="6"/>
+    <w:abstractNumId w:val="8"/>
   </w:num>
   <w:num w:numId="6">
-    <w:abstractNumId w:val="14"/>
+    <w:abstractNumId w:val="22"/>
   </w:num>
   <w:num w:numId="7">
     <w:abstractNumId w:val="1"/>
   </w:num>
   <w:num w:numId="8">
-    <w:abstractNumId w:val="15"/>
+    <w:abstractNumId w:val="24"/>
   </w:num>
   <w:num w:numId="9">
-    <w:abstractNumId w:val="13"/>
+    <w:abstractNumId w:val="18"/>
   </w:num>
   <w:num w:numId="10">
+    <w:abstractNumId w:val="10"/>
+  </w:num>
+  <w:num w:numId="11">
     <w:abstractNumId w:val="7"/>
   </w:num>
-  <w:num w:numId="11">
-    <w:abstractNumId w:val="5"/>
-  </w:num>
   <w:num w:numId="12">
-    <w:abstractNumId w:val="9"/>
+    <w:abstractNumId w:val="14"/>
   </w:num>
   <w:num w:numId="13">
     <w:abstractNumId w:val="0"/>
   </w:num>
   <w:num w:numId="14">
+    <w:abstractNumId w:val="17"/>
+  </w:num>
+  <w:num w:numId="15">
+    <w:abstractNumId w:val="11"/>
+  </w:num>
+  <w:num w:numId="16">
+    <w:abstractNumId w:val="4"/>
+  </w:num>
+  <w:num w:numId="17">
+    <w:abstractNumId w:val="2"/>
+  </w:num>
+  <w:num w:numId="18">
+    <w:abstractNumId w:val="13"/>
+  </w:num>
+  <w:num w:numId="19">
+    <w:abstractNumId w:val="21"/>
+  </w:num>
+  <w:num w:numId="20">
+    <w:abstractNumId w:val="23"/>
+  </w:num>
+  <w:num w:numId="21">
+    <w:abstractNumId w:val="3"/>
+  </w:num>
+  <w:num w:numId="22">
+    <w:abstractNumId w:val="19"/>
+  </w:num>
+  <w:num w:numId="23">
+    <w:abstractNumId w:val="20"/>
+  </w:num>
+  <w:num w:numId="24">
     <w:abstractNumId w:val="12"/>
   </w:num>
-  <w:num w:numId="15">
-    <w:abstractNumId w:val="8"/>
-  </w:num>
-  <w:num w:numId="16">
-    <w:abstractNumId w:val="2"/>
+  <w:num w:numId="25">
+    <w:abstractNumId w:val="9"/>
   </w:num>
   <w:numIdMacAtCleanup w:val="16"/>
 </w:numbering>
@@ -23992,6 +31461,7 @@
     <w:lsdException w:name="HTML Sample" w:semiHidden="1" w:unhideWhenUsed="1"/>
     <w:lsdException w:name="HTML Typewriter" w:semiHidden="1" w:unhideWhenUsed="1"/>
     <w:lsdException w:name="HTML Variable" w:semiHidden="1" w:unhideWhenUsed="1"/>
+    <w:lsdException w:name="Normal Table" w:semiHidden="1" w:unhideWhenUsed="1"/>
     <w:lsdException w:name="annotation subject" w:semiHidden="1" w:unhideWhenUsed="1"/>
     <w:lsdException w:name="No List" w:semiHidden="1" w:unhideWhenUsed="1"/>
     <w:lsdException w:name="Outline List 1" w:semiHidden="1" w:unhideWhenUsed="1"/>
@@ -24038,8 +31508,10 @@
     <w:lsdException w:name="Table Subtle 2" w:semiHidden="1" w:unhideWhenUsed="1"/>
     <w:lsdException w:name="Table Web 1" w:semiHidden="1" w:unhideWhenUsed="1"/>
     <w:lsdException w:name="Table Web 2" w:semiHidden="1" w:unhideWhenUsed="1"/>
+    <w:lsdException w:name="Table Web 3" w:semiHidden="1" w:unhideWhenUsed="1"/>
     <w:lsdException w:name="Balloon Text" w:semiHidden="1" w:unhideWhenUsed="1"/>
     <w:lsdException w:name="Table Grid" w:uiPriority="59"/>
+    <w:lsdException w:name="Table Theme" w:semiHidden="1" w:unhideWhenUsed="1"/>
     <w:lsdException w:name="Placeholder Text" w:semiHidden="1"/>
     <w:lsdException w:name="No Spacing" w:uiPriority="1" w:qFormat="1"/>
     <w:lsdException w:name="Light Shading" w:uiPriority="60"/>
@@ -24438,6 +31910,7 @@
   <w:style w:type="paragraph" w:styleId="ListParagraph">
     <w:name w:val="List Paragraph"/>
     <w:basedOn w:val="Normal"/>
+    <w:link w:val="ListParagraphChar"/>
     <w:uiPriority w:val="34"/>
     <w:qFormat/>
     <w:rsid w:val="005B795C"/>
@@ -24724,6 +32197,17 @@
     <w:pPr>
       <w:spacing w:after="100"/>
     </w:pPr>
+  </w:style>
+  <w:style w:type="character" w:customStyle="1" w:styleId="ListParagraphChar">
+    <w:name w:val="List Paragraph Char"/>
+    <w:basedOn w:val="DefaultParagraphFont"/>
+    <w:link w:val="ListParagraph"/>
+    <w:uiPriority w:val="34"/>
+    <w:rsid w:val="00FF250C"/>
+    <w:rPr>
+      <w:rFonts w:ascii="Times New Roman" w:hAnsi="Times New Roman"/>
+      <w:sz w:val="24"/>
+    </w:rPr>
   </w:style>
 </w:styles>
 </file>
@@ -25319,7 +32803,7 @@
 </file>
 
 <file path=customXml/itemProps1.xml><?xml version="1.0" encoding="utf-8"?>
-<ds:datastoreItem xmlns:ds="http://schemas.openxmlformats.org/officeDocument/2006/customXml" ds:itemID="{30D294F8-DA19-4DA4-87F3-30443C57E85A}">
+<ds:datastoreItem xmlns:ds="http://schemas.openxmlformats.org/officeDocument/2006/customXml" ds:itemID="{DD4D3BF9-19D1-4614-85EB-DDF75BCB9273}">
   <ds:schemaRefs>
     <ds:schemaRef ds:uri="http://schemas.openxmlformats.org/officeDocument/2006/bibliography"/>
   </ds:schemaRefs>
